--- a/Documentazione.docx
+++ b/Documentazione.docx
@@ -1,71 +1,120 @@
 
 <file path=word/document.xml><?xml version="1.0" encoding="utf-8"?>
-<w:document xmlns:wpc="http://schemas.microsoft.com/office/word/2010/wordprocessingCanvas" xmlns:cx="http://schemas.microsoft.com/office/drawing/2014/chartex" xmlns:cx1="http://schemas.microsoft.com/office/drawing/2015/9/8/chartex" xmlns:cx2="http://schemas.microsoft.com/office/drawing/2015/10/21/chartex" xmlns:cx3="http://schemas.microsoft.com/office/drawing/2016/5/9/chartex" xmlns:cx4="http://schemas.microsoft.com/office/drawing/2016/5/10/chartex" xmlns:cx5="http://schemas.microsoft.com/office/drawing/2016/5/11/chartex" xmlns:cx6="http://schemas.microsoft.com/office/drawing/2016/5/12/chartex" xmlns:cx7="http://schemas.microsoft.com/office/drawing/2016/5/13/chartex" xmlns:cx8="http://schemas.microsoft.com/office/drawing/2016/5/14/chartex" xmlns:mc="http://schemas.openxmlformats.org/markup-compatibility/2006" xmlns:aink="http://schemas.microsoft.com/office/drawing/2016/ink" xmlns:am3d="http://schemas.microsoft.com/office/drawing/2017/model3d" xmlns:o="urn:schemas-microsoft-com:office:office" xmlns:r="http://schemas.openxmlformats.org/officeDocument/2006/relationships" xmlns:m="http://schemas.openxmlformats.org/officeDocument/2006/math" xmlns:v="urn:schemas-microsoft-com:vml" xmlns:wp14="http://schemas.microsoft.com/office/word/2010/wordprocessingDrawing" xmlns:wp="http://schemas.openxmlformats.org/drawingml/2006/wordprocessingDrawing" xmlns:w10="urn:schemas-microsoft-com:office:word" xmlns:w="http://schemas.openxmlformats.org/wordprocessingml/2006/main" xmlns:w14="http://schemas.microsoft.com/office/word/2010/wordml" xmlns:w15="http://schemas.microsoft.com/office/word/2012/wordml" xmlns:w16cid="http://schemas.microsoft.com/office/word/2016/wordml/cid" xmlns:w16se="http://schemas.microsoft.com/office/word/2015/wordml/symex" xmlns:wpg="http://schemas.microsoft.com/office/word/2010/wordprocessingGroup" xmlns:wpi="http://schemas.microsoft.com/office/word/2010/wordprocessingInk" xmlns:wne="http://schemas.microsoft.com/office/word/2006/wordml" xmlns:wps="http://schemas.microsoft.com/office/word/2010/wordprocessingShape" mc:Ignorable="w14 w15 w16se w16cid wp14">
+<w:document xmlns:wpc="http://schemas.microsoft.com/office/word/2010/wordprocessingCanvas" xmlns:mc="http://schemas.openxmlformats.org/markup-compatibility/2006" xmlns:o="urn:schemas-microsoft-com:office:office" xmlns:r="http://schemas.openxmlformats.org/officeDocument/2006/relationships" xmlns:m="http://schemas.openxmlformats.org/officeDocument/2006/math" xmlns:v="urn:schemas-microsoft-com:vml" xmlns:wp14="http://schemas.microsoft.com/office/word/2010/wordprocessingDrawing" xmlns:wp="http://schemas.openxmlformats.org/drawingml/2006/wordprocessingDrawing" xmlns:w10="urn:schemas-microsoft-com:office:word" xmlns:w="http://schemas.openxmlformats.org/wordprocessingml/2006/main" xmlns:w14="http://schemas.microsoft.com/office/word/2010/wordml" xmlns:wpg="http://schemas.microsoft.com/office/word/2010/wordprocessingGroup" xmlns:wpi="http://schemas.microsoft.com/office/word/2010/wordprocessingInk" xmlns:wne="http://schemas.microsoft.com/office/word/2006/wordml" xmlns:wps="http://schemas.microsoft.com/office/word/2010/wordprocessingShape" mc:Ignorable="w14 wp14">
   <w:body>
     <w:p>
       <w:pPr>
         <w:jc w:val="center"/>
         <w:rPr>
-          <w:sz w:val="24"/>
-        </w:rPr>
-      </w:pPr>
-      <w:r>
+          <w:sz w:val="28"/>
+        </w:rPr>
+      </w:pPr>
+      <w:r>
+        <w:rPr>
+          <w:b/>
+          <w:sz w:val="40"/>
+        </w:rPr>
+        <w:t xml:space="preserve">BATTAGLIA NAVALE IN </w:t>
+      </w:r>
+      <w:r>
+        <w:rPr>
+          <w:b/>
+          <w:sz w:val="40"/>
+        </w:rPr>
+        <w:t>CLIPS</w:t>
+      </w:r>
+    </w:p>
+    <w:p>
+      <w:pPr>
+        <w:jc w:val="right"/>
+        <w:rPr>
+          <w:i/>
+        </w:rPr>
+      </w:pPr>
+    </w:p>
+    <w:p>
+      <w:pPr>
+        <w:jc w:val="right"/>
+        <w:rPr>
+          <w:i/>
+        </w:rPr>
+      </w:pPr>
+      <w:r>
+        <w:rPr>
+          <w:i/>
+        </w:rPr>
+        <w:t xml:space="preserve">Amedeo </w:t>
+      </w:r>
+      <w:proofErr w:type="spellStart"/>
+      <w:r>
+        <w:rPr>
+          <w:i/>
+        </w:rPr>
+        <w:t>Racanati</w:t>
+      </w:r>
+      <w:proofErr w:type="spellEnd"/>
+      <w:r>
+        <w:rPr>
+          <w:i/>
+        </w:rPr>
+        <w:t xml:space="preserve">  928995</w:t>
+      </w:r>
+    </w:p>
+    <w:p>
+      <w:pPr>
+        <w:jc w:val="right"/>
+        <w:rPr>
+          <w:i/>
+        </w:rPr>
+      </w:pPr>
+      <w:r>
+        <w:rPr>
+          <w:i/>
+        </w:rPr>
+        <w:t xml:space="preserve">Angelo Pio </w:t>
+      </w:r>
+      <w:proofErr w:type="spellStart"/>
+      <w:r>
+        <w:rPr>
+          <w:i/>
+        </w:rPr>
+        <w:t>Sansonetti</w:t>
+      </w:r>
+      <w:proofErr w:type="spellEnd"/>
+      <w:r>
+        <w:rPr>
+          <w:i/>
+        </w:rPr>
+        <w:t xml:space="preserve"> 928869</w:t>
+      </w:r>
+    </w:p>
+    <w:p>
+      <w:pPr>
         <w:rPr>
           <w:b/>
           <w:sz w:val="36"/>
         </w:rPr>
-        <w:t>PROGETTO CLIPS</w:t>
-      </w:r>
-    </w:p>
-    <w:p>
-      <w:pPr>
-        <w:jc w:val="right"/>
-        <w:rPr>
-          <w:i/>
-        </w:rPr>
-      </w:pPr>
-    </w:p>
-    <w:p>
-      <w:pPr>
-        <w:jc w:val="right"/>
-        <w:rPr>
-          <w:i/>
-        </w:rPr>
-      </w:pPr>
-      <w:r>
-        <w:rPr>
-          <w:i/>
-        </w:rPr>
-        <w:t>Amedeo Racanati  928995</w:t>
-      </w:r>
-    </w:p>
-    <w:p>
-      <w:pPr>
-        <w:jc w:val="right"/>
-        <w:rPr>
-          <w:i/>
-        </w:rPr>
-      </w:pPr>
-      <w:r>
-        <w:rPr>
-          <w:i/>
-        </w:rPr>
-        <w:t>Angelo Pio Sansonetti 928869</w:t>
-      </w:r>
-    </w:p>
-    <w:p>
-      <w:pPr>
+      </w:pPr>
+      <w:r>
         <w:rPr>
           <w:b/>
-          <w:sz w:val="32"/>
-        </w:rPr>
-      </w:pPr>
+          <w:sz w:val="36"/>
+        </w:rPr>
+        <w:t>Introduzione</w:t>
+      </w:r>
       <w:r>
         <w:rPr>
           <w:b/>
-          <w:sz w:val="32"/>
-        </w:rPr>
-        <w:t>Introduzione al problema</w:t>
+          <w:sz w:val="36"/>
+        </w:rPr>
+        <w:t xml:space="preserve"> </w:t>
+      </w:r>
+      <w:r>
+        <w:rPr>
+          <w:b/>
+          <w:sz w:val="36"/>
+        </w:rPr>
+        <w:t>al problema</w:t>
       </w:r>
     </w:p>
     <w:p>
@@ -102,7 +151,19 @@
         <w:rPr>
           <w:sz w:val="28"/>
         </w:rPr>
-        <w:t xml:space="preserve">battaglia navale all’interno di una griglia 10x10. All’interno della griglia l’agente deve cercare di individuare le seguenti navi: </w:t>
+        <w:t xml:space="preserve">battaglia navale all’interno di una griglia 10x10. </w:t>
+      </w:r>
+      <w:r>
+        <w:rPr>
+          <w:sz w:val="28"/>
+        </w:rPr>
+        <w:t>L</w:t>
+      </w:r>
+      <w:r>
+        <w:rPr>
+          <w:sz w:val="28"/>
+        </w:rPr>
+        <w:t xml:space="preserve">’agente deve cercare di individuare le seguenti navi: </w:t>
       </w:r>
     </w:p>
     <w:p>
@@ -122,6 +183,12 @@
         </w:rPr>
         <w:t>1 corazzata da 4 caselle</w:t>
       </w:r>
+      <w:r>
+        <w:rPr>
+          <w:sz w:val="28"/>
+        </w:rPr>
+        <w:t>;</w:t>
+      </w:r>
     </w:p>
     <w:p>
       <w:pPr>
@@ -140,6 +207,12 @@
         </w:rPr>
         <w:t>2 incrociatori da 3 caselle ciascuno</w:t>
       </w:r>
+      <w:r>
+        <w:rPr>
+          <w:sz w:val="28"/>
+        </w:rPr>
+        <w:t>;</w:t>
+      </w:r>
     </w:p>
     <w:p>
       <w:pPr>
@@ -156,7 +229,27 @@
         <w:rPr>
           <w:sz w:val="28"/>
         </w:rPr>
-        <w:t>3 cacciatorpedinieri da 2 caselle ciascuno</w:t>
+        <w:t xml:space="preserve">3 </w:t>
+      </w:r>
+      <w:proofErr w:type="spellStart"/>
+      <w:r>
+        <w:rPr>
+          <w:sz w:val="28"/>
+        </w:rPr>
+        <w:t>cacciatorpedinieri</w:t>
+      </w:r>
+      <w:proofErr w:type="spellEnd"/>
+      <w:r>
+        <w:rPr>
+          <w:sz w:val="28"/>
+        </w:rPr>
+        <w:t xml:space="preserve"> da 2 caselle ciascuno</w:t>
+      </w:r>
+      <w:r>
+        <w:rPr>
+          <w:sz w:val="28"/>
+        </w:rPr>
+        <w:t>;</w:t>
       </w:r>
     </w:p>
     <w:p>
@@ -176,6 +269,12 @@
         </w:rPr>
         <w:t>4 sottomarini da 1 casella ciascuno</w:t>
       </w:r>
+      <w:r>
+        <w:rPr>
+          <w:sz w:val="28"/>
+        </w:rPr>
+        <w:t>.</w:t>
+      </w:r>
     </w:p>
     <w:p>
       <w:pPr>
@@ -205,7 +304,25 @@
         <w:rPr>
           <w:sz w:val="28"/>
         </w:rPr>
-        <w:t>il contenuto di alcune celle sarà noto fin dall’inizio</w:t>
+        <w:t xml:space="preserve">il contenuto di alcune celle </w:t>
+      </w:r>
+      <w:r>
+        <w:rPr>
+          <w:sz w:val="28"/>
+        </w:rPr>
+        <w:t xml:space="preserve">potrebbe essere </w:t>
+      </w:r>
+      <w:r>
+        <w:rPr>
+          <w:sz w:val="28"/>
+        </w:rPr>
+        <w:t>noto fin dall’inizio</w:t>
+      </w:r>
+      <w:r>
+        <w:rPr>
+          <w:sz w:val="28"/>
+        </w:rPr>
+        <w:t>;</w:t>
       </w:r>
     </w:p>
     <w:p>
@@ -249,6 +366,12 @@
         </w:rPr>
         <w:t xml:space="preserve"> il numero di celle che contengono navi</w:t>
       </w:r>
+      <w:r>
+        <w:rPr>
+          <w:sz w:val="28"/>
+        </w:rPr>
+        <w:t>;</w:t>
+      </w:r>
     </w:p>
     <w:p>
       <w:pPr>
@@ -265,25 +388,13 @@
         <w:rPr>
           <w:sz w:val="28"/>
         </w:rPr>
-        <w:t>Nella disposizione delle navi</w:t>
-      </w:r>
-      <w:r>
-        <w:rPr>
-          <w:sz w:val="28"/>
-        </w:rPr>
-        <w:t xml:space="preserve"> deve esserci almeno una</w:t>
-      </w:r>
-      <w:r>
-        <w:rPr>
-          <w:sz w:val="28"/>
-        </w:rPr>
-        <w:t xml:space="preserve"> </w:t>
-      </w:r>
-      <w:r>
-        <w:rPr>
-          <w:sz w:val="28"/>
-        </w:rPr>
-        <w:t>cella libera (cioè con dell’acqua) tra due navi</w:t>
+        <w:t xml:space="preserve">tra due navi </w:t>
+      </w:r>
+      <w:r>
+        <w:rPr>
+          <w:sz w:val="28"/>
+        </w:rPr>
+        <w:t>deve esserci almeno una cella libera (cioè con dell’acqua)</w:t>
       </w:r>
       <w:r>
         <w:rPr>
@@ -295,7 +406,25 @@
         <w:rPr>
           <w:sz w:val="28"/>
         </w:rPr>
-        <w:t xml:space="preserve"> Noi abbiamo assunto che tra due navi vi deve essere almeno una cella libera anche diagonalmente</w:t>
+        <w:t xml:space="preserve"> Noi abbiamo </w:t>
+      </w:r>
+      <w:r>
+        <w:rPr>
+          <w:sz w:val="28"/>
+        </w:rPr>
+        <w:t>fatto l’assunzione</w:t>
+      </w:r>
+      <w:r>
+        <w:rPr>
+          <w:sz w:val="28"/>
+        </w:rPr>
+        <w:t xml:space="preserve"> che tra due navi vi deve essere almeno una cella libera anche diagonalmente</w:t>
+      </w:r>
+      <w:r>
+        <w:rPr>
+          <w:sz w:val="28"/>
+        </w:rPr>
+        <w:t>.</w:t>
       </w:r>
     </w:p>
     <w:p>
@@ -334,29 +463,45 @@
           <w:sz w:val="28"/>
         </w:rPr>
       </w:pPr>
-      <w:r>
-        <w:rPr>
-          <w:sz w:val="28"/>
-        </w:rPr>
-        <w:t>F</w:t>
-      </w:r>
-      <w:r>
-        <w:rPr>
-          <w:sz w:val="28"/>
-        </w:rPr>
-        <w:t>ire</w:t>
-      </w:r>
-      <w:r>
-        <w:rPr>
-          <w:sz w:val="28"/>
-        </w:rPr>
-        <w:t xml:space="preserve"> [x,y]: </w:t>
+      <w:proofErr w:type="spellStart"/>
+      <w:r>
+        <w:rPr>
+          <w:sz w:val="28"/>
+        </w:rPr>
+        <w:t>Fire</w:t>
+      </w:r>
+      <w:proofErr w:type="spellEnd"/>
+      <w:r>
+        <w:rPr>
+          <w:sz w:val="28"/>
+        </w:rPr>
+        <w:t xml:space="preserve"> [</w:t>
+      </w:r>
+      <w:proofErr w:type="spellStart"/>
+      <w:r>
+        <w:rPr>
+          <w:sz w:val="28"/>
+        </w:rPr>
+        <w:t>x,y</w:t>
+      </w:r>
+      <w:proofErr w:type="spellEnd"/>
+      <w:r>
+        <w:rPr>
+          <w:sz w:val="28"/>
+        </w:rPr>
+        <w:t xml:space="preserve">]: </w:t>
       </w:r>
       <w:r>
         <w:rPr>
           <w:sz w:val="28"/>
         </w:rPr>
         <w:t>permette di vedere il contenuto della cella</w:t>
+      </w:r>
+      <w:r>
+        <w:rPr>
+          <w:sz w:val="28"/>
+        </w:rPr>
+        <w:t>;</w:t>
       </w:r>
     </w:p>
     <w:p>
@@ -370,17 +515,39 @@
           <w:sz w:val="28"/>
         </w:rPr>
       </w:pPr>
-      <w:r>
-        <w:rPr>
-          <w:sz w:val="28"/>
-        </w:rPr>
-        <w:t>G</w:t>
-      </w:r>
-      <w:r>
-        <w:rPr>
-          <w:sz w:val="28"/>
-        </w:rPr>
-        <w:t>uess</w:t>
+      <w:proofErr w:type="spellStart"/>
+      <w:r>
+        <w:rPr>
+          <w:sz w:val="28"/>
+        </w:rPr>
+        <w:t>Guess</w:t>
+      </w:r>
+      <w:proofErr w:type="spellEnd"/>
+      <w:r>
+        <w:rPr>
+          <w:sz w:val="28"/>
+        </w:rPr>
+        <w:t xml:space="preserve"> [</w:t>
+      </w:r>
+      <w:proofErr w:type="spellStart"/>
+      <w:r>
+        <w:rPr>
+          <w:sz w:val="28"/>
+        </w:rPr>
+        <w:t>x,y</w:t>
+      </w:r>
+      <w:proofErr w:type="spellEnd"/>
+      <w:r>
+        <w:rPr>
+          <w:sz w:val="28"/>
+        </w:rPr>
+        <w:t>]</w:t>
+      </w:r>
+      <w:r>
+        <w:rPr>
+          <w:sz w:val="28"/>
+        </w:rPr>
+        <w:t>:</w:t>
       </w:r>
       <w:r>
         <w:rPr>
@@ -392,13 +559,7 @@
         <w:rPr>
           <w:sz w:val="28"/>
         </w:rPr>
-        <w:t>[x,y]</w:t>
-      </w:r>
-      <w:r>
-        <w:rPr>
-          <w:sz w:val="28"/>
-        </w:rPr>
-        <w:t>:</w:t>
+        <w:t>il</w:t>
       </w:r>
       <w:r>
         <w:rPr>
@@ -410,7 +571,19 @@
         <w:rPr>
           <w:sz w:val="28"/>
         </w:rPr>
-        <w:t>il</w:t>
+        <w:t xml:space="preserve">sistema esperto </w:t>
+      </w:r>
+      <w:r>
+        <w:rPr>
+          <w:sz w:val="28"/>
+        </w:rPr>
+        <w:t xml:space="preserve">ipotizza che </w:t>
+      </w:r>
+      <w:r>
+        <w:rPr>
+          <w:sz w:val="28"/>
+        </w:rPr>
+        <w:t>ci sia una nave in posizione</w:t>
       </w:r>
       <w:r>
         <w:rPr>
@@ -422,31 +595,7 @@
         <w:rPr>
           <w:sz w:val="28"/>
         </w:rPr>
-        <w:t xml:space="preserve">sistema esperto </w:t>
-      </w:r>
-      <w:r>
-        <w:rPr>
-          <w:sz w:val="28"/>
-        </w:rPr>
-        <w:t xml:space="preserve">ipotizza che </w:t>
-      </w:r>
-      <w:r>
-        <w:rPr>
-          <w:sz w:val="28"/>
-        </w:rPr>
-        <w:t>ci sia una nave in posizione</w:t>
-      </w:r>
-      <w:r>
-        <w:rPr>
-          <w:sz w:val="28"/>
-        </w:rPr>
-        <w:t xml:space="preserve"> </w:t>
-      </w:r>
-      <w:r>
-        <w:rPr>
-          <w:sz w:val="28"/>
-        </w:rPr>
-        <w:t>[x, y].</w:t>
+        <w:t>[x, y];</w:t>
       </w:r>
     </w:p>
     <w:p>
@@ -460,29 +609,33 @@
           <w:sz w:val="28"/>
         </w:rPr>
       </w:pPr>
-      <w:r>
-        <w:rPr>
-          <w:sz w:val="28"/>
-        </w:rPr>
-        <w:t>U</w:t>
-      </w:r>
-      <w:r>
-        <w:rPr>
-          <w:sz w:val="28"/>
-        </w:rPr>
-        <w:t>nguess</w:t>
-      </w:r>
-      <w:r>
-        <w:rPr>
-          <w:sz w:val="28"/>
-        </w:rPr>
-        <w:t xml:space="preserve"> </w:t>
-      </w:r>
-      <w:r>
-        <w:rPr>
-          <w:sz w:val="28"/>
-        </w:rPr>
-        <w:t>[x,y]</w:t>
+      <w:proofErr w:type="spellStart"/>
+      <w:r>
+        <w:rPr>
+          <w:sz w:val="28"/>
+        </w:rPr>
+        <w:t>Unguess</w:t>
+      </w:r>
+      <w:proofErr w:type="spellEnd"/>
+      <w:r>
+        <w:rPr>
+          <w:sz w:val="28"/>
+        </w:rPr>
+        <w:t xml:space="preserve"> [</w:t>
+      </w:r>
+      <w:proofErr w:type="spellStart"/>
+      <w:r>
+        <w:rPr>
+          <w:sz w:val="28"/>
+        </w:rPr>
+        <w:t>x,y</w:t>
+      </w:r>
+      <w:proofErr w:type="spellEnd"/>
+      <w:r>
+        <w:rPr>
+          <w:sz w:val="28"/>
+        </w:rPr>
+        <w:t>]</w:t>
       </w:r>
       <w:r>
         <w:rPr>
@@ -500,7 +653,21 @@
         <w:rPr>
           <w:sz w:val="28"/>
         </w:rPr>
-        <w:t>ma esperto ritratta l’ipotesi sviluppata con la guess</w:t>
+        <w:t xml:space="preserve">ma esperto ritratta l’ipotesi sviluppata con la </w:t>
+      </w:r>
+      <w:proofErr w:type="spellStart"/>
+      <w:r>
+        <w:rPr>
+          <w:sz w:val="28"/>
+        </w:rPr>
+        <w:t>guess</w:t>
+      </w:r>
+      <w:proofErr w:type="spellEnd"/>
+      <w:r>
+        <w:rPr>
+          <w:sz w:val="28"/>
+        </w:rPr>
+        <w:t xml:space="preserve"> (quest’azione non viene utilizzata dal nostro sistema esperto);</w:t>
       </w:r>
     </w:p>
     <w:p>
@@ -518,13 +685,132 @@
         <w:rPr>
           <w:sz w:val="28"/>
         </w:rPr>
-        <w:t>S</w:t>
-      </w:r>
-      <w:r>
-        <w:rPr>
-          <w:sz w:val="28"/>
-        </w:rPr>
-        <w:t>olve</w:t>
+        <w:t>Solve</w:t>
+      </w:r>
+      <w:r>
+        <w:rPr>
+          <w:sz w:val="28"/>
+        </w:rPr>
+        <w:t xml:space="preserve"> [</w:t>
+      </w:r>
+      <w:proofErr w:type="spellStart"/>
+      <w:r>
+        <w:rPr>
+          <w:sz w:val="28"/>
+        </w:rPr>
+        <w:t>x,y</w:t>
+      </w:r>
+      <w:proofErr w:type="spellEnd"/>
+      <w:r>
+        <w:rPr>
+          <w:sz w:val="28"/>
+        </w:rPr>
+        <w:t>]</w:t>
+      </w:r>
+      <w:r>
+        <w:rPr>
+          <w:sz w:val="28"/>
+        </w:rPr>
+        <w:t>:</w:t>
+      </w:r>
+      <w:r>
+        <w:rPr>
+          <w:sz w:val="28"/>
+        </w:rPr>
+        <w:t xml:space="preserve"> il </w:t>
+      </w:r>
+      <w:r>
+        <w:rPr>
+          <w:sz w:val="28"/>
+        </w:rPr>
+        <w:t>sistema esperto ritiene di aver risolto il gioco</w:t>
+      </w:r>
+      <w:r>
+        <w:rPr>
+          <w:sz w:val="28"/>
+        </w:rPr>
+        <w:t xml:space="preserve"> e attiva il calcolo dello score</w:t>
+      </w:r>
+      <w:r>
+        <w:rPr>
+          <w:sz w:val="28"/>
+        </w:rPr>
+        <w:t>.</w:t>
+      </w:r>
+    </w:p>
+    <w:p>
+      <w:pPr>
+        <w:rPr>
+          <w:sz w:val="28"/>
+        </w:rPr>
+      </w:pPr>
+      <w:r>
+        <w:rPr>
+          <w:sz w:val="28"/>
+        </w:rPr>
+        <w:t xml:space="preserve">Il sistema esperto ha a disposizione massimo 5 </w:t>
+      </w:r>
+      <w:proofErr w:type="spellStart"/>
+      <w:r>
+        <w:rPr>
+          <w:sz w:val="28"/>
+        </w:rPr>
+        <w:t>fire</w:t>
+      </w:r>
+      <w:proofErr w:type="spellEnd"/>
+      <w:r>
+        <w:rPr>
+          <w:sz w:val="28"/>
+        </w:rPr>
+        <w:t xml:space="preserve"> e </w:t>
+      </w:r>
+      <w:r>
+        <w:rPr>
+          <w:sz w:val="28"/>
+        </w:rPr>
+        <w:t xml:space="preserve">massimo 20 </w:t>
+      </w:r>
+      <w:proofErr w:type="spellStart"/>
+      <w:r>
+        <w:rPr>
+          <w:sz w:val="28"/>
+        </w:rPr>
+        <w:t>guess</w:t>
+      </w:r>
+      <w:proofErr w:type="spellEnd"/>
+      <w:r>
+        <w:rPr>
+          <w:sz w:val="28"/>
+        </w:rPr>
+        <w:t xml:space="preserve">. L’obiettivo è quindi marcare tutte le celle contenenti porzioni di navi come </w:t>
+      </w:r>
+      <w:proofErr w:type="spellStart"/>
+      <w:r>
+        <w:rPr>
+          <w:sz w:val="28"/>
+        </w:rPr>
+        <w:t>guessed</w:t>
+      </w:r>
+      <w:proofErr w:type="spellEnd"/>
+      <w:r>
+        <w:rPr>
+          <w:sz w:val="28"/>
+        </w:rPr>
+        <w:t xml:space="preserve"> o eventualmente colpirle con una azione di </w:t>
+      </w:r>
+      <w:proofErr w:type="spellStart"/>
+      <w:r>
+        <w:rPr>
+          <w:sz w:val="28"/>
+        </w:rPr>
+        <w:t>fire</w:t>
+      </w:r>
+      <w:proofErr w:type="spellEnd"/>
+      <w:r>
+        <w:rPr>
+          <w:sz w:val="28"/>
+        </w:rPr>
+        <w:t>.</w:t>
       </w:r>
       <w:r>
         <w:rPr>
@@ -532,96 +818,24 @@
         </w:rPr>
         <w:t xml:space="preserve"> </w:t>
       </w:r>
-      <w:r>
-        <w:rPr>
-          <w:sz w:val="28"/>
-        </w:rPr>
-        <w:t>[x,y]</w:t>
-      </w:r>
-      <w:r>
-        <w:rPr>
-          <w:sz w:val="28"/>
-        </w:rPr>
-        <w:t>:</w:t>
-      </w:r>
-      <w:r>
-        <w:rPr>
-          <w:sz w:val="28"/>
-        </w:rPr>
-        <w:t xml:space="preserve"> il </w:t>
-      </w:r>
-      <w:r>
-        <w:rPr>
-          <w:sz w:val="28"/>
-        </w:rPr>
-        <w:t>sistema esperto ritiene di aver risolto il gioco</w:t>
-      </w:r>
-      <w:r>
-        <w:rPr>
-          <w:sz w:val="28"/>
-        </w:rPr>
-        <w:t xml:space="preserve"> e attiva il calcolo dello score</w:t>
-      </w:r>
-    </w:p>
-    <w:p>
-      <w:pPr>
-        <w:rPr>
-          <w:sz w:val="28"/>
-        </w:rPr>
-      </w:pPr>
-      <w:r>
-        <w:rPr>
-          <w:sz w:val="28"/>
-        </w:rPr>
-        <w:t xml:space="preserve">Il sistema esperto ha a disposizione massimo 5 fire e in un dato momento il numero di celle marcate come </w:t>
-      </w:r>
-      <w:r>
-        <w:rPr>
-          <w:i/>
-          <w:iCs/>
-          <w:sz w:val="28"/>
-        </w:rPr>
-        <w:t>guessed</w:t>
-      </w:r>
-      <w:r>
-        <w:rPr>
-          <w:i/>
-          <w:iCs/>
-          <w:sz w:val="28"/>
-        </w:rPr>
-        <w:t xml:space="preserve"> </w:t>
-      </w:r>
-      <w:r>
-        <w:rPr>
-          <w:sz w:val="28"/>
-        </w:rPr>
-        <w:t>è 20. L’obiettivo è quindi marcare tutte le celle contenenti porzioni di navi come guessed o eventualmente colpirle con una azione di fire.</w:t>
-      </w:r>
-      <w:r>
-        <w:rPr>
-          <w:sz w:val="28"/>
-        </w:rPr>
-        <w:t xml:space="preserve"> </w:t>
-      </w:r>
-    </w:p>
-    <w:p>
-      <w:pPr>
-        <w:rPr>
-          <w:sz w:val="28"/>
-        </w:rPr>
-      </w:pPr>
-    </w:p>
-    <w:p>
-      <w:pPr>
-        <w:rPr>
-          <w:sz w:val="28"/>
-        </w:rPr>
-      </w:pPr>
-      <w:r>
-        <w:rPr>
-          <w:sz w:val="28"/>
-        </w:rPr>
-        <w:lastRenderedPageBreak/>
+    </w:p>
+    <w:p>
+      <w:pPr>
+        <w:rPr>
+          <w:sz w:val="28"/>
+        </w:rPr>
+      </w:pPr>
+    </w:p>
+    <w:p>
+      <w:pPr>
+        <w:rPr>
+          <w:sz w:val="28"/>
+        </w:rPr>
+      </w:pPr>
+      <w:r>
+        <w:rPr>
+          <w:sz w:val="28"/>
+        </w:rPr>
         <w:t xml:space="preserve">Quando il sistema esperto ritiene di aver concluso e richiama il calcolo dello score, questo viene calcolato con la seguente formula: </w:t>
       </w:r>
     </w:p>
@@ -802,11 +1016,39 @@
           <w:sz w:val="28"/>
         </w:rPr>
       </w:pPr>
-      <w:r>
-        <w:rPr>
-          <w:sz w:val="28"/>
-        </w:rPr>
-        <w:t>fok è il numero di azioni fire che sono andate a segno</w:t>
+      <w:proofErr w:type="spellStart"/>
+      <w:r>
+        <w:rPr>
+          <w:sz w:val="28"/>
+        </w:rPr>
+        <w:t>fok</w:t>
+      </w:r>
+      <w:proofErr w:type="spellEnd"/>
+      <w:r>
+        <w:rPr>
+          <w:sz w:val="28"/>
+        </w:rPr>
+        <w:t xml:space="preserve"> è il numero di azioni </w:t>
+      </w:r>
+      <w:proofErr w:type="spellStart"/>
+      <w:r>
+        <w:rPr>
+          <w:sz w:val="28"/>
+        </w:rPr>
+        <w:t>fire</w:t>
+      </w:r>
+      <w:proofErr w:type="spellEnd"/>
+      <w:r>
+        <w:rPr>
+          <w:sz w:val="28"/>
+        </w:rPr>
+        <w:t xml:space="preserve"> che sono andate a segno</w:t>
+      </w:r>
+      <w:r>
+        <w:rPr>
+          <w:sz w:val="28"/>
+        </w:rPr>
+        <w:t>;</w:t>
       </w:r>
     </w:p>
     <w:p>
@@ -820,11 +1062,39 @@
           <w:sz w:val="28"/>
         </w:rPr>
       </w:pPr>
-      <w:r>
-        <w:rPr>
-          <w:sz w:val="28"/>
-        </w:rPr>
-        <w:t>gok è il numero di celle guessed corrette</w:t>
+      <w:proofErr w:type="spellStart"/>
+      <w:r>
+        <w:rPr>
+          <w:sz w:val="28"/>
+        </w:rPr>
+        <w:t>gok</w:t>
+      </w:r>
+      <w:proofErr w:type="spellEnd"/>
+      <w:r>
+        <w:rPr>
+          <w:sz w:val="28"/>
+        </w:rPr>
+        <w:t xml:space="preserve"> è il numero di celle </w:t>
+      </w:r>
+      <w:proofErr w:type="spellStart"/>
+      <w:r>
+        <w:rPr>
+          <w:sz w:val="28"/>
+        </w:rPr>
+        <w:t>guessed</w:t>
+      </w:r>
+      <w:proofErr w:type="spellEnd"/>
+      <w:r>
+        <w:rPr>
+          <w:sz w:val="28"/>
+        </w:rPr>
+        <w:t xml:space="preserve"> corrette</w:t>
+      </w:r>
+      <w:r>
+        <w:rPr>
+          <w:sz w:val="28"/>
+        </w:rPr>
+        <w:t>;</w:t>
       </w:r>
     </w:p>
     <w:p>
@@ -838,11 +1108,25 @@
           <w:sz w:val="28"/>
         </w:rPr>
       </w:pPr>
-      <w:r>
-        <w:rPr>
-          <w:sz w:val="28"/>
-        </w:rPr>
-        <w:t>sink è il numero di navi totalmente affondate</w:t>
+      <w:proofErr w:type="spellStart"/>
+      <w:r>
+        <w:rPr>
+          <w:sz w:val="28"/>
+        </w:rPr>
+        <w:t>sink</w:t>
+      </w:r>
+      <w:proofErr w:type="spellEnd"/>
+      <w:r>
+        <w:rPr>
+          <w:sz w:val="28"/>
+        </w:rPr>
+        <w:t xml:space="preserve"> è il numero di navi totalmente affondate</w:t>
+      </w:r>
+      <w:r>
+        <w:rPr>
+          <w:sz w:val="28"/>
+        </w:rPr>
+        <w:t>;</w:t>
       </w:r>
     </w:p>
     <w:p>
@@ -856,11 +1140,39 @@
           <w:sz w:val="28"/>
         </w:rPr>
       </w:pPr>
-      <w:r>
-        <w:rPr>
-          <w:sz w:val="28"/>
-        </w:rPr>
-        <w:t>fko è il numero di azioni fire andate in acqua</w:t>
+      <w:proofErr w:type="spellStart"/>
+      <w:r>
+        <w:rPr>
+          <w:sz w:val="28"/>
+        </w:rPr>
+        <w:t>fko</w:t>
+      </w:r>
+      <w:proofErr w:type="spellEnd"/>
+      <w:r>
+        <w:rPr>
+          <w:sz w:val="28"/>
+        </w:rPr>
+        <w:t xml:space="preserve"> è il numero di azioni </w:t>
+      </w:r>
+      <w:proofErr w:type="spellStart"/>
+      <w:r>
+        <w:rPr>
+          <w:sz w:val="28"/>
+        </w:rPr>
+        <w:t>fire</w:t>
+      </w:r>
+      <w:proofErr w:type="spellEnd"/>
+      <w:r>
+        <w:rPr>
+          <w:sz w:val="28"/>
+        </w:rPr>
+        <w:t xml:space="preserve"> andate in acqua</w:t>
+      </w:r>
+      <w:r>
+        <w:rPr>
+          <w:sz w:val="28"/>
+        </w:rPr>
+        <w:t>;</w:t>
       </w:r>
     </w:p>
     <w:p>
@@ -874,11 +1186,39 @@
           <w:sz w:val="28"/>
         </w:rPr>
       </w:pPr>
-      <w:r>
-        <w:rPr>
-          <w:sz w:val="28"/>
-        </w:rPr>
-        <w:t>gko è il numero di celle guessed errate</w:t>
+      <w:proofErr w:type="spellStart"/>
+      <w:r>
+        <w:rPr>
+          <w:sz w:val="28"/>
+        </w:rPr>
+        <w:t>gko</w:t>
+      </w:r>
+      <w:proofErr w:type="spellEnd"/>
+      <w:r>
+        <w:rPr>
+          <w:sz w:val="28"/>
+        </w:rPr>
+        <w:t xml:space="preserve"> è il numero di celle </w:t>
+      </w:r>
+      <w:proofErr w:type="spellStart"/>
+      <w:r>
+        <w:rPr>
+          <w:sz w:val="28"/>
+        </w:rPr>
+        <w:t>guessed</w:t>
+      </w:r>
+      <w:proofErr w:type="spellEnd"/>
+      <w:r>
+        <w:rPr>
+          <w:sz w:val="28"/>
+        </w:rPr>
+        <w:t xml:space="preserve"> errate</w:t>
+      </w:r>
+      <w:r>
+        <w:rPr>
+          <w:sz w:val="28"/>
+        </w:rPr>
+        <w:t>;</w:t>
       </w:r>
     </w:p>
     <w:p>
@@ -892,11 +1232,19 @@
           <w:sz w:val="28"/>
         </w:rPr>
       </w:pPr>
-      <w:r>
-        <w:rPr>
-          <w:sz w:val="28"/>
-        </w:rPr>
-        <w:t>safe è il numero di celle che contengono una porzione di nave e che sono rimaste inviolate (né</w:t>
+      <w:proofErr w:type="spellStart"/>
+      <w:r>
+        <w:rPr>
+          <w:sz w:val="28"/>
+        </w:rPr>
+        <w:t>safe</w:t>
+      </w:r>
+      <w:proofErr w:type="spellEnd"/>
+      <w:r>
+        <w:rPr>
+          <w:sz w:val="28"/>
+        </w:rPr>
+        <w:t xml:space="preserve"> è il numero di celle che contengono una porzione di nave e che sono rimaste inviolate (né</w:t>
       </w:r>
       <w:r>
         <w:rPr>
@@ -904,11 +1252,2557 @@
         </w:rPr>
         <w:t xml:space="preserve"> </w:t>
       </w:r>
-      <w:r>
-        <w:rPr>
-          <w:sz w:val="28"/>
-        </w:rPr>
-        <w:t>guessed né fired)</w:t>
+      <w:proofErr w:type="spellStart"/>
+      <w:r>
+        <w:rPr>
+          <w:sz w:val="28"/>
+        </w:rPr>
+        <w:t>guessed</w:t>
+      </w:r>
+      <w:proofErr w:type="spellEnd"/>
+      <w:r>
+        <w:rPr>
+          <w:sz w:val="28"/>
+        </w:rPr>
+        <w:t xml:space="preserve"> né </w:t>
+      </w:r>
+      <w:proofErr w:type="spellStart"/>
+      <w:r>
+        <w:rPr>
+          <w:sz w:val="28"/>
+        </w:rPr>
+        <w:t>fired</w:t>
+      </w:r>
+      <w:proofErr w:type="spellEnd"/>
+      <w:r>
+        <w:rPr>
+          <w:sz w:val="28"/>
+        </w:rPr>
+        <w:t>)</w:t>
+      </w:r>
+      <w:r>
+        <w:rPr>
+          <w:sz w:val="28"/>
+        </w:rPr>
+        <w:t>.</w:t>
+      </w:r>
+    </w:p>
+    <w:p>
+      <w:pPr>
+        <w:rPr>
+          <w:sz w:val="28"/>
+        </w:rPr>
+      </w:pPr>
+    </w:p>
+    <w:p>
+      <w:pPr>
+        <w:rPr>
+          <w:b/>
+          <w:sz w:val="36"/>
+        </w:rPr>
+      </w:pPr>
+      <w:r>
+        <w:rPr>
+          <w:b/>
+          <w:sz w:val="36"/>
+        </w:rPr>
+        <w:t>Il nostro sistema esperto</w:t>
+      </w:r>
+    </w:p>
+    <w:p>
+      <w:pPr>
+        <w:rPr>
+          <w:sz w:val="28"/>
+        </w:rPr>
+      </w:pPr>
+      <w:r>
+        <w:rPr>
+          <w:sz w:val="28"/>
+        </w:rPr>
+        <w:t>All’inizio della progettazione del sistema esperto, abbiamo pensato alle diverse regole di inferenza che permettono di avere una conoscenza maggiore sul contenuto delle celle.</w:t>
+      </w:r>
+    </w:p>
+    <w:p>
+      <w:pPr>
+        <w:rPr>
+          <w:sz w:val="28"/>
+        </w:rPr>
+      </w:pPr>
+      <w:r>
+        <w:rPr>
+          <w:sz w:val="28"/>
+        </w:rPr>
+        <w:t xml:space="preserve">Solo dopo aver pensato a ciò che l’agente avrebbe dovuto inferire si è passati alla definizione dei </w:t>
+      </w:r>
+      <w:proofErr w:type="spellStart"/>
+      <w:r>
+        <w:rPr>
+          <w:sz w:val="28"/>
+        </w:rPr>
+        <w:t>template</w:t>
+      </w:r>
+      <w:proofErr w:type="spellEnd"/>
+      <w:r>
+        <w:rPr>
+          <w:sz w:val="28"/>
+        </w:rPr>
+        <w:t xml:space="preserve"> che di fatto permettono l’asserzione di nuova conoscenza. Qui di seguito vengono elencati i </w:t>
+      </w:r>
+      <w:proofErr w:type="spellStart"/>
+      <w:r>
+        <w:rPr>
+          <w:sz w:val="28"/>
+        </w:rPr>
+        <w:t>template</w:t>
+      </w:r>
+      <w:proofErr w:type="spellEnd"/>
+      <w:r>
+        <w:rPr>
+          <w:sz w:val="28"/>
+        </w:rPr>
+        <w:t xml:space="preserve"> da noi definiti.</w:t>
+      </w:r>
+      <w:r>
+        <w:rPr>
+          <w:sz w:val="28"/>
+        </w:rPr>
+        <w:tab/>
+      </w:r>
+      <w:r>
+        <w:rPr>
+          <w:sz w:val="28"/>
+        </w:rPr>
+        <w:tab/>
+      </w:r>
+    </w:p>
+    <w:p>
+      <w:pPr>
+        <w:shd w:val="clear" w:color="auto" w:fill="1E1E1E"/>
+        <w:spacing w:after="0" w:line="330" w:lineRule="atLeast"/>
+        <w:rPr>
+          <w:rFonts w:ascii="Consolas" w:eastAsia="Times New Roman" w:hAnsi="Consolas" w:cs="Times New Roman"/>
+          <w:color w:val="D4D4D4"/>
+          <w:sz w:val="24"/>
+          <w:szCs w:val="24"/>
+          <w:lang w:eastAsia="it-IT"/>
+        </w:rPr>
+      </w:pPr>
+      <w:r>
+        <w:rPr>
+          <w:rFonts w:ascii="Consolas" w:eastAsia="Times New Roman" w:hAnsi="Consolas" w:cs="Times New Roman"/>
+          <w:color w:val="D4D4D4"/>
+          <w:sz w:val="24"/>
+          <w:szCs w:val="24"/>
+          <w:lang w:eastAsia="it-IT"/>
+        </w:rPr>
+        <w:t>(</w:t>
+      </w:r>
+      <w:proofErr w:type="spellStart"/>
+      <w:r>
+        <w:rPr>
+          <w:rFonts w:ascii="Consolas" w:eastAsia="Times New Roman" w:hAnsi="Consolas" w:cs="Times New Roman"/>
+          <w:color w:val="569CD6"/>
+          <w:sz w:val="24"/>
+          <w:szCs w:val="24"/>
+          <w:lang w:eastAsia="it-IT"/>
+        </w:rPr>
+        <w:t>deftemplate</w:t>
+      </w:r>
+      <w:proofErr w:type="spellEnd"/>
+      <w:r>
+        <w:rPr>
+          <w:rFonts w:ascii="Consolas" w:eastAsia="Times New Roman" w:hAnsi="Consolas" w:cs="Times New Roman"/>
+          <w:color w:val="D4D4D4"/>
+          <w:sz w:val="24"/>
+          <w:szCs w:val="24"/>
+          <w:lang w:eastAsia="it-IT"/>
+        </w:rPr>
+        <w:t> g-</w:t>
+      </w:r>
+      <w:proofErr w:type="spellStart"/>
+      <w:r>
+        <w:rPr>
+          <w:rFonts w:ascii="Consolas" w:eastAsia="Times New Roman" w:hAnsi="Consolas" w:cs="Times New Roman"/>
+          <w:color w:val="D4D4D4"/>
+          <w:sz w:val="24"/>
+          <w:szCs w:val="24"/>
+          <w:lang w:eastAsia="it-IT"/>
+        </w:rPr>
+        <w:t>cell</w:t>
+      </w:r>
+      <w:proofErr w:type="spellEnd"/>
+      <w:r>
+        <w:rPr>
+          <w:rFonts w:ascii="Consolas" w:eastAsia="Times New Roman" w:hAnsi="Consolas" w:cs="Times New Roman"/>
+          <w:color w:val="D4D4D4"/>
+          <w:sz w:val="24"/>
+          <w:szCs w:val="24"/>
+          <w:lang w:eastAsia="it-IT"/>
+        </w:rPr>
+        <w:t> (</w:t>
+      </w:r>
+      <w:r>
+        <w:rPr>
+          <w:rFonts w:ascii="Consolas" w:eastAsia="Times New Roman" w:hAnsi="Consolas" w:cs="Times New Roman"/>
+          <w:color w:val="9CDCFE"/>
+          <w:sz w:val="24"/>
+          <w:szCs w:val="24"/>
+          <w:lang w:eastAsia="it-IT"/>
+        </w:rPr>
+        <w:t>slot</w:t>
+      </w:r>
+      <w:r>
+        <w:rPr>
+          <w:rFonts w:ascii="Consolas" w:eastAsia="Times New Roman" w:hAnsi="Consolas" w:cs="Times New Roman"/>
+          <w:color w:val="D4D4D4"/>
+          <w:sz w:val="24"/>
+          <w:szCs w:val="24"/>
+          <w:lang w:eastAsia="it-IT"/>
+        </w:rPr>
+        <w:t> x) </w:t>
+      </w:r>
+    </w:p>
+    <w:p>
+      <w:pPr>
+        <w:shd w:val="clear" w:color="auto" w:fill="1E1E1E"/>
+        <w:spacing w:after="0" w:line="330" w:lineRule="atLeast"/>
+        <w:rPr>
+          <w:rFonts w:ascii="Consolas" w:eastAsia="Times New Roman" w:hAnsi="Consolas" w:cs="Times New Roman"/>
+          <w:color w:val="D4D4D4"/>
+          <w:sz w:val="24"/>
+          <w:szCs w:val="24"/>
+          <w:lang w:eastAsia="it-IT"/>
+        </w:rPr>
+      </w:pPr>
+      <w:r>
+        <w:rPr>
+          <w:rFonts w:ascii="Consolas" w:eastAsia="Times New Roman" w:hAnsi="Consolas" w:cs="Times New Roman"/>
+          <w:color w:val="D4D4D4"/>
+          <w:sz w:val="24"/>
+          <w:szCs w:val="24"/>
+          <w:lang w:eastAsia="it-IT"/>
+        </w:rPr>
+        <w:t>                    (</w:t>
+      </w:r>
+      <w:r>
+        <w:rPr>
+          <w:rFonts w:ascii="Consolas" w:eastAsia="Times New Roman" w:hAnsi="Consolas" w:cs="Times New Roman"/>
+          <w:color w:val="9CDCFE"/>
+          <w:sz w:val="24"/>
+          <w:szCs w:val="24"/>
+          <w:lang w:eastAsia="it-IT"/>
+        </w:rPr>
+        <w:t>slot</w:t>
+      </w:r>
+      <w:r>
+        <w:rPr>
+          <w:rFonts w:ascii="Consolas" w:eastAsia="Times New Roman" w:hAnsi="Consolas" w:cs="Times New Roman"/>
+          <w:color w:val="D4D4D4"/>
+          <w:sz w:val="24"/>
+          <w:szCs w:val="24"/>
+          <w:lang w:eastAsia="it-IT"/>
+        </w:rPr>
+        <w:t> y) </w:t>
+      </w:r>
+    </w:p>
+    <w:p>
+      <w:pPr>
+        <w:shd w:val="clear" w:color="auto" w:fill="1E1E1E"/>
+        <w:spacing w:after="0" w:line="330" w:lineRule="atLeast"/>
+        <w:rPr>
+          <w:rFonts w:ascii="Consolas" w:eastAsia="Times New Roman" w:hAnsi="Consolas" w:cs="Times New Roman"/>
+          <w:color w:val="D4D4D4"/>
+          <w:sz w:val="24"/>
+          <w:szCs w:val="24"/>
+          <w:lang w:eastAsia="it-IT"/>
+        </w:rPr>
+      </w:pPr>
+      <w:r>
+        <w:rPr>
+          <w:rFonts w:ascii="Consolas" w:eastAsia="Times New Roman" w:hAnsi="Consolas" w:cs="Times New Roman"/>
+          <w:color w:val="D4D4D4"/>
+          <w:sz w:val="24"/>
+          <w:szCs w:val="24"/>
+          <w:lang w:eastAsia="it-IT"/>
+        </w:rPr>
+        <w:t>                    (</w:t>
+      </w:r>
+      <w:r>
+        <w:rPr>
+          <w:rFonts w:ascii="Consolas" w:eastAsia="Times New Roman" w:hAnsi="Consolas" w:cs="Times New Roman"/>
+          <w:color w:val="9CDCFE"/>
+          <w:sz w:val="24"/>
+          <w:szCs w:val="24"/>
+          <w:lang w:eastAsia="it-IT"/>
+        </w:rPr>
+        <w:t>slot</w:t>
+      </w:r>
+      <w:r>
+        <w:rPr>
+          <w:rFonts w:ascii="Consolas" w:eastAsia="Times New Roman" w:hAnsi="Consolas" w:cs="Times New Roman"/>
+          <w:color w:val="D4D4D4"/>
+          <w:sz w:val="24"/>
+          <w:szCs w:val="24"/>
+          <w:lang w:eastAsia="it-IT"/>
+        </w:rPr>
+        <w:t> probability (</w:t>
+      </w:r>
+      <w:r>
+        <w:rPr>
+          <w:rFonts w:ascii="Consolas" w:eastAsia="Times New Roman" w:hAnsi="Consolas" w:cs="Times New Roman"/>
+          <w:color w:val="569CD6"/>
+          <w:sz w:val="24"/>
+          <w:szCs w:val="24"/>
+          <w:lang w:eastAsia="it-IT"/>
+        </w:rPr>
+        <w:t>default</w:t>
+      </w:r>
+      <w:r>
+        <w:rPr>
+          <w:rFonts w:ascii="Consolas" w:eastAsia="Times New Roman" w:hAnsi="Consolas" w:cs="Times New Roman"/>
+          <w:color w:val="D4D4D4"/>
+          <w:sz w:val="24"/>
+          <w:szCs w:val="24"/>
+          <w:lang w:eastAsia="it-IT"/>
+        </w:rPr>
+        <w:t> -1)) </w:t>
+      </w:r>
+    </w:p>
+    <w:p>
+      <w:pPr>
+        <w:shd w:val="clear" w:color="auto" w:fill="1E1E1E"/>
+        <w:spacing w:after="0" w:line="330" w:lineRule="atLeast"/>
+        <w:rPr>
+          <w:rFonts w:ascii="Consolas" w:eastAsia="Times New Roman" w:hAnsi="Consolas" w:cs="Times New Roman"/>
+          <w:color w:val="D4D4D4"/>
+          <w:sz w:val="24"/>
+          <w:szCs w:val="24"/>
+          <w:lang w:eastAsia="it-IT"/>
+        </w:rPr>
+      </w:pPr>
+      <w:r>
+        <w:rPr>
+          <w:rFonts w:ascii="Consolas" w:eastAsia="Times New Roman" w:hAnsi="Consolas" w:cs="Times New Roman"/>
+          <w:color w:val="D4D4D4"/>
+          <w:sz w:val="24"/>
+          <w:szCs w:val="24"/>
+          <w:lang w:eastAsia="it-IT"/>
+        </w:rPr>
+        <w:t>                    (</w:t>
+      </w:r>
+      <w:r>
+        <w:rPr>
+          <w:rFonts w:ascii="Consolas" w:eastAsia="Times New Roman" w:hAnsi="Consolas" w:cs="Times New Roman"/>
+          <w:color w:val="9CDCFE"/>
+          <w:sz w:val="24"/>
+          <w:szCs w:val="24"/>
+          <w:lang w:eastAsia="it-IT"/>
+        </w:rPr>
+        <w:t>slot</w:t>
+      </w:r>
+      <w:r>
+        <w:rPr>
+          <w:rFonts w:ascii="Consolas" w:eastAsia="Times New Roman" w:hAnsi="Consolas" w:cs="Times New Roman"/>
+          <w:color w:val="D4D4D4"/>
+          <w:sz w:val="24"/>
+          <w:szCs w:val="24"/>
+          <w:lang w:eastAsia="it-IT"/>
+        </w:rPr>
+        <w:t> updated (</w:t>
+      </w:r>
+      <w:r>
+        <w:rPr>
+          <w:rFonts w:ascii="Consolas" w:eastAsia="Times New Roman" w:hAnsi="Consolas" w:cs="Times New Roman"/>
+          <w:color w:val="569CD6"/>
+          <w:sz w:val="24"/>
+          <w:szCs w:val="24"/>
+          <w:lang w:eastAsia="it-IT"/>
+        </w:rPr>
+        <w:t>default</w:t>
+      </w:r>
+      <w:r>
+        <w:rPr>
+          <w:rFonts w:ascii="Consolas" w:eastAsia="Times New Roman" w:hAnsi="Consolas" w:cs="Times New Roman"/>
+          <w:color w:val="D4D4D4"/>
+          <w:sz w:val="24"/>
+          <w:szCs w:val="24"/>
+          <w:lang w:eastAsia="it-IT"/>
+        </w:rPr>
+        <w:t> 0) (</w:t>
+      </w:r>
+      <w:r>
+        <w:rPr>
+          <w:rFonts w:ascii="Consolas" w:eastAsia="Times New Roman" w:hAnsi="Consolas" w:cs="Times New Roman"/>
+          <w:color w:val="569CD6"/>
+          <w:sz w:val="24"/>
+          <w:szCs w:val="24"/>
+          <w:lang w:eastAsia="it-IT"/>
+        </w:rPr>
+        <w:t>allowed</w:t>
+      </w:r>
+      <w:r>
+        <w:rPr>
+          <w:rFonts w:ascii="Consolas" w:eastAsia="Times New Roman" w:hAnsi="Consolas" w:cs="Times New Roman"/>
+          <w:color w:val="D4D4D4"/>
+          <w:sz w:val="24"/>
+          <w:szCs w:val="24"/>
+          <w:lang w:eastAsia="it-IT"/>
+        </w:rPr>
+        <w:t>-values 0 1)) </w:t>
+      </w:r>
+    </w:p>
+    <w:p>
+      <w:pPr>
+        <w:shd w:val="clear" w:color="auto" w:fill="1E1E1E"/>
+        <w:spacing w:after="0" w:line="330" w:lineRule="atLeast"/>
+        <w:rPr>
+          <w:rFonts w:ascii="Consolas" w:eastAsia="Times New Roman" w:hAnsi="Consolas" w:cs="Times New Roman"/>
+          <w:color w:val="D4D4D4"/>
+          <w:sz w:val="24"/>
+          <w:szCs w:val="24"/>
+          <w:lang w:eastAsia="it-IT"/>
+        </w:rPr>
+      </w:pPr>
+      <w:r>
+        <w:rPr>
+          <w:rFonts w:ascii="Consolas" w:eastAsia="Times New Roman" w:hAnsi="Consolas" w:cs="Times New Roman"/>
+          <w:color w:val="D4D4D4"/>
+          <w:sz w:val="24"/>
+          <w:szCs w:val="24"/>
+          <w:lang w:eastAsia="it-IT"/>
+        </w:rPr>
+        <w:t>                    (</w:t>
+      </w:r>
+      <w:r>
+        <w:rPr>
+          <w:rFonts w:ascii="Consolas" w:eastAsia="Times New Roman" w:hAnsi="Consolas" w:cs="Times New Roman"/>
+          <w:color w:val="9CDCFE"/>
+          <w:sz w:val="24"/>
+          <w:szCs w:val="24"/>
+          <w:lang w:eastAsia="it-IT"/>
+        </w:rPr>
+        <w:t>slot</w:t>
+      </w:r>
+      <w:r>
+        <w:rPr>
+          <w:rFonts w:ascii="Consolas" w:eastAsia="Times New Roman" w:hAnsi="Consolas" w:cs="Times New Roman"/>
+          <w:color w:val="D4D4D4"/>
+          <w:sz w:val="24"/>
+          <w:szCs w:val="24"/>
+          <w:lang w:eastAsia="it-IT"/>
+        </w:rPr>
+        <w:t> considered (</w:t>
+      </w:r>
+      <w:r>
+        <w:rPr>
+          <w:rFonts w:ascii="Consolas" w:eastAsia="Times New Roman" w:hAnsi="Consolas" w:cs="Times New Roman"/>
+          <w:color w:val="569CD6"/>
+          <w:sz w:val="24"/>
+          <w:szCs w:val="24"/>
+          <w:lang w:eastAsia="it-IT"/>
+        </w:rPr>
+        <w:t>default</w:t>
+      </w:r>
+      <w:r>
+        <w:rPr>
+          <w:rFonts w:ascii="Consolas" w:eastAsia="Times New Roman" w:hAnsi="Consolas" w:cs="Times New Roman"/>
+          <w:color w:val="D4D4D4"/>
+          <w:sz w:val="24"/>
+          <w:szCs w:val="24"/>
+          <w:lang w:eastAsia="it-IT"/>
+        </w:rPr>
+        <w:t> 0) (</w:t>
+      </w:r>
+      <w:r>
+        <w:rPr>
+          <w:rFonts w:ascii="Consolas" w:eastAsia="Times New Roman" w:hAnsi="Consolas" w:cs="Times New Roman"/>
+          <w:color w:val="569CD6"/>
+          <w:sz w:val="24"/>
+          <w:szCs w:val="24"/>
+          <w:lang w:eastAsia="it-IT"/>
+        </w:rPr>
+        <w:t>allowed</w:t>
+      </w:r>
+      <w:r>
+        <w:rPr>
+          <w:rFonts w:ascii="Consolas" w:eastAsia="Times New Roman" w:hAnsi="Consolas" w:cs="Times New Roman"/>
+          <w:color w:val="D4D4D4"/>
+          <w:sz w:val="24"/>
+          <w:szCs w:val="24"/>
+          <w:lang w:eastAsia="it-IT"/>
+        </w:rPr>
+        <w:t>-valu</w:t>
+      </w:r>
+      <w:r>
+        <w:rPr>
+          <w:rFonts w:ascii="Consolas" w:eastAsia="Times New Roman" w:hAnsi="Consolas" w:cs="Times New Roman"/>
+          <w:color w:val="D4D4D4"/>
+          <w:sz w:val="24"/>
+          <w:szCs w:val="24"/>
+          <w:lang w:eastAsia="it-IT"/>
+        </w:rPr>
+        <w:t>es 0 1))</w:t>
+      </w:r>
+    </w:p>
+    <w:p>
+      <w:pPr>
+        <w:shd w:val="clear" w:color="auto" w:fill="1E1E1E"/>
+        <w:spacing w:after="0" w:line="330" w:lineRule="atLeast"/>
+        <w:rPr>
+          <w:rFonts w:ascii="Consolas" w:eastAsia="Times New Roman" w:hAnsi="Consolas" w:cs="Times New Roman"/>
+          <w:color w:val="D4D4D4"/>
+          <w:sz w:val="24"/>
+          <w:szCs w:val="24"/>
+          <w:lang w:eastAsia="it-IT"/>
+        </w:rPr>
+      </w:pPr>
+      <w:r>
+        <w:rPr>
+          <w:rFonts w:ascii="Consolas" w:eastAsia="Times New Roman" w:hAnsi="Consolas" w:cs="Times New Roman"/>
+          <w:color w:val="D4D4D4"/>
+          <w:sz w:val="24"/>
+          <w:szCs w:val="24"/>
+          <w:lang w:eastAsia="it-IT"/>
+        </w:rPr>
+        <w:t>                    (</w:t>
+      </w:r>
+      <w:r>
+        <w:rPr>
+          <w:rFonts w:ascii="Consolas" w:eastAsia="Times New Roman" w:hAnsi="Consolas" w:cs="Times New Roman"/>
+          <w:color w:val="9CDCFE"/>
+          <w:sz w:val="24"/>
+          <w:szCs w:val="24"/>
+          <w:lang w:eastAsia="it-IT"/>
+        </w:rPr>
+        <w:t>slot</w:t>
+      </w:r>
+      <w:r>
+        <w:rPr>
+          <w:rFonts w:ascii="Consolas" w:eastAsia="Times New Roman" w:hAnsi="Consolas" w:cs="Times New Roman"/>
+          <w:color w:val="D4D4D4"/>
+          <w:sz w:val="24"/>
+          <w:szCs w:val="24"/>
+          <w:lang w:eastAsia="it-IT"/>
+        </w:rPr>
+        <w:t> content (</w:t>
+      </w:r>
+      <w:r>
+        <w:rPr>
+          <w:rFonts w:ascii="Consolas" w:eastAsia="Times New Roman" w:hAnsi="Consolas" w:cs="Times New Roman"/>
+          <w:color w:val="569CD6"/>
+          <w:sz w:val="24"/>
+          <w:szCs w:val="24"/>
+          <w:lang w:eastAsia="it-IT"/>
+        </w:rPr>
+        <w:t>default</w:t>
+      </w:r>
+      <w:r>
+        <w:rPr>
+          <w:rFonts w:ascii="Consolas" w:eastAsia="Times New Roman" w:hAnsi="Consolas" w:cs="Times New Roman"/>
+          <w:color w:val="D4D4D4"/>
+          <w:sz w:val="24"/>
+          <w:szCs w:val="24"/>
+          <w:lang w:eastAsia="it-IT"/>
+        </w:rPr>
+        <w:t> nil) (</w:t>
+      </w:r>
+      <w:r>
+        <w:rPr>
+          <w:rFonts w:ascii="Consolas" w:eastAsia="Times New Roman" w:hAnsi="Consolas" w:cs="Times New Roman"/>
+          <w:color w:val="569CD6"/>
+          <w:sz w:val="24"/>
+          <w:szCs w:val="24"/>
+          <w:lang w:eastAsia="it-IT"/>
+        </w:rPr>
+        <w:t>allowed</w:t>
+      </w:r>
+      <w:r>
+        <w:rPr>
+          <w:rFonts w:ascii="Consolas" w:eastAsia="Times New Roman" w:hAnsi="Consolas" w:cs="Times New Roman"/>
+          <w:color w:val="D4D4D4"/>
+          <w:sz w:val="24"/>
+          <w:szCs w:val="24"/>
+          <w:lang w:eastAsia="it-IT"/>
+        </w:rPr>
+        <w:t>-values water left right middle top bot </w:t>
+      </w:r>
+      <w:r>
+        <w:rPr>
+          <w:rFonts w:ascii="Consolas" w:eastAsia="Times New Roman" w:hAnsi="Consolas" w:cs="Times New Roman"/>
+          <w:color w:val="569CD6"/>
+          <w:sz w:val="24"/>
+          <w:szCs w:val="24"/>
+          <w:lang w:eastAsia="it-IT"/>
+        </w:rPr>
+        <w:t>sub</w:t>
+      </w:r>
+      <w:r>
+        <w:rPr>
+          <w:rFonts w:ascii="Consolas" w:eastAsia="Times New Roman" w:hAnsi="Consolas" w:cs="Times New Roman"/>
+          <w:color w:val="D4D4D4"/>
+          <w:sz w:val="24"/>
+          <w:szCs w:val="24"/>
+          <w:lang w:eastAsia="it-IT"/>
+        </w:rPr>
+        <w:t> nil)))</w:t>
+      </w:r>
+    </w:p>
+    <w:p>
+      <w:pPr>
+        <w:rPr>
+          <w:sz w:val="28"/>
+        </w:rPr>
+      </w:pPr>
+    </w:p>
+    <w:p>
+      <w:pPr>
+        <w:rPr>
+          <w:sz w:val="28"/>
+        </w:rPr>
+      </w:pPr>
+      <w:r>
+        <w:rPr>
+          <w:sz w:val="28"/>
+        </w:rPr>
+        <w:t>Anche se esisteva già il fatto non ordinato “k-</w:t>
+      </w:r>
+      <w:proofErr w:type="spellStart"/>
+      <w:r>
+        <w:rPr>
+          <w:sz w:val="28"/>
+        </w:rPr>
+        <w:t>cell</w:t>
+      </w:r>
+      <w:proofErr w:type="spellEnd"/>
+      <w:r>
+        <w:rPr>
+          <w:sz w:val="28"/>
+        </w:rPr>
+        <w:t xml:space="preserve">”, abbiamo avuto l’esigenza di definirne uno similare ma con qualche informazione in più, e che permettesse anche la trattazione di quelle celle per le quali non si conosce il contenuto delle stesse. </w:t>
+      </w:r>
+      <w:r>
+        <w:rPr>
+          <w:sz w:val="28"/>
+        </w:rPr>
+        <w:lastRenderedPageBreak/>
+        <w:t xml:space="preserve">Oltre alle coordinate x e y abbiamo introdotto una variabile indicante la probabilità per la cella di contenere un pezzo di nave;  inoltre abbiamo introdotto due variabili booleane, </w:t>
+      </w:r>
+      <w:proofErr w:type="spellStart"/>
+      <w:r>
+        <w:rPr>
+          <w:sz w:val="28"/>
+        </w:rPr>
+        <w:t>updated</w:t>
+      </w:r>
+      <w:proofErr w:type="spellEnd"/>
+      <w:r>
+        <w:rPr>
+          <w:sz w:val="28"/>
+        </w:rPr>
+        <w:t xml:space="preserve"> e </w:t>
+      </w:r>
+      <w:proofErr w:type="spellStart"/>
+      <w:r>
+        <w:rPr>
+          <w:sz w:val="28"/>
+        </w:rPr>
+        <w:t>considered</w:t>
+      </w:r>
+      <w:proofErr w:type="spellEnd"/>
+      <w:r>
+        <w:rPr>
+          <w:sz w:val="28"/>
+        </w:rPr>
+        <w:t xml:space="preserve">, ove la prima permette di aggiornare le stime di probabilità e la seconda fa sì che una volta che è stata effettuata un’azione di </w:t>
+      </w:r>
+      <w:proofErr w:type="spellStart"/>
+      <w:r>
+        <w:rPr>
+          <w:sz w:val="28"/>
+        </w:rPr>
+        <w:t>fire</w:t>
+      </w:r>
+      <w:proofErr w:type="spellEnd"/>
+      <w:r>
+        <w:rPr>
+          <w:sz w:val="28"/>
+        </w:rPr>
+        <w:t xml:space="preserve"> o </w:t>
+      </w:r>
+      <w:proofErr w:type="spellStart"/>
+      <w:r>
+        <w:rPr>
+          <w:sz w:val="28"/>
+        </w:rPr>
+        <w:t>guess</w:t>
+      </w:r>
+      <w:proofErr w:type="spellEnd"/>
+      <w:r>
+        <w:rPr>
+          <w:sz w:val="28"/>
+        </w:rPr>
+        <w:t xml:space="preserve"> per quella cella, essa non venga più inclusa in successive azioni.</w:t>
+      </w:r>
+    </w:p>
+    <w:p>
+      <w:pPr>
+        <w:rPr>
+          <w:sz w:val="28"/>
+        </w:rPr>
+      </w:pPr>
+      <w:r>
+        <w:rPr>
+          <w:sz w:val="28"/>
+        </w:rPr>
+        <w:t>Ogni volta che c’è una nuova k-</w:t>
+      </w:r>
+      <w:proofErr w:type="spellStart"/>
+      <w:r>
+        <w:rPr>
+          <w:sz w:val="28"/>
+        </w:rPr>
+        <w:t>cell</w:t>
+      </w:r>
+      <w:proofErr w:type="spellEnd"/>
+      <w:r>
+        <w:rPr>
+          <w:sz w:val="28"/>
+        </w:rPr>
+        <w:t>, vengono aggiornate le informazioni della relativa g-</w:t>
+      </w:r>
+      <w:proofErr w:type="spellStart"/>
+      <w:r>
+        <w:rPr>
+          <w:sz w:val="28"/>
+        </w:rPr>
+        <w:t>cell</w:t>
+      </w:r>
+      <w:proofErr w:type="spellEnd"/>
+      <w:r>
+        <w:rPr>
+          <w:sz w:val="28"/>
+        </w:rPr>
+        <w:t>. Inoltre le g-</w:t>
+      </w:r>
+      <w:proofErr w:type="spellStart"/>
+      <w:r>
+        <w:rPr>
+          <w:sz w:val="28"/>
+        </w:rPr>
+        <w:t>cell</w:t>
+      </w:r>
+      <w:proofErr w:type="spellEnd"/>
+      <w:r>
+        <w:rPr>
+          <w:sz w:val="28"/>
+        </w:rPr>
+        <w:t xml:space="preserve"> contenenti acqua vengono rimosse dalla lista dei fatti.</w:t>
+      </w:r>
+    </w:p>
+    <w:p>
+      <w:pPr>
+        <w:rPr>
+          <w:sz w:val="28"/>
+        </w:rPr>
+      </w:pPr>
+    </w:p>
+    <w:p>
+      <w:pPr>
+        <w:shd w:val="clear" w:color="auto" w:fill="1E1E1E"/>
+        <w:spacing w:after="0" w:line="330" w:lineRule="atLeast"/>
+        <w:rPr>
+          <w:rFonts w:ascii="Consolas" w:eastAsia="Times New Roman" w:hAnsi="Consolas" w:cs="Times New Roman"/>
+          <w:color w:val="D4D4D4"/>
+          <w:sz w:val="24"/>
+          <w:szCs w:val="24"/>
+          <w:lang w:eastAsia="it-IT"/>
+        </w:rPr>
+      </w:pPr>
+      <w:r>
+        <w:rPr>
+          <w:rFonts w:ascii="Consolas" w:eastAsia="Times New Roman" w:hAnsi="Consolas" w:cs="Times New Roman"/>
+          <w:color w:val="D4D4D4"/>
+          <w:sz w:val="24"/>
+          <w:szCs w:val="24"/>
+          <w:lang w:eastAsia="it-IT"/>
+        </w:rPr>
+        <w:t>(</w:t>
+      </w:r>
+      <w:proofErr w:type="spellStart"/>
+      <w:r>
+        <w:rPr>
+          <w:rFonts w:ascii="Consolas" w:eastAsia="Times New Roman" w:hAnsi="Consolas" w:cs="Times New Roman"/>
+          <w:color w:val="569CD6"/>
+          <w:sz w:val="24"/>
+          <w:szCs w:val="24"/>
+          <w:lang w:eastAsia="it-IT"/>
+        </w:rPr>
+        <w:t>deftemplate</w:t>
+      </w:r>
+      <w:proofErr w:type="spellEnd"/>
+      <w:r>
+        <w:rPr>
+          <w:rFonts w:ascii="Consolas" w:eastAsia="Times New Roman" w:hAnsi="Consolas" w:cs="Times New Roman"/>
+          <w:color w:val="D4D4D4"/>
+          <w:sz w:val="24"/>
+          <w:szCs w:val="24"/>
+          <w:lang w:eastAsia="it-IT"/>
+        </w:rPr>
+        <w:t> g-per-</w:t>
+      </w:r>
+      <w:proofErr w:type="spellStart"/>
+      <w:r>
+        <w:rPr>
+          <w:rFonts w:ascii="Consolas" w:eastAsia="Times New Roman" w:hAnsi="Consolas" w:cs="Times New Roman"/>
+          <w:color w:val="D4D4D4"/>
+          <w:sz w:val="24"/>
+          <w:szCs w:val="24"/>
+          <w:lang w:eastAsia="it-IT"/>
+        </w:rPr>
+        <w:t>row</w:t>
+      </w:r>
+      <w:proofErr w:type="spellEnd"/>
+    </w:p>
+    <w:p>
+      <w:pPr>
+        <w:shd w:val="clear" w:color="auto" w:fill="1E1E1E"/>
+        <w:spacing w:after="0" w:line="330" w:lineRule="atLeast"/>
+        <w:rPr>
+          <w:rFonts w:ascii="Consolas" w:eastAsia="Times New Roman" w:hAnsi="Consolas" w:cs="Times New Roman"/>
+          <w:color w:val="D4D4D4"/>
+          <w:sz w:val="24"/>
+          <w:szCs w:val="24"/>
+          <w:lang w:eastAsia="it-IT"/>
+        </w:rPr>
+      </w:pPr>
+      <w:r>
+        <w:rPr>
+          <w:rFonts w:ascii="Consolas" w:eastAsia="Times New Roman" w:hAnsi="Consolas" w:cs="Times New Roman"/>
+          <w:color w:val="D4D4D4"/>
+          <w:sz w:val="24"/>
+          <w:szCs w:val="24"/>
+          <w:lang w:eastAsia="it-IT"/>
+        </w:rPr>
+        <w:t>    (</w:t>
+      </w:r>
+      <w:r>
+        <w:rPr>
+          <w:rFonts w:ascii="Consolas" w:eastAsia="Times New Roman" w:hAnsi="Consolas" w:cs="Times New Roman"/>
+          <w:color w:val="9CDCFE"/>
+          <w:sz w:val="24"/>
+          <w:szCs w:val="24"/>
+          <w:lang w:eastAsia="it-IT"/>
+        </w:rPr>
+        <w:t>slot</w:t>
+      </w:r>
+      <w:r>
+        <w:rPr>
+          <w:rFonts w:ascii="Consolas" w:eastAsia="Times New Roman" w:hAnsi="Consolas" w:cs="Times New Roman"/>
+          <w:color w:val="D4D4D4"/>
+          <w:sz w:val="24"/>
+          <w:szCs w:val="24"/>
+          <w:lang w:eastAsia="it-IT"/>
+        </w:rPr>
+        <w:t> </w:t>
+      </w:r>
+      <w:proofErr w:type="spellStart"/>
+      <w:r>
+        <w:rPr>
+          <w:rFonts w:ascii="Consolas" w:eastAsia="Times New Roman" w:hAnsi="Consolas" w:cs="Times New Roman"/>
+          <w:color w:val="D4D4D4"/>
+          <w:sz w:val="24"/>
+          <w:szCs w:val="24"/>
+          <w:lang w:eastAsia="it-IT"/>
+        </w:rPr>
+        <w:t>row</w:t>
+      </w:r>
+      <w:proofErr w:type="spellEnd"/>
+      <w:r>
+        <w:rPr>
+          <w:rFonts w:ascii="Consolas" w:eastAsia="Times New Roman" w:hAnsi="Consolas" w:cs="Times New Roman"/>
+          <w:color w:val="D4D4D4"/>
+          <w:sz w:val="24"/>
+          <w:szCs w:val="24"/>
+          <w:lang w:eastAsia="it-IT"/>
+        </w:rPr>
+        <w:t>)</w:t>
+      </w:r>
+    </w:p>
+    <w:p>
+      <w:pPr>
+        <w:shd w:val="clear" w:color="auto" w:fill="1E1E1E"/>
+        <w:spacing w:after="0" w:line="330" w:lineRule="atLeast"/>
+        <w:rPr>
+          <w:rFonts w:ascii="Consolas" w:eastAsia="Times New Roman" w:hAnsi="Consolas" w:cs="Times New Roman"/>
+          <w:color w:val="D4D4D4"/>
+          <w:sz w:val="24"/>
+          <w:szCs w:val="24"/>
+          <w:lang w:eastAsia="it-IT"/>
+        </w:rPr>
+      </w:pPr>
+      <w:r>
+        <w:rPr>
+          <w:rFonts w:ascii="Consolas" w:eastAsia="Times New Roman" w:hAnsi="Consolas" w:cs="Times New Roman"/>
+          <w:color w:val="D4D4D4"/>
+          <w:sz w:val="24"/>
+          <w:szCs w:val="24"/>
+          <w:lang w:eastAsia="it-IT"/>
+        </w:rPr>
+        <w:t>    (</w:t>
+      </w:r>
+      <w:r>
+        <w:rPr>
+          <w:rFonts w:ascii="Consolas" w:eastAsia="Times New Roman" w:hAnsi="Consolas" w:cs="Times New Roman"/>
+          <w:color w:val="9CDCFE"/>
+          <w:sz w:val="24"/>
+          <w:szCs w:val="24"/>
+          <w:lang w:eastAsia="it-IT"/>
+        </w:rPr>
+        <w:t>slot</w:t>
+      </w:r>
+      <w:r>
+        <w:rPr>
+          <w:rFonts w:ascii="Consolas" w:eastAsia="Times New Roman" w:hAnsi="Consolas" w:cs="Times New Roman"/>
+          <w:color w:val="D4D4D4"/>
+          <w:sz w:val="24"/>
+          <w:szCs w:val="24"/>
+          <w:lang w:eastAsia="it-IT"/>
+        </w:rPr>
+        <w:t> </w:t>
+      </w:r>
+      <w:proofErr w:type="spellStart"/>
+      <w:r>
+        <w:rPr>
+          <w:rFonts w:ascii="Consolas" w:eastAsia="Times New Roman" w:hAnsi="Consolas" w:cs="Times New Roman"/>
+          <w:color w:val="D4D4D4"/>
+          <w:sz w:val="24"/>
+          <w:szCs w:val="24"/>
+          <w:lang w:eastAsia="it-IT"/>
+        </w:rPr>
+        <w:t>num</w:t>
+      </w:r>
+      <w:proofErr w:type="spellEnd"/>
+      <w:r>
+        <w:rPr>
+          <w:rFonts w:ascii="Consolas" w:eastAsia="Times New Roman" w:hAnsi="Consolas" w:cs="Times New Roman"/>
+          <w:color w:val="D4D4D4"/>
+          <w:sz w:val="24"/>
+          <w:szCs w:val="24"/>
+          <w:lang w:eastAsia="it-IT"/>
+        </w:rPr>
+        <w:t>)</w:t>
+      </w:r>
+    </w:p>
+    <w:p>
+      <w:pPr>
+        <w:shd w:val="clear" w:color="auto" w:fill="1E1E1E"/>
+        <w:spacing w:after="0" w:line="330" w:lineRule="atLeast"/>
+        <w:rPr>
+          <w:rFonts w:ascii="Consolas" w:eastAsia="Times New Roman" w:hAnsi="Consolas" w:cs="Times New Roman"/>
+          <w:color w:val="D4D4D4"/>
+          <w:sz w:val="24"/>
+          <w:szCs w:val="24"/>
+          <w:lang w:eastAsia="it-IT"/>
+        </w:rPr>
+      </w:pPr>
+      <w:r>
+        <w:rPr>
+          <w:rFonts w:ascii="Consolas" w:eastAsia="Times New Roman" w:hAnsi="Consolas" w:cs="Times New Roman"/>
+          <w:color w:val="D4D4D4"/>
+          <w:sz w:val="24"/>
+          <w:szCs w:val="24"/>
+          <w:lang w:eastAsia="it-IT"/>
+        </w:rPr>
+        <w:t>    (</w:t>
+      </w:r>
+      <w:r>
+        <w:rPr>
+          <w:rFonts w:ascii="Consolas" w:eastAsia="Times New Roman" w:hAnsi="Consolas" w:cs="Times New Roman"/>
+          <w:color w:val="9CDCFE"/>
+          <w:sz w:val="24"/>
+          <w:szCs w:val="24"/>
+          <w:lang w:eastAsia="it-IT"/>
+        </w:rPr>
+        <w:t>multislot</w:t>
+      </w:r>
+      <w:r>
+        <w:rPr>
+          <w:rFonts w:ascii="Consolas" w:eastAsia="Times New Roman" w:hAnsi="Consolas" w:cs="Times New Roman"/>
+          <w:color w:val="D4D4D4"/>
+          <w:sz w:val="24"/>
+          <w:szCs w:val="24"/>
+          <w:lang w:eastAsia="it-IT"/>
+        </w:rPr>
+        <w:t> g-cells) </w:t>
+      </w:r>
+    </w:p>
+    <w:p>
+      <w:pPr>
+        <w:shd w:val="clear" w:color="auto" w:fill="1E1E1E"/>
+        <w:spacing w:after="0" w:line="330" w:lineRule="atLeast"/>
+        <w:rPr>
+          <w:rFonts w:ascii="Consolas" w:eastAsia="Times New Roman" w:hAnsi="Consolas" w:cs="Times New Roman"/>
+          <w:color w:val="D4D4D4"/>
+          <w:sz w:val="24"/>
+          <w:szCs w:val="24"/>
+          <w:lang w:eastAsia="it-IT"/>
+        </w:rPr>
+      </w:pPr>
+      <w:r>
+        <w:rPr>
+          <w:rFonts w:ascii="Consolas" w:eastAsia="Times New Roman" w:hAnsi="Consolas" w:cs="Times New Roman"/>
+          <w:color w:val="D4D4D4"/>
+          <w:sz w:val="24"/>
+          <w:szCs w:val="24"/>
+          <w:lang w:eastAsia="it-IT"/>
+        </w:rPr>
+        <w:t>    (</w:t>
+      </w:r>
+      <w:r>
+        <w:rPr>
+          <w:rFonts w:ascii="Consolas" w:eastAsia="Times New Roman" w:hAnsi="Consolas" w:cs="Times New Roman"/>
+          <w:color w:val="9CDCFE"/>
+          <w:sz w:val="24"/>
+          <w:szCs w:val="24"/>
+          <w:lang w:eastAsia="it-IT"/>
+        </w:rPr>
+        <w:t>multislot</w:t>
+      </w:r>
+      <w:r>
+        <w:rPr>
+          <w:rFonts w:ascii="Consolas" w:eastAsia="Times New Roman" w:hAnsi="Consolas" w:cs="Times New Roman"/>
+          <w:color w:val="D4D4D4"/>
+          <w:sz w:val="24"/>
+          <w:szCs w:val="24"/>
+          <w:lang w:eastAsia="it-IT"/>
+        </w:rPr>
+        <w:t> gk-cells)</w:t>
+      </w:r>
+    </w:p>
+    <w:p>
+      <w:pPr>
+        <w:shd w:val="clear" w:color="auto" w:fill="1E1E1E"/>
+        <w:spacing w:after="0" w:line="330" w:lineRule="atLeast"/>
+        <w:rPr>
+          <w:rFonts w:ascii="Consolas" w:eastAsia="Times New Roman" w:hAnsi="Consolas" w:cs="Times New Roman"/>
+          <w:color w:val="D4D4D4"/>
+          <w:sz w:val="24"/>
+          <w:szCs w:val="24"/>
+          <w:lang w:eastAsia="it-IT"/>
+        </w:rPr>
+      </w:pPr>
+      <w:r>
+        <w:rPr>
+          <w:rFonts w:ascii="Consolas" w:eastAsia="Times New Roman" w:hAnsi="Consolas" w:cs="Times New Roman"/>
+          <w:color w:val="D4D4D4"/>
+          <w:sz w:val="24"/>
+          <w:szCs w:val="24"/>
+          <w:lang w:eastAsia="it-IT"/>
+        </w:rPr>
+        <w:t>)</w:t>
+      </w:r>
+    </w:p>
+    <w:p>
+      <w:pPr>
+        <w:shd w:val="clear" w:color="auto" w:fill="1E1E1E"/>
+        <w:spacing w:after="0" w:line="330" w:lineRule="atLeast"/>
+        <w:rPr>
+          <w:rFonts w:ascii="Consolas" w:eastAsia="Times New Roman" w:hAnsi="Consolas" w:cs="Times New Roman"/>
+          <w:color w:val="D4D4D4"/>
+          <w:sz w:val="24"/>
+          <w:szCs w:val="24"/>
+          <w:lang w:eastAsia="it-IT"/>
+        </w:rPr>
+      </w:pPr>
+      <w:r>
+        <w:rPr>
+          <w:rFonts w:ascii="Consolas" w:eastAsia="Times New Roman" w:hAnsi="Consolas" w:cs="Times New Roman"/>
+          <w:color w:val="D4D4D4"/>
+          <w:sz w:val="24"/>
+          <w:szCs w:val="24"/>
+          <w:lang w:eastAsia="it-IT"/>
+        </w:rPr>
+        <w:t>(</w:t>
+      </w:r>
+      <w:proofErr w:type="spellStart"/>
+      <w:r>
+        <w:rPr>
+          <w:rFonts w:ascii="Consolas" w:eastAsia="Times New Roman" w:hAnsi="Consolas" w:cs="Times New Roman"/>
+          <w:color w:val="569CD6"/>
+          <w:sz w:val="24"/>
+          <w:szCs w:val="24"/>
+          <w:lang w:eastAsia="it-IT"/>
+        </w:rPr>
+        <w:t>deftemplate</w:t>
+      </w:r>
+      <w:proofErr w:type="spellEnd"/>
+      <w:r>
+        <w:rPr>
+          <w:rFonts w:ascii="Consolas" w:eastAsia="Times New Roman" w:hAnsi="Consolas" w:cs="Times New Roman"/>
+          <w:color w:val="D4D4D4"/>
+          <w:sz w:val="24"/>
+          <w:szCs w:val="24"/>
+          <w:lang w:eastAsia="it-IT"/>
+        </w:rPr>
+        <w:t> g-per-col</w:t>
+      </w:r>
+    </w:p>
+    <w:p>
+      <w:pPr>
+        <w:shd w:val="clear" w:color="auto" w:fill="1E1E1E"/>
+        <w:spacing w:after="0" w:line="330" w:lineRule="atLeast"/>
+        <w:rPr>
+          <w:rFonts w:ascii="Consolas" w:eastAsia="Times New Roman" w:hAnsi="Consolas" w:cs="Times New Roman"/>
+          <w:color w:val="D4D4D4"/>
+          <w:sz w:val="24"/>
+          <w:szCs w:val="24"/>
+          <w:lang w:eastAsia="it-IT"/>
+        </w:rPr>
+      </w:pPr>
+      <w:r>
+        <w:rPr>
+          <w:rFonts w:ascii="Consolas" w:eastAsia="Times New Roman" w:hAnsi="Consolas" w:cs="Times New Roman"/>
+          <w:color w:val="D4D4D4"/>
+          <w:sz w:val="24"/>
+          <w:szCs w:val="24"/>
+          <w:lang w:eastAsia="it-IT"/>
+        </w:rPr>
+        <w:t>    (</w:t>
+      </w:r>
+      <w:r>
+        <w:rPr>
+          <w:rFonts w:ascii="Consolas" w:eastAsia="Times New Roman" w:hAnsi="Consolas" w:cs="Times New Roman"/>
+          <w:color w:val="9CDCFE"/>
+          <w:sz w:val="24"/>
+          <w:szCs w:val="24"/>
+          <w:lang w:eastAsia="it-IT"/>
+        </w:rPr>
+        <w:t>slot</w:t>
+      </w:r>
+      <w:r>
+        <w:rPr>
+          <w:rFonts w:ascii="Consolas" w:eastAsia="Times New Roman" w:hAnsi="Consolas" w:cs="Times New Roman"/>
+          <w:color w:val="D4D4D4"/>
+          <w:sz w:val="24"/>
+          <w:szCs w:val="24"/>
+          <w:lang w:eastAsia="it-IT"/>
+        </w:rPr>
+        <w:t> col)</w:t>
+      </w:r>
+    </w:p>
+    <w:p>
+      <w:pPr>
+        <w:shd w:val="clear" w:color="auto" w:fill="1E1E1E"/>
+        <w:spacing w:after="0" w:line="330" w:lineRule="atLeast"/>
+        <w:rPr>
+          <w:rFonts w:ascii="Consolas" w:eastAsia="Times New Roman" w:hAnsi="Consolas" w:cs="Times New Roman"/>
+          <w:color w:val="D4D4D4"/>
+          <w:sz w:val="24"/>
+          <w:szCs w:val="24"/>
+          <w:lang w:eastAsia="it-IT"/>
+        </w:rPr>
+      </w:pPr>
+      <w:r>
+        <w:rPr>
+          <w:rFonts w:ascii="Consolas" w:eastAsia="Times New Roman" w:hAnsi="Consolas" w:cs="Times New Roman"/>
+          <w:color w:val="D4D4D4"/>
+          <w:sz w:val="24"/>
+          <w:szCs w:val="24"/>
+          <w:lang w:eastAsia="it-IT"/>
+        </w:rPr>
+        <w:t>    (</w:t>
+      </w:r>
+      <w:r>
+        <w:rPr>
+          <w:rFonts w:ascii="Consolas" w:eastAsia="Times New Roman" w:hAnsi="Consolas" w:cs="Times New Roman"/>
+          <w:color w:val="9CDCFE"/>
+          <w:sz w:val="24"/>
+          <w:szCs w:val="24"/>
+          <w:lang w:eastAsia="it-IT"/>
+        </w:rPr>
+        <w:t>slot</w:t>
+      </w:r>
+      <w:r>
+        <w:rPr>
+          <w:rFonts w:ascii="Consolas" w:eastAsia="Times New Roman" w:hAnsi="Consolas" w:cs="Times New Roman"/>
+          <w:color w:val="D4D4D4"/>
+          <w:sz w:val="24"/>
+          <w:szCs w:val="24"/>
+          <w:lang w:eastAsia="it-IT"/>
+        </w:rPr>
+        <w:t> </w:t>
+      </w:r>
+      <w:proofErr w:type="spellStart"/>
+      <w:r>
+        <w:rPr>
+          <w:rFonts w:ascii="Consolas" w:eastAsia="Times New Roman" w:hAnsi="Consolas" w:cs="Times New Roman"/>
+          <w:color w:val="D4D4D4"/>
+          <w:sz w:val="24"/>
+          <w:szCs w:val="24"/>
+          <w:lang w:eastAsia="it-IT"/>
+        </w:rPr>
+        <w:t>num</w:t>
+      </w:r>
+      <w:proofErr w:type="spellEnd"/>
+      <w:r>
+        <w:rPr>
+          <w:rFonts w:ascii="Consolas" w:eastAsia="Times New Roman" w:hAnsi="Consolas" w:cs="Times New Roman"/>
+          <w:color w:val="D4D4D4"/>
+          <w:sz w:val="24"/>
+          <w:szCs w:val="24"/>
+          <w:lang w:eastAsia="it-IT"/>
+        </w:rPr>
+        <w:t>)</w:t>
+      </w:r>
+    </w:p>
+    <w:p>
+      <w:pPr>
+        <w:shd w:val="clear" w:color="auto" w:fill="1E1E1E"/>
+        <w:spacing w:after="0" w:line="330" w:lineRule="atLeast"/>
+        <w:rPr>
+          <w:rFonts w:ascii="Consolas" w:eastAsia="Times New Roman" w:hAnsi="Consolas" w:cs="Times New Roman"/>
+          <w:color w:val="D4D4D4"/>
+          <w:sz w:val="24"/>
+          <w:szCs w:val="24"/>
+          <w:lang w:eastAsia="it-IT"/>
+        </w:rPr>
+      </w:pPr>
+      <w:r>
+        <w:rPr>
+          <w:rFonts w:ascii="Consolas" w:eastAsia="Times New Roman" w:hAnsi="Consolas" w:cs="Times New Roman"/>
+          <w:color w:val="D4D4D4"/>
+          <w:sz w:val="24"/>
+          <w:szCs w:val="24"/>
+          <w:lang w:eastAsia="it-IT"/>
+        </w:rPr>
+        <w:t>    (</w:t>
+      </w:r>
+      <w:proofErr w:type="spellStart"/>
+      <w:r>
+        <w:rPr>
+          <w:rFonts w:ascii="Consolas" w:eastAsia="Times New Roman" w:hAnsi="Consolas" w:cs="Times New Roman"/>
+          <w:color w:val="9CDCFE"/>
+          <w:sz w:val="24"/>
+          <w:szCs w:val="24"/>
+          <w:lang w:eastAsia="it-IT"/>
+        </w:rPr>
+        <w:t>multislot</w:t>
+      </w:r>
+      <w:proofErr w:type="spellEnd"/>
+      <w:r>
+        <w:rPr>
+          <w:rFonts w:ascii="Consolas" w:eastAsia="Times New Roman" w:hAnsi="Consolas" w:cs="Times New Roman"/>
+          <w:color w:val="D4D4D4"/>
+          <w:sz w:val="24"/>
+          <w:szCs w:val="24"/>
+          <w:lang w:eastAsia="it-IT"/>
+        </w:rPr>
+        <w:t> g-</w:t>
+      </w:r>
+      <w:proofErr w:type="spellStart"/>
+      <w:r>
+        <w:rPr>
+          <w:rFonts w:ascii="Consolas" w:eastAsia="Times New Roman" w:hAnsi="Consolas" w:cs="Times New Roman"/>
+          <w:color w:val="D4D4D4"/>
+          <w:sz w:val="24"/>
+          <w:szCs w:val="24"/>
+          <w:lang w:eastAsia="it-IT"/>
+        </w:rPr>
+        <w:t>cells</w:t>
+      </w:r>
+      <w:proofErr w:type="spellEnd"/>
+      <w:r>
+        <w:rPr>
+          <w:rFonts w:ascii="Consolas" w:eastAsia="Times New Roman" w:hAnsi="Consolas" w:cs="Times New Roman"/>
+          <w:color w:val="D4D4D4"/>
+          <w:sz w:val="24"/>
+          <w:szCs w:val="24"/>
+          <w:lang w:eastAsia="it-IT"/>
+        </w:rPr>
+        <w:t>)</w:t>
+      </w:r>
+    </w:p>
+    <w:p>
+      <w:pPr>
+        <w:shd w:val="clear" w:color="auto" w:fill="1E1E1E"/>
+        <w:spacing w:after="0" w:line="330" w:lineRule="atLeast"/>
+        <w:rPr>
+          <w:rFonts w:ascii="Consolas" w:eastAsia="Times New Roman" w:hAnsi="Consolas" w:cs="Times New Roman"/>
+          <w:color w:val="D4D4D4"/>
+          <w:sz w:val="24"/>
+          <w:szCs w:val="24"/>
+          <w:lang w:eastAsia="it-IT"/>
+        </w:rPr>
+      </w:pPr>
+      <w:r>
+        <w:rPr>
+          <w:rFonts w:ascii="Consolas" w:eastAsia="Times New Roman" w:hAnsi="Consolas" w:cs="Times New Roman"/>
+          <w:color w:val="D4D4D4"/>
+          <w:sz w:val="24"/>
+          <w:szCs w:val="24"/>
+          <w:lang w:eastAsia="it-IT"/>
+        </w:rPr>
+        <w:t>    (</w:t>
+      </w:r>
+      <w:proofErr w:type="spellStart"/>
+      <w:r>
+        <w:rPr>
+          <w:rFonts w:ascii="Consolas" w:eastAsia="Times New Roman" w:hAnsi="Consolas" w:cs="Times New Roman"/>
+          <w:color w:val="9CDCFE"/>
+          <w:sz w:val="24"/>
+          <w:szCs w:val="24"/>
+          <w:lang w:eastAsia="it-IT"/>
+        </w:rPr>
+        <w:t>multislot</w:t>
+      </w:r>
+      <w:proofErr w:type="spellEnd"/>
+      <w:r>
+        <w:rPr>
+          <w:rFonts w:ascii="Consolas" w:eastAsia="Times New Roman" w:hAnsi="Consolas" w:cs="Times New Roman"/>
+          <w:color w:val="D4D4D4"/>
+          <w:sz w:val="24"/>
+          <w:szCs w:val="24"/>
+          <w:lang w:eastAsia="it-IT"/>
+        </w:rPr>
+        <w:t> </w:t>
+      </w:r>
+      <w:proofErr w:type="spellStart"/>
+      <w:r>
+        <w:rPr>
+          <w:rFonts w:ascii="Consolas" w:eastAsia="Times New Roman" w:hAnsi="Consolas" w:cs="Times New Roman"/>
+          <w:color w:val="D4D4D4"/>
+          <w:sz w:val="24"/>
+          <w:szCs w:val="24"/>
+          <w:lang w:eastAsia="it-IT"/>
+        </w:rPr>
+        <w:t>gk-cells</w:t>
+      </w:r>
+      <w:proofErr w:type="spellEnd"/>
+      <w:r>
+        <w:rPr>
+          <w:rFonts w:ascii="Consolas" w:eastAsia="Times New Roman" w:hAnsi="Consolas" w:cs="Times New Roman"/>
+          <w:color w:val="D4D4D4"/>
+          <w:sz w:val="24"/>
+          <w:szCs w:val="24"/>
+          <w:lang w:eastAsia="it-IT"/>
+        </w:rPr>
+        <w:t>)</w:t>
+      </w:r>
+    </w:p>
+    <w:p>
+      <w:pPr>
+        <w:shd w:val="clear" w:color="auto" w:fill="1E1E1E"/>
+        <w:spacing w:after="0" w:line="330" w:lineRule="atLeast"/>
+        <w:rPr>
+          <w:rFonts w:ascii="Consolas" w:eastAsia="Times New Roman" w:hAnsi="Consolas" w:cs="Times New Roman"/>
+          <w:color w:val="D4D4D4"/>
+          <w:sz w:val="24"/>
+          <w:szCs w:val="24"/>
+          <w:lang w:eastAsia="it-IT"/>
+        </w:rPr>
+      </w:pPr>
+      <w:r>
+        <w:rPr>
+          <w:rFonts w:ascii="Consolas" w:eastAsia="Times New Roman" w:hAnsi="Consolas" w:cs="Times New Roman"/>
+          <w:color w:val="D4D4D4"/>
+          <w:sz w:val="24"/>
+          <w:szCs w:val="24"/>
+          <w:lang w:eastAsia="it-IT"/>
+        </w:rPr>
+        <w:t>)</w:t>
+      </w:r>
+    </w:p>
+    <w:p>
+      <w:pPr>
+        <w:rPr>
+          <w:sz w:val="28"/>
+        </w:rPr>
+      </w:pPr>
+    </w:p>
+    <w:p>
+      <w:pPr>
+        <w:rPr>
+          <w:sz w:val="28"/>
+        </w:rPr>
+      </w:pPr>
+      <w:r>
+        <w:rPr>
+          <w:sz w:val="28"/>
+        </w:rPr>
+        <w:t xml:space="preserve">Questi due </w:t>
+      </w:r>
+      <w:proofErr w:type="spellStart"/>
+      <w:r>
+        <w:rPr>
+          <w:sz w:val="28"/>
+        </w:rPr>
+        <w:t>template</w:t>
+      </w:r>
+      <w:proofErr w:type="spellEnd"/>
+      <w:r>
+        <w:rPr>
+          <w:sz w:val="28"/>
+        </w:rPr>
+        <w:t xml:space="preserve"> svolgono un ruolo similare a quello di k-per-col e k-per-</w:t>
+      </w:r>
+      <w:proofErr w:type="spellStart"/>
+      <w:r>
+        <w:rPr>
+          <w:sz w:val="28"/>
+        </w:rPr>
+        <w:t>row</w:t>
+      </w:r>
+      <w:proofErr w:type="spellEnd"/>
+      <w:r>
+        <w:rPr>
+          <w:sz w:val="28"/>
+        </w:rPr>
+        <w:t>, ma con qualche differenza. Lo slot “</w:t>
+      </w:r>
+      <w:proofErr w:type="spellStart"/>
+      <w:r>
+        <w:rPr>
+          <w:sz w:val="28"/>
+        </w:rPr>
+        <w:t>num</w:t>
+      </w:r>
+      <w:proofErr w:type="spellEnd"/>
+      <w:r>
+        <w:rPr>
+          <w:sz w:val="28"/>
+        </w:rPr>
+        <w:t>” indica quante parti di navi devono essere ancora trovate per la relativa riga/colonna, ossia indica il numero di celle sconosciute che contengono una nave. Quando “</w:t>
+      </w:r>
+      <w:proofErr w:type="spellStart"/>
+      <w:r>
+        <w:rPr>
+          <w:sz w:val="28"/>
+        </w:rPr>
+        <w:t>num</w:t>
+      </w:r>
+      <w:proofErr w:type="spellEnd"/>
+      <w:r>
+        <w:rPr>
+          <w:sz w:val="28"/>
+        </w:rPr>
+        <w:t xml:space="preserve">” è valorizzato a 0, significa che per quella riga/colonna sono state trovate tutte le celle contenenti una nave e che quindi le rimanenti celle possono venire escluse da azioni di </w:t>
+      </w:r>
+      <w:proofErr w:type="spellStart"/>
+      <w:r>
+        <w:rPr>
+          <w:sz w:val="28"/>
+        </w:rPr>
+        <w:t>fire</w:t>
+      </w:r>
+      <w:proofErr w:type="spellEnd"/>
+      <w:r>
+        <w:rPr>
+          <w:sz w:val="28"/>
+        </w:rPr>
+        <w:t xml:space="preserve"> o </w:t>
+      </w:r>
+      <w:proofErr w:type="spellStart"/>
+      <w:r>
+        <w:rPr>
+          <w:sz w:val="28"/>
+        </w:rPr>
+        <w:t>guess</w:t>
+      </w:r>
+      <w:proofErr w:type="spellEnd"/>
+      <w:r>
+        <w:rPr>
+          <w:sz w:val="28"/>
+        </w:rPr>
+        <w:t>, dato che conterranno sicuramente acqua.</w:t>
+      </w:r>
+    </w:p>
+    <w:p>
+      <w:pPr>
+        <w:rPr>
+          <w:sz w:val="28"/>
+        </w:rPr>
+      </w:pPr>
+      <w:r>
+        <w:rPr>
+          <w:sz w:val="28"/>
+        </w:rPr>
+        <w:t xml:space="preserve">Il </w:t>
+      </w:r>
+      <w:proofErr w:type="spellStart"/>
+      <w:r>
+        <w:rPr>
+          <w:sz w:val="28"/>
+        </w:rPr>
+        <w:t>multislot</w:t>
+      </w:r>
+      <w:proofErr w:type="spellEnd"/>
+      <w:r>
+        <w:rPr>
+          <w:sz w:val="28"/>
+        </w:rPr>
+        <w:t xml:space="preserve"> “g-</w:t>
+      </w:r>
+      <w:proofErr w:type="spellStart"/>
+      <w:r>
+        <w:rPr>
+          <w:sz w:val="28"/>
+        </w:rPr>
+        <w:t>cells</w:t>
+      </w:r>
+      <w:proofErr w:type="spellEnd"/>
+      <w:r>
+        <w:rPr>
+          <w:sz w:val="28"/>
+        </w:rPr>
+        <w:t xml:space="preserve">” contiene le celle per le quali non si sa se contengano con certezza un pezzo di nave o meno, mentre il </w:t>
+      </w:r>
+      <w:proofErr w:type="spellStart"/>
+      <w:r>
+        <w:rPr>
+          <w:sz w:val="28"/>
+        </w:rPr>
+        <w:t>multislot</w:t>
+      </w:r>
+      <w:proofErr w:type="spellEnd"/>
+      <w:r>
+        <w:rPr>
+          <w:sz w:val="28"/>
+        </w:rPr>
+        <w:t xml:space="preserve"> “</w:t>
+      </w:r>
+      <w:proofErr w:type="spellStart"/>
+      <w:r>
+        <w:rPr>
+          <w:sz w:val="28"/>
+        </w:rPr>
+        <w:t>gk-cells</w:t>
+      </w:r>
+      <w:proofErr w:type="spellEnd"/>
+      <w:r>
+        <w:rPr>
+          <w:sz w:val="28"/>
+        </w:rPr>
+        <w:t xml:space="preserve">” contiene sia le celle del </w:t>
+      </w:r>
+      <w:proofErr w:type="spellStart"/>
+      <w:r>
+        <w:rPr>
+          <w:sz w:val="28"/>
+        </w:rPr>
+        <w:t>multislot</w:t>
+      </w:r>
+      <w:proofErr w:type="spellEnd"/>
+      <w:r>
+        <w:rPr>
+          <w:sz w:val="28"/>
+        </w:rPr>
+        <w:t xml:space="preserve"> precedente, e in aggiunta contiene quelle celle per le quali non si conosce esattamente il contenuto, anche se la probabilità di contenere qualcosa è pari a 1.</w:t>
+      </w:r>
+    </w:p>
+    <w:p>
+      <w:pPr>
+        <w:shd w:val="clear" w:color="auto" w:fill="1E1E1E"/>
+        <w:spacing w:after="0" w:line="330" w:lineRule="atLeast"/>
+        <w:rPr>
+          <w:rFonts w:ascii="Consolas" w:eastAsia="Times New Roman" w:hAnsi="Consolas" w:cs="Times New Roman"/>
+          <w:color w:val="D4D4D4"/>
+          <w:sz w:val="24"/>
+          <w:szCs w:val="24"/>
+          <w:lang w:eastAsia="it-IT"/>
+        </w:rPr>
+      </w:pPr>
+      <w:r>
+        <w:rPr>
+          <w:rFonts w:ascii="Consolas" w:eastAsia="Times New Roman" w:hAnsi="Consolas" w:cs="Times New Roman"/>
+          <w:color w:val="D4D4D4"/>
+          <w:sz w:val="24"/>
+          <w:szCs w:val="24"/>
+          <w:lang w:eastAsia="it-IT"/>
+        </w:rPr>
+        <w:t>(</w:t>
+      </w:r>
+      <w:proofErr w:type="spellStart"/>
+      <w:r>
+        <w:rPr>
+          <w:rFonts w:ascii="Consolas" w:eastAsia="Times New Roman" w:hAnsi="Consolas" w:cs="Times New Roman"/>
+          <w:color w:val="569CD6"/>
+          <w:sz w:val="24"/>
+          <w:szCs w:val="24"/>
+          <w:lang w:eastAsia="it-IT"/>
+        </w:rPr>
+        <w:t>deftemplate</w:t>
+      </w:r>
+      <w:proofErr w:type="spellEnd"/>
+      <w:r>
+        <w:rPr>
+          <w:rFonts w:ascii="Consolas" w:eastAsia="Times New Roman" w:hAnsi="Consolas" w:cs="Times New Roman"/>
+          <w:color w:val="D4D4D4"/>
+          <w:sz w:val="24"/>
+          <w:szCs w:val="24"/>
+          <w:lang w:eastAsia="it-IT"/>
+        </w:rPr>
+        <w:t> g-boat</w:t>
+      </w:r>
+    </w:p>
+    <w:p>
+      <w:pPr>
+        <w:shd w:val="clear" w:color="auto" w:fill="1E1E1E"/>
+        <w:spacing w:after="0" w:line="330" w:lineRule="atLeast"/>
+        <w:rPr>
+          <w:rFonts w:ascii="Consolas" w:eastAsia="Times New Roman" w:hAnsi="Consolas" w:cs="Times New Roman"/>
+          <w:color w:val="D4D4D4"/>
+          <w:sz w:val="24"/>
+          <w:szCs w:val="24"/>
+          <w:lang w:eastAsia="it-IT"/>
+        </w:rPr>
+      </w:pPr>
+      <w:r>
+        <w:rPr>
+          <w:rFonts w:ascii="Consolas" w:eastAsia="Times New Roman" w:hAnsi="Consolas" w:cs="Times New Roman"/>
+          <w:color w:val="D4D4D4"/>
+          <w:sz w:val="24"/>
+          <w:szCs w:val="24"/>
+          <w:lang w:eastAsia="it-IT"/>
+        </w:rPr>
+        <w:t>    (</w:t>
+      </w:r>
+      <w:r>
+        <w:rPr>
+          <w:rFonts w:ascii="Consolas" w:eastAsia="Times New Roman" w:hAnsi="Consolas" w:cs="Times New Roman"/>
+          <w:color w:val="9CDCFE"/>
+          <w:sz w:val="24"/>
+          <w:szCs w:val="24"/>
+          <w:lang w:eastAsia="it-IT"/>
+        </w:rPr>
+        <w:t>slot</w:t>
+      </w:r>
+      <w:r>
+        <w:rPr>
+          <w:rFonts w:ascii="Consolas" w:eastAsia="Times New Roman" w:hAnsi="Consolas" w:cs="Times New Roman"/>
+          <w:color w:val="D4D4D4"/>
+          <w:sz w:val="24"/>
+          <w:szCs w:val="24"/>
+          <w:lang w:eastAsia="it-IT"/>
+        </w:rPr>
+        <w:t> </w:t>
+      </w:r>
+      <w:proofErr w:type="spellStart"/>
+      <w:r>
+        <w:rPr>
+          <w:rFonts w:ascii="Consolas" w:eastAsia="Times New Roman" w:hAnsi="Consolas" w:cs="Times New Roman"/>
+          <w:color w:val="D4D4D4"/>
+          <w:sz w:val="24"/>
+          <w:szCs w:val="24"/>
+          <w:lang w:eastAsia="it-IT"/>
+        </w:rPr>
+        <w:t>size</w:t>
+      </w:r>
+      <w:proofErr w:type="spellEnd"/>
+      <w:r>
+        <w:rPr>
+          <w:rFonts w:ascii="Consolas" w:eastAsia="Times New Roman" w:hAnsi="Consolas" w:cs="Times New Roman"/>
+          <w:color w:val="D4D4D4"/>
+          <w:sz w:val="24"/>
+          <w:szCs w:val="24"/>
+          <w:lang w:eastAsia="it-IT"/>
+        </w:rPr>
+        <w:t> (</w:t>
+      </w:r>
+      <w:proofErr w:type="spellStart"/>
+      <w:r>
+        <w:rPr>
+          <w:rFonts w:ascii="Consolas" w:eastAsia="Times New Roman" w:hAnsi="Consolas" w:cs="Times New Roman"/>
+          <w:color w:val="569CD6"/>
+          <w:sz w:val="24"/>
+          <w:szCs w:val="24"/>
+          <w:lang w:eastAsia="it-IT"/>
+        </w:rPr>
+        <w:t>allowed</w:t>
+      </w:r>
+      <w:r>
+        <w:rPr>
+          <w:rFonts w:ascii="Consolas" w:eastAsia="Times New Roman" w:hAnsi="Consolas" w:cs="Times New Roman"/>
+          <w:color w:val="D4D4D4"/>
+          <w:sz w:val="24"/>
+          <w:szCs w:val="24"/>
+          <w:lang w:eastAsia="it-IT"/>
+        </w:rPr>
+        <w:t>-values</w:t>
+      </w:r>
+      <w:proofErr w:type="spellEnd"/>
+      <w:r>
+        <w:rPr>
+          <w:rFonts w:ascii="Consolas" w:eastAsia="Times New Roman" w:hAnsi="Consolas" w:cs="Times New Roman"/>
+          <w:color w:val="D4D4D4"/>
+          <w:sz w:val="24"/>
+          <w:szCs w:val="24"/>
+          <w:lang w:eastAsia="it-IT"/>
+        </w:rPr>
+        <w:t> 1 2 3 4))</w:t>
+      </w:r>
+    </w:p>
+    <w:p>
+      <w:pPr>
+        <w:shd w:val="clear" w:color="auto" w:fill="1E1E1E"/>
+        <w:spacing w:after="0" w:line="330" w:lineRule="atLeast"/>
+        <w:rPr>
+          <w:rFonts w:ascii="Consolas" w:eastAsia="Times New Roman" w:hAnsi="Consolas" w:cs="Times New Roman"/>
+          <w:color w:val="D4D4D4"/>
+          <w:sz w:val="24"/>
+          <w:szCs w:val="24"/>
+          <w:lang w:eastAsia="it-IT"/>
+        </w:rPr>
+      </w:pPr>
+      <w:r>
+        <w:rPr>
+          <w:rFonts w:ascii="Consolas" w:eastAsia="Times New Roman" w:hAnsi="Consolas" w:cs="Times New Roman"/>
+          <w:color w:val="D4D4D4"/>
+          <w:sz w:val="24"/>
+          <w:szCs w:val="24"/>
+          <w:lang w:eastAsia="it-IT"/>
+        </w:rPr>
+        <w:lastRenderedPageBreak/>
+        <w:t>    (</w:t>
+      </w:r>
+      <w:r>
+        <w:rPr>
+          <w:rFonts w:ascii="Consolas" w:eastAsia="Times New Roman" w:hAnsi="Consolas" w:cs="Times New Roman"/>
+          <w:color w:val="9CDCFE"/>
+          <w:sz w:val="24"/>
+          <w:szCs w:val="24"/>
+          <w:lang w:eastAsia="it-IT"/>
+        </w:rPr>
+        <w:t>slot</w:t>
+      </w:r>
+      <w:r>
+        <w:rPr>
+          <w:rFonts w:ascii="Consolas" w:eastAsia="Times New Roman" w:hAnsi="Consolas" w:cs="Times New Roman"/>
+          <w:color w:val="D4D4D4"/>
+          <w:sz w:val="24"/>
+          <w:szCs w:val="24"/>
+          <w:lang w:eastAsia="it-IT"/>
+        </w:rPr>
+        <w:t> alignment (</w:t>
+      </w:r>
+      <w:r>
+        <w:rPr>
+          <w:rFonts w:ascii="Consolas" w:eastAsia="Times New Roman" w:hAnsi="Consolas" w:cs="Times New Roman"/>
+          <w:color w:val="569CD6"/>
+          <w:sz w:val="24"/>
+          <w:szCs w:val="24"/>
+          <w:lang w:eastAsia="it-IT"/>
+        </w:rPr>
+        <w:t>allowed</w:t>
+      </w:r>
+      <w:r>
+        <w:rPr>
+          <w:rFonts w:ascii="Consolas" w:eastAsia="Times New Roman" w:hAnsi="Consolas" w:cs="Times New Roman"/>
+          <w:color w:val="D4D4D4"/>
+          <w:sz w:val="24"/>
+          <w:szCs w:val="24"/>
+          <w:lang w:eastAsia="it-IT"/>
+        </w:rPr>
+        <w:t>-values hor ver))</w:t>
+      </w:r>
+    </w:p>
+    <w:p>
+      <w:pPr>
+        <w:shd w:val="clear" w:color="auto" w:fill="1E1E1E"/>
+        <w:spacing w:after="0" w:line="330" w:lineRule="atLeast"/>
+        <w:rPr>
+          <w:rFonts w:ascii="Consolas" w:eastAsia="Times New Roman" w:hAnsi="Consolas" w:cs="Times New Roman"/>
+          <w:color w:val="D4D4D4"/>
+          <w:sz w:val="24"/>
+          <w:szCs w:val="24"/>
+          <w:lang w:eastAsia="it-IT"/>
+        </w:rPr>
+      </w:pPr>
+      <w:r>
+        <w:rPr>
+          <w:rFonts w:ascii="Consolas" w:eastAsia="Times New Roman" w:hAnsi="Consolas" w:cs="Times New Roman"/>
+          <w:color w:val="D4D4D4"/>
+          <w:sz w:val="24"/>
+          <w:szCs w:val="24"/>
+          <w:lang w:eastAsia="it-IT"/>
+        </w:rPr>
+        <w:t>    (</w:t>
+      </w:r>
+      <w:r>
+        <w:rPr>
+          <w:rFonts w:ascii="Consolas" w:eastAsia="Times New Roman" w:hAnsi="Consolas" w:cs="Times New Roman"/>
+          <w:color w:val="9CDCFE"/>
+          <w:sz w:val="24"/>
+          <w:szCs w:val="24"/>
+          <w:lang w:eastAsia="it-IT"/>
+        </w:rPr>
+        <w:t>slot</w:t>
+      </w:r>
+      <w:r>
+        <w:rPr>
+          <w:rFonts w:ascii="Consolas" w:eastAsia="Times New Roman" w:hAnsi="Consolas" w:cs="Times New Roman"/>
+          <w:color w:val="D4D4D4"/>
+          <w:sz w:val="24"/>
+          <w:szCs w:val="24"/>
+          <w:lang w:eastAsia="it-IT"/>
+        </w:rPr>
+        <w:t> mainColRow)</w:t>
+      </w:r>
+    </w:p>
+    <w:p>
+      <w:pPr>
+        <w:shd w:val="clear" w:color="auto" w:fill="1E1E1E"/>
+        <w:spacing w:after="0" w:line="330" w:lineRule="atLeast"/>
+        <w:rPr>
+          <w:rFonts w:ascii="Consolas" w:eastAsia="Times New Roman" w:hAnsi="Consolas" w:cs="Times New Roman"/>
+          <w:color w:val="D4D4D4"/>
+          <w:sz w:val="24"/>
+          <w:szCs w:val="24"/>
+          <w:lang w:eastAsia="it-IT"/>
+        </w:rPr>
+      </w:pPr>
+      <w:r>
+        <w:rPr>
+          <w:rFonts w:ascii="Consolas" w:eastAsia="Times New Roman" w:hAnsi="Consolas" w:cs="Times New Roman"/>
+          <w:color w:val="D4D4D4"/>
+          <w:sz w:val="24"/>
+          <w:szCs w:val="24"/>
+          <w:lang w:eastAsia="it-IT"/>
+        </w:rPr>
+        <w:t>    (</w:t>
+      </w:r>
+      <w:r>
+        <w:rPr>
+          <w:rFonts w:ascii="Consolas" w:eastAsia="Times New Roman" w:hAnsi="Consolas" w:cs="Times New Roman"/>
+          <w:color w:val="9CDCFE"/>
+          <w:sz w:val="24"/>
+          <w:szCs w:val="24"/>
+          <w:lang w:eastAsia="it-IT"/>
+        </w:rPr>
+        <w:t>multislot</w:t>
+      </w:r>
+      <w:r>
+        <w:rPr>
+          <w:rFonts w:ascii="Consolas" w:eastAsia="Times New Roman" w:hAnsi="Consolas" w:cs="Times New Roman"/>
+          <w:color w:val="D4D4D4"/>
+          <w:sz w:val="24"/>
+          <w:szCs w:val="24"/>
+          <w:lang w:eastAsia="it-IT"/>
+        </w:rPr>
+        <w:t> secColRow) </w:t>
+      </w:r>
+    </w:p>
+    <w:p>
+      <w:pPr>
+        <w:shd w:val="clear" w:color="auto" w:fill="1E1E1E"/>
+        <w:spacing w:after="0" w:line="330" w:lineRule="atLeast"/>
+        <w:rPr>
+          <w:rFonts w:ascii="Consolas" w:eastAsia="Times New Roman" w:hAnsi="Consolas" w:cs="Times New Roman"/>
+          <w:color w:val="D4D4D4"/>
+          <w:sz w:val="24"/>
+          <w:szCs w:val="24"/>
+          <w:lang w:eastAsia="it-IT"/>
+        </w:rPr>
+      </w:pPr>
+      <w:r>
+        <w:rPr>
+          <w:rFonts w:ascii="Consolas" w:eastAsia="Times New Roman" w:hAnsi="Consolas" w:cs="Times New Roman"/>
+          <w:color w:val="D4D4D4"/>
+          <w:sz w:val="24"/>
+          <w:szCs w:val="24"/>
+          <w:lang w:eastAsia="it-IT"/>
+        </w:rPr>
+        <w:t>)</w:t>
+      </w:r>
+    </w:p>
+    <w:p>
+      <w:pPr>
+        <w:rPr>
+          <w:sz w:val="28"/>
+        </w:rPr>
+      </w:pPr>
+    </w:p>
+    <w:p>
+      <w:pPr>
+        <w:rPr>
+          <w:sz w:val="28"/>
+        </w:rPr>
+      </w:pPr>
+      <w:r>
+        <w:rPr>
+          <w:sz w:val="28"/>
+        </w:rPr>
+        <w:t xml:space="preserve">Questo </w:t>
+      </w:r>
+      <w:proofErr w:type="spellStart"/>
+      <w:r>
+        <w:rPr>
+          <w:sz w:val="28"/>
+        </w:rPr>
+        <w:t>template</w:t>
+      </w:r>
+      <w:proofErr w:type="spellEnd"/>
+      <w:r>
+        <w:rPr>
+          <w:sz w:val="28"/>
+        </w:rPr>
+        <w:t xml:space="preserve"> serve per asserire le navi scoperte, che hanno una determinata grandezza ed un orientamento. Qualora l’orientamento sia orizzontale (verticale), </w:t>
+      </w:r>
+      <w:proofErr w:type="spellStart"/>
+      <w:r>
+        <w:rPr>
+          <w:sz w:val="28"/>
+        </w:rPr>
+        <w:t>mainColRow</w:t>
+      </w:r>
+      <w:proofErr w:type="spellEnd"/>
+      <w:r>
+        <w:rPr>
+          <w:sz w:val="28"/>
+        </w:rPr>
+        <w:t xml:space="preserve"> indica la riga (colonna) nella quale è collocata la nave, mentre </w:t>
+      </w:r>
+      <w:proofErr w:type="spellStart"/>
+      <w:r>
+        <w:rPr>
+          <w:sz w:val="28"/>
+        </w:rPr>
+        <w:t>secColRow</w:t>
+      </w:r>
+      <w:proofErr w:type="spellEnd"/>
+      <w:r>
+        <w:rPr>
+          <w:sz w:val="28"/>
+        </w:rPr>
+        <w:t xml:space="preserve"> indica le colonne (righe) nelle quali è collocata la nave.</w:t>
+      </w:r>
+    </w:p>
+    <w:p>
+      <w:pPr>
+        <w:rPr>
+          <w:sz w:val="28"/>
+        </w:rPr>
+      </w:pPr>
+    </w:p>
+    <w:p>
+      <w:pPr>
+        <w:shd w:val="clear" w:color="auto" w:fill="1E1E1E"/>
+        <w:spacing w:after="0" w:line="330" w:lineRule="atLeast"/>
+        <w:rPr>
+          <w:rFonts w:ascii="Consolas" w:eastAsia="Times New Roman" w:hAnsi="Consolas" w:cs="Times New Roman"/>
+          <w:color w:val="D4D4D4"/>
+          <w:sz w:val="24"/>
+          <w:szCs w:val="24"/>
+          <w:lang w:eastAsia="it-IT"/>
+        </w:rPr>
+      </w:pPr>
+      <w:r>
+        <w:rPr>
+          <w:rFonts w:ascii="Consolas" w:eastAsia="Times New Roman" w:hAnsi="Consolas" w:cs="Times New Roman"/>
+          <w:color w:val="D4D4D4"/>
+          <w:sz w:val="24"/>
+          <w:szCs w:val="24"/>
+          <w:lang w:eastAsia="it-IT"/>
+        </w:rPr>
+        <w:t>(</w:t>
+      </w:r>
+      <w:proofErr w:type="spellStart"/>
+      <w:r>
+        <w:rPr>
+          <w:rFonts w:ascii="Consolas" w:eastAsia="Times New Roman" w:hAnsi="Consolas" w:cs="Times New Roman"/>
+          <w:color w:val="569CD6"/>
+          <w:sz w:val="24"/>
+          <w:szCs w:val="24"/>
+          <w:lang w:eastAsia="it-IT"/>
+        </w:rPr>
+        <w:t>deftemplate</w:t>
+      </w:r>
+      <w:proofErr w:type="spellEnd"/>
+      <w:r>
+        <w:rPr>
+          <w:rFonts w:ascii="Consolas" w:eastAsia="Times New Roman" w:hAnsi="Consolas" w:cs="Times New Roman"/>
+          <w:color w:val="D4D4D4"/>
+          <w:sz w:val="24"/>
+          <w:szCs w:val="24"/>
+          <w:lang w:eastAsia="it-IT"/>
+        </w:rPr>
+        <w:t> </w:t>
+      </w:r>
+      <w:proofErr w:type="spellStart"/>
+      <w:r>
+        <w:rPr>
+          <w:rFonts w:ascii="Consolas" w:eastAsia="Times New Roman" w:hAnsi="Consolas" w:cs="Times New Roman"/>
+          <w:color w:val="D4D4D4"/>
+          <w:sz w:val="24"/>
+          <w:szCs w:val="24"/>
+          <w:lang w:eastAsia="it-IT"/>
+        </w:rPr>
+        <w:t>comb</w:t>
+      </w:r>
+      <w:proofErr w:type="spellEnd"/>
+      <w:r>
+        <w:rPr>
+          <w:rFonts w:ascii="Consolas" w:eastAsia="Times New Roman" w:hAnsi="Consolas" w:cs="Times New Roman"/>
+          <w:color w:val="D4D4D4"/>
+          <w:sz w:val="24"/>
+          <w:szCs w:val="24"/>
+          <w:lang w:eastAsia="it-IT"/>
+        </w:rPr>
+        <w:t>-boat</w:t>
+      </w:r>
+    </w:p>
+    <w:p>
+      <w:pPr>
+        <w:shd w:val="clear" w:color="auto" w:fill="1E1E1E"/>
+        <w:spacing w:after="0" w:line="330" w:lineRule="atLeast"/>
+        <w:rPr>
+          <w:rFonts w:ascii="Consolas" w:eastAsia="Times New Roman" w:hAnsi="Consolas" w:cs="Times New Roman"/>
+          <w:color w:val="D4D4D4"/>
+          <w:sz w:val="24"/>
+          <w:szCs w:val="24"/>
+          <w:lang w:eastAsia="it-IT"/>
+        </w:rPr>
+      </w:pPr>
+      <w:r>
+        <w:rPr>
+          <w:rFonts w:ascii="Consolas" w:eastAsia="Times New Roman" w:hAnsi="Consolas" w:cs="Times New Roman"/>
+          <w:color w:val="D4D4D4"/>
+          <w:sz w:val="24"/>
+          <w:szCs w:val="24"/>
+          <w:lang w:eastAsia="it-IT"/>
+        </w:rPr>
+        <w:t>    (</w:t>
+      </w:r>
+      <w:r>
+        <w:rPr>
+          <w:rFonts w:ascii="Consolas" w:eastAsia="Times New Roman" w:hAnsi="Consolas" w:cs="Times New Roman"/>
+          <w:color w:val="9CDCFE"/>
+          <w:sz w:val="24"/>
+          <w:szCs w:val="24"/>
+          <w:lang w:eastAsia="it-IT"/>
+        </w:rPr>
+        <w:t>slot</w:t>
+      </w:r>
+      <w:r>
+        <w:rPr>
+          <w:rFonts w:ascii="Consolas" w:eastAsia="Times New Roman" w:hAnsi="Consolas" w:cs="Times New Roman"/>
+          <w:color w:val="D4D4D4"/>
+          <w:sz w:val="24"/>
+          <w:szCs w:val="24"/>
+          <w:lang w:eastAsia="it-IT"/>
+        </w:rPr>
+        <w:t> </w:t>
+      </w:r>
+      <w:proofErr w:type="spellStart"/>
+      <w:r>
+        <w:rPr>
+          <w:rFonts w:ascii="Consolas" w:eastAsia="Times New Roman" w:hAnsi="Consolas" w:cs="Times New Roman"/>
+          <w:color w:val="D4D4D4"/>
+          <w:sz w:val="24"/>
+          <w:szCs w:val="24"/>
+          <w:lang w:eastAsia="it-IT"/>
+        </w:rPr>
+        <w:t>size</w:t>
+      </w:r>
+      <w:proofErr w:type="spellEnd"/>
+      <w:r>
+        <w:rPr>
+          <w:rFonts w:ascii="Consolas" w:eastAsia="Times New Roman" w:hAnsi="Consolas" w:cs="Times New Roman"/>
+          <w:color w:val="D4D4D4"/>
+          <w:sz w:val="24"/>
+          <w:szCs w:val="24"/>
+          <w:lang w:eastAsia="it-IT"/>
+        </w:rPr>
+        <w:t> (</w:t>
+      </w:r>
+      <w:proofErr w:type="spellStart"/>
+      <w:r>
+        <w:rPr>
+          <w:rFonts w:ascii="Consolas" w:eastAsia="Times New Roman" w:hAnsi="Consolas" w:cs="Times New Roman"/>
+          <w:color w:val="569CD6"/>
+          <w:sz w:val="24"/>
+          <w:szCs w:val="24"/>
+          <w:lang w:eastAsia="it-IT"/>
+        </w:rPr>
+        <w:t>allowed</w:t>
+      </w:r>
+      <w:r>
+        <w:rPr>
+          <w:rFonts w:ascii="Consolas" w:eastAsia="Times New Roman" w:hAnsi="Consolas" w:cs="Times New Roman"/>
+          <w:color w:val="D4D4D4"/>
+          <w:sz w:val="24"/>
+          <w:szCs w:val="24"/>
+          <w:lang w:eastAsia="it-IT"/>
+        </w:rPr>
+        <w:t>-values</w:t>
+      </w:r>
+      <w:proofErr w:type="spellEnd"/>
+      <w:r>
+        <w:rPr>
+          <w:rFonts w:ascii="Consolas" w:eastAsia="Times New Roman" w:hAnsi="Consolas" w:cs="Times New Roman"/>
+          <w:color w:val="D4D4D4"/>
+          <w:sz w:val="24"/>
+          <w:szCs w:val="24"/>
+          <w:lang w:eastAsia="it-IT"/>
+        </w:rPr>
+        <w:t> 1 2 3 4))</w:t>
+      </w:r>
+    </w:p>
+    <w:p>
+      <w:pPr>
+        <w:shd w:val="clear" w:color="auto" w:fill="1E1E1E"/>
+        <w:spacing w:after="0" w:line="330" w:lineRule="atLeast"/>
+        <w:rPr>
+          <w:rFonts w:ascii="Consolas" w:eastAsia="Times New Roman" w:hAnsi="Consolas" w:cs="Times New Roman"/>
+          <w:color w:val="D4D4D4"/>
+          <w:sz w:val="24"/>
+          <w:szCs w:val="24"/>
+          <w:lang w:eastAsia="it-IT"/>
+        </w:rPr>
+      </w:pPr>
+      <w:r>
+        <w:rPr>
+          <w:rFonts w:ascii="Consolas" w:eastAsia="Times New Roman" w:hAnsi="Consolas" w:cs="Times New Roman"/>
+          <w:color w:val="D4D4D4"/>
+          <w:sz w:val="24"/>
+          <w:szCs w:val="24"/>
+          <w:lang w:eastAsia="it-IT"/>
+        </w:rPr>
+        <w:t>    (</w:t>
+      </w:r>
+      <w:r>
+        <w:rPr>
+          <w:rFonts w:ascii="Consolas" w:eastAsia="Times New Roman" w:hAnsi="Consolas" w:cs="Times New Roman"/>
+          <w:color w:val="9CDCFE"/>
+          <w:sz w:val="24"/>
+          <w:szCs w:val="24"/>
+          <w:lang w:eastAsia="it-IT"/>
+        </w:rPr>
+        <w:t>slot</w:t>
+      </w:r>
+      <w:r>
+        <w:rPr>
+          <w:rFonts w:ascii="Consolas" w:eastAsia="Times New Roman" w:hAnsi="Consolas" w:cs="Times New Roman"/>
+          <w:color w:val="D4D4D4"/>
+          <w:sz w:val="24"/>
+          <w:szCs w:val="24"/>
+          <w:lang w:eastAsia="it-IT"/>
+        </w:rPr>
+        <w:t> </w:t>
+      </w:r>
+      <w:proofErr w:type="spellStart"/>
+      <w:r>
+        <w:rPr>
+          <w:rFonts w:ascii="Consolas" w:eastAsia="Times New Roman" w:hAnsi="Consolas" w:cs="Times New Roman"/>
+          <w:color w:val="D4D4D4"/>
+          <w:sz w:val="24"/>
+          <w:szCs w:val="24"/>
+          <w:lang w:eastAsia="it-IT"/>
+        </w:rPr>
+        <w:t>alignment</w:t>
+      </w:r>
+      <w:proofErr w:type="spellEnd"/>
+      <w:r>
+        <w:rPr>
+          <w:rFonts w:ascii="Consolas" w:eastAsia="Times New Roman" w:hAnsi="Consolas" w:cs="Times New Roman"/>
+          <w:color w:val="D4D4D4"/>
+          <w:sz w:val="24"/>
+          <w:szCs w:val="24"/>
+          <w:lang w:eastAsia="it-IT"/>
+        </w:rPr>
+        <w:t> (</w:t>
+      </w:r>
+      <w:proofErr w:type="spellStart"/>
+      <w:r>
+        <w:rPr>
+          <w:rFonts w:ascii="Consolas" w:eastAsia="Times New Roman" w:hAnsi="Consolas" w:cs="Times New Roman"/>
+          <w:color w:val="569CD6"/>
+          <w:sz w:val="24"/>
+          <w:szCs w:val="24"/>
+          <w:lang w:eastAsia="it-IT"/>
+        </w:rPr>
+        <w:t>allowed</w:t>
+      </w:r>
+      <w:r>
+        <w:rPr>
+          <w:rFonts w:ascii="Consolas" w:eastAsia="Times New Roman" w:hAnsi="Consolas" w:cs="Times New Roman"/>
+          <w:color w:val="D4D4D4"/>
+          <w:sz w:val="24"/>
+          <w:szCs w:val="24"/>
+          <w:lang w:eastAsia="it-IT"/>
+        </w:rPr>
+        <w:t>-values</w:t>
+      </w:r>
+      <w:proofErr w:type="spellEnd"/>
+      <w:r>
+        <w:rPr>
+          <w:rFonts w:ascii="Consolas" w:eastAsia="Times New Roman" w:hAnsi="Consolas" w:cs="Times New Roman"/>
+          <w:color w:val="D4D4D4"/>
+          <w:sz w:val="24"/>
+          <w:szCs w:val="24"/>
+          <w:lang w:eastAsia="it-IT"/>
+        </w:rPr>
+        <w:t> </w:t>
+      </w:r>
+      <w:proofErr w:type="spellStart"/>
+      <w:r>
+        <w:rPr>
+          <w:rFonts w:ascii="Consolas" w:eastAsia="Times New Roman" w:hAnsi="Consolas" w:cs="Times New Roman"/>
+          <w:color w:val="D4D4D4"/>
+          <w:sz w:val="24"/>
+          <w:szCs w:val="24"/>
+          <w:lang w:eastAsia="it-IT"/>
+        </w:rPr>
+        <w:t>hor</w:t>
+      </w:r>
+      <w:proofErr w:type="spellEnd"/>
+      <w:r>
+        <w:rPr>
+          <w:rFonts w:ascii="Consolas" w:eastAsia="Times New Roman" w:hAnsi="Consolas" w:cs="Times New Roman"/>
+          <w:color w:val="D4D4D4"/>
+          <w:sz w:val="24"/>
+          <w:szCs w:val="24"/>
+          <w:lang w:eastAsia="it-IT"/>
+        </w:rPr>
+        <w:t> ver))</w:t>
+      </w:r>
+    </w:p>
+    <w:p>
+      <w:pPr>
+        <w:shd w:val="clear" w:color="auto" w:fill="1E1E1E"/>
+        <w:spacing w:after="0" w:line="330" w:lineRule="atLeast"/>
+        <w:rPr>
+          <w:rFonts w:ascii="Consolas" w:eastAsia="Times New Roman" w:hAnsi="Consolas" w:cs="Times New Roman"/>
+          <w:color w:val="D4D4D4"/>
+          <w:sz w:val="24"/>
+          <w:szCs w:val="24"/>
+          <w:lang w:eastAsia="it-IT"/>
+        </w:rPr>
+      </w:pPr>
+      <w:r>
+        <w:rPr>
+          <w:rFonts w:ascii="Consolas" w:eastAsia="Times New Roman" w:hAnsi="Consolas" w:cs="Times New Roman"/>
+          <w:color w:val="D4D4D4"/>
+          <w:sz w:val="24"/>
+          <w:szCs w:val="24"/>
+          <w:lang w:eastAsia="it-IT"/>
+        </w:rPr>
+        <w:t>    (</w:t>
+      </w:r>
+      <w:r>
+        <w:rPr>
+          <w:rFonts w:ascii="Consolas" w:eastAsia="Times New Roman" w:hAnsi="Consolas" w:cs="Times New Roman"/>
+          <w:color w:val="9CDCFE"/>
+          <w:sz w:val="24"/>
+          <w:szCs w:val="24"/>
+          <w:lang w:eastAsia="it-IT"/>
+        </w:rPr>
+        <w:t>slot</w:t>
+      </w:r>
+      <w:r>
+        <w:rPr>
+          <w:rFonts w:ascii="Consolas" w:eastAsia="Times New Roman" w:hAnsi="Consolas" w:cs="Times New Roman"/>
+          <w:color w:val="D4D4D4"/>
+          <w:sz w:val="24"/>
+          <w:szCs w:val="24"/>
+          <w:lang w:eastAsia="it-IT"/>
+        </w:rPr>
+        <w:t> mainColRow)</w:t>
+      </w:r>
+    </w:p>
+    <w:p>
+      <w:pPr>
+        <w:shd w:val="clear" w:color="auto" w:fill="1E1E1E"/>
+        <w:spacing w:after="0" w:line="330" w:lineRule="atLeast"/>
+        <w:rPr>
+          <w:rFonts w:ascii="Consolas" w:eastAsia="Times New Roman" w:hAnsi="Consolas" w:cs="Times New Roman"/>
+          <w:color w:val="D4D4D4"/>
+          <w:sz w:val="24"/>
+          <w:szCs w:val="24"/>
+          <w:lang w:eastAsia="it-IT"/>
+        </w:rPr>
+      </w:pPr>
+      <w:r>
+        <w:rPr>
+          <w:rFonts w:ascii="Consolas" w:eastAsia="Times New Roman" w:hAnsi="Consolas" w:cs="Times New Roman"/>
+          <w:color w:val="D4D4D4"/>
+          <w:sz w:val="24"/>
+          <w:szCs w:val="24"/>
+          <w:lang w:eastAsia="it-IT"/>
+        </w:rPr>
+        <w:t>    (</w:t>
+      </w:r>
+      <w:r>
+        <w:rPr>
+          <w:rFonts w:ascii="Consolas" w:eastAsia="Times New Roman" w:hAnsi="Consolas" w:cs="Times New Roman"/>
+          <w:color w:val="9CDCFE"/>
+          <w:sz w:val="24"/>
+          <w:szCs w:val="24"/>
+          <w:lang w:eastAsia="it-IT"/>
+        </w:rPr>
+        <w:t>multislot</w:t>
+      </w:r>
+      <w:r>
+        <w:rPr>
+          <w:rFonts w:ascii="Consolas" w:eastAsia="Times New Roman" w:hAnsi="Consolas" w:cs="Times New Roman"/>
+          <w:color w:val="D4D4D4"/>
+          <w:sz w:val="24"/>
+          <w:szCs w:val="24"/>
+          <w:lang w:eastAsia="it-IT"/>
+        </w:rPr>
+        <w:t> initialSecColRow)</w:t>
+      </w:r>
+    </w:p>
+    <w:p>
+      <w:pPr>
+        <w:shd w:val="clear" w:color="auto" w:fill="1E1E1E"/>
+        <w:spacing w:after="0" w:line="330" w:lineRule="atLeast"/>
+        <w:rPr>
+          <w:rFonts w:ascii="Consolas" w:eastAsia="Times New Roman" w:hAnsi="Consolas" w:cs="Times New Roman"/>
+          <w:color w:val="D4D4D4"/>
+          <w:sz w:val="24"/>
+          <w:szCs w:val="24"/>
+          <w:lang w:eastAsia="it-IT"/>
+        </w:rPr>
+      </w:pPr>
+      <w:r>
+        <w:rPr>
+          <w:rFonts w:ascii="Consolas" w:eastAsia="Times New Roman" w:hAnsi="Consolas" w:cs="Times New Roman"/>
+          <w:color w:val="D4D4D4"/>
+          <w:sz w:val="24"/>
+          <w:szCs w:val="24"/>
+          <w:lang w:eastAsia="it-IT"/>
+        </w:rPr>
+        <w:t>    (</w:t>
+      </w:r>
+      <w:proofErr w:type="spellStart"/>
+      <w:r>
+        <w:rPr>
+          <w:rFonts w:ascii="Consolas" w:eastAsia="Times New Roman" w:hAnsi="Consolas" w:cs="Times New Roman"/>
+          <w:color w:val="9CDCFE"/>
+          <w:sz w:val="24"/>
+          <w:szCs w:val="24"/>
+          <w:lang w:eastAsia="it-IT"/>
+        </w:rPr>
+        <w:t>multislot</w:t>
+      </w:r>
+      <w:proofErr w:type="spellEnd"/>
+      <w:r>
+        <w:rPr>
+          <w:rFonts w:ascii="Consolas" w:eastAsia="Times New Roman" w:hAnsi="Consolas" w:cs="Times New Roman"/>
+          <w:color w:val="D4D4D4"/>
+          <w:sz w:val="24"/>
+          <w:szCs w:val="24"/>
+          <w:lang w:eastAsia="it-IT"/>
+        </w:rPr>
+        <w:t> </w:t>
+      </w:r>
+      <w:proofErr w:type="spellStart"/>
+      <w:r>
+        <w:rPr>
+          <w:rFonts w:ascii="Consolas" w:eastAsia="Times New Roman" w:hAnsi="Consolas" w:cs="Times New Roman"/>
+          <w:color w:val="D4D4D4"/>
+          <w:sz w:val="24"/>
+          <w:szCs w:val="24"/>
+          <w:lang w:eastAsia="it-IT"/>
+        </w:rPr>
+        <w:t>secColRow</w:t>
+      </w:r>
+      <w:proofErr w:type="spellEnd"/>
+      <w:r>
+        <w:rPr>
+          <w:rFonts w:ascii="Consolas" w:eastAsia="Times New Roman" w:hAnsi="Consolas" w:cs="Times New Roman"/>
+          <w:color w:val="D4D4D4"/>
+          <w:sz w:val="24"/>
+          <w:szCs w:val="24"/>
+          <w:lang w:eastAsia="it-IT"/>
+        </w:rPr>
+        <w:t>)</w:t>
+      </w:r>
+    </w:p>
+    <w:p>
+      <w:pPr>
+        <w:shd w:val="clear" w:color="auto" w:fill="1E1E1E"/>
+        <w:spacing w:after="0" w:line="330" w:lineRule="atLeast"/>
+        <w:rPr>
+          <w:rFonts w:ascii="Consolas" w:eastAsia="Times New Roman" w:hAnsi="Consolas" w:cs="Times New Roman"/>
+          <w:color w:val="D4D4D4"/>
+          <w:sz w:val="24"/>
+          <w:szCs w:val="24"/>
+          <w:lang w:eastAsia="it-IT"/>
+        </w:rPr>
+      </w:pPr>
+      <w:r>
+        <w:rPr>
+          <w:rFonts w:ascii="Consolas" w:eastAsia="Times New Roman" w:hAnsi="Consolas" w:cs="Times New Roman"/>
+          <w:color w:val="D4D4D4"/>
+          <w:sz w:val="24"/>
+          <w:szCs w:val="24"/>
+          <w:lang w:eastAsia="it-IT"/>
+        </w:rPr>
+        <w:t>)</w:t>
+      </w:r>
+    </w:p>
+    <w:p>
+      <w:pPr>
+        <w:rPr>
+          <w:sz w:val="28"/>
+        </w:rPr>
+      </w:pPr>
+    </w:p>
+    <w:p>
+      <w:pPr>
+        <w:rPr>
+          <w:sz w:val="28"/>
+        </w:rPr>
+      </w:pPr>
+      <w:r>
+        <w:rPr>
+          <w:sz w:val="28"/>
+        </w:rPr>
+        <w:t xml:space="preserve">Questo </w:t>
+      </w:r>
+      <w:proofErr w:type="spellStart"/>
+      <w:r>
+        <w:rPr>
+          <w:sz w:val="28"/>
+        </w:rPr>
+        <w:t>template</w:t>
+      </w:r>
+      <w:proofErr w:type="spellEnd"/>
+      <w:r>
+        <w:rPr>
+          <w:sz w:val="28"/>
+        </w:rPr>
+        <w:t xml:space="preserve"> permette di asserire tute le possibili combinazioni di navi di una determinata grandezza</w:t>
+      </w:r>
+      <w:r>
+        <w:rPr>
+          <w:sz w:val="28"/>
+        </w:rPr>
+        <w:t xml:space="preserve">, anche se di fatto nel sistema vengono generate le sole combinazioni di navi di grandezza 4 o 3. </w:t>
+      </w:r>
+      <w:r>
+        <w:rPr>
+          <w:sz w:val="28"/>
+        </w:rPr>
+        <w:t xml:space="preserve">Qualora l’orientamento sia orizzontale (verticale), </w:t>
+      </w:r>
+      <w:proofErr w:type="spellStart"/>
+      <w:r>
+        <w:rPr>
+          <w:sz w:val="28"/>
+        </w:rPr>
+        <w:t>mainColRow</w:t>
+      </w:r>
+      <w:proofErr w:type="spellEnd"/>
+      <w:r>
+        <w:rPr>
+          <w:sz w:val="28"/>
+        </w:rPr>
+        <w:t xml:space="preserve"> indica la riga (colonna) nella quale è collocata la nave, mentre </w:t>
+      </w:r>
+      <w:proofErr w:type="spellStart"/>
+      <w:r>
+        <w:rPr>
+          <w:sz w:val="28"/>
+        </w:rPr>
+        <w:t>initialS</w:t>
+      </w:r>
+      <w:r>
+        <w:rPr>
+          <w:sz w:val="28"/>
+        </w:rPr>
+        <w:t>ecColRow</w:t>
+      </w:r>
+      <w:proofErr w:type="spellEnd"/>
+      <w:r>
+        <w:rPr>
+          <w:sz w:val="28"/>
+        </w:rPr>
+        <w:t xml:space="preserve"> indica le colonne (righe) nelle quali è collocata la nave.</w:t>
+      </w:r>
+    </w:p>
+    <w:p>
+      <w:pPr>
+        <w:rPr>
+          <w:sz w:val="28"/>
+        </w:rPr>
+      </w:pPr>
+      <w:r>
+        <w:rPr>
+          <w:sz w:val="28"/>
+        </w:rPr>
+        <w:t xml:space="preserve">Il </w:t>
+      </w:r>
+      <w:proofErr w:type="spellStart"/>
+      <w:r>
+        <w:rPr>
+          <w:sz w:val="28"/>
+        </w:rPr>
+        <w:t>multislot</w:t>
+      </w:r>
+      <w:proofErr w:type="spellEnd"/>
+      <w:r>
+        <w:rPr>
+          <w:sz w:val="28"/>
+        </w:rPr>
+        <w:t xml:space="preserve"> </w:t>
+      </w:r>
+      <w:proofErr w:type="spellStart"/>
+      <w:r>
+        <w:rPr>
+          <w:sz w:val="28"/>
+        </w:rPr>
+        <w:t>secColRow</w:t>
+      </w:r>
+      <w:proofErr w:type="spellEnd"/>
+      <w:r>
+        <w:rPr>
+          <w:sz w:val="28"/>
+        </w:rPr>
+        <w:t xml:space="preserve"> è similare ad “</w:t>
+      </w:r>
+      <w:proofErr w:type="spellStart"/>
+      <w:r>
+        <w:rPr>
+          <w:sz w:val="28"/>
+        </w:rPr>
+        <w:t>initialSecColRow</w:t>
+      </w:r>
+      <w:proofErr w:type="spellEnd"/>
+      <w:r>
+        <w:rPr>
+          <w:sz w:val="28"/>
+        </w:rPr>
+        <w:t>”, ma contiene al suo interno solo quelle celle (identificate da riga e colonna) per le quali la probabilità di contenere una nave non è certa. Ciò ha permesso di effettuare particolari tipi di inferenze, infatti qualora ci sia una combinazione orizzontale sulla riga 3 per una nave di grandezza 4, e per questa combinazione 2 celle di essa non hanno la certezza di contenere una nave, qualora sulla riga 3 c’è il fatto (g-per-</w:t>
+      </w:r>
+      <w:proofErr w:type="spellStart"/>
+      <w:r>
+        <w:rPr>
+          <w:sz w:val="28"/>
+        </w:rPr>
+        <w:t>row</w:t>
+      </w:r>
+      <w:proofErr w:type="spellEnd"/>
+      <w:r>
+        <w:rPr>
+          <w:sz w:val="28"/>
+        </w:rPr>
+        <w:t xml:space="preserve">  (</w:t>
+      </w:r>
+      <w:proofErr w:type="spellStart"/>
+      <w:r>
+        <w:rPr>
+          <w:sz w:val="28"/>
+        </w:rPr>
+        <w:t>num</w:t>
+      </w:r>
+      <w:proofErr w:type="spellEnd"/>
+      <w:r>
+        <w:rPr>
+          <w:sz w:val="28"/>
+        </w:rPr>
+        <w:t xml:space="preserve"> 1)), allora si può dedurre che in quella riga ci sarà soltanto un’altra cella occupata dalla nave, e quindi questa combinazione può venire scartata perché inconsistente.</w:t>
       </w:r>
     </w:p>
     <w:p>
@@ -930,223 +3824,287 @@
           <w:b/>
           <w:sz w:val="32"/>
         </w:rPr>
-        <w:t>Il nostro sistema esperto</w:t>
-      </w:r>
-    </w:p>
-    <w:p>
-      <w:pPr>
-        <w:autoSpaceDE w:val="0"/>
-        <w:autoSpaceDN w:val="0"/>
-        <w:adjustRightInd w:val="0"/>
-        <w:spacing w:after="0" w:line="240" w:lineRule="auto"/>
-        <w:rPr>
-          <w:rFonts w:ascii="LiberationSerif" w:hAnsi="LiberationSerif" w:cs="LiberationSerif"/>
+        <w:t>Regole di inferenza</w:t>
+      </w:r>
+    </w:p>
+    <w:p>
+      <w:pPr>
+        <w:rPr>
+          <w:sz w:val="28"/>
+        </w:rPr>
+      </w:pPr>
+      <w:r>
+        <w:rPr>
+          <w:sz w:val="28"/>
+        </w:rPr>
+        <w:lastRenderedPageBreak/>
+        <w:t>Così come la regola di inferenza appena citata, abbiamo definito diverse regole che possono essere classificate in tre categorie principali:</w:t>
+      </w:r>
+    </w:p>
+    <w:p>
+      <w:pPr>
+        <w:pStyle w:val="Paragrafoelenco"/>
+        <w:numPr>
+          <w:ilvl w:val="0"/>
+          <w:numId w:val="11"/>
+        </w:numPr>
+        <w:rPr>
+          <w:sz w:val="28"/>
+        </w:rPr>
+      </w:pPr>
+      <w:r>
+        <w:rPr>
+          <w:sz w:val="28"/>
+        </w:rPr>
+        <w:t>regole basate sul contenuto di una cella più qualche cella ad essa adiacente;</w:t>
+      </w:r>
+    </w:p>
+    <w:p>
+      <w:pPr>
+        <w:pStyle w:val="Paragrafoelenco"/>
+        <w:numPr>
+          <w:ilvl w:val="0"/>
+          <w:numId w:val="11"/>
+        </w:numPr>
+        <w:rPr>
+          <w:sz w:val="28"/>
+        </w:rPr>
+      </w:pPr>
+      <w:r>
+        <w:rPr>
+          <w:sz w:val="28"/>
+        </w:rPr>
+        <w:t>regole basate sulle nave trovate e quelle ancora da trovare;</w:t>
+      </w:r>
+    </w:p>
+    <w:p>
+      <w:pPr>
+        <w:pStyle w:val="Paragrafoelenco"/>
+        <w:numPr>
+          <w:ilvl w:val="0"/>
+          <w:numId w:val="11"/>
+        </w:numPr>
+        <w:rPr>
+          <w:sz w:val="28"/>
+        </w:rPr>
+      </w:pPr>
+      <w:r>
+        <w:rPr>
+          <w:sz w:val="28"/>
+        </w:rPr>
+        <w:t>regole basate sulle possibili combinazioni di navi.</w:t>
+      </w:r>
+    </w:p>
+    <w:p>
+      <w:pPr>
+        <w:pStyle w:val="Paragrafoelenco"/>
+        <w:rPr>
+          <w:sz w:val="28"/>
+        </w:rPr>
+      </w:pPr>
+    </w:p>
+    <w:p>
+      <w:pPr>
+        <w:rPr>
+          <w:sz w:val="28"/>
+        </w:rPr>
+      </w:pPr>
+      <w:r>
+        <w:rPr>
+          <w:sz w:val="28"/>
+        </w:rPr>
+        <w:t>Lo scopo di ciascuna di queste regole è quello di stabilire la probabilità per una cella di contenere una nave, e possibilmente anche il suo contenuto.</w:t>
+      </w:r>
+    </w:p>
+    <w:p>
+      <w:pPr>
+        <w:rPr>
+          <w:sz w:val="28"/>
+        </w:rPr>
+      </w:pPr>
+      <w:r>
+        <w:rPr>
+          <w:sz w:val="28"/>
+        </w:rPr>
+        <w:t>Il primo gruppo di regole si basa sul contenuto delle celle e permette di fare inferenze sulle celle adiacenti. Ad esempio, dato che una nave non può trovarsi vicino ad un’altra nave, qualora io sapessi che una cella ha il contenuto “top”, si può dedurre che le celle immediatamente sopra così come le celle laterali possiedano con certezza dell’acqua, mentre la cella che si trova in basso possiede con certezza un pezzo di nave (la stessa di quella della cella top), anche se il contenuto della stessa è sconosciuto.</w:t>
+      </w:r>
+    </w:p>
+    <w:p>
+      <w:pPr>
+        <w:rPr>
+          <w:sz w:val="28"/>
+        </w:rPr>
+      </w:pPr>
+      <w:r>
+        <w:rPr>
+          <w:sz w:val="28"/>
+        </w:rPr>
+        <w:t xml:space="preserve">Una cella “sub” invece avrà sicuramente delle celle con dell’acqua intorno a se. In sostanza queste regole hanno lo scopo di rimuovere diverse celle grazie alla conoscenza di una </w:t>
+      </w:r>
+      <w:r>
+        <w:rPr>
+          <w:sz w:val="28"/>
+        </w:rPr>
+        <w:t>singola</w:t>
+      </w:r>
+      <w:r>
+        <w:rPr>
+          <w:sz w:val="28"/>
+        </w:rPr>
+        <w:t xml:space="preserve"> cella .</w:t>
+      </w:r>
+    </w:p>
+    <w:p>
+      <w:pPr>
+        <w:rPr>
+          <w:sz w:val="28"/>
+        </w:rPr>
+      </w:pPr>
+      <w:r>
+        <w:rPr>
+          <w:sz w:val="28"/>
+        </w:rPr>
+        <w:t xml:space="preserve">Il secondo gruppo di regole, basate sulle navi trovate o ancora da trovare, sono servite per effettuare inferenze anche sul contenuto delle celle. E’ bene citare il fatto ordinato </w:t>
+      </w:r>
+      <w:r>
+        <w:rPr>
           <w:i/>
-          <w:sz w:val="24"/>
-          <w:szCs w:val="24"/>
-        </w:rPr>
-      </w:pPr>
-      <w:r>
-        <w:rPr>
-          <w:rFonts w:ascii="LiberationSerif" w:hAnsi="LiberationSerif" w:cs="LiberationSerif"/>
+          <w:sz w:val="28"/>
+        </w:rPr>
+        <w:t>(</w:t>
+      </w:r>
+      <w:proofErr w:type="spellStart"/>
+      <w:r>
+        <w:rPr>
           <w:i/>
-          <w:sz w:val="24"/>
-          <w:szCs w:val="24"/>
-        </w:rPr>
-        <w:t>La relazione deve evidenziare:</w:t>
-      </w:r>
-    </w:p>
-    <w:p>
-      <w:pPr>
-        <w:autoSpaceDE w:val="0"/>
-        <w:autoSpaceDN w:val="0"/>
-        <w:adjustRightInd w:val="0"/>
-        <w:spacing w:after="0" w:line="240" w:lineRule="auto"/>
-        <w:rPr>
-          <w:rFonts w:ascii="LiberationSerif" w:hAnsi="LiberationSerif" w:cs="LiberationSerif"/>
+          <w:sz w:val="28"/>
+        </w:rPr>
+        <w:t>found-all-boats</w:t>
+      </w:r>
+      <w:proofErr w:type="spellEnd"/>
+      <w:r>
+        <w:rPr>
           <w:i/>
-          <w:sz w:val="24"/>
-          <w:szCs w:val="24"/>
-        </w:rPr>
-      </w:pPr>
-      <w:r>
-        <w:rPr>
-          <w:rFonts w:ascii="LiberationSerif" w:hAnsi="LiberationSerif" w:cs="LiberationSerif"/>
+          <w:sz w:val="28"/>
+        </w:rPr>
+        <w:t xml:space="preserve"> ?</w:t>
+      </w:r>
+      <w:proofErr w:type="spellStart"/>
+      <w:r>
+        <w:rPr>
           <w:i/>
-          <w:sz w:val="24"/>
-          <w:szCs w:val="24"/>
-        </w:rPr>
-        <w:t>- come avete modellato la conoscenza, in particolare se avete dovuto creare fatti (ordinati o nonordinati)</w:t>
-      </w:r>
-    </w:p>
-    <w:p>
-      <w:pPr>
-        <w:autoSpaceDE w:val="0"/>
-        <w:autoSpaceDN w:val="0"/>
-        <w:adjustRightInd w:val="0"/>
-        <w:spacing w:after="0" w:line="240" w:lineRule="auto"/>
-        <w:rPr>
-          <w:rFonts w:ascii="LiberationSerif" w:hAnsi="LiberationSerif" w:cs="LiberationSerif"/>
+          <w:sz w:val="28"/>
+        </w:rPr>
+        <w:t>num</w:t>
+      </w:r>
+      <w:proofErr w:type="spellEnd"/>
+      <w:r>
+        <w:rPr>
           <w:i/>
-          <w:sz w:val="24"/>
-          <w:szCs w:val="24"/>
-        </w:rPr>
-      </w:pPr>
-      <w:r>
-        <w:rPr>
-          <w:rFonts w:ascii="LiberationSerif" w:hAnsi="LiberationSerif" w:cs="LiberationSerif"/>
-          <w:i/>
-          <w:sz w:val="24"/>
-          <w:szCs w:val="24"/>
-        </w:rPr>
-        <w:t>per modellare ipotesi ecc.</w:t>
-      </w:r>
-    </w:p>
-    <w:p>
-      <w:pPr>
-        <w:autoSpaceDE w:val="0"/>
-        <w:autoSpaceDN w:val="0"/>
-        <w:adjustRightInd w:val="0"/>
-        <w:spacing w:after="0" w:line="240" w:lineRule="auto"/>
-        <w:rPr>
-          <w:rFonts w:ascii="LiberationSerif" w:hAnsi="LiberationSerif" w:cs="LiberationSerif"/>
-          <w:i/>
-          <w:sz w:val="24"/>
-          <w:szCs w:val="24"/>
-        </w:rPr>
-      </w:pPr>
-      <w:r>
-        <w:rPr>
-          <w:rFonts w:ascii="LiberationSerif" w:hAnsi="LiberationSerif" w:cs="LiberationSerif"/>
-          <w:i/>
-          <w:sz w:val="24"/>
-          <w:szCs w:val="24"/>
-        </w:rPr>
-        <w:t>- come avete modellato le regole di expertise. Sarebbe bene che provaste ad implementare diverse</w:t>
-      </w:r>
-    </w:p>
-    <w:p>
-      <w:pPr>
-        <w:autoSpaceDE w:val="0"/>
-        <w:autoSpaceDN w:val="0"/>
-        <w:adjustRightInd w:val="0"/>
-        <w:spacing w:after="0" w:line="240" w:lineRule="auto"/>
-        <w:rPr>
-          <w:rFonts w:ascii="LiberationSerif" w:hAnsi="LiberationSerif" w:cs="LiberationSerif"/>
-          <w:i/>
-          <w:sz w:val="24"/>
-          <w:szCs w:val="24"/>
-        </w:rPr>
-      </w:pPr>
-      <w:r>
-        <w:rPr>
-          <w:rFonts w:ascii="LiberationSerif" w:hAnsi="LiberationSerif" w:cs="LiberationSerif"/>
-          <w:i/>
-          <w:sz w:val="24"/>
-          <w:szCs w:val="24"/>
-        </w:rPr>
-        <w:t>strategie di soluzione. Cioè diversi sistemi esperti più o meno capaci e li metteste a confronto.</w:t>
-      </w:r>
-    </w:p>
-    <w:p>
-      <w:pPr>
-        <w:autoSpaceDE w:val="0"/>
-        <w:autoSpaceDN w:val="0"/>
-        <w:adjustRightInd w:val="0"/>
-        <w:spacing w:after="0" w:line="240" w:lineRule="auto"/>
-        <w:rPr>
-          <w:rFonts w:ascii="LiberationSerif" w:hAnsi="LiberationSerif" w:cs="LiberationSerif"/>
-          <w:i/>
-          <w:sz w:val="24"/>
-          <w:szCs w:val="24"/>
-        </w:rPr>
-      </w:pPr>
-      <w:r>
-        <w:rPr>
-          <w:rFonts w:ascii="LiberationSerif" w:hAnsi="LiberationSerif" w:cs="LiberationSerif"/>
-          <w:i/>
-          <w:sz w:val="24"/>
-          <w:szCs w:val="24"/>
-        </w:rPr>
-        <w:t>- dovete fare prove con scenari alternativi, variando, oltre alla posizione delle navi, anche</w:t>
-      </w:r>
-    </w:p>
-    <w:p>
-      <w:pPr>
-        <w:autoSpaceDE w:val="0"/>
-        <w:autoSpaceDN w:val="0"/>
-        <w:adjustRightInd w:val="0"/>
-        <w:spacing w:after="0" w:line="240" w:lineRule="auto"/>
-        <w:rPr>
-          <w:rFonts w:ascii="LiberationSerif" w:hAnsi="LiberationSerif" w:cs="LiberationSerif"/>
-          <w:i/>
-          <w:sz w:val="24"/>
-          <w:szCs w:val="24"/>
-        </w:rPr>
-      </w:pPr>
-      <w:r>
-        <w:rPr>
-          <w:rFonts w:ascii="LiberationSerif" w:hAnsi="LiberationSerif" w:cs="LiberationSerif"/>
-          <w:i/>
-          <w:sz w:val="24"/>
-          <w:szCs w:val="24"/>
-        </w:rPr>
-        <w:t>l’osservabilità iniziale (più o meno caselle note all’inizio).</w:t>
-      </w:r>
-    </w:p>
-    <w:p>
-      <w:pPr>
-        <w:autoSpaceDE w:val="0"/>
-        <w:autoSpaceDN w:val="0"/>
-        <w:adjustRightInd w:val="0"/>
-        <w:spacing w:after="0" w:line="240" w:lineRule="auto"/>
-        <w:rPr>
-          <w:rFonts w:ascii="LiberationSerif" w:hAnsi="LiberationSerif" w:cs="LiberationSerif"/>
-          <w:i/>
-          <w:sz w:val="24"/>
-          <w:szCs w:val="24"/>
-        </w:rPr>
-      </w:pPr>
-      <w:r>
-        <w:rPr>
-          <w:rFonts w:ascii="LiberationSerif" w:hAnsi="LiberationSerif" w:cs="LiberationSerif"/>
-          <w:i/>
-          <w:sz w:val="24"/>
-          <w:szCs w:val="24"/>
-        </w:rPr>
-        <w:t>- dovreste poter individuare i limiti della vostra soluzione: come si comporta se all’inizio non</w:t>
-      </w:r>
-    </w:p>
-    <w:p>
-      <w:pPr>
-        <w:rPr>
-          <w:i/>
-          <w:sz w:val="28"/>
-        </w:rPr>
-      </w:pPr>
-      <w:r>
-        <w:rPr>
-          <w:rFonts w:ascii="LiberationSerif" w:hAnsi="LiberationSerif" w:cs="LiberationSerif"/>
-          <w:i/>
-          <w:sz w:val="24"/>
-          <w:szCs w:val="24"/>
-        </w:rPr>
-        <w:t>conosce nulla?</w:t>
-      </w:r>
-    </w:p>
-    <w:p>
-      <w:pPr>
-        <w:rPr>
-          <w:sz w:val="28"/>
-        </w:rPr>
-      </w:pPr>
-    </w:p>
-    <w:p>
-      <w:pPr>
-        <w:rPr>
-          <w:sz w:val="28"/>
-        </w:rPr>
-      </w:pPr>
+          <w:sz w:val="28"/>
+        </w:rPr>
+        <w:t>)</w:t>
+      </w:r>
+      <w:r>
+        <w:rPr>
+          <w:sz w:val="28"/>
+        </w:rPr>
+        <w:t xml:space="preserve"> che viene asserito quando tutte le navi di una data dimensione ?</w:t>
+      </w:r>
+      <w:proofErr w:type="spellStart"/>
+      <w:r>
+        <w:rPr>
+          <w:sz w:val="28"/>
+        </w:rPr>
+        <w:t>num</w:t>
+      </w:r>
+      <w:proofErr w:type="spellEnd"/>
+      <w:r>
+        <w:rPr>
+          <w:sz w:val="28"/>
+        </w:rPr>
+        <w:t xml:space="preserve"> sono state trovate.</w:t>
+      </w:r>
+    </w:p>
+    <w:p>
+      <w:pPr>
+        <w:rPr>
+          <w:sz w:val="28"/>
+        </w:rPr>
+      </w:pPr>
+      <w:r>
+        <w:rPr>
+          <w:sz w:val="28"/>
+        </w:rPr>
+        <w:t xml:space="preserve">Se ad esempio </w:t>
+      </w:r>
+      <w:r>
+        <w:rPr>
+          <w:sz w:val="28"/>
+        </w:rPr>
+        <w:t xml:space="preserve">la nave da 4 è stata trovata, qualora si sappia che 3 celle contigue hanno sicuramente un pezzo di nave, </w:t>
+      </w:r>
+      <w:r>
+        <w:rPr>
+          <w:sz w:val="28"/>
+        </w:rPr>
+        <w:t xml:space="preserve">si può dedurre che le 3 celle facciano riferimento ad una nave da 3 e quindi si può dedurre anche il loro contenuto. </w:t>
+      </w:r>
+    </w:p>
+    <w:p>
+      <w:pPr>
+        <w:rPr>
+          <w:sz w:val="28"/>
+        </w:rPr>
+      </w:pPr>
+      <w:r>
+        <w:rPr>
+          <w:sz w:val="28"/>
+        </w:rPr>
+        <w:t>Inoltre se sono state trovate tutte le navi di dimensione 1 e 2, si possono considerare come celle contenenti acqua, tutte quelle celle contigue tra loro che non possono contenere una nave di dimensione maggiore a 2.</w:t>
+      </w:r>
+    </w:p>
+    <w:p>
+      <w:pPr>
+        <w:rPr>
+          <w:sz w:val="28"/>
+        </w:rPr>
+      </w:pPr>
+      <w:r>
+        <w:rPr>
+          <w:sz w:val="28"/>
+        </w:rPr>
+        <w:t xml:space="preserve">Il terzo gruppo di regole si basa sulle possibili disposizioni di navi da 3 e 4 sulla griglia, qualora queste non siano state già tutte trovate. Dopo l’esecuzione di alcune regole che asseriscono tutte le possibili combinazioni, via via che si ha maggiore conoscenza della griglia, è possibile rimuovere tutte le combinazioni inconsistenti. </w:t>
+      </w:r>
+      <w:r>
+        <w:rPr>
+          <w:sz w:val="28"/>
+        </w:rPr>
+        <w:lastRenderedPageBreak/>
+        <w:t>Quando sarà rimasta una possibile combinazione da 4 (o da 3), allora si potrà asserire con certezza che in quella posizione ci sarà una nave di relativa grandezza. Inoltre qualora una cella dovesse essere presente in tutte le possibili combinazioni di una nave di data grandezza, si può dedurre che in quella cella ci sarà sicuramente un pezzo di nave.</w:t>
+      </w:r>
+    </w:p>
+    <w:p>
+      <w:pPr>
+        <w:rPr>
+          <w:sz w:val="28"/>
+        </w:rPr>
+      </w:pPr>
+    </w:p>
+    <w:p>
+      <w:pPr>
+        <w:rPr>
+          <w:b/>
+          <w:sz w:val="32"/>
+        </w:rPr>
+      </w:pPr>
+      <w:r>
+        <w:rPr>
+          <w:b/>
+          <w:sz w:val="32"/>
+        </w:rPr>
+        <w:t>Moduli dell’agente</w:t>
+      </w:r>
     </w:p>
     <w:p>
       <w:pPr>
@@ -1176,7 +4134,7 @@
         <w:rPr>
           <w:sz w:val="28"/>
         </w:rPr>
-        <w:t>Agent</w:t>
+        <w:t>AGENT</w:t>
       </w:r>
     </w:p>
     <w:p>
@@ -1194,7 +4152,7 @@
         <w:rPr>
           <w:sz w:val="28"/>
         </w:rPr>
-        <w:t>Inference cell base</w:t>
+        <w:t xml:space="preserve">AGENT_CELL_BASE_INFERENCE </w:t>
       </w:r>
     </w:p>
     <w:p>
@@ -1212,132 +4170,424 @@
         <w:rPr>
           <w:sz w:val="28"/>
         </w:rPr>
-        <w:t>Agent decision</w:t>
-      </w:r>
-    </w:p>
-    <w:p>
-      <w:pPr>
-        <w:rPr>
-          <w:sz w:val="28"/>
-        </w:rPr>
-      </w:pPr>
-      <w:r>
-        <w:rPr>
-          <w:sz w:val="28"/>
-        </w:rPr>
-        <w:t>QUESTA PARTE LA FA AMEDEO</w:t>
-      </w:r>
-    </w:p>
-    <w:p>
-      <w:pPr>
-        <w:rPr>
-          <w:sz w:val="28"/>
-        </w:rPr>
-      </w:pPr>
-      <w:r>
-        <w:rPr>
-          <w:sz w:val="28"/>
-        </w:rPr>
-        <w:t>Il modulo agent ha lo scopo di effettuare delle prime inizializzazioni di fatti,….</w:t>
-      </w:r>
-    </w:p>
-    <w:p>
-      <w:pPr>
-        <w:rPr>
-          <w:sz w:val="28"/>
-        </w:rPr>
-      </w:pPr>
-    </w:p>
-    <w:p>
-      <w:pPr>
-        <w:rPr>
-          <w:sz w:val="28"/>
-        </w:rPr>
-      </w:pPr>
-      <w:r>
-        <w:rPr>
-          <w:sz w:val="28"/>
-        </w:rPr>
-        <w:t>Il modulo inference cell base effettua diverse inferenze basate su ….</w:t>
-      </w:r>
-    </w:p>
-    <w:p>
-      <w:pPr>
-        <w:rPr>
-          <w:sz w:val="28"/>
-        </w:rPr>
-      </w:pPr>
-      <w:r>
-        <w:rPr>
-          <w:sz w:val="28"/>
-        </w:rPr>
-        <w:t>Ci sono diversi livelli di inferenza. Quelle basate sul mero contenuto di singole celle adiacenti tra loro. Quelle basate sulle navi e quelle basate sulle possibili combinazioni</w:t>
-      </w:r>
-    </w:p>
-    <w:p>
-      <w:pPr>
-        <w:rPr>
-          <w:sz w:val="28"/>
-        </w:rPr>
-      </w:pPr>
-      <w:r>
-        <w:rPr>
-          <w:sz w:val="28"/>
-        </w:rPr>
-        <w:t>CAPIRE SE SERVE COMMENTARE OGNI METODO O MENO</w:t>
-      </w:r>
-    </w:p>
-    <w:p/>
-    <w:p>
-      <w:pPr>
-        <w:rPr>
-          <w:sz w:val="28"/>
-        </w:rPr>
-      </w:pPr>
-      <w:r>
-        <w:rPr>
-          <w:sz w:val="28"/>
-        </w:rPr>
-        <w:t>Infine il modulo agent decision è quello che effettua le decisioni sulle azioni da intraprendere.</w:t>
-      </w:r>
-    </w:p>
-    <w:p>
-      <w:pPr>
-        <w:rPr>
-          <w:sz w:val="28"/>
-        </w:rPr>
-      </w:pPr>
-      <w:r>
-        <w:rPr>
-          <w:sz w:val="28"/>
-        </w:rPr>
-        <w:t>Abbiamo sviluppato due tipi di questo modulo, greedy e standard</w:t>
-      </w:r>
-    </w:p>
-    <w:p>
-      <w:pPr>
-        <w:rPr>
-          <w:sz w:val="28"/>
-        </w:rPr>
-      </w:pPr>
-      <w:r>
-        <w:rPr>
-          <w:sz w:val="28"/>
-        </w:rPr>
-        <w:t>….</w:t>
-      </w:r>
+        <w:t xml:space="preserve">AGENT_DECISION </w:t>
+      </w:r>
+    </w:p>
+    <w:p>
+      <w:pPr>
+        <w:rPr>
+          <w:sz w:val="28"/>
+        </w:rPr>
+      </w:pPr>
+    </w:p>
+    <w:p>
+      <w:pPr>
+        <w:rPr>
+          <w:sz w:val="28"/>
+        </w:rPr>
+      </w:pPr>
+      <w:r>
+        <w:rPr>
+          <w:sz w:val="28"/>
+        </w:rPr>
+        <w:t>Il modulo AGENT ha lo scopo di guidare il processo di inferenza e di decisione.</w:t>
+      </w:r>
+    </w:p>
+    <w:p>
+      <w:pPr>
+        <w:rPr>
+          <w:sz w:val="28"/>
+        </w:rPr>
+      </w:pPr>
+      <w:r>
+        <w:rPr>
+          <w:sz w:val="28"/>
+        </w:rPr>
+        <w:t>Dopo l’inizializzazione dei principali fatti non ordinati (g-</w:t>
+      </w:r>
+      <w:proofErr w:type="spellStart"/>
+      <w:r>
+        <w:rPr>
+          <w:sz w:val="28"/>
+        </w:rPr>
+        <w:t>cell</w:t>
+      </w:r>
+      <w:proofErr w:type="spellEnd"/>
+      <w:r>
+        <w:rPr>
+          <w:sz w:val="28"/>
+        </w:rPr>
+        <w:t>- g-per-</w:t>
+      </w:r>
+      <w:proofErr w:type="spellStart"/>
+      <w:r>
+        <w:rPr>
+          <w:sz w:val="28"/>
+        </w:rPr>
+        <w:t>row</w:t>
+      </w:r>
+      <w:proofErr w:type="spellEnd"/>
+      <w:r>
+        <w:rPr>
+          <w:sz w:val="28"/>
+        </w:rPr>
+        <w:t xml:space="preserve">, </w:t>
+      </w:r>
+      <w:proofErr w:type="spellStart"/>
+      <w:r>
+        <w:rPr>
+          <w:sz w:val="28"/>
+        </w:rPr>
+        <w:t>ecc</w:t>
+      </w:r>
+      <w:proofErr w:type="spellEnd"/>
+      <w:r>
+        <w:rPr>
+          <w:sz w:val="28"/>
+        </w:rPr>
+        <w:t>…), ogni volta che si attiva il focus su questo modulo a seguito di un’azione,</w:t>
+      </w:r>
+      <w:r>
+        <w:rPr>
+          <w:sz w:val="28"/>
+        </w:rPr>
+        <w:t xml:space="preserve"> qualora sia necessario aggiornare le proprie conoscenze,</w:t>
+      </w:r>
+      <w:r>
+        <w:rPr>
+          <w:sz w:val="28"/>
+        </w:rPr>
+        <w:t xml:space="preserve"> si passa il focus al modulo AGENT_CELL_BASE_INFERENCE che provvede ad effettuare tutte le inferenze di cui abbiamo discusso sopra.</w:t>
+      </w:r>
+      <w:r>
+        <w:rPr>
+          <w:sz w:val="28"/>
+        </w:rPr>
+        <w:t xml:space="preserve"> Una volta che sono state aggiornate tutte le celle si asserisce il fatto (agent-</w:t>
+      </w:r>
+      <w:proofErr w:type="spellStart"/>
+      <w:r>
+        <w:rPr>
+          <w:sz w:val="28"/>
+        </w:rPr>
+        <w:t>updated</w:t>
+      </w:r>
+      <w:proofErr w:type="spellEnd"/>
+      <w:r>
+        <w:rPr>
+          <w:sz w:val="28"/>
+        </w:rPr>
+        <w:t xml:space="preserve">), che viene ritrattato in caso di nuove </w:t>
+      </w:r>
+      <w:proofErr w:type="spellStart"/>
+      <w:r>
+        <w:rPr>
+          <w:sz w:val="28"/>
+        </w:rPr>
+        <w:t>fire</w:t>
+      </w:r>
+      <w:proofErr w:type="spellEnd"/>
+      <w:r>
+        <w:rPr>
+          <w:sz w:val="28"/>
+        </w:rPr>
+        <w:t>.</w:t>
+      </w:r>
+    </w:p>
+    <w:p>
+      <w:pPr>
+        <w:rPr>
+          <w:sz w:val="28"/>
+        </w:rPr>
+      </w:pPr>
+      <w:r>
+        <w:rPr>
+          <w:sz w:val="28"/>
+        </w:rPr>
+        <w:t>Una volta terminato il processo di inferenza, si ritorna al modulo AGENT che provvede a stimare la probabilità di ciascuna cella nel contenere una nave.</w:t>
+      </w:r>
+      <w:r>
+        <w:rPr>
+          <w:sz w:val="28"/>
+        </w:rPr>
+        <w:t xml:space="preserve"> E’ bene dire che per le celle che hanno sicuramente una nave non viene ricalcolata nessuna probabilità. Per il resto delle celle, la</w:t>
+      </w:r>
+      <w:r>
+        <w:rPr>
+          <w:sz w:val="28"/>
+        </w:rPr>
+        <w:t xml:space="preserve"> probabilità di una cella è data dalla media aritmetica di due fattori</w:t>
+      </w:r>
+      <w:r>
+        <w:rPr>
+          <w:sz w:val="28"/>
+        </w:rPr>
+        <w:t xml:space="preserve"> (uno per riga e uno per colonna): </w:t>
+      </w:r>
+      <w:r>
+        <w:rPr>
+          <w:sz w:val="28"/>
+        </w:rPr>
+        <w:t xml:space="preserve">il numero di celle che </w:t>
+      </w:r>
+      <w:r>
+        <w:rPr>
+          <w:sz w:val="28"/>
+        </w:rPr>
+        <w:t>contengono</w:t>
+      </w:r>
+      <w:r>
+        <w:rPr>
+          <w:sz w:val="28"/>
+        </w:rPr>
+        <w:t xml:space="preserve"> qualcosa fratto il numero di celle candidat</w:t>
+      </w:r>
+      <w:r>
+        <w:rPr>
+          <w:sz w:val="28"/>
+        </w:rPr>
+        <w:t>e a contenere qualcosa. Quando una cella ha probabilità pari a 1 di contenere qualcosa, allora per la relativa colonna e riga si rimuove la cella dalle celle candidate e si decrementa di uno il numero di celle che contengono qualcosa.</w:t>
+      </w:r>
+    </w:p>
+    <w:p>
+      <w:pPr>
+        <w:rPr>
+          <w:sz w:val="28"/>
+        </w:rPr>
+      </w:pPr>
+      <w:r>
+        <w:rPr>
+          <w:sz w:val="28"/>
+        </w:rPr>
+        <w:t xml:space="preserve">Una volta calcolate le probabilità, si passa il focus all’ultimo modulo che provvede ad effettuare una decisione. Abbiamo sviluppato due differenti versioni di questo </w:t>
+      </w:r>
+      <w:r>
+        <w:rPr>
+          <w:sz w:val="28"/>
+        </w:rPr>
+        <w:lastRenderedPageBreak/>
+        <w:t>modulo che si basano su ragionamenti leggermente differenti</w:t>
+      </w:r>
+      <w:r>
+        <w:rPr>
+          <w:sz w:val="28"/>
+        </w:rPr>
+        <w:t xml:space="preserve">: </w:t>
+      </w:r>
+      <w:proofErr w:type="spellStart"/>
+      <w:r>
+        <w:rPr>
+          <w:sz w:val="28"/>
+        </w:rPr>
+        <w:t>agent_greedy</w:t>
+      </w:r>
+      <w:proofErr w:type="spellEnd"/>
+      <w:r>
+        <w:rPr>
+          <w:sz w:val="28"/>
+        </w:rPr>
+        <w:t xml:space="preserve"> e </w:t>
+      </w:r>
+      <w:proofErr w:type="spellStart"/>
+      <w:r>
+        <w:rPr>
+          <w:sz w:val="28"/>
+        </w:rPr>
+        <w:t>agent_standard</w:t>
+      </w:r>
+      <w:proofErr w:type="spellEnd"/>
+      <w:r>
+        <w:rPr>
+          <w:sz w:val="28"/>
+        </w:rPr>
+        <w:t>.</w:t>
+      </w:r>
+    </w:p>
+    <w:p>
+      <w:pPr>
+        <w:rPr>
+          <w:sz w:val="28"/>
+        </w:rPr>
+      </w:pPr>
+      <w:r>
+        <w:rPr>
+          <w:sz w:val="28"/>
+        </w:rPr>
+        <w:t xml:space="preserve">Entrambi gli agenti effettuano l’azione </w:t>
+      </w:r>
+      <w:proofErr w:type="spellStart"/>
+      <w:r>
+        <w:rPr>
+          <w:sz w:val="28"/>
+        </w:rPr>
+        <w:t>fire</w:t>
+      </w:r>
+      <w:proofErr w:type="spellEnd"/>
+      <w:r>
+        <w:rPr>
+          <w:sz w:val="28"/>
+        </w:rPr>
+        <w:t xml:space="preserve"> sulle celle aventi maggiore probabilità di avere una nave, anche se </w:t>
+      </w:r>
+      <w:proofErr w:type="spellStart"/>
+      <w:r>
+        <w:rPr>
+          <w:sz w:val="28"/>
+        </w:rPr>
+        <w:t>agent_standard</w:t>
+      </w:r>
+      <w:proofErr w:type="spellEnd"/>
+      <w:r>
+        <w:rPr>
+          <w:sz w:val="28"/>
+        </w:rPr>
+        <w:t xml:space="preserve"> se può sparare su delle celle sicure, spara prima su quelle celle per le quali il contenuto è ignoto, in maniera tale da ottenere maggiore conoscenza sulla griglia.</w:t>
+      </w:r>
+    </w:p>
+    <w:p>
+      <w:pPr>
+        <w:rPr>
+          <w:sz w:val="28"/>
+        </w:rPr>
+      </w:pPr>
+      <w:proofErr w:type="spellStart"/>
+      <w:r>
+        <w:rPr>
+          <w:sz w:val="28"/>
+        </w:rPr>
+        <w:t>Agent_greedy</w:t>
+      </w:r>
+      <w:proofErr w:type="spellEnd"/>
+      <w:r>
+        <w:rPr>
+          <w:sz w:val="28"/>
+        </w:rPr>
+        <w:t xml:space="preserve">, una volta effettuate tutte le </w:t>
+      </w:r>
+      <w:proofErr w:type="spellStart"/>
+      <w:r>
+        <w:rPr>
+          <w:sz w:val="28"/>
+        </w:rPr>
+        <w:t>fire</w:t>
+      </w:r>
+      <w:proofErr w:type="spellEnd"/>
+      <w:r>
+        <w:rPr>
+          <w:sz w:val="28"/>
+        </w:rPr>
+        <w:t xml:space="preserve">, effettua massimo 20 </w:t>
+      </w:r>
+      <w:proofErr w:type="spellStart"/>
+      <w:r>
+        <w:rPr>
+          <w:sz w:val="28"/>
+        </w:rPr>
+        <w:t>guess</w:t>
+      </w:r>
+      <w:proofErr w:type="spellEnd"/>
+      <w:r>
+        <w:rPr>
+          <w:sz w:val="28"/>
+        </w:rPr>
+        <w:t xml:space="preserve"> su tutte le celle, partendo da quelle con maggiore probabilità. Qualora si possa effettuare ancora qualche </w:t>
+      </w:r>
+      <w:proofErr w:type="spellStart"/>
+      <w:r>
+        <w:rPr>
+          <w:sz w:val="28"/>
+        </w:rPr>
+        <w:t>guess</w:t>
+      </w:r>
+      <w:proofErr w:type="spellEnd"/>
+      <w:r>
+        <w:rPr>
+          <w:sz w:val="28"/>
+        </w:rPr>
+        <w:t xml:space="preserve"> ma tutte le celle hanno probabilità 0, si decide di effettuare la “solve”.</w:t>
+      </w:r>
+    </w:p>
+    <w:p>
+      <w:pPr>
+        <w:rPr>
+          <w:sz w:val="28"/>
+        </w:rPr>
+      </w:pPr>
+      <w:proofErr w:type="spellStart"/>
+      <w:r>
+        <w:rPr>
+          <w:sz w:val="28"/>
+        </w:rPr>
+        <w:t>Agent_standard</w:t>
+      </w:r>
+      <w:proofErr w:type="spellEnd"/>
+      <w:r>
+        <w:rPr>
+          <w:sz w:val="28"/>
+        </w:rPr>
+        <w:t xml:space="preserve">, oltre al diverso comportamento nelle </w:t>
+      </w:r>
+      <w:proofErr w:type="spellStart"/>
+      <w:r>
+        <w:rPr>
+          <w:sz w:val="28"/>
+        </w:rPr>
+        <w:t>fire</w:t>
+      </w:r>
+      <w:proofErr w:type="spellEnd"/>
+      <w:r>
+        <w:rPr>
+          <w:sz w:val="28"/>
+        </w:rPr>
+        <w:t xml:space="preserve">, è più cauto per le </w:t>
+      </w:r>
+      <w:proofErr w:type="spellStart"/>
+      <w:r>
+        <w:rPr>
+          <w:sz w:val="28"/>
+        </w:rPr>
+        <w:t>guess</w:t>
+      </w:r>
+      <w:proofErr w:type="spellEnd"/>
+      <w:r>
+        <w:rPr>
+          <w:sz w:val="28"/>
+        </w:rPr>
+        <w:t xml:space="preserve">. Infatti si decide di effettuare una </w:t>
+      </w:r>
+      <w:proofErr w:type="spellStart"/>
+      <w:r>
+        <w:rPr>
+          <w:sz w:val="28"/>
+        </w:rPr>
+        <w:t>guess</w:t>
+      </w:r>
+      <w:proofErr w:type="spellEnd"/>
+      <w:r>
+        <w:rPr>
+          <w:sz w:val="28"/>
+        </w:rPr>
+        <w:t xml:space="preserve"> su una cella soltanto se la probabilità è maggiore o uguale ad una certa soglia. La soglia da noi impostata è 0.4, anche se valori differenti provocano migliori score in alcune mappe ma peggiori score in altre mappe.</w:t>
+      </w:r>
+    </w:p>
+    <w:p>
+      <w:pPr>
+        <w:rPr>
+          <w:sz w:val="28"/>
+        </w:rPr>
+      </w:pPr>
     </w:p>
     <w:p>
       <w:pPr>
         <w:rPr>
           <w:b/>
-          <w:sz w:val="32"/>
+          <w:sz w:val="36"/>
         </w:rPr>
       </w:pPr>
       <w:r>
         <w:rPr>
           <w:b/>
-          <w:sz w:val="32"/>
+          <w:sz w:val="36"/>
         </w:rPr>
         <w:t>Mappe e risultati</w:t>
       </w:r>
@@ -1345,62 +4595,111 @@
     <w:p>
       <w:pPr>
         <w:rPr>
-          <w:sz w:val="32"/>
-        </w:rPr>
-      </w:pPr>
-      <w:r>
-        <w:rPr>
-          <w:sz w:val="32"/>
+          <w:sz w:val="28"/>
+        </w:rPr>
+      </w:pPr>
+      <w:r>
+        <w:rPr>
+          <w:sz w:val="28"/>
         </w:rPr>
         <w:t xml:space="preserve">Per sperimentare il </w:t>
       </w:r>
       <w:r>
         <w:rPr>
-          <w:sz w:val="32"/>
+          <w:sz w:val="28"/>
         </w:rPr>
         <w:t>comportamento</w:t>
       </w:r>
       <w:r>
         <w:rPr>
-          <w:sz w:val="32"/>
-        </w:rPr>
-        <w:t xml:space="preserve"> degli agenti sono state create diverse </w:t>
+          <w:sz w:val="28"/>
+        </w:rPr>
+        <w:t xml:space="preserve"> </w:t>
+      </w:r>
+      <w:r>
+        <w:rPr>
+          <w:sz w:val="28"/>
+        </w:rPr>
+        <w:t>dell’agente</w:t>
+      </w:r>
+      <w:r>
+        <w:rPr>
+          <w:sz w:val="28"/>
+        </w:rPr>
+        <w:t xml:space="preserve"> sono state create diverse </w:t>
       </w:r>
       <w:r>
         <w:rPr>
           <w:b/>
-          <w:sz w:val="32"/>
+          <w:sz w:val="28"/>
         </w:rPr>
         <w:t>mappe</w:t>
       </w:r>
       <w:r>
         <w:rPr>
-          <w:sz w:val="32"/>
-        </w:rPr>
-        <w:t xml:space="preserve"> che in combinazione con quanto l’agente conoscesse all’inizio sul contenuto di alcune caselle</w:t>
-      </w:r>
-      <w:r>
-        <w:rPr>
-          <w:sz w:val="32"/>
+          <w:b/>
+          <w:sz w:val="28"/>
+        </w:rPr>
+        <w:t xml:space="preserve"> </w:t>
+      </w:r>
+      <w:r>
+        <w:rPr>
+          <w:sz w:val="28"/>
+        </w:rPr>
+        <w:t>e,</w:t>
+      </w:r>
+      <w:r>
+        <w:rPr>
+          <w:sz w:val="28"/>
+        </w:rPr>
+        <w:t xml:space="preserve"> in combinazione con quanto l’agente </w:t>
+      </w:r>
+      <w:r>
+        <w:rPr>
+          <w:sz w:val="28"/>
+        </w:rPr>
+        <w:t>conosca a priori</w:t>
+      </w:r>
+      <w:r>
+        <w:rPr>
+          <w:sz w:val="28"/>
+        </w:rPr>
+        <w:t xml:space="preserve"> sul contenuto di alcune caselle</w:t>
+      </w:r>
+      <w:r>
+        <w:rPr>
+          <w:sz w:val="28"/>
         </w:rPr>
         <w:t>,</w:t>
       </w:r>
       <w:r>
         <w:rPr>
-          <w:sz w:val="32"/>
-        </w:rPr>
-        <w:t xml:space="preserve"> contribuisce alla definizione di diversi </w:t>
+          <w:sz w:val="28"/>
+        </w:rPr>
+        <w:t xml:space="preserve"> </w:t>
+      </w:r>
+      <w:r>
+        <w:rPr>
+          <w:sz w:val="28"/>
+        </w:rPr>
+        <w:t>si sono definiti</w:t>
+      </w:r>
+      <w:r>
+        <w:rPr>
+          <w:sz w:val="28"/>
+        </w:rPr>
+        <w:t xml:space="preserve"> diversi </w:t>
       </w:r>
       <w:r>
         <w:rPr>
           <w:b/>
-          <w:sz w:val="32"/>
+          <w:sz w:val="28"/>
         </w:rPr>
         <w:t>scenari</w:t>
       </w:r>
       <w:r>
         <w:rPr>
-          <w:sz w:val="32"/>
+          <w:sz w:val="28"/>
         </w:rPr>
         <w:t>.</w:t>
       </w:r>
@@ -1408,14 +4707,20 @@
     <w:p>
       <w:pPr>
         <w:rPr>
-          <w:sz w:val="32"/>
-        </w:rPr>
-      </w:pPr>
-      <w:r>
-        <w:rPr>
-          <w:sz w:val="32"/>
-        </w:rPr>
-        <w:t>Le mappa sviluppate sono state di tre tipi:</w:t>
+          <w:sz w:val="28"/>
+        </w:rPr>
+      </w:pPr>
+      <w:r>
+        <w:rPr>
+          <w:sz w:val="28"/>
+        </w:rPr>
+        <w:t>Le mappe</w:t>
+      </w:r>
+      <w:r>
+        <w:rPr>
+          <w:sz w:val="28"/>
+        </w:rPr>
+        <w:t xml:space="preserve"> sviluppate sono state tre:</w:t>
       </w:r>
     </w:p>
     <w:p>
@@ -1426,14 +4731,20 @@
           <w:numId w:val="4"/>
         </w:numPr>
         <w:rPr>
-          <w:sz w:val="32"/>
-        </w:rPr>
-      </w:pPr>
-      <w:r>
-        <w:rPr>
-          <w:sz w:val="32"/>
-        </w:rPr>
-        <w:t>Mappa con disposizione delle navi che non segue un particolare pattern</w:t>
+          <w:sz w:val="28"/>
+        </w:rPr>
+      </w:pPr>
+      <w:r>
+        <w:rPr>
+          <w:sz w:val="28"/>
+        </w:rPr>
+        <w:t>Mappa con disposizione delle navi vicine tra loro</w:t>
+      </w:r>
+      <w:r>
+        <w:rPr>
+          <w:sz w:val="28"/>
+        </w:rPr>
+        <w:t>;</w:t>
       </w:r>
     </w:p>
     <w:p>
@@ -1444,14 +4755,20 @@
           <w:numId w:val="4"/>
         </w:numPr>
         <w:rPr>
-          <w:sz w:val="32"/>
-        </w:rPr>
-      </w:pPr>
-      <w:r>
-        <w:rPr>
-          <w:sz w:val="32"/>
-        </w:rPr>
-        <w:t>Mappa con disposizione delle navi disposte vicine tra loro</w:t>
+          <w:sz w:val="28"/>
+        </w:rPr>
+      </w:pPr>
+      <w:r>
+        <w:rPr>
+          <w:sz w:val="28"/>
+        </w:rPr>
+        <w:t>Mappa con disposizione delle navi lontane tra loro</w:t>
+      </w:r>
+      <w:r>
+        <w:rPr>
+          <w:sz w:val="28"/>
+        </w:rPr>
+        <w:t>;</w:t>
       </w:r>
     </w:p>
     <w:p>
@@ -1462,34 +4779,52 @@
           <w:numId w:val="4"/>
         </w:numPr>
         <w:rPr>
-          <w:sz w:val="32"/>
-        </w:rPr>
-      </w:pPr>
-      <w:r>
-        <w:rPr>
-          <w:sz w:val="32"/>
-        </w:rPr>
-        <w:t>Mappa con disposizione delle navi disposte lontane tra loro</w:t>
-      </w:r>
-    </w:p>
-    <w:p>
-      <w:pPr>
-        <w:rPr>
-          <w:sz w:val="32"/>
-        </w:rPr>
-      </w:pPr>
-    </w:p>
-    <w:p>
-      <w:pPr>
-        <w:rPr>
-          <w:sz w:val="32"/>
-        </w:rPr>
-      </w:pPr>
-      <w:r>
-        <w:rPr>
-          <w:sz w:val="32"/>
-        </w:rPr>
-        <w:t>Per ognuna di queste mappe è stato testato il comportamento dell’agente in base a quanti indizi gli sono stati forniti inizialmente:</w:t>
+          <w:sz w:val="28"/>
+        </w:rPr>
+      </w:pPr>
+      <w:r>
+        <w:rPr>
+          <w:sz w:val="28"/>
+        </w:rPr>
+        <w:t>Mappa con disposizione</w:t>
+      </w:r>
+      <w:r>
+        <w:rPr>
+          <w:sz w:val="28"/>
+        </w:rPr>
+        <w:t xml:space="preserve"> non uniforme</w:t>
+      </w:r>
+      <w:r>
+        <w:rPr>
+          <w:sz w:val="28"/>
+        </w:rPr>
+        <w:t xml:space="preserve"> delle navi</w:t>
+      </w:r>
+      <w:r>
+        <w:rPr>
+          <w:sz w:val="28"/>
+        </w:rPr>
+        <w:t>.</w:t>
+      </w:r>
+    </w:p>
+    <w:p>
+      <w:pPr>
+        <w:rPr>
+          <w:sz w:val="28"/>
+        </w:rPr>
+      </w:pPr>
+    </w:p>
+    <w:p>
+      <w:pPr>
+        <w:rPr>
+          <w:sz w:val="28"/>
+        </w:rPr>
+      </w:pPr>
+      <w:r>
+        <w:rPr>
+          <w:sz w:val="28"/>
+        </w:rPr>
+        <w:t>Per ognuna di queste mappe è stato testato il comportamento dell’agente in base a quanti indizi sono forniti inizialmente:</w:t>
       </w:r>
     </w:p>
     <w:p>
@@ -1500,12 +4835,12 @@
           <w:numId w:val="5"/>
         </w:numPr>
         <w:rPr>
-          <w:sz w:val="32"/>
-        </w:rPr>
-      </w:pPr>
-      <w:r>
-        <w:rPr>
-          <w:sz w:val="32"/>
+          <w:sz w:val="28"/>
+        </w:rPr>
+      </w:pPr>
+      <w:r>
+        <w:rPr>
+          <w:sz w:val="28"/>
         </w:rPr>
         <w:t>Nessun indizio</w:t>
       </w:r>
@@ -1518,14 +4853,20 @@
           <w:numId w:val="5"/>
         </w:numPr>
         <w:rPr>
-          <w:sz w:val="32"/>
-        </w:rPr>
-      </w:pPr>
-      <w:r>
-        <w:rPr>
-          <w:sz w:val="32"/>
-        </w:rPr>
-        <w:t>Poco indizi: l’agente conosce il contenuto di 4 caselle della mappa</w:t>
+          <w:sz w:val="28"/>
+        </w:rPr>
+      </w:pPr>
+      <w:r>
+        <w:rPr>
+          <w:sz w:val="28"/>
+        </w:rPr>
+        <w:t>Pochi</w:t>
+      </w:r>
+      <w:r>
+        <w:rPr>
+          <w:sz w:val="28"/>
+        </w:rPr>
+        <w:t xml:space="preserve"> indizi: l’agente conosce il contenuto di 4 caselle della mappa</w:t>
       </w:r>
     </w:p>
     <w:p>
@@ -1536,32 +4877,74 @@
           <w:numId w:val="5"/>
         </w:numPr>
         <w:rPr>
-          <w:sz w:val="32"/>
-        </w:rPr>
-      </w:pPr>
-      <w:r>
-        <w:rPr>
-          <w:sz w:val="32"/>
-        </w:rPr>
-        <w:t>Molti indizi: l’agente conosce il contenuto di 7 caselle della mappa</w:t>
-      </w:r>
-    </w:p>
-    <w:p>
-      <w:pPr>
-        <w:rPr>
-          <w:sz w:val="32"/>
-        </w:rPr>
-      </w:pPr>
-      <w:r>
-        <w:rPr>
-          <w:sz w:val="32"/>
-        </w:rPr>
-        <w:lastRenderedPageBreak/>
-        <w:t>Per poter avere un riscontro immediato delle azioni dell’agente e dei risultati da esse prodotti oltre a raccogliere lo score, è stata realizzata una piccola interfaccia grafica.</w:t>
-      </w:r>
-      <w:r>
-        <w:rPr>
-          <w:sz w:val="32"/>
+          <w:sz w:val="28"/>
+        </w:rPr>
+      </w:pPr>
+      <w:r>
+        <w:rPr>
+          <w:sz w:val="28"/>
+        </w:rPr>
+        <w:t xml:space="preserve">Molti indizi: l’agente conosce il contenuto di </w:t>
+      </w:r>
+      <w:r>
+        <w:rPr>
+          <w:sz w:val="28"/>
+        </w:rPr>
+        <w:t>6/</w:t>
+      </w:r>
+      <w:r>
+        <w:rPr>
+          <w:sz w:val="28"/>
+        </w:rPr>
+        <w:t>7 caselle della mappa</w:t>
+      </w:r>
+    </w:p>
+    <w:p>
+      <w:pPr>
+        <w:rPr>
+          <w:sz w:val="28"/>
+        </w:rPr>
+      </w:pPr>
+    </w:p>
+    <w:p>
+      <w:pPr>
+        <w:rPr>
+          <w:sz w:val="28"/>
+        </w:rPr>
+      </w:pPr>
+      <w:r>
+        <w:rPr>
+          <w:sz w:val="28"/>
+        </w:rPr>
+        <w:t>Per poter avere un riscontro immediato delle azioni dell’agente e dei risultati</w:t>
+      </w:r>
+      <w:r>
+        <w:rPr>
+          <w:sz w:val="28"/>
+        </w:rPr>
+        <w:t xml:space="preserve"> ottenuti,</w:t>
+      </w:r>
+      <w:r>
+        <w:rPr>
+          <w:sz w:val="28"/>
+        </w:rPr>
+        <w:t xml:space="preserve"> oltre a raccogliere lo score è stata realizzata una piccola interfaccia grafica</w:t>
+      </w:r>
+      <w:r>
+        <w:rPr>
+          <w:sz w:val="28"/>
+        </w:rPr>
+        <w:t xml:space="preserve"> che espone le azioni intraprese all’agente</w:t>
+      </w:r>
+      <w:r>
+        <w:rPr>
+          <w:sz w:val="28"/>
+        </w:rPr>
+        <w:t>.</w:t>
+      </w:r>
+      <w:r>
+        <w:rPr>
+          <w:sz w:val="28"/>
         </w:rPr>
         <w:t xml:space="preserve"> </w:t>
       </w:r>
@@ -1569,14 +4952,26 @@
     <w:p>
       <w:pPr>
         <w:rPr>
-          <w:sz w:val="32"/>
-        </w:rPr>
-      </w:pPr>
-      <w:r>
-        <w:rPr>
-          <w:sz w:val="32"/>
-        </w:rPr>
-        <w:t>Legenda risultati grafici:</w:t>
+          <w:sz w:val="28"/>
+        </w:rPr>
+      </w:pPr>
+      <w:r>
+        <w:rPr>
+          <w:sz w:val="28"/>
+        </w:rPr>
+        <w:t>Legenda</w:t>
+      </w:r>
+      <w:r>
+        <w:rPr>
+          <w:sz w:val="28"/>
+        </w:rPr>
+        <w:t xml:space="preserve"> dei</w:t>
+      </w:r>
+      <w:r>
+        <w:rPr>
+          <w:sz w:val="28"/>
+        </w:rPr>
+        <w:t xml:space="preserve"> risultati grafici:</w:t>
       </w:r>
     </w:p>
     <w:p>
@@ -1587,14 +4982,28 @@
           <w:numId w:val="6"/>
         </w:numPr>
         <w:rPr>
-          <w:sz w:val="32"/>
-        </w:rPr>
-      </w:pPr>
-      <w:r>
-        <w:rPr>
-          <w:sz w:val="32"/>
-        </w:rPr>
-        <w:t>Bandierina verde: guess corretta</w:t>
+          <w:sz w:val="28"/>
+        </w:rPr>
+      </w:pPr>
+      <w:r>
+        <w:rPr>
+          <w:sz w:val="28"/>
+        </w:rPr>
+        <w:t xml:space="preserve">Bandierina verde: </w:t>
+      </w:r>
+      <w:proofErr w:type="spellStart"/>
+      <w:r>
+        <w:rPr>
+          <w:sz w:val="28"/>
+        </w:rPr>
+        <w:t>guess</w:t>
+      </w:r>
+      <w:proofErr w:type="spellEnd"/>
+      <w:r>
+        <w:rPr>
+          <w:sz w:val="28"/>
+        </w:rPr>
+        <w:t xml:space="preserve"> corretta</w:t>
       </w:r>
     </w:p>
     <w:p>
@@ -1605,14 +5014,28 @@
           <w:numId w:val="6"/>
         </w:numPr>
         <w:rPr>
-          <w:sz w:val="32"/>
-        </w:rPr>
-      </w:pPr>
-      <w:r>
-        <w:rPr>
-          <w:sz w:val="32"/>
-        </w:rPr>
-        <w:t>Bandierina rossa: guess non corretta</w:t>
+          <w:sz w:val="28"/>
+        </w:rPr>
+      </w:pPr>
+      <w:r>
+        <w:rPr>
+          <w:sz w:val="28"/>
+        </w:rPr>
+        <w:t xml:space="preserve">Bandierina rossa: </w:t>
+      </w:r>
+      <w:proofErr w:type="spellStart"/>
+      <w:r>
+        <w:rPr>
+          <w:sz w:val="28"/>
+        </w:rPr>
+        <w:t>guess</w:t>
+      </w:r>
+      <w:proofErr w:type="spellEnd"/>
+      <w:r>
+        <w:rPr>
+          <w:sz w:val="28"/>
+        </w:rPr>
+        <w:t xml:space="preserve"> non corretta</w:t>
       </w:r>
     </w:p>
     <w:p>
@@ -1623,14 +5046,28 @@
           <w:numId w:val="6"/>
         </w:numPr>
         <w:rPr>
-          <w:sz w:val="32"/>
-        </w:rPr>
-      </w:pPr>
-      <w:r>
-        <w:rPr>
-          <w:sz w:val="32"/>
-        </w:rPr>
-        <w:t>Fuoco: fire corretta</w:t>
+          <w:sz w:val="28"/>
+        </w:rPr>
+      </w:pPr>
+      <w:r>
+        <w:rPr>
+          <w:sz w:val="28"/>
+        </w:rPr>
+        <w:t xml:space="preserve">Fuoco: </w:t>
+      </w:r>
+      <w:proofErr w:type="spellStart"/>
+      <w:r>
+        <w:rPr>
+          <w:sz w:val="28"/>
+        </w:rPr>
+        <w:t>fire</w:t>
+      </w:r>
+      <w:proofErr w:type="spellEnd"/>
+      <w:r>
+        <w:rPr>
+          <w:sz w:val="28"/>
+        </w:rPr>
+        <w:t xml:space="preserve"> corretta</w:t>
       </w:r>
     </w:p>
     <w:p>
@@ -1641,33 +5078,90 @@
           <w:numId w:val="6"/>
         </w:numPr>
         <w:rPr>
-          <w:sz w:val="32"/>
-        </w:rPr>
-      </w:pPr>
-      <w:r>
-        <w:rPr>
-          <w:sz w:val="32"/>
-        </w:rPr>
-        <w:t>Acqua: fire non corretta</w:t>
-      </w:r>
-    </w:p>
-    <w:p>
-      <w:pPr>
-        <w:rPr>
-          <w:sz w:val="32"/>
-        </w:rPr>
-      </w:pPr>
-      <w:r>
-        <w:rPr>
-          <w:sz w:val="32"/>
+          <w:sz w:val="28"/>
+        </w:rPr>
+      </w:pPr>
+      <w:r>
+        <w:rPr>
+          <w:sz w:val="28"/>
+        </w:rPr>
+        <w:t xml:space="preserve">Acqua: </w:t>
+      </w:r>
+      <w:proofErr w:type="spellStart"/>
+      <w:r>
+        <w:rPr>
+          <w:sz w:val="28"/>
+        </w:rPr>
+        <w:t>fire</w:t>
+      </w:r>
+      <w:proofErr w:type="spellEnd"/>
+      <w:r>
+        <w:rPr>
+          <w:sz w:val="28"/>
+        </w:rPr>
+        <w:t xml:space="preserve"> non corretta</w:t>
+      </w:r>
+    </w:p>
+    <w:p>
+      <w:pPr>
+        <w:rPr>
+          <w:sz w:val="28"/>
+        </w:rPr>
+      </w:pPr>
+      <w:r>
+        <w:rPr>
+          <w:sz w:val="28"/>
         </w:rPr>
         <w:t xml:space="preserve">Inoltre quando una </w:t>
       </w:r>
       <w:r>
         <w:rPr>
-          <w:sz w:val="32"/>
-        </w:rPr>
-        <w:t>casella è evidenziata con dei bordi rossi, essa indica che l’agente era a conoscenza del suo contenuto all’inizio della partita</w:t>
+          <w:sz w:val="28"/>
+        </w:rPr>
+        <w:t xml:space="preserve">casella è evidenziata con dei bordi rossi, </w:t>
+      </w:r>
+      <w:r>
+        <w:rPr>
+          <w:sz w:val="28"/>
+        </w:rPr>
+        <w:t>significa</w:t>
+      </w:r>
+      <w:r>
+        <w:rPr>
+          <w:sz w:val="28"/>
+        </w:rPr>
+        <w:t xml:space="preserve"> che l’agente era a conoscenza del suo contenuto </w:t>
+      </w:r>
+      <w:r>
+        <w:rPr>
+          <w:sz w:val="28"/>
+        </w:rPr>
+        <w:t>d</w:t>
+      </w:r>
+      <w:r>
+        <w:rPr>
+          <w:sz w:val="28"/>
+        </w:rPr>
+        <w:t>all’inizio della partita</w:t>
+      </w:r>
+      <w:r>
+        <w:rPr>
+          <w:sz w:val="28"/>
+        </w:rPr>
+        <w:t>.</w:t>
+      </w:r>
+    </w:p>
+    <w:p>
+      <w:pPr>
+        <w:rPr>
+          <w:sz w:val="28"/>
+        </w:rPr>
+      </w:pPr>
+      <w:r>
+        <w:rPr>
+          <w:sz w:val="28"/>
+        </w:rPr>
+        <w:t>Qui di seguito vengono esposti gli score per l’agente, secondo i due possibili modi di effettuare le azioni.</w:t>
       </w:r>
     </w:p>
     <w:p>
@@ -1675,14 +5169,16 @@
         <w:rPr>
           <w:b/>
           <w:bCs/>
-          <w:sz w:val="32"/>
+          <w:i/>
+          <w:sz w:val="28"/>
         </w:rPr>
       </w:pPr>
       <w:r>
         <w:rPr>
           <w:b/>
           <w:bCs/>
-          <w:sz w:val="32"/>
+          <w:i/>
+          <w:sz w:val="28"/>
         </w:rPr>
         <w:t>Agente standard</w:t>
       </w:r>
@@ -1709,13 +5205,13 @@
               <w:jc w:val="center"/>
               <w:rPr>
                 <w:b/>
-                <w:sz w:val="32"/>
+                <w:sz w:val="28"/>
               </w:rPr>
             </w:pPr>
             <w:r>
               <w:rPr>
                 <w:b/>
-                <w:sz w:val="32"/>
+                <w:sz w:val="28"/>
               </w:rPr>
               <w:t>Mappa/Indizi</w:t>
             </w:r>
@@ -1730,13 +5226,13 @@
               <w:jc w:val="center"/>
               <w:rPr>
                 <w:b/>
-                <w:sz w:val="32"/>
+                <w:sz w:val="28"/>
               </w:rPr>
             </w:pPr>
             <w:r>
               <w:rPr>
                 <w:b/>
-                <w:sz w:val="32"/>
+                <w:sz w:val="28"/>
               </w:rPr>
               <w:t>Nessuno</w:t>
             </w:r>
@@ -1751,13 +5247,13 @@
               <w:jc w:val="center"/>
               <w:rPr>
                 <w:b/>
-                <w:sz w:val="32"/>
+                <w:sz w:val="28"/>
               </w:rPr>
             </w:pPr>
             <w:r>
               <w:rPr>
                 <w:b/>
-                <w:sz w:val="32"/>
+                <w:sz w:val="28"/>
               </w:rPr>
               <w:t>Pochi</w:t>
             </w:r>
@@ -1772,13 +5268,13 @@
               <w:jc w:val="center"/>
               <w:rPr>
                 <w:b/>
-                <w:sz w:val="32"/>
+                <w:sz w:val="28"/>
               </w:rPr>
             </w:pPr>
             <w:r>
               <w:rPr>
                 <w:b/>
-                <w:sz w:val="32"/>
+                <w:sz w:val="28"/>
               </w:rPr>
               <w:t>Molti</w:t>
             </w:r>
@@ -1792,18 +5288,33 @@
           </w:tcPr>
           <w:p>
             <w:pPr>
-              <w:jc w:val="center"/>
               <w:rPr>
                 <w:b/>
-                <w:sz w:val="32"/>
+                <w:sz w:val="28"/>
               </w:rPr>
             </w:pPr>
             <w:r>
               <w:rPr>
                 <w:b/>
-                <w:sz w:val="32"/>
+                <w:sz w:val="28"/>
               </w:rPr>
-              <w:t>Disp. sparsa</w:t>
+              <w:t xml:space="preserve">     </w:t>
+            </w:r>
+            <w:proofErr w:type="spellStart"/>
+            <w:r>
+              <w:rPr>
+                <w:b/>
+                <w:sz w:val="28"/>
+              </w:rPr>
+              <w:t>Disp</w:t>
+            </w:r>
+            <w:proofErr w:type="spellEnd"/>
+            <w:r>
+              <w:rPr>
+                <w:b/>
+                <w:sz w:val="28"/>
+              </w:rPr>
+              <w:t>. sparsa</w:t>
             </w:r>
           </w:p>
         </w:tc>
@@ -1816,14 +5327,14 @@
               <w:jc w:val="center"/>
               <w:rPr>
                 <w:b/>
-                <w:sz w:val="32"/>
+                <w:sz w:val="28"/>
               </w:rPr>
             </w:pPr>
             <w:r>
               <w:rPr>
                 <w:b/>
                 <w:color w:val="FF0000"/>
-                <w:sz w:val="32"/>
+                <w:sz w:val="28"/>
               </w:rPr>
               <w:t>-105</w:t>
             </w:r>
@@ -1838,13 +5349,13 @@
               <w:jc w:val="center"/>
               <w:rPr>
                 <w:bCs/>
-                <w:sz w:val="32"/>
+                <w:sz w:val="28"/>
               </w:rPr>
             </w:pPr>
             <w:r>
               <w:rPr>
                 <w:bCs/>
-                <w:sz w:val="32"/>
+                <w:sz w:val="28"/>
               </w:rPr>
               <w:t>105</w:t>
             </w:r>
@@ -1859,13 +5370,13 @@
               <w:jc w:val="center"/>
               <w:rPr>
                 <w:bCs/>
-                <w:sz w:val="32"/>
+                <w:sz w:val="28"/>
               </w:rPr>
             </w:pPr>
             <w:r>
               <w:rPr>
                 <w:bCs/>
-                <w:sz w:val="32"/>
+                <w:sz w:val="28"/>
               </w:rPr>
               <w:t>215</w:t>
             </w:r>
@@ -1881,27 +5392,36 @@
             <w:pPr>
               <w:rPr>
                 <w:b/>
-                <w:sz w:val="32"/>
+                <w:sz w:val="28"/>
               </w:rPr>
             </w:pPr>
             <w:r>
               <w:rPr>
                 <w:b/>
-                <w:sz w:val="32"/>
+                <w:sz w:val="28"/>
               </w:rPr>
               <w:t xml:space="preserve">     </w:t>
+            </w:r>
+            <w:proofErr w:type="spellStart"/>
+            <w:r>
+              <w:rPr>
+                <w:b/>
+                <w:sz w:val="28"/>
+              </w:rPr>
+              <w:t>Disp</w:t>
+            </w:r>
+            <w:proofErr w:type="spellEnd"/>
+            <w:r>
+              <w:rPr>
+                <w:b/>
+                <w:sz w:val="28"/>
+              </w:rPr>
+              <w:t xml:space="preserve">. </w:t>
             </w:r>
             <w:r>
               <w:rPr>
                 <w:b/>
-                <w:sz w:val="32"/>
-              </w:rPr>
-              <w:t xml:space="preserve">Disp. </w:t>
-            </w:r>
-            <w:r>
-              <w:rPr>
-                <w:b/>
-                <w:sz w:val="32"/>
+                <w:sz w:val="28"/>
               </w:rPr>
               <w:t>vicine</w:t>
             </w:r>
@@ -1916,13 +5436,13 @@
               <w:jc w:val="center"/>
               <w:rPr>
                 <w:bCs/>
-                <w:sz w:val="32"/>
+                <w:sz w:val="28"/>
               </w:rPr>
             </w:pPr>
             <w:r>
               <w:rPr>
                 <w:bCs/>
-                <w:sz w:val="32"/>
+                <w:sz w:val="28"/>
               </w:rPr>
               <w:t>160</w:t>
             </w:r>
@@ -1937,13 +5457,13 @@
               <w:jc w:val="center"/>
               <w:rPr>
                 <w:bCs/>
-                <w:sz w:val="32"/>
+                <w:sz w:val="28"/>
               </w:rPr>
             </w:pPr>
             <w:r>
               <w:rPr>
                 <w:bCs/>
-                <w:sz w:val="32"/>
+                <w:sz w:val="28"/>
               </w:rPr>
               <w:t>235</w:t>
             </w:r>
@@ -1958,14 +5478,14 @@
               <w:jc w:val="center"/>
               <w:rPr>
                 <w:b/>
-                <w:sz w:val="32"/>
+                <w:sz w:val="28"/>
               </w:rPr>
             </w:pPr>
             <w:r>
               <w:rPr>
                 <w:b/>
                 <w:color w:val="00B050"/>
-                <w:sz w:val="32"/>
+                <w:sz w:val="28"/>
               </w:rPr>
               <w:t>280</w:t>
             </w:r>
@@ -1979,39 +5499,40 @@
           </w:tcPr>
           <w:p>
             <w:pPr>
-              <w:jc w:val="center"/>
               <w:rPr>
                 <w:b/>
-                <w:sz w:val="32"/>
+                <w:sz w:val="28"/>
               </w:rPr>
             </w:pPr>
             <w:r>
               <w:rPr>
                 <w:b/>
-                <w:sz w:val="32"/>
+                <w:sz w:val="28"/>
               </w:rPr>
-              <w:t xml:space="preserve">    </w:t>
+              <w:t xml:space="preserve">     </w:t>
+            </w:r>
+            <w:proofErr w:type="spellStart"/>
+            <w:r>
+              <w:rPr>
+                <w:b/>
+                <w:sz w:val="28"/>
+              </w:rPr>
+              <w:t>Disp</w:t>
+            </w:r>
+            <w:proofErr w:type="spellEnd"/>
+            <w:r>
+              <w:rPr>
+                <w:b/>
+                <w:sz w:val="28"/>
+              </w:rPr>
+              <w:t xml:space="preserve">. </w:t>
             </w:r>
             <w:r>
               <w:rPr>
                 <w:b/>
-                <w:sz w:val="32"/>
+                <w:sz w:val="28"/>
               </w:rPr>
-              <w:t xml:space="preserve">Disp. </w:t>
-            </w:r>
-            <w:r>
-              <w:rPr>
-                <w:b/>
-                <w:sz w:val="32"/>
-              </w:rPr>
-              <w:t>N</w:t>
-            </w:r>
-            <w:r>
-              <w:rPr>
-                <w:b/>
-                <w:sz w:val="32"/>
-              </w:rPr>
-              <w:t>ormale</w:t>
+              <w:t>mista</w:t>
             </w:r>
           </w:p>
         </w:tc>
@@ -2024,14 +5545,14 @@
               <w:jc w:val="center"/>
               <w:rPr>
                 <w:b/>
-                <w:sz w:val="32"/>
+                <w:sz w:val="28"/>
               </w:rPr>
             </w:pPr>
             <w:r>
               <w:rPr>
                 <w:b/>
                 <w:color w:val="FF0000"/>
-                <w:sz w:val="32"/>
+                <w:sz w:val="28"/>
               </w:rPr>
               <w:t>-185</w:t>
             </w:r>
@@ -2046,13 +5567,13 @@
               <w:jc w:val="center"/>
               <w:rPr>
                 <w:bCs/>
-                <w:sz w:val="32"/>
+                <w:sz w:val="28"/>
               </w:rPr>
             </w:pPr>
             <w:r>
               <w:rPr>
                 <w:bCs/>
-                <w:sz w:val="32"/>
+                <w:sz w:val="28"/>
               </w:rPr>
               <w:t>195</w:t>
             </w:r>
@@ -2067,13 +5588,13 @@
               <w:jc w:val="center"/>
               <w:rPr>
                 <w:bCs/>
-                <w:sz w:val="32"/>
+                <w:sz w:val="28"/>
               </w:rPr>
             </w:pPr>
             <w:r>
               <w:rPr>
                 <w:bCs/>
-                <w:sz w:val="32"/>
+                <w:sz w:val="28"/>
               </w:rPr>
               <w:t>205</w:t>
             </w:r>
@@ -2083,47 +5604,487 @@
     </w:tbl>
     <w:p>
       <w:pPr>
+        <w:jc w:val="center"/>
+        <w:rPr>
+          <w:bCs/>
+          <w:sz w:val="28"/>
+        </w:rPr>
+      </w:pPr>
+    </w:p>
+    <w:p>
+      <w:pPr>
         <w:rPr>
           <w:b/>
-          <w:sz w:val="32"/>
-        </w:rPr>
-      </w:pPr>
-    </w:p>
+          <w:i/>
+          <w:sz w:val="28"/>
+        </w:rPr>
+      </w:pPr>
+      <w:r>
+        <w:rPr>
+          <w:b/>
+          <w:i/>
+          <w:sz w:val="28"/>
+        </w:rPr>
+        <w:t xml:space="preserve">Agente </w:t>
+      </w:r>
+      <w:proofErr w:type="spellStart"/>
+      <w:r>
+        <w:rPr>
+          <w:b/>
+          <w:i/>
+          <w:sz w:val="28"/>
+        </w:rPr>
+        <w:t>greedy</w:t>
+      </w:r>
+      <w:proofErr w:type="spellEnd"/>
+    </w:p>
+    <w:tbl>
+      <w:tblPr>
+        <w:tblStyle w:val="Grigliatabella"/>
+        <w:tblW w:w="0" w:type="auto"/>
+        <w:tblLook w:val="04A0" w:firstRow="1" w:lastRow="0" w:firstColumn="1" w:lastColumn="0" w:noHBand="0" w:noVBand="1"/>
+      </w:tblPr>
+      <w:tblGrid>
+        <w:gridCol w:w="2444"/>
+        <w:gridCol w:w="2444"/>
+        <w:gridCol w:w="2445"/>
+        <w:gridCol w:w="2445"/>
+      </w:tblGrid>
+      <w:tr>
+        <w:tc>
+          <w:tcPr>
+            <w:tcW w:w="2444" w:type="dxa"/>
+          </w:tcPr>
+          <w:p>
+            <w:pPr>
+              <w:jc w:val="center"/>
+              <w:rPr>
+                <w:b/>
+                <w:sz w:val="28"/>
+              </w:rPr>
+            </w:pPr>
+            <w:r>
+              <w:rPr>
+                <w:b/>
+                <w:sz w:val="28"/>
+              </w:rPr>
+              <w:t>Mappa/Indizi</w:t>
+            </w:r>
+          </w:p>
+        </w:tc>
+        <w:tc>
+          <w:tcPr>
+            <w:tcW w:w="2444" w:type="dxa"/>
+          </w:tcPr>
+          <w:p>
+            <w:pPr>
+              <w:jc w:val="center"/>
+              <w:rPr>
+                <w:b/>
+                <w:sz w:val="28"/>
+              </w:rPr>
+            </w:pPr>
+            <w:r>
+              <w:rPr>
+                <w:b/>
+                <w:sz w:val="28"/>
+              </w:rPr>
+              <w:t>Nessuno</w:t>
+            </w:r>
+          </w:p>
+        </w:tc>
+        <w:tc>
+          <w:tcPr>
+            <w:tcW w:w="2445" w:type="dxa"/>
+          </w:tcPr>
+          <w:p>
+            <w:pPr>
+              <w:jc w:val="center"/>
+              <w:rPr>
+                <w:b/>
+                <w:sz w:val="28"/>
+              </w:rPr>
+            </w:pPr>
+            <w:r>
+              <w:rPr>
+                <w:b/>
+                <w:sz w:val="28"/>
+              </w:rPr>
+              <w:t>Pochi</w:t>
+            </w:r>
+          </w:p>
+        </w:tc>
+        <w:tc>
+          <w:tcPr>
+            <w:tcW w:w="2445" w:type="dxa"/>
+          </w:tcPr>
+          <w:p>
+            <w:pPr>
+              <w:jc w:val="center"/>
+              <w:rPr>
+                <w:b/>
+                <w:sz w:val="28"/>
+              </w:rPr>
+            </w:pPr>
+            <w:r>
+              <w:rPr>
+                <w:b/>
+                <w:sz w:val="28"/>
+              </w:rPr>
+              <w:t>Molti</w:t>
+            </w:r>
+          </w:p>
+        </w:tc>
+      </w:tr>
+      <w:tr>
+        <w:tc>
+          <w:tcPr>
+            <w:tcW w:w="2444" w:type="dxa"/>
+          </w:tcPr>
+          <w:p>
+            <w:pPr>
+              <w:rPr>
+                <w:b/>
+                <w:sz w:val="28"/>
+              </w:rPr>
+            </w:pPr>
+            <w:r>
+              <w:rPr>
+                <w:b/>
+                <w:sz w:val="28"/>
+              </w:rPr>
+              <w:t xml:space="preserve">     </w:t>
+            </w:r>
+            <w:proofErr w:type="spellStart"/>
+            <w:r>
+              <w:rPr>
+                <w:b/>
+                <w:sz w:val="28"/>
+              </w:rPr>
+              <w:t>Disp</w:t>
+            </w:r>
+            <w:proofErr w:type="spellEnd"/>
+            <w:r>
+              <w:rPr>
+                <w:b/>
+                <w:sz w:val="28"/>
+              </w:rPr>
+              <w:t>. sparsa</w:t>
+            </w:r>
+          </w:p>
+        </w:tc>
+        <w:tc>
+          <w:tcPr>
+            <w:tcW w:w="2444" w:type="dxa"/>
+          </w:tcPr>
+          <w:p>
+            <w:pPr>
+              <w:jc w:val="center"/>
+              <w:rPr>
+                <w:b/>
+                <w:sz w:val="28"/>
+              </w:rPr>
+            </w:pPr>
+            <w:r>
+              <w:rPr>
+                <w:b/>
+                <w:color w:val="FF0000"/>
+                <w:sz w:val="28"/>
+              </w:rPr>
+              <w:t>-80</w:t>
+            </w:r>
+          </w:p>
+        </w:tc>
+        <w:tc>
+          <w:tcPr>
+            <w:tcW w:w="2445" w:type="dxa"/>
+          </w:tcPr>
+          <w:p>
+            <w:pPr>
+              <w:jc w:val="center"/>
+              <w:rPr>
+                <w:bCs/>
+                <w:sz w:val="28"/>
+              </w:rPr>
+            </w:pPr>
+            <w:r>
+              <w:rPr>
+                <w:bCs/>
+                <w:sz w:val="28"/>
+              </w:rPr>
+              <w:t>25</w:t>
+            </w:r>
+          </w:p>
+        </w:tc>
+        <w:tc>
+          <w:tcPr>
+            <w:tcW w:w="2445" w:type="dxa"/>
+          </w:tcPr>
+          <w:p>
+            <w:pPr>
+              <w:jc w:val="center"/>
+              <w:rPr>
+                <w:bCs/>
+                <w:sz w:val="28"/>
+              </w:rPr>
+            </w:pPr>
+            <w:r>
+              <w:rPr>
+                <w:bCs/>
+                <w:sz w:val="28"/>
+              </w:rPr>
+              <w:t>205</w:t>
+            </w:r>
+          </w:p>
+        </w:tc>
+      </w:tr>
+      <w:tr>
+        <w:tc>
+          <w:tcPr>
+            <w:tcW w:w="2444" w:type="dxa"/>
+          </w:tcPr>
+          <w:p>
+            <w:pPr>
+              <w:rPr>
+                <w:b/>
+                <w:sz w:val="28"/>
+              </w:rPr>
+            </w:pPr>
+            <w:r>
+              <w:rPr>
+                <w:b/>
+                <w:sz w:val="28"/>
+              </w:rPr>
+              <w:t xml:space="preserve">     </w:t>
+            </w:r>
+            <w:proofErr w:type="spellStart"/>
+            <w:r>
+              <w:rPr>
+                <w:b/>
+                <w:sz w:val="28"/>
+              </w:rPr>
+              <w:t>Disp</w:t>
+            </w:r>
+            <w:proofErr w:type="spellEnd"/>
+            <w:r>
+              <w:rPr>
+                <w:b/>
+                <w:sz w:val="28"/>
+              </w:rPr>
+              <w:t>. vicine</w:t>
+            </w:r>
+          </w:p>
+        </w:tc>
+        <w:tc>
+          <w:tcPr>
+            <w:tcW w:w="2444" w:type="dxa"/>
+          </w:tcPr>
+          <w:p>
+            <w:pPr>
+              <w:jc w:val="center"/>
+              <w:rPr>
+                <w:bCs/>
+                <w:sz w:val="28"/>
+              </w:rPr>
+            </w:pPr>
+            <w:r>
+              <w:rPr>
+                <w:bCs/>
+                <w:sz w:val="28"/>
+              </w:rPr>
+              <w:t>25</w:t>
+            </w:r>
+          </w:p>
+        </w:tc>
+        <w:tc>
+          <w:tcPr>
+            <w:tcW w:w="2445" w:type="dxa"/>
+          </w:tcPr>
+          <w:p>
+            <w:pPr>
+              <w:jc w:val="center"/>
+              <w:rPr>
+                <w:bCs/>
+                <w:sz w:val="28"/>
+              </w:rPr>
+            </w:pPr>
+            <w:r>
+              <w:rPr>
+                <w:bCs/>
+                <w:sz w:val="28"/>
+              </w:rPr>
+              <w:t>205</w:t>
+            </w:r>
+          </w:p>
+        </w:tc>
+        <w:tc>
+          <w:tcPr>
+            <w:tcW w:w="2445" w:type="dxa"/>
+          </w:tcPr>
+          <w:p>
+            <w:pPr>
+              <w:jc w:val="center"/>
+              <w:rPr>
+                <w:b/>
+                <w:sz w:val="28"/>
+              </w:rPr>
+            </w:pPr>
+            <w:r>
+              <w:rPr>
+                <w:b/>
+                <w:color w:val="00B050"/>
+                <w:sz w:val="28"/>
+              </w:rPr>
+              <w:t>280</w:t>
+            </w:r>
+          </w:p>
+        </w:tc>
+      </w:tr>
+      <w:tr>
+        <w:tc>
+          <w:tcPr>
+            <w:tcW w:w="2444" w:type="dxa"/>
+          </w:tcPr>
+          <w:p>
+            <w:pPr>
+              <w:rPr>
+                <w:b/>
+                <w:sz w:val="28"/>
+              </w:rPr>
+            </w:pPr>
+            <w:r>
+              <w:rPr>
+                <w:b/>
+                <w:sz w:val="28"/>
+              </w:rPr>
+              <w:t xml:space="preserve">     </w:t>
+            </w:r>
+            <w:proofErr w:type="spellStart"/>
+            <w:r>
+              <w:rPr>
+                <w:b/>
+                <w:sz w:val="28"/>
+              </w:rPr>
+              <w:t>Disp</w:t>
+            </w:r>
+            <w:proofErr w:type="spellEnd"/>
+            <w:r>
+              <w:rPr>
+                <w:b/>
+                <w:sz w:val="28"/>
+              </w:rPr>
+              <w:t xml:space="preserve">. </w:t>
+            </w:r>
+            <w:r>
+              <w:rPr>
+                <w:b/>
+                <w:sz w:val="28"/>
+              </w:rPr>
+              <w:t>mista</w:t>
+            </w:r>
+          </w:p>
+        </w:tc>
+        <w:tc>
+          <w:tcPr>
+            <w:tcW w:w="2444" w:type="dxa"/>
+          </w:tcPr>
+          <w:p>
+            <w:pPr>
+              <w:jc w:val="center"/>
+              <w:rPr>
+                <w:b/>
+                <w:sz w:val="28"/>
+              </w:rPr>
+            </w:pPr>
+            <w:r>
+              <w:rPr>
+                <w:b/>
+                <w:color w:val="FF0000"/>
+                <w:sz w:val="28"/>
+              </w:rPr>
+              <w:t>-30</w:t>
+            </w:r>
+          </w:p>
+        </w:tc>
+        <w:tc>
+          <w:tcPr>
+            <w:tcW w:w="2445" w:type="dxa"/>
+          </w:tcPr>
+          <w:p>
+            <w:pPr>
+              <w:jc w:val="center"/>
+              <w:rPr>
+                <w:bCs/>
+                <w:sz w:val="28"/>
+              </w:rPr>
+            </w:pPr>
+            <w:r>
+              <w:rPr>
+                <w:bCs/>
+                <w:sz w:val="28"/>
+              </w:rPr>
+              <w:t>175</w:t>
+            </w:r>
+          </w:p>
+        </w:tc>
+        <w:tc>
+          <w:tcPr>
+            <w:tcW w:w="2445" w:type="dxa"/>
+          </w:tcPr>
+          <w:p>
+            <w:pPr>
+              <w:jc w:val="center"/>
+              <w:rPr>
+                <w:bCs/>
+                <w:sz w:val="28"/>
+              </w:rPr>
+            </w:pPr>
+            <w:r>
+              <w:rPr>
+                <w:bCs/>
+                <w:sz w:val="28"/>
+              </w:rPr>
+              <w:t>185</w:t>
+            </w:r>
+          </w:p>
+        </w:tc>
+      </w:tr>
+    </w:tbl>
     <w:p>
       <w:pPr>
         <w:rPr>
           <w:bCs/>
-          <w:sz w:val="32"/>
-        </w:rPr>
-      </w:pPr>
-      <w:r>
+          <w:sz w:val="28"/>
+        </w:rPr>
+      </w:pPr>
+    </w:p>
+    <w:p>
+      <w:pPr>
         <w:rPr>
           <w:bCs/>
-          <w:sz w:val="32"/>
-        </w:rPr>
-        <w:t>Di seguito sono mostrati graficamente i risultati grafici dei due scenari peggiori e del migliore</w:t>
-      </w:r>
+          <w:sz w:val="28"/>
+        </w:rPr>
+      </w:pPr>
       <w:r>
         <w:rPr>
           <w:bCs/>
-          <w:sz w:val="32"/>
-        </w:rPr>
-        <w:t>.</w:t>
-      </w:r>
-    </w:p>
-    <w:p>
-      <w:pPr>
+          <w:sz w:val="28"/>
+        </w:rPr>
+        <w:t xml:space="preserve">Di seguito sono mostrati graficamente i risultati </w:t>
+      </w:r>
+      <w:r>
         <w:rPr>
           <w:bCs/>
-          <w:sz w:val="32"/>
-        </w:rPr>
-      </w:pPr>
+          <w:sz w:val="28"/>
+        </w:rPr>
+        <w:t>degli scenari evidenziati in rosso o in verde, per entrambi i decisori.</w:t>
+      </w:r>
     </w:p>
     <w:p>
       <w:pPr>
         <w:rPr>
           <w:bCs/>
-          <w:sz w:val="32"/>
+          <w:sz w:val="28"/>
         </w:rPr>
       </w:pPr>
     </w:p>
@@ -2131,7 +6092,7 @@
       <w:pPr>
         <w:rPr>
           <w:bCs/>
-          <w:sz w:val="32"/>
+          <w:sz w:val="28"/>
         </w:rPr>
       </w:pPr>
     </w:p>
@@ -2139,31 +6100,35 @@
       <w:pPr>
         <w:rPr>
           <w:bCs/>
-          <w:sz w:val="32"/>
-        </w:rPr>
-      </w:pPr>
-    </w:p>
-    <w:p>
-      <w:pPr>
-        <w:rPr>
+          <w:sz w:val="28"/>
+        </w:rPr>
+      </w:pPr>
+    </w:p>
+    <w:p>
+      <w:pPr>
+        <w:rPr>
+          <w:b/>
           <w:bCs/>
-          <w:sz w:val="32"/>
-        </w:rPr>
-      </w:pPr>
-    </w:p>
-    <w:p>
-      <w:pPr>
-        <w:rPr>
+          <w:i/>
+          <w:sz w:val="28"/>
+        </w:rPr>
+      </w:pPr>
+      <w:r>
+        <w:rPr>
+          <w:b/>
           <w:bCs/>
-          <w:sz w:val="32"/>
-        </w:rPr>
-      </w:pPr>
+          <w:i/>
+          <w:sz w:val="28"/>
+        </w:rPr>
+        <w:lastRenderedPageBreak/>
+        <w:t>Agente standard</w:t>
+      </w:r>
     </w:p>
     <w:p>
       <w:pPr>
         <w:rPr>
           <w:bCs/>
-          <w:sz w:val="32"/>
+          <w:sz w:val="28"/>
         </w:rPr>
       </w:pPr>
     </w:p>
@@ -2171,15 +6136,38 @@
       <w:pPr>
         <w:rPr>
           <w:bCs/>
-          <w:sz w:val="32"/>
-        </w:rPr>
-      </w:pPr>
-      <w:r>
+          <w:sz w:val="28"/>
+        </w:rPr>
+      </w:pPr>
+    </w:p>
+    <w:p>
+      <w:pPr>
         <w:rPr>
           <w:bCs/>
-          <w:sz w:val="32"/>
-        </w:rPr>
-        <w:lastRenderedPageBreak/>
+          <w:sz w:val="28"/>
+        </w:rPr>
+      </w:pPr>
+    </w:p>
+    <w:p>
+      <w:pPr>
+        <w:rPr>
+          <w:bCs/>
+          <w:sz w:val="28"/>
+        </w:rPr>
+      </w:pPr>
+    </w:p>
+    <w:p>
+      <w:pPr>
+        <w:rPr>
+          <w:bCs/>
+          <w:sz w:val="28"/>
+        </w:rPr>
+      </w:pPr>
+      <w:r>
+        <w:rPr>
+          <w:bCs/>
+          <w:sz w:val="28"/>
+        </w:rPr>
         <w:t>Disposizione navi sparsa e nessun indizio:</w:t>
       </w:r>
     </w:p>
@@ -2188,14 +6176,15 @@
         <w:jc w:val="center"/>
         <w:rPr>
           <w:bCs/>
-          <w:sz w:val="32"/>
+          <w:sz w:val="28"/>
         </w:rPr>
       </w:pPr>
       <w:r>
         <w:rPr>
           <w:bCs/>
           <w:noProof/>
-          <w:sz w:val="32"/>
+          <w:sz w:val="28"/>
+          <w:lang w:eastAsia="it-IT"/>
         </w:rPr>
         <w:drawing>
           <wp:inline distT="0" distB="0" distL="0" distR="0" wp14:anchorId="0D089B50" wp14:editId="47270D71">
@@ -2215,7 +6204,7 @@
                     </pic:cNvPicPr>
                   </pic:nvPicPr>
                   <pic:blipFill>
-                    <a:blip r:embed="rId8">
+                    <a:blip r:embed="rId9">
                       <a:extLst>
                         <a:ext uri="{28A0092B-C50C-407E-A947-70E740481C1C}">
                           <a14:useLocalDpi xmlns:a14="http://schemas.microsoft.com/office/drawing/2010/main" val="0"/>
@@ -2251,13 +6240,13 @@
       <w:pPr>
         <w:rPr>
           <w:bCs/>
-          <w:sz w:val="32"/>
+          <w:sz w:val="28"/>
         </w:rPr>
       </w:pPr>
       <w:r>
         <w:rPr>
           <w:bCs/>
-          <w:sz w:val="32"/>
+          <w:sz w:val="28"/>
         </w:rPr>
         <w:t>Disposizione navi normale e nessun indizio:</w:t>
       </w:r>
@@ -2267,15 +6256,17 @@
         <w:jc w:val="center"/>
         <w:rPr>
           <w:bCs/>
-          <w:sz w:val="32"/>
+          <w:sz w:val="28"/>
         </w:rPr>
       </w:pPr>
       <w:r>
         <w:rPr>
           <w:bCs/>
           <w:noProof/>
-          <w:sz w:val="32"/>
-        </w:rPr>
+          <w:sz w:val="28"/>
+          <w:lang w:eastAsia="it-IT"/>
+        </w:rPr>
+        <w:lastRenderedPageBreak/>
         <w:drawing>
           <wp:inline distT="0" distB="0" distL="0" distR="0" wp14:anchorId="0FBC8748" wp14:editId="660A21E1">
             <wp:extent cx="5162550" cy="3409534"/>
@@ -2294,7 +6285,7 @@
                     </pic:cNvPicPr>
                   </pic:nvPicPr>
                   <pic:blipFill>
-                    <a:blip r:embed="rId9">
+                    <a:blip r:embed="rId10">
                       <a:extLst>
                         <a:ext uri="{28A0092B-C50C-407E-A947-70E740481C1C}">
                           <a14:useLocalDpi xmlns:a14="http://schemas.microsoft.com/office/drawing/2010/main" val="0"/>
@@ -2328,60 +6319,33 @@
     </w:p>
     <w:p>
       <w:pPr>
+        <w:rPr>
+          <w:bCs/>
+          <w:sz w:val="28"/>
+        </w:rPr>
+      </w:pPr>
+      <w:r>
+        <w:rPr>
+          <w:bCs/>
+          <w:sz w:val="28"/>
+        </w:rPr>
+        <w:t xml:space="preserve">Disposizione navi vicine e molti indizi: </w:t>
+      </w:r>
+    </w:p>
+    <w:p>
+      <w:pPr>
         <w:jc w:val="center"/>
         <w:rPr>
           <w:bCs/>
-          <w:sz w:val="32"/>
-        </w:rPr>
-      </w:pPr>
-    </w:p>
-    <w:p>
-      <w:pPr>
-        <w:jc w:val="center"/>
-        <w:rPr>
-          <w:bCs/>
-          <w:sz w:val="32"/>
-        </w:rPr>
-      </w:pPr>
-    </w:p>
-    <w:p>
-      <w:pPr>
-        <w:jc w:val="center"/>
-        <w:rPr>
-          <w:bCs/>
-          <w:sz w:val="32"/>
-        </w:rPr>
-      </w:pPr>
-    </w:p>
-    <w:p>
-      <w:pPr>
-        <w:rPr>
-          <w:bCs/>
-          <w:sz w:val="32"/>
-        </w:rPr>
-      </w:pPr>
-      <w:r>
-        <w:rPr>
-          <w:bCs/>
-          <w:sz w:val="32"/>
-        </w:rPr>
-        <w:lastRenderedPageBreak/>
-        <w:t xml:space="preserve">Disposizione navi vicine e molti indizi: </w:t>
-      </w:r>
-    </w:p>
-    <w:p>
-      <w:pPr>
-        <w:jc w:val="center"/>
-        <w:rPr>
-          <w:bCs/>
-          <w:sz w:val="32"/>
+          <w:sz w:val="28"/>
         </w:rPr>
       </w:pPr>
       <w:r>
         <w:rPr>
           <w:bCs/>
           <w:noProof/>
-          <w:sz w:val="32"/>
+          <w:sz w:val="28"/>
+          <w:lang w:eastAsia="it-IT"/>
         </w:rPr>
         <w:drawing>
           <wp:inline distT="0" distB="0" distL="0" distR="0" wp14:anchorId="35DC3609" wp14:editId="3AE272B8">
@@ -2401,7 +6365,7 @@
                     </pic:cNvPicPr>
                   </pic:nvPicPr>
                   <pic:blipFill>
-                    <a:blip r:embed="rId10">
+                    <a:blip r:embed="rId11">
                       <a:extLst>
                         <a:ext uri="{28A0092B-C50C-407E-A947-70E740481C1C}">
                           <a14:useLocalDpi xmlns:a14="http://schemas.microsoft.com/office/drawing/2010/main" val="0"/>
@@ -2435,454 +6399,58 @@
     </w:p>
     <w:p>
       <w:pPr>
-        <w:jc w:val="center"/>
+        <w:rPr>
+          <w:b/>
+          <w:sz w:val="28"/>
+        </w:rPr>
+      </w:pPr>
+    </w:p>
+    <w:p>
+      <w:pPr>
+        <w:rPr>
+          <w:b/>
+          <w:i/>
+          <w:sz w:val="28"/>
+        </w:rPr>
+      </w:pPr>
+      <w:r>
+        <w:rPr>
+          <w:b/>
+          <w:i/>
+          <w:sz w:val="28"/>
+        </w:rPr>
+        <w:t xml:space="preserve">Agente </w:t>
+      </w:r>
+      <w:proofErr w:type="spellStart"/>
+      <w:r>
+        <w:rPr>
+          <w:b/>
+          <w:i/>
+          <w:sz w:val="28"/>
+        </w:rPr>
+        <w:t>greedy</w:t>
+      </w:r>
+      <w:proofErr w:type="spellEnd"/>
+    </w:p>
+    <w:p>
+      <w:pPr>
         <w:rPr>
           <w:bCs/>
-          <w:sz w:val="32"/>
-        </w:rPr>
-      </w:pPr>
-    </w:p>
-    <w:p>
-      <w:pPr>
-        <w:jc w:val="center"/>
+          <w:sz w:val="28"/>
+        </w:rPr>
+      </w:pPr>
+    </w:p>
+    <w:p>
+      <w:pPr>
         <w:rPr>
           <w:bCs/>
-          <w:sz w:val="32"/>
-        </w:rPr>
-      </w:pPr>
-    </w:p>
-    <w:p>
-      <w:pPr>
-        <w:rPr>
-          <w:b/>
-          <w:sz w:val="32"/>
-        </w:rPr>
-      </w:pPr>
-      <w:r>
-        <w:rPr>
-          <w:b/>
-          <w:sz w:val="32"/>
-        </w:rPr>
-        <w:t>Agente greedy</w:t>
-      </w:r>
-    </w:p>
-    <w:tbl>
-      <w:tblPr>
-        <w:tblStyle w:val="Grigliatabella"/>
-        <w:tblW w:w="0" w:type="auto"/>
-        <w:tblLook w:val="04A0" w:firstRow="1" w:lastRow="0" w:firstColumn="1" w:lastColumn="0" w:noHBand="0" w:noVBand="1"/>
-      </w:tblPr>
-      <w:tblGrid>
-        <w:gridCol w:w="2444"/>
-        <w:gridCol w:w="2444"/>
-        <w:gridCol w:w="2445"/>
-        <w:gridCol w:w="2445"/>
-      </w:tblGrid>
-      <w:tr>
-        <w:tc>
-          <w:tcPr>
-            <w:tcW w:w="2444" w:type="dxa"/>
-          </w:tcPr>
-          <w:p>
-            <w:pPr>
-              <w:jc w:val="center"/>
-              <w:rPr>
-                <w:b/>
-                <w:sz w:val="32"/>
-              </w:rPr>
-            </w:pPr>
-            <w:r>
-              <w:rPr>
-                <w:b/>
-                <w:sz w:val="32"/>
-              </w:rPr>
-              <w:t>Mappa/Indizi</w:t>
-            </w:r>
-          </w:p>
-        </w:tc>
-        <w:tc>
-          <w:tcPr>
-            <w:tcW w:w="2444" w:type="dxa"/>
-          </w:tcPr>
-          <w:p>
-            <w:pPr>
-              <w:jc w:val="center"/>
-              <w:rPr>
-                <w:b/>
-                <w:sz w:val="32"/>
-              </w:rPr>
-            </w:pPr>
-            <w:r>
-              <w:rPr>
-                <w:b/>
-                <w:sz w:val="32"/>
-              </w:rPr>
-              <w:t>Nessuno</w:t>
-            </w:r>
-          </w:p>
-        </w:tc>
-        <w:tc>
-          <w:tcPr>
-            <w:tcW w:w="2445" w:type="dxa"/>
-          </w:tcPr>
-          <w:p>
-            <w:pPr>
-              <w:jc w:val="center"/>
-              <w:rPr>
-                <w:b/>
-                <w:sz w:val="32"/>
-              </w:rPr>
-            </w:pPr>
-            <w:r>
-              <w:rPr>
-                <w:b/>
-                <w:sz w:val="32"/>
-              </w:rPr>
-              <w:t>Pochi</w:t>
-            </w:r>
-          </w:p>
-        </w:tc>
-        <w:tc>
-          <w:tcPr>
-            <w:tcW w:w="2445" w:type="dxa"/>
-          </w:tcPr>
-          <w:p>
-            <w:pPr>
-              <w:jc w:val="center"/>
-              <w:rPr>
-                <w:b/>
-                <w:sz w:val="32"/>
-              </w:rPr>
-            </w:pPr>
-            <w:r>
-              <w:rPr>
-                <w:b/>
-                <w:sz w:val="32"/>
-              </w:rPr>
-              <w:t>Molti</w:t>
-            </w:r>
-          </w:p>
-        </w:tc>
-      </w:tr>
-      <w:tr>
-        <w:tc>
-          <w:tcPr>
-            <w:tcW w:w="2444" w:type="dxa"/>
-          </w:tcPr>
-          <w:p>
-            <w:pPr>
-              <w:jc w:val="center"/>
-              <w:rPr>
-                <w:b/>
-                <w:sz w:val="32"/>
-              </w:rPr>
-            </w:pPr>
-            <w:r>
-              <w:rPr>
-                <w:b/>
-                <w:sz w:val="32"/>
-              </w:rPr>
-              <w:t>Disp. sparsa</w:t>
-            </w:r>
-          </w:p>
-        </w:tc>
-        <w:tc>
-          <w:tcPr>
-            <w:tcW w:w="2444" w:type="dxa"/>
-          </w:tcPr>
-          <w:p>
-            <w:pPr>
-              <w:jc w:val="center"/>
-              <w:rPr>
-                <w:b/>
-                <w:sz w:val="32"/>
-              </w:rPr>
-            </w:pPr>
-            <w:r>
-              <w:rPr>
-                <w:b/>
-                <w:color w:val="FF0000"/>
-                <w:sz w:val="32"/>
-              </w:rPr>
-              <w:t>-80</w:t>
-            </w:r>
-          </w:p>
-        </w:tc>
-        <w:tc>
-          <w:tcPr>
-            <w:tcW w:w="2445" w:type="dxa"/>
-          </w:tcPr>
-          <w:p>
-            <w:pPr>
-              <w:jc w:val="center"/>
-              <w:rPr>
-                <w:bCs/>
-                <w:sz w:val="32"/>
-              </w:rPr>
-            </w:pPr>
-            <w:r>
-              <w:rPr>
-                <w:bCs/>
-                <w:sz w:val="32"/>
-              </w:rPr>
-              <w:t>25</w:t>
-            </w:r>
-          </w:p>
-        </w:tc>
-        <w:tc>
-          <w:tcPr>
-            <w:tcW w:w="2445" w:type="dxa"/>
-          </w:tcPr>
-          <w:p>
-            <w:pPr>
-              <w:jc w:val="center"/>
-              <w:rPr>
-                <w:bCs/>
-                <w:sz w:val="32"/>
-              </w:rPr>
-            </w:pPr>
-            <w:r>
-              <w:rPr>
-                <w:bCs/>
-                <w:sz w:val="32"/>
-              </w:rPr>
-              <w:t>205</w:t>
-            </w:r>
-          </w:p>
-        </w:tc>
-      </w:tr>
-      <w:tr>
-        <w:tc>
-          <w:tcPr>
-            <w:tcW w:w="2444" w:type="dxa"/>
-          </w:tcPr>
-          <w:p>
-            <w:pPr>
-              <w:rPr>
-                <w:b/>
-                <w:sz w:val="32"/>
-              </w:rPr>
-            </w:pPr>
-            <w:r>
-              <w:rPr>
-                <w:b/>
-                <w:sz w:val="32"/>
-              </w:rPr>
-              <w:t xml:space="preserve">     Disp. vicine</w:t>
-            </w:r>
-          </w:p>
-        </w:tc>
-        <w:tc>
-          <w:tcPr>
-            <w:tcW w:w="2444" w:type="dxa"/>
-          </w:tcPr>
-          <w:p>
-            <w:pPr>
-              <w:jc w:val="center"/>
-              <w:rPr>
-                <w:bCs/>
-                <w:sz w:val="32"/>
-              </w:rPr>
-            </w:pPr>
-            <w:r>
-              <w:rPr>
-                <w:bCs/>
-                <w:sz w:val="32"/>
-              </w:rPr>
-              <w:t>25</w:t>
-            </w:r>
-          </w:p>
-        </w:tc>
-        <w:tc>
-          <w:tcPr>
-            <w:tcW w:w="2445" w:type="dxa"/>
-          </w:tcPr>
-          <w:p>
-            <w:pPr>
-              <w:jc w:val="center"/>
-              <w:rPr>
-                <w:bCs/>
-                <w:sz w:val="32"/>
-              </w:rPr>
-            </w:pPr>
-            <w:r>
-              <w:rPr>
-                <w:bCs/>
-                <w:sz w:val="32"/>
-              </w:rPr>
-              <w:t>205</w:t>
-            </w:r>
-          </w:p>
-        </w:tc>
-        <w:tc>
-          <w:tcPr>
-            <w:tcW w:w="2445" w:type="dxa"/>
-          </w:tcPr>
-          <w:p>
-            <w:pPr>
-              <w:jc w:val="center"/>
-              <w:rPr>
-                <w:b/>
-                <w:sz w:val="32"/>
-              </w:rPr>
-            </w:pPr>
-            <w:r>
-              <w:rPr>
-                <w:b/>
-                <w:color w:val="00B050"/>
-                <w:sz w:val="32"/>
-              </w:rPr>
-              <w:t>280</w:t>
-            </w:r>
-          </w:p>
-        </w:tc>
-      </w:tr>
-      <w:tr>
-        <w:tc>
-          <w:tcPr>
-            <w:tcW w:w="2444" w:type="dxa"/>
-          </w:tcPr>
-          <w:p>
-            <w:pPr>
-              <w:jc w:val="center"/>
-              <w:rPr>
-                <w:b/>
-                <w:sz w:val="32"/>
-              </w:rPr>
-            </w:pPr>
-            <w:r>
-              <w:rPr>
-                <w:b/>
-                <w:sz w:val="32"/>
-              </w:rPr>
-              <w:t xml:space="preserve">    Disp. normale</w:t>
-            </w:r>
-          </w:p>
-        </w:tc>
-        <w:tc>
-          <w:tcPr>
-            <w:tcW w:w="2444" w:type="dxa"/>
-          </w:tcPr>
-          <w:p>
-            <w:pPr>
-              <w:jc w:val="center"/>
-              <w:rPr>
-                <w:b/>
-                <w:sz w:val="32"/>
-              </w:rPr>
-            </w:pPr>
-            <w:r>
-              <w:rPr>
-                <w:b/>
-                <w:color w:val="FF0000"/>
-                <w:sz w:val="32"/>
-              </w:rPr>
-              <w:t>-30</w:t>
-            </w:r>
-          </w:p>
-        </w:tc>
-        <w:tc>
-          <w:tcPr>
-            <w:tcW w:w="2445" w:type="dxa"/>
-          </w:tcPr>
-          <w:p>
-            <w:pPr>
-              <w:jc w:val="center"/>
-              <w:rPr>
-                <w:bCs/>
-                <w:sz w:val="32"/>
-              </w:rPr>
-            </w:pPr>
-            <w:r>
-              <w:rPr>
-                <w:bCs/>
-                <w:sz w:val="32"/>
-              </w:rPr>
-              <w:t>175</w:t>
-            </w:r>
-          </w:p>
-        </w:tc>
-        <w:tc>
-          <w:tcPr>
-            <w:tcW w:w="2445" w:type="dxa"/>
-          </w:tcPr>
-          <w:p>
-            <w:pPr>
-              <w:jc w:val="center"/>
-              <w:rPr>
-                <w:bCs/>
-                <w:sz w:val="32"/>
-              </w:rPr>
-            </w:pPr>
-            <w:r>
-              <w:rPr>
-                <w:bCs/>
-                <w:sz w:val="32"/>
-              </w:rPr>
-              <w:t>185</w:t>
-            </w:r>
-          </w:p>
-        </w:tc>
-      </w:tr>
-    </w:tbl>
-    <w:p>
-      <w:pPr>
-        <w:rPr>
-          <w:b/>
-          <w:sz w:val="32"/>
-        </w:rPr>
-      </w:pPr>
-    </w:p>
-    <w:p>
-      <w:pPr>
+          <w:sz w:val="28"/>
+        </w:rPr>
+      </w:pPr>
+      <w:r>
         <w:rPr>
           <w:bCs/>
-          <w:sz w:val="32"/>
-        </w:rPr>
-      </w:pPr>
-      <w:r>
-        <w:rPr>
-          <w:bCs/>
-          <w:sz w:val="32"/>
-        </w:rPr>
-        <w:t>Di seguito sono mostrati graficamente i risultati grafici dei due scenari peggiori e del migliore.</w:t>
-      </w:r>
-    </w:p>
-    <w:p>
-      <w:pPr>
-        <w:rPr>
-          <w:bCs/>
-          <w:sz w:val="32"/>
-        </w:rPr>
-      </w:pPr>
-    </w:p>
-    <w:p>
-      <w:pPr>
-        <w:rPr>
-          <w:bCs/>
-          <w:sz w:val="32"/>
-        </w:rPr>
-      </w:pPr>
-    </w:p>
-    <w:p>
-      <w:pPr>
-        <w:rPr>
-          <w:bCs/>
-          <w:sz w:val="32"/>
-        </w:rPr>
-      </w:pPr>
-    </w:p>
-    <w:p>
-      <w:pPr>
-        <w:rPr>
-          <w:bCs/>
-          <w:sz w:val="32"/>
-        </w:rPr>
-      </w:pPr>
-      <w:r>
-        <w:rPr>
-          <w:bCs/>
-          <w:sz w:val="32"/>
+          <w:sz w:val="28"/>
         </w:rPr>
         <w:lastRenderedPageBreak/>
         <w:t>Disposizione navi sparsa e nessun indizio:</w:t>
@@ -2893,14 +6461,15 @@
         <w:jc w:val="center"/>
         <w:rPr>
           <w:bCs/>
-          <w:sz w:val="32"/>
+          <w:sz w:val="28"/>
         </w:rPr>
       </w:pPr>
       <w:r>
         <w:rPr>
           <w:bCs/>
           <w:noProof/>
-          <w:sz w:val="32"/>
+          <w:sz w:val="28"/>
+          <w:lang w:eastAsia="it-IT"/>
         </w:rPr>
         <w:drawing>
           <wp:inline distT="0" distB="0" distL="0" distR="0" wp14:anchorId="45831E86" wp14:editId="5A9C7D0F">
@@ -2920,7 +6489,7 @@
                     </pic:cNvPicPr>
                   </pic:nvPicPr>
                   <pic:blipFill>
-                    <a:blip r:embed="rId11">
+                    <a:blip r:embed="rId12">
                       <a:extLst>
                         <a:ext uri="{28A0092B-C50C-407E-A947-70E740481C1C}">
                           <a14:useLocalDpi xmlns:a14="http://schemas.microsoft.com/office/drawing/2010/main" val="0"/>
@@ -2956,13 +6525,13 @@
       <w:pPr>
         <w:rPr>
           <w:bCs/>
-          <w:sz w:val="32"/>
+          <w:sz w:val="28"/>
         </w:rPr>
       </w:pPr>
       <w:r>
         <w:rPr>
           <w:bCs/>
-          <w:sz w:val="32"/>
+          <w:sz w:val="28"/>
         </w:rPr>
         <w:t>Disposizione navi normale e nessun indizio:</w:t>
       </w:r>
@@ -2972,14 +6541,15 @@
         <w:jc w:val="center"/>
         <w:rPr>
           <w:bCs/>
-          <w:sz w:val="32"/>
+          <w:sz w:val="28"/>
         </w:rPr>
       </w:pPr>
       <w:r>
         <w:rPr>
           <w:bCs/>
           <w:noProof/>
-          <w:sz w:val="32"/>
+          <w:sz w:val="28"/>
+          <w:lang w:eastAsia="it-IT"/>
         </w:rPr>
         <w:drawing>
           <wp:inline distT="0" distB="0" distL="0" distR="0" wp14:anchorId="5461253B" wp14:editId="7E5C6B5B">
@@ -2999,7 +6569,7 @@
                     </pic:cNvPicPr>
                   </pic:nvPicPr>
                   <pic:blipFill>
-                    <a:blip r:embed="rId12">
+                    <a:blip r:embed="rId13">
                       <a:extLst>
                         <a:ext uri="{28A0092B-C50C-407E-A947-70E740481C1C}">
                           <a14:useLocalDpi xmlns:a14="http://schemas.microsoft.com/office/drawing/2010/main" val="0"/>
@@ -3035,13 +6605,13 @@
       <w:pPr>
         <w:rPr>
           <w:bCs/>
-          <w:sz w:val="32"/>
+          <w:sz w:val="28"/>
         </w:rPr>
       </w:pPr>
       <w:r>
         <w:rPr>
           <w:bCs/>
-          <w:sz w:val="32"/>
+          <w:sz w:val="28"/>
         </w:rPr>
         <w:lastRenderedPageBreak/>
         <w:t xml:space="preserve">Disposizione navi vicine e molti indizi: </w:t>
@@ -3059,6 +6629,7 @@
           <w:b/>
           <w:noProof/>
           <w:sz w:val="32"/>
+          <w:lang w:eastAsia="it-IT"/>
         </w:rPr>
         <w:drawing>
           <wp:inline distT="0" distB="0" distL="0" distR="0" wp14:anchorId="789CCD5D" wp14:editId="78DFD94D">
@@ -3078,7 +6649,7 @@
                     </pic:cNvPicPr>
                   </pic:nvPicPr>
                   <pic:blipFill>
-                    <a:blip r:embed="rId13">
+                    <a:blip r:embed="rId14">
                       <a:extLst>
                         <a:ext uri="{28A0092B-C50C-407E-A947-70E740481C1C}">
                           <a14:useLocalDpi xmlns:a14="http://schemas.microsoft.com/office/drawing/2010/main" val="0"/>
@@ -3113,28 +6684,110 @@
     <w:p>
       <w:pPr>
         <w:rPr>
-          <w:sz w:val="28"/>
-        </w:rPr>
-      </w:pPr>
-      <w:r>
-        <w:rPr>
           <w:b/>
           <w:sz w:val="32"/>
         </w:rPr>
+      </w:pPr>
+    </w:p>
+    <w:p>
+      <w:pPr>
+        <w:rPr>
+          <w:sz w:val="32"/>
+        </w:rPr>
+      </w:pPr>
+      <w:r>
+        <w:rPr>
+          <w:b/>
+          <w:sz w:val="36"/>
+        </w:rPr>
         <w:t>Considerazioni</w:t>
       </w:r>
-    </w:p>
-    <w:p>
-      <w:pPr>
-        <w:rPr>
-          <w:sz w:val="28"/>
-        </w:rPr>
-      </w:pPr>
-      <w:r>
-        <w:rPr>
-          <w:sz w:val="28"/>
-        </w:rPr>
-        <w:t>Come era aspettabile entrambi gli agenti riscontrano performance migliori quando ricevono più indizi, viceversa sono peggiori quando gli agenti non ricevono alcun indizio. In particolare si nota che quando l’agente non conosce nulla all’inizio i punteggi per entrambi gli agenti sono sempre negativi tranne che per la mappa in cui le navi sono disposte vicine tra loro questo perché conoscendo per ogni riga e colonna il numero di celle contenenti porzioni di navi, essendo quest’ultime concentrate gli agenti riescono ad inferire ed escludere molte celle che contengono acqua</w:t>
+      <w:r>
+        <w:rPr>
+          <w:b/>
+          <w:sz w:val="36"/>
+        </w:rPr>
+        <w:t xml:space="preserve"> finali</w:t>
+      </w:r>
+    </w:p>
+    <w:p>
+      <w:pPr>
+        <w:rPr>
+          <w:sz w:val="28"/>
+        </w:rPr>
+      </w:pPr>
+      <w:r>
+        <w:rPr>
+          <w:sz w:val="28"/>
+        </w:rPr>
+        <w:t xml:space="preserve">Come era </w:t>
+      </w:r>
+      <w:r>
+        <w:rPr>
+          <w:sz w:val="28"/>
+        </w:rPr>
+        <w:t xml:space="preserve">plausibile entrambi i decisori </w:t>
+      </w:r>
+      <w:r>
+        <w:rPr>
+          <w:sz w:val="28"/>
+        </w:rPr>
+        <w:t xml:space="preserve">riscontrano performance migliori quando </w:t>
+      </w:r>
+      <w:r>
+        <w:rPr>
+          <w:sz w:val="28"/>
+        </w:rPr>
+        <w:t>hanno</w:t>
+      </w:r>
+      <w:r>
+        <w:rPr>
+          <w:sz w:val="28"/>
+        </w:rPr>
+        <w:t xml:space="preserve"> </w:t>
+      </w:r>
+      <w:r>
+        <w:rPr>
+          <w:sz w:val="28"/>
+        </w:rPr>
+        <w:t>maggiori</w:t>
+      </w:r>
+      <w:r>
+        <w:rPr>
+          <w:sz w:val="28"/>
+        </w:rPr>
+        <w:t xml:space="preserve"> indizi</w:t>
+      </w:r>
+      <w:r>
+        <w:rPr>
+          <w:sz w:val="28"/>
+        </w:rPr>
+        <w:t xml:space="preserve"> a priori</w:t>
+      </w:r>
+      <w:r>
+        <w:rPr>
+          <w:sz w:val="28"/>
+        </w:rPr>
+        <w:t>.</w:t>
+      </w:r>
+    </w:p>
+    <w:p>
+      <w:pPr>
+        <w:rPr>
+          <w:sz w:val="28"/>
+        </w:rPr>
+      </w:pPr>
+      <w:r>
+        <w:rPr>
+          <w:sz w:val="28"/>
+        </w:rPr>
+        <w:t>I punteggi degli scenari con navi vicine tra loro sono i più alti:</w:t>
+      </w:r>
+      <w:r>
+        <w:rPr>
+          <w:sz w:val="28"/>
+        </w:rPr>
+        <w:t xml:space="preserve"> questo perché conoscendo per ogni riga e colonna il numero di celle contenenti porzioni di navi, essendo quest’ultime concentrate gli agenti riescono ad inferire ed escludere molte celle che contengono acqua</w:t>
       </w:r>
       <w:r>
         <w:rPr>
@@ -3142,17 +6795,18 @@
         </w:rPr>
         <w:t xml:space="preserve"> nonostante non ricevano alcun indizio. </w:t>
       </w:r>
-      <w:r>
-        <w:rPr>
-          <w:sz w:val="28"/>
-        </w:rPr>
-        <w:t xml:space="preserve">Confrontando invece il comportamento dei due agenti tra le diverse mappe, per lo stesso motivo descritto precedentemente, entrambi gli agenti registrano le performance peggiori in corrispondenza di disposizioni delle navi sparse e migliori quando quest’ultime sono tra loro vicine. </w:t>
-      </w:r>
-      <w:r>
-        <w:rPr>
-          <w:sz w:val="28"/>
-        </w:rPr>
-        <w:t>Confrontando ora</w:t>
+    </w:p>
+    <w:p>
+      <w:pPr>
+        <w:rPr>
+          <w:sz w:val="28"/>
+        </w:rPr>
+      </w:pPr>
+      <w:r>
+        <w:rPr>
+          <w:sz w:val="28"/>
+        </w:rPr>
+        <w:t>Confrontando</w:t>
       </w:r>
       <w:r>
         <w:rPr>
@@ -3164,8 +6818,198 @@
         <w:rPr>
           <w:sz w:val="28"/>
         </w:rPr>
-        <w:t xml:space="preserve">i due agenti si nota come in corrispondenza di scenari con nessun indizio, l’agente greedy riesce ad arginare di più gli effetti di questo svantaggio cumulando uno score migliore rispetto l’agente standard.   </w:t>
-      </w:r>
+        <w:t xml:space="preserve">i due </w:t>
+      </w:r>
+      <w:r>
+        <w:rPr>
+          <w:sz w:val="28"/>
+        </w:rPr>
+        <w:t xml:space="preserve">decisori, </w:t>
+      </w:r>
+      <w:r>
+        <w:rPr>
+          <w:sz w:val="28"/>
+        </w:rPr>
+        <w:t>si not</w:t>
+      </w:r>
+      <w:r>
+        <w:rPr>
+          <w:sz w:val="28"/>
+        </w:rPr>
+        <w:t>i</w:t>
+      </w:r>
+      <w:r>
+        <w:rPr>
+          <w:sz w:val="28"/>
+        </w:rPr>
+        <w:t xml:space="preserve"> come </w:t>
+      </w:r>
+      <w:r>
+        <w:rPr>
+          <w:sz w:val="28"/>
+        </w:rPr>
+        <w:t xml:space="preserve">agente standard abbia </w:t>
+      </w:r>
+      <w:proofErr w:type="spellStart"/>
+      <w:r>
+        <w:rPr>
+          <w:sz w:val="28"/>
+        </w:rPr>
+        <w:t>perfomance</w:t>
+      </w:r>
+      <w:proofErr w:type="spellEnd"/>
+      <w:r>
+        <w:rPr>
+          <w:sz w:val="28"/>
+        </w:rPr>
+        <w:t xml:space="preserve"> migliori quando possiede qualche indizio sulla mappa, visto che effettua delle </w:t>
+      </w:r>
+      <w:proofErr w:type="spellStart"/>
+      <w:r>
+        <w:rPr>
+          <w:sz w:val="28"/>
+        </w:rPr>
+        <w:t>guess</w:t>
+      </w:r>
+      <w:proofErr w:type="spellEnd"/>
+      <w:r>
+        <w:rPr>
+          <w:sz w:val="28"/>
+        </w:rPr>
+        <w:t xml:space="preserve"> piuttosto sicure e non rischia di perdere punti per delle </w:t>
+      </w:r>
+      <w:proofErr w:type="spellStart"/>
+      <w:r>
+        <w:rPr>
+          <w:sz w:val="28"/>
+        </w:rPr>
+        <w:t>guess</w:t>
+      </w:r>
+      <w:proofErr w:type="spellEnd"/>
+      <w:r>
+        <w:rPr>
+          <w:sz w:val="28"/>
+        </w:rPr>
+        <w:t xml:space="preserve"> errate, come avviene invece per l’altro decisore. I</w:t>
+      </w:r>
+      <w:r>
+        <w:rPr>
+          <w:sz w:val="28"/>
+        </w:rPr>
+        <w:t xml:space="preserve">n corrispondenza di scenari con nessun indizio, l’agente </w:t>
+      </w:r>
+      <w:proofErr w:type="spellStart"/>
+      <w:r>
+        <w:rPr>
+          <w:sz w:val="28"/>
+        </w:rPr>
+        <w:t>greedy</w:t>
+      </w:r>
+      <w:proofErr w:type="spellEnd"/>
+      <w:r>
+        <w:rPr>
+          <w:sz w:val="28"/>
+        </w:rPr>
+        <w:t xml:space="preserve"> ottiene un punteggio più</w:t>
+      </w:r>
+      <w:r>
+        <w:rPr>
+          <w:sz w:val="28"/>
+        </w:rPr>
+        <w:t xml:space="preserve"> </w:t>
+      </w:r>
+      <w:r>
+        <w:rPr>
+          <w:sz w:val="28"/>
+        </w:rPr>
+        <w:t xml:space="preserve"> alto perché la controparte non riesce ad effettuare nessuna </w:t>
+      </w:r>
+      <w:proofErr w:type="spellStart"/>
+      <w:r>
+        <w:rPr>
+          <w:sz w:val="28"/>
+        </w:rPr>
+        <w:t>guess</w:t>
+      </w:r>
+      <w:proofErr w:type="spellEnd"/>
+      <w:r>
+        <w:rPr>
+          <w:sz w:val="28"/>
+        </w:rPr>
+        <w:t xml:space="preserve"> con sicurezza, e quindi si trova in una situazione di stallo.</w:t>
+      </w:r>
+    </w:p>
+    <w:p>
+      <w:pPr>
+        <w:rPr>
+          <w:sz w:val="28"/>
+        </w:rPr>
+      </w:pPr>
+      <w:r>
+        <w:rPr>
+          <w:sz w:val="28"/>
+        </w:rPr>
+        <w:lastRenderedPageBreak/>
+        <w:t xml:space="preserve">Un limite dei due decisori è quello relativo al fatto che effettuano delle scelte basate su singole celle, piuttosto che su possibili combinazioni di navi. Pertanto provano ad effettuare delle </w:t>
+      </w:r>
+      <w:proofErr w:type="spellStart"/>
+      <w:r>
+        <w:rPr>
+          <w:sz w:val="28"/>
+        </w:rPr>
+        <w:t>guess</w:t>
+      </w:r>
+      <w:proofErr w:type="spellEnd"/>
+      <w:r>
+        <w:rPr>
+          <w:sz w:val="28"/>
+        </w:rPr>
+        <w:t xml:space="preserve"> o delle </w:t>
+      </w:r>
+      <w:proofErr w:type="spellStart"/>
+      <w:r>
+        <w:rPr>
+          <w:sz w:val="28"/>
+        </w:rPr>
+        <w:t>fire</w:t>
+      </w:r>
+      <w:proofErr w:type="spellEnd"/>
+      <w:r>
+        <w:rPr>
+          <w:sz w:val="28"/>
+        </w:rPr>
+        <w:t xml:space="preserve"> su quelle celle che possiedono un’alta probabilità di avere una nave, ma in alcune combinazioni questa strategia si rivela inefficace. Sarebbe invece preferibile implementare un sistema più articolato che permetta di valutare possibili disposizioni di tutte le navi sulla griglia, ed effettuare delle </w:t>
+      </w:r>
+      <w:proofErr w:type="spellStart"/>
+      <w:r>
+        <w:rPr>
+          <w:sz w:val="28"/>
+        </w:rPr>
+        <w:t>fire</w:t>
+      </w:r>
+      <w:proofErr w:type="spellEnd"/>
+      <w:r>
+        <w:rPr>
+          <w:sz w:val="28"/>
+        </w:rPr>
+        <w:t xml:space="preserve"> o </w:t>
+      </w:r>
+      <w:proofErr w:type="spellStart"/>
+      <w:r>
+        <w:rPr>
+          <w:sz w:val="28"/>
+        </w:rPr>
+        <w:t>guess</w:t>
+      </w:r>
+      <w:proofErr w:type="spellEnd"/>
+      <w:r>
+        <w:rPr>
+          <w:sz w:val="28"/>
+        </w:rPr>
+        <w:t xml:space="preserve"> che permettano di ridurre di molto l’insieme delle possibili disposizioni delle navi.</w:t>
+      </w:r>
+      <w:bookmarkStart w:id="0" w:name="_GoBack"/>
+      <w:bookmarkEnd w:id="0"/>
     </w:p>
     <w:sectPr>
       <w:pgSz w:w="11906" w:h="16838"/>
@@ -3178,7 +7022,7 @@
 </file>
 
 <file path=word/endnotes.xml><?xml version="1.0" encoding="utf-8"?>
-<w:endnotes xmlns:wpc="http://schemas.microsoft.com/office/word/2010/wordprocessingCanvas" xmlns:cx="http://schemas.microsoft.com/office/drawing/2014/chartex" xmlns:cx1="http://schemas.microsoft.com/office/drawing/2015/9/8/chartex" xmlns:cx2="http://schemas.microsoft.com/office/drawing/2015/10/21/chartex" xmlns:cx3="http://schemas.microsoft.com/office/drawing/2016/5/9/chartex" xmlns:cx4="http://schemas.microsoft.com/office/drawing/2016/5/10/chartex" xmlns:cx5="http://schemas.microsoft.com/office/drawing/2016/5/11/chartex" xmlns:cx6="http://schemas.microsoft.com/office/drawing/2016/5/12/chartex" xmlns:cx7="http://schemas.microsoft.com/office/drawing/2016/5/13/chartex" xmlns:cx8="http://schemas.microsoft.com/office/drawing/2016/5/14/chartex" xmlns:mc="http://schemas.openxmlformats.org/markup-compatibility/2006" xmlns:aink="http://schemas.microsoft.com/office/drawing/2016/ink" xmlns:am3d="http://schemas.microsoft.com/office/drawing/2017/model3d" xmlns:o="urn:schemas-microsoft-com:office:office" xmlns:r="http://schemas.openxmlformats.org/officeDocument/2006/relationships" xmlns:m="http://schemas.openxmlformats.org/officeDocument/2006/math" xmlns:v="urn:schemas-microsoft-com:vml" xmlns:wp14="http://schemas.microsoft.com/office/word/2010/wordprocessingDrawing" xmlns:wp="http://schemas.openxmlformats.org/drawingml/2006/wordprocessingDrawing" xmlns:w10="urn:schemas-microsoft-com:office:word" xmlns:w="http://schemas.openxmlformats.org/wordprocessingml/2006/main" xmlns:w14="http://schemas.microsoft.com/office/word/2010/wordml" xmlns:w15="http://schemas.microsoft.com/office/word/2012/wordml" xmlns:w16cid="http://schemas.microsoft.com/office/word/2016/wordml/cid" xmlns:w16se="http://schemas.microsoft.com/office/word/2015/wordml/symex" xmlns:wpg="http://schemas.microsoft.com/office/word/2010/wordprocessingGroup" xmlns:wpi="http://schemas.microsoft.com/office/word/2010/wordprocessingInk" xmlns:wne="http://schemas.microsoft.com/office/word/2006/wordml" xmlns:wps="http://schemas.microsoft.com/office/word/2010/wordprocessingShape" mc:Ignorable="w14 w15 w16se w16cid wp14">
+<w:endnotes xmlns:wpc="http://schemas.microsoft.com/office/word/2010/wordprocessingCanvas" xmlns:mc="http://schemas.openxmlformats.org/markup-compatibility/2006" xmlns:o="urn:schemas-microsoft-com:office:office" xmlns:r="http://schemas.openxmlformats.org/officeDocument/2006/relationships" xmlns:m="http://schemas.openxmlformats.org/officeDocument/2006/math" xmlns:v="urn:schemas-microsoft-com:vml" xmlns:wp14="http://schemas.microsoft.com/office/word/2010/wordprocessingDrawing" xmlns:wp="http://schemas.openxmlformats.org/drawingml/2006/wordprocessingDrawing" xmlns:w10="urn:schemas-microsoft-com:office:word" xmlns:w="http://schemas.openxmlformats.org/wordprocessingml/2006/main" xmlns:w14="http://schemas.microsoft.com/office/word/2010/wordml" xmlns:wpg="http://schemas.microsoft.com/office/word/2010/wordprocessingGroup" xmlns:wpi="http://schemas.microsoft.com/office/word/2010/wordprocessingInk" xmlns:wne="http://schemas.microsoft.com/office/word/2006/wordml" xmlns:wps="http://schemas.microsoft.com/office/word/2010/wordprocessingShape" mc:Ignorable="w14 wp14">
   <w:endnote w:type="separator" w:id="-1">
     <w:p>
       <w:pPr>
@@ -3203,7 +7047,7 @@
 </file>
 
 <file path=word/footnotes.xml><?xml version="1.0" encoding="utf-8"?>
-<w:footnotes xmlns:wpc="http://schemas.microsoft.com/office/word/2010/wordprocessingCanvas" xmlns:cx="http://schemas.microsoft.com/office/drawing/2014/chartex" xmlns:cx1="http://schemas.microsoft.com/office/drawing/2015/9/8/chartex" xmlns:cx2="http://schemas.microsoft.com/office/drawing/2015/10/21/chartex" xmlns:cx3="http://schemas.microsoft.com/office/drawing/2016/5/9/chartex" xmlns:cx4="http://schemas.microsoft.com/office/drawing/2016/5/10/chartex" xmlns:cx5="http://schemas.microsoft.com/office/drawing/2016/5/11/chartex" xmlns:cx6="http://schemas.microsoft.com/office/drawing/2016/5/12/chartex" xmlns:cx7="http://schemas.microsoft.com/office/drawing/2016/5/13/chartex" xmlns:cx8="http://schemas.microsoft.com/office/drawing/2016/5/14/chartex" xmlns:mc="http://schemas.openxmlformats.org/markup-compatibility/2006" xmlns:aink="http://schemas.microsoft.com/office/drawing/2016/ink" xmlns:am3d="http://schemas.microsoft.com/office/drawing/2017/model3d" xmlns:o="urn:schemas-microsoft-com:office:office" xmlns:r="http://schemas.openxmlformats.org/officeDocument/2006/relationships" xmlns:m="http://schemas.openxmlformats.org/officeDocument/2006/math" xmlns:v="urn:schemas-microsoft-com:vml" xmlns:wp14="http://schemas.microsoft.com/office/word/2010/wordprocessingDrawing" xmlns:wp="http://schemas.openxmlformats.org/drawingml/2006/wordprocessingDrawing" xmlns:w10="urn:schemas-microsoft-com:office:word" xmlns:w="http://schemas.openxmlformats.org/wordprocessingml/2006/main" xmlns:w14="http://schemas.microsoft.com/office/word/2010/wordml" xmlns:w15="http://schemas.microsoft.com/office/word/2012/wordml" xmlns:w16cid="http://schemas.microsoft.com/office/word/2016/wordml/cid" xmlns:w16se="http://schemas.microsoft.com/office/word/2015/wordml/symex" xmlns:wpg="http://schemas.microsoft.com/office/word/2010/wordprocessingGroup" xmlns:wpi="http://schemas.microsoft.com/office/word/2010/wordprocessingInk" xmlns:wne="http://schemas.microsoft.com/office/word/2006/wordml" xmlns:wps="http://schemas.microsoft.com/office/word/2010/wordprocessingShape" mc:Ignorable="w14 w15 w16se w16cid wp14">
+<w:footnotes xmlns:wpc="http://schemas.microsoft.com/office/word/2010/wordprocessingCanvas" xmlns:mc="http://schemas.openxmlformats.org/markup-compatibility/2006" xmlns:o="urn:schemas-microsoft-com:office:office" xmlns:r="http://schemas.openxmlformats.org/officeDocument/2006/relationships" xmlns:m="http://schemas.openxmlformats.org/officeDocument/2006/math" xmlns:v="urn:schemas-microsoft-com:vml" xmlns:wp14="http://schemas.microsoft.com/office/word/2010/wordprocessingDrawing" xmlns:wp="http://schemas.openxmlformats.org/drawingml/2006/wordprocessingDrawing" xmlns:w10="urn:schemas-microsoft-com:office:word" xmlns:w="http://schemas.openxmlformats.org/wordprocessingml/2006/main" xmlns:w14="http://schemas.microsoft.com/office/word/2010/wordml" xmlns:wpg="http://schemas.microsoft.com/office/word/2010/wordprocessingGroup" xmlns:wpi="http://schemas.microsoft.com/office/word/2010/wordprocessingInk" xmlns:wne="http://schemas.microsoft.com/office/word/2006/wordml" xmlns:wps="http://schemas.microsoft.com/office/word/2010/wordprocessingShape" mc:Ignorable="w14 wp14">
   <w:footnote w:type="separator" w:id="-1">
     <w:p>
       <w:pPr>
@@ -3228,8 +7072,8 @@
 </file>
 
 <file path=word/numbering.xml><?xml version="1.0" encoding="utf-8"?>
-<w:numbering xmlns:wpc="http://schemas.microsoft.com/office/word/2010/wordprocessingCanvas" xmlns:cx="http://schemas.microsoft.com/office/drawing/2014/chartex" xmlns:cx1="http://schemas.microsoft.com/office/drawing/2015/9/8/chartex" xmlns:cx2="http://schemas.microsoft.com/office/drawing/2015/10/21/chartex" xmlns:cx3="http://schemas.microsoft.com/office/drawing/2016/5/9/chartex" xmlns:cx4="http://schemas.microsoft.com/office/drawing/2016/5/10/chartex" xmlns:cx5="http://schemas.microsoft.com/office/drawing/2016/5/11/chartex" xmlns:cx6="http://schemas.microsoft.com/office/drawing/2016/5/12/chartex" xmlns:cx7="http://schemas.microsoft.com/office/drawing/2016/5/13/chartex" xmlns:cx8="http://schemas.microsoft.com/office/drawing/2016/5/14/chartex" xmlns:mc="http://schemas.openxmlformats.org/markup-compatibility/2006" xmlns:aink="http://schemas.microsoft.com/office/drawing/2016/ink" xmlns:am3d="http://schemas.microsoft.com/office/drawing/2017/model3d" xmlns:o="urn:schemas-microsoft-com:office:office" xmlns:r="http://schemas.openxmlformats.org/officeDocument/2006/relationships" xmlns:m="http://schemas.openxmlformats.org/officeDocument/2006/math" xmlns:v="urn:schemas-microsoft-com:vml" xmlns:wp14="http://schemas.microsoft.com/office/word/2010/wordprocessingDrawing" xmlns:wp="http://schemas.openxmlformats.org/drawingml/2006/wordprocessingDrawing" xmlns:w10="urn:schemas-microsoft-com:office:word" xmlns:w="http://schemas.openxmlformats.org/wordprocessingml/2006/main" xmlns:w14="http://schemas.microsoft.com/office/word/2010/wordml" xmlns:w15="http://schemas.microsoft.com/office/word/2012/wordml" xmlns:w16cid="http://schemas.microsoft.com/office/word/2016/wordml/cid" xmlns:w16se="http://schemas.microsoft.com/office/word/2015/wordml/symex" xmlns:wpg="http://schemas.microsoft.com/office/word/2010/wordprocessingGroup" xmlns:wpi="http://schemas.microsoft.com/office/word/2010/wordprocessingInk" xmlns:wne="http://schemas.microsoft.com/office/word/2006/wordml" xmlns:wps="http://schemas.microsoft.com/office/word/2010/wordprocessingShape" mc:Ignorable="w14 w15 w16se w16cid wp14">
-  <w:abstractNum w:abstractNumId="0" w15:restartNumberingAfterBreak="0">
+<w:numbering xmlns:wpc="http://schemas.microsoft.com/office/word/2010/wordprocessingCanvas" xmlns:mc="http://schemas.openxmlformats.org/markup-compatibility/2006" xmlns:o="urn:schemas-microsoft-com:office:office" xmlns:r="http://schemas.openxmlformats.org/officeDocument/2006/relationships" xmlns:m="http://schemas.openxmlformats.org/officeDocument/2006/math" xmlns:v="urn:schemas-microsoft-com:vml" xmlns:wp14="http://schemas.microsoft.com/office/word/2010/wordprocessingDrawing" xmlns:wp="http://schemas.openxmlformats.org/drawingml/2006/wordprocessingDrawing" xmlns:w10="urn:schemas-microsoft-com:office:word" xmlns:w="http://schemas.openxmlformats.org/wordprocessingml/2006/main" xmlns:w14="http://schemas.microsoft.com/office/word/2010/wordml" xmlns:wpg="http://schemas.microsoft.com/office/word/2010/wordprocessingGroup" xmlns:wpi="http://schemas.microsoft.com/office/word/2010/wordprocessingInk" xmlns:wne="http://schemas.microsoft.com/office/word/2006/wordml" xmlns:wps="http://schemas.microsoft.com/office/word/2010/wordprocessingShape" mc:Ignorable="w14 wp14">
+  <w:abstractNum w:abstractNumId="0">
     <w:nsid w:val="12933B77"/>
     <w:multiLevelType w:val="hybridMultilevel"/>
     <w:tmpl w:val="02805E9E"/>
@@ -3342,7 +7186,7 @@
       </w:rPr>
     </w:lvl>
   </w:abstractNum>
-  <w:abstractNum w:abstractNumId="1" w15:restartNumberingAfterBreak="0">
+  <w:abstractNum w:abstractNumId="1">
     <w:nsid w:val="130A0B73"/>
     <w:multiLevelType w:val="hybridMultilevel"/>
     <w:tmpl w:val="B626839A"/>
@@ -3428,7 +7272,120 @@
       </w:pPr>
     </w:lvl>
   </w:abstractNum>
-  <w:abstractNum w:abstractNumId="2" w15:restartNumberingAfterBreak="0">
+  <w:abstractNum w:abstractNumId="2">
+    <w:nsid w:val="1DF86F8C"/>
+    <w:multiLevelType w:val="hybridMultilevel"/>
+    <w:tmpl w:val="1DB8A212"/>
+    <w:lvl w:ilvl="0" w:tplc="04100001">
+      <w:start w:val="1"/>
+      <w:numFmt w:val="bullet"/>
+      <w:lvlText w:val=""/>
+      <w:lvlJc w:val="left"/>
+      <w:pPr>
+        <w:ind w:left="720" w:hanging="360"/>
+      </w:pPr>
+      <w:rPr>
+        <w:rFonts w:ascii="Symbol" w:hAnsi="Symbol" w:hint="default"/>
+      </w:rPr>
+    </w:lvl>
+    <w:lvl w:ilvl="1" w:tplc="04100003" w:tentative="1">
+      <w:start w:val="1"/>
+      <w:numFmt w:val="bullet"/>
+      <w:lvlText w:val="o"/>
+      <w:lvlJc w:val="left"/>
+      <w:pPr>
+        <w:ind w:left="1440" w:hanging="360"/>
+      </w:pPr>
+      <w:rPr>
+        <w:rFonts w:ascii="Courier New" w:hAnsi="Courier New" w:cs="Courier New" w:hint="default"/>
+      </w:rPr>
+    </w:lvl>
+    <w:lvl w:ilvl="2" w:tplc="04100005" w:tentative="1">
+      <w:start w:val="1"/>
+      <w:numFmt w:val="bullet"/>
+      <w:lvlText w:val=""/>
+      <w:lvlJc w:val="left"/>
+      <w:pPr>
+        <w:ind w:left="2160" w:hanging="360"/>
+      </w:pPr>
+      <w:rPr>
+        <w:rFonts w:ascii="Wingdings" w:hAnsi="Wingdings" w:hint="default"/>
+      </w:rPr>
+    </w:lvl>
+    <w:lvl w:ilvl="3" w:tplc="04100001" w:tentative="1">
+      <w:start w:val="1"/>
+      <w:numFmt w:val="bullet"/>
+      <w:lvlText w:val=""/>
+      <w:lvlJc w:val="left"/>
+      <w:pPr>
+        <w:ind w:left="2880" w:hanging="360"/>
+      </w:pPr>
+      <w:rPr>
+        <w:rFonts w:ascii="Symbol" w:hAnsi="Symbol" w:hint="default"/>
+      </w:rPr>
+    </w:lvl>
+    <w:lvl w:ilvl="4" w:tplc="04100003" w:tentative="1">
+      <w:start w:val="1"/>
+      <w:numFmt w:val="bullet"/>
+      <w:lvlText w:val="o"/>
+      <w:lvlJc w:val="left"/>
+      <w:pPr>
+        <w:ind w:left="3600" w:hanging="360"/>
+      </w:pPr>
+      <w:rPr>
+        <w:rFonts w:ascii="Courier New" w:hAnsi="Courier New" w:cs="Courier New" w:hint="default"/>
+      </w:rPr>
+    </w:lvl>
+    <w:lvl w:ilvl="5" w:tplc="04100005" w:tentative="1">
+      <w:start w:val="1"/>
+      <w:numFmt w:val="bullet"/>
+      <w:lvlText w:val=""/>
+      <w:lvlJc w:val="left"/>
+      <w:pPr>
+        <w:ind w:left="4320" w:hanging="360"/>
+      </w:pPr>
+      <w:rPr>
+        <w:rFonts w:ascii="Wingdings" w:hAnsi="Wingdings" w:hint="default"/>
+      </w:rPr>
+    </w:lvl>
+    <w:lvl w:ilvl="6" w:tplc="04100001" w:tentative="1">
+      <w:start w:val="1"/>
+      <w:numFmt w:val="bullet"/>
+      <w:lvlText w:val=""/>
+      <w:lvlJc w:val="left"/>
+      <w:pPr>
+        <w:ind w:left="5040" w:hanging="360"/>
+      </w:pPr>
+      <w:rPr>
+        <w:rFonts w:ascii="Symbol" w:hAnsi="Symbol" w:hint="default"/>
+      </w:rPr>
+    </w:lvl>
+    <w:lvl w:ilvl="7" w:tplc="04100003" w:tentative="1">
+      <w:start w:val="1"/>
+      <w:numFmt w:val="bullet"/>
+      <w:lvlText w:val="o"/>
+      <w:lvlJc w:val="left"/>
+      <w:pPr>
+        <w:ind w:left="5760" w:hanging="360"/>
+      </w:pPr>
+      <w:rPr>
+        <w:rFonts w:ascii="Courier New" w:hAnsi="Courier New" w:cs="Courier New" w:hint="default"/>
+      </w:rPr>
+    </w:lvl>
+    <w:lvl w:ilvl="8" w:tplc="04100005" w:tentative="1">
+      <w:start w:val="1"/>
+      <w:numFmt w:val="bullet"/>
+      <w:lvlText w:val=""/>
+      <w:lvlJc w:val="left"/>
+      <w:pPr>
+        <w:ind w:left="6480" w:hanging="360"/>
+      </w:pPr>
+      <w:rPr>
+        <w:rFonts w:ascii="Wingdings" w:hAnsi="Wingdings" w:hint="default"/>
+      </w:rPr>
+    </w:lvl>
+  </w:abstractNum>
+  <w:abstractNum w:abstractNumId="3">
     <w:nsid w:val="252C4564"/>
     <w:multiLevelType w:val="hybridMultilevel"/>
     <w:tmpl w:val="86C48FEE"/>
@@ -3541,7 +7498,7 @@
       </w:rPr>
     </w:lvl>
   </w:abstractNum>
-  <w:abstractNum w:abstractNumId="3" w15:restartNumberingAfterBreak="0">
+  <w:abstractNum w:abstractNumId="4">
     <w:nsid w:val="28976E98"/>
     <w:multiLevelType w:val="hybridMultilevel"/>
     <w:tmpl w:val="0A301688"/>
@@ -3654,7 +7611,7 @@
       </w:rPr>
     </w:lvl>
   </w:abstractNum>
-  <w:abstractNum w:abstractNumId="4" w15:restartNumberingAfterBreak="0">
+  <w:abstractNum w:abstractNumId="5">
     <w:nsid w:val="35AF269B"/>
     <w:multiLevelType w:val="hybridMultilevel"/>
     <w:tmpl w:val="69904024"/>
@@ -3740,7 +7697,7 @@
       </w:pPr>
     </w:lvl>
   </w:abstractNum>
-  <w:abstractNum w:abstractNumId="5" w15:restartNumberingAfterBreak="0">
+  <w:abstractNum w:abstractNumId="6">
     <w:nsid w:val="500C1DB3"/>
     <w:multiLevelType w:val="hybridMultilevel"/>
     <w:tmpl w:val="2382B1B4"/>
@@ -3853,7 +7810,7 @@
       </w:rPr>
     </w:lvl>
   </w:abstractNum>
-  <w:abstractNum w:abstractNumId="6" w15:restartNumberingAfterBreak="0">
+  <w:abstractNum w:abstractNumId="7">
     <w:nsid w:val="58FC102E"/>
     <w:multiLevelType w:val="hybridMultilevel"/>
     <w:tmpl w:val="DD906584"/>
@@ -3939,7 +7896,7 @@
       </w:pPr>
     </w:lvl>
   </w:abstractNum>
-  <w:abstractNum w:abstractNumId="7" w15:restartNumberingAfterBreak="0">
+  <w:abstractNum w:abstractNumId="8">
     <w:nsid w:val="5E1E68C9"/>
     <w:multiLevelType w:val="hybridMultilevel"/>
     <w:tmpl w:val="46047352"/>
@@ -4052,7 +8009,7 @@
       </w:rPr>
     </w:lvl>
   </w:abstractNum>
-  <w:abstractNum w:abstractNumId="8" w15:restartNumberingAfterBreak="0">
+  <w:abstractNum w:abstractNumId="9">
     <w:nsid w:val="631976C3"/>
     <w:multiLevelType w:val="hybridMultilevel"/>
     <w:tmpl w:val="C92E5EA2"/>
@@ -4165,7 +8122,7 @@
       </w:rPr>
     </w:lvl>
   </w:abstractNum>
-  <w:abstractNum w:abstractNumId="9" w15:restartNumberingAfterBreak="0">
+  <w:abstractNum w:abstractNumId="10">
     <w:nsid w:val="7B84579F"/>
     <w:multiLevelType w:val="hybridMultilevel"/>
     <w:tmpl w:val="71ECDE76"/>
@@ -4252,16 +8209,16 @@
     </w:lvl>
   </w:abstractNum>
   <w:num w:numId="1">
-    <w:abstractNumId w:val="3"/>
+    <w:abstractNumId w:val="4"/>
   </w:num>
   <w:num w:numId="2">
-    <w:abstractNumId w:val="9"/>
+    <w:abstractNumId w:val="10"/>
   </w:num>
   <w:num w:numId="3">
-    <w:abstractNumId w:val="6"/>
+    <w:abstractNumId w:val="7"/>
   </w:num>
   <w:num w:numId="4">
-    <w:abstractNumId w:val="4"/>
+    <w:abstractNumId w:val="5"/>
   </w:num>
   <w:num w:numId="5">
     <w:abstractNumId w:val="1"/>
@@ -4270,22 +8227,25 @@
     <w:abstractNumId w:val="0"/>
   </w:num>
   <w:num w:numId="7">
-    <w:abstractNumId w:val="5"/>
+    <w:abstractNumId w:val="6"/>
   </w:num>
   <w:num w:numId="8">
-    <w:abstractNumId w:val="2"/>
+    <w:abstractNumId w:val="3"/>
   </w:num>
   <w:num w:numId="9">
+    <w:abstractNumId w:val="9"/>
+  </w:num>
+  <w:num w:numId="10">
     <w:abstractNumId w:val="8"/>
   </w:num>
-  <w:num w:numId="10">
-    <w:abstractNumId w:val="7"/>
+  <w:num w:numId="11">
+    <w:abstractNumId w:val="2"/>
   </w:num>
 </w:numbering>
 </file>
 
 <file path=word/styles.xml><?xml version="1.0" encoding="utf-8"?>
-<w:styles xmlns:mc="http://schemas.openxmlformats.org/markup-compatibility/2006" xmlns:r="http://schemas.openxmlformats.org/officeDocument/2006/relationships" xmlns:w="http://schemas.openxmlformats.org/wordprocessingml/2006/main" xmlns:w14="http://schemas.microsoft.com/office/word/2010/wordml" xmlns:w15="http://schemas.microsoft.com/office/word/2012/wordml" xmlns:w16cid="http://schemas.microsoft.com/office/word/2016/wordml/cid" xmlns:w16se="http://schemas.microsoft.com/office/word/2015/wordml/symex" mc:Ignorable="w14 w15 w16se w16cid">
+<w:styles xmlns:mc="http://schemas.openxmlformats.org/markup-compatibility/2006" xmlns:r="http://schemas.openxmlformats.org/officeDocument/2006/relationships" xmlns:w="http://schemas.openxmlformats.org/wordprocessingml/2006/main" xmlns:w14="http://schemas.microsoft.com/office/word/2010/wordml" mc:Ignorable="w14">
   <w:docDefaults>
     <w:rPrDefault>
       <w:rPr>
@@ -4301,379 +8261,148 @@
       </w:pPr>
     </w:pPrDefault>
   </w:docDefaults>
-  <w:latentStyles w:defLockedState="0" w:defUIPriority="99" w:defSemiHidden="0" w:defUnhideWhenUsed="0" w:defQFormat="0" w:count="376">
-    <w:lsdException w:name="Normal" w:uiPriority="0" w:qFormat="1"/>
-    <w:lsdException w:name="heading 1" w:uiPriority="9" w:qFormat="1"/>
-    <w:lsdException w:name="heading 2" w:semiHidden="1" w:uiPriority="9" w:unhideWhenUsed="1" w:qFormat="1"/>
-    <w:lsdException w:name="heading 3" w:semiHidden="1" w:uiPriority="9" w:unhideWhenUsed="1" w:qFormat="1"/>
-    <w:lsdException w:name="heading 4" w:semiHidden="1" w:uiPriority="9" w:unhideWhenUsed="1" w:qFormat="1"/>
-    <w:lsdException w:name="heading 5" w:semiHidden="1" w:uiPriority="9" w:unhideWhenUsed="1" w:qFormat="1"/>
-    <w:lsdException w:name="heading 6" w:semiHidden="1" w:uiPriority="9" w:unhideWhenUsed="1" w:qFormat="1"/>
-    <w:lsdException w:name="heading 7" w:semiHidden="1" w:uiPriority="9" w:unhideWhenUsed="1" w:qFormat="1"/>
-    <w:lsdException w:name="heading 8" w:semiHidden="1" w:uiPriority="9" w:unhideWhenUsed="1" w:qFormat="1"/>
-    <w:lsdException w:name="heading 9" w:semiHidden="1" w:uiPriority="9" w:unhideWhenUsed="1" w:qFormat="1"/>
-    <w:lsdException w:name="index 1" w:semiHidden="1" w:unhideWhenUsed="1"/>
-    <w:lsdException w:name="index 2" w:semiHidden="1" w:unhideWhenUsed="1"/>
-    <w:lsdException w:name="index 3" w:semiHidden="1" w:unhideWhenUsed="1"/>
-    <w:lsdException w:name="index 4" w:semiHidden="1" w:unhideWhenUsed="1"/>
-    <w:lsdException w:name="index 5" w:semiHidden="1" w:unhideWhenUsed="1"/>
-    <w:lsdException w:name="index 6" w:semiHidden="1" w:unhideWhenUsed="1"/>
-    <w:lsdException w:name="index 7" w:semiHidden="1" w:unhideWhenUsed="1"/>
-    <w:lsdException w:name="index 8" w:semiHidden="1" w:unhideWhenUsed="1"/>
-    <w:lsdException w:name="index 9" w:semiHidden="1" w:unhideWhenUsed="1"/>
-    <w:lsdException w:name="toc 1" w:semiHidden="1" w:uiPriority="39" w:unhideWhenUsed="1"/>
-    <w:lsdException w:name="toc 2" w:semiHidden="1" w:uiPriority="39" w:unhideWhenUsed="1"/>
-    <w:lsdException w:name="toc 3" w:semiHidden="1" w:uiPriority="39" w:unhideWhenUsed="1"/>
-    <w:lsdException w:name="toc 4" w:semiHidden="1" w:uiPriority="39" w:unhideWhenUsed="1"/>
-    <w:lsdException w:name="toc 5" w:semiHidden="1" w:uiPriority="39" w:unhideWhenUsed="1"/>
-    <w:lsdException w:name="toc 6" w:semiHidden="1" w:uiPriority="39" w:unhideWhenUsed="1"/>
-    <w:lsdException w:name="toc 7" w:semiHidden="1" w:uiPriority="39" w:unhideWhenUsed="1"/>
-    <w:lsdException w:name="toc 8" w:semiHidden="1" w:uiPriority="39" w:unhideWhenUsed="1"/>
-    <w:lsdException w:name="toc 9" w:semiHidden="1" w:uiPriority="39" w:unhideWhenUsed="1"/>
-    <w:lsdException w:name="Normal Indent" w:semiHidden="1" w:unhideWhenUsed="1"/>
-    <w:lsdException w:name="footnote text" w:semiHidden="1" w:unhideWhenUsed="1"/>
-    <w:lsdException w:name="annotation text" w:semiHidden="1" w:unhideWhenUsed="1"/>
-    <w:lsdException w:name="header" w:semiHidden="1" w:unhideWhenUsed="1"/>
-    <w:lsdException w:name="footer" w:semiHidden="1" w:unhideWhenUsed="1"/>
-    <w:lsdException w:name="index heading" w:semiHidden="1" w:unhideWhenUsed="1"/>
-    <w:lsdException w:name="caption" w:semiHidden="1" w:uiPriority="35" w:unhideWhenUsed="1" w:qFormat="1"/>
-    <w:lsdException w:name="table of figures" w:semiHidden="1" w:unhideWhenUsed="1"/>
-    <w:lsdException w:name="envelope address" w:semiHidden="1" w:unhideWhenUsed="1"/>
-    <w:lsdException w:name="envelope return" w:semiHidden="1" w:unhideWhenUsed="1"/>
-    <w:lsdException w:name="footnote reference" w:semiHidden="1" w:unhideWhenUsed="1"/>
-    <w:lsdException w:name="annotation reference" w:semiHidden="1" w:unhideWhenUsed="1"/>
-    <w:lsdException w:name="line number" w:semiHidden="1" w:unhideWhenUsed="1"/>
-    <w:lsdException w:name="page number" w:semiHidden="1" w:unhideWhenUsed="1"/>
-    <w:lsdException w:name="endnote reference" w:semiHidden="1" w:unhideWhenUsed="1"/>
-    <w:lsdException w:name="endnote text" w:semiHidden="1" w:unhideWhenUsed="1"/>
-    <w:lsdException w:name="table of authorities" w:semiHidden="1" w:unhideWhenUsed="1"/>
-    <w:lsdException w:name="macro" w:semiHidden="1" w:unhideWhenUsed="1"/>
-    <w:lsdException w:name="toa heading" w:semiHidden="1" w:unhideWhenUsed="1"/>
-    <w:lsdException w:name="List" w:semiHidden="1" w:unhideWhenUsed="1"/>
-    <w:lsdException w:name="List Bullet" w:semiHidden="1" w:unhideWhenUsed="1"/>
-    <w:lsdException w:name="List Number" w:semiHidden="1" w:unhideWhenUsed="1"/>
-    <w:lsdException w:name="List 2" w:semiHidden="1" w:unhideWhenUsed="1"/>
-    <w:lsdException w:name="List 3" w:semiHidden="1" w:unhideWhenUsed="1"/>
-    <w:lsdException w:name="List 4" w:semiHidden="1" w:unhideWhenUsed="1"/>
-    <w:lsdException w:name="List 5" w:semiHidden="1" w:unhideWhenUsed="1"/>
-    <w:lsdException w:name="List Bullet 2" w:semiHidden="1" w:unhideWhenUsed="1"/>
-    <w:lsdException w:name="List Bullet 3" w:semiHidden="1" w:unhideWhenUsed="1"/>
-    <w:lsdException w:name="List Bullet 4" w:semiHidden="1" w:unhideWhenUsed="1"/>
-    <w:lsdException w:name="List Bullet 5" w:semiHidden="1" w:unhideWhenUsed="1"/>
-    <w:lsdException w:name="List Number 2" w:semiHidden="1" w:unhideWhenUsed="1"/>
-    <w:lsdException w:name="List Number 3" w:semiHidden="1" w:unhideWhenUsed="1"/>
-    <w:lsdException w:name="List Number 4" w:semiHidden="1" w:unhideWhenUsed="1"/>
-    <w:lsdException w:name="List Number 5" w:semiHidden="1" w:unhideWhenUsed="1"/>
-    <w:lsdException w:name="Title" w:uiPriority="10" w:qFormat="1"/>
-    <w:lsdException w:name="Closing" w:semiHidden="1" w:unhideWhenUsed="1"/>
-    <w:lsdException w:name="Signature" w:semiHidden="1" w:unhideWhenUsed="1"/>
-    <w:lsdException w:name="Default Paragraph Font" w:semiHidden="1" w:uiPriority="1" w:unhideWhenUsed="1"/>
-    <w:lsdException w:name="Body Text" w:semiHidden="1" w:unhideWhenUsed="1"/>
-    <w:lsdException w:name="Body Text Indent" w:semiHidden="1" w:unhideWhenUsed="1"/>
-    <w:lsdException w:name="List Continue" w:semiHidden="1" w:unhideWhenUsed="1"/>
-    <w:lsdException w:name="List Continue 2" w:semiHidden="1" w:unhideWhenUsed="1"/>
-    <w:lsdException w:name="List Continue 3" w:semiHidden="1" w:unhideWhenUsed="1"/>
-    <w:lsdException w:name="List Continue 4" w:semiHidden="1" w:unhideWhenUsed="1"/>
-    <w:lsdException w:name="List Continue 5" w:semiHidden="1" w:unhideWhenUsed="1"/>
-    <w:lsdException w:name="Message Header" w:semiHidden="1" w:unhideWhenUsed="1"/>
-    <w:lsdException w:name="Subtitle" w:uiPriority="11" w:qFormat="1"/>
-    <w:lsdException w:name="Salutation" w:semiHidden="1" w:unhideWhenUsed="1"/>
-    <w:lsdException w:name="Date" w:semiHidden="1" w:unhideWhenUsed="1"/>
-    <w:lsdException w:name="Body Text First Indent" w:semiHidden="1" w:unhideWhenUsed="1"/>
-    <w:lsdException w:name="Body Text First Indent 2" w:semiHidden="1" w:unhideWhenUsed="1"/>
-    <w:lsdException w:name="Note Heading" w:semiHidden="1" w:unhideWhenUsed="1"/>
-    <w:lsdException w:name="Body Text 2" w:semiHidden="1" w:unhideWhenUsed="1"/>
-    <w:lsdException w:name="Body Text 3" w:semiHidden="1" w:unhideWhenUsed="1"/>
-    <w:lsdException w:name="Body Text Indent 2" w:semiHidden="1" w:unhideWhenUsed="1"/>
-    <w:lsdException w:name="Body Text Indent 3" w:semiHidden="1" w:unhideWhenUsed="1"/>
-    <w:lsdException w:name="Block Text" w:semiHidden="1" w:unhideWhenUsed="1"/>
-    <w:lsdException w:name="Hyperlink" w:semiHidden="1" w:unhideWhenUsed="1"/>
-    <w:lsdException w:name="FollowedHyperlink" w:semiHidden="1" w:unhideWhenUsed="1"/>
-    <w:lsdException w:name="Strong" w:uiPriority="22" w:qFormat="1"/>
-    <w:lsdException w:name="Emphasis" w:uiPriority="20" w:qFormat="1"/>
-    <w:lsdException w:name="Document Map" w:semiHidden="1" w:unhideWhenUsed="1"/>
-    <w:lsdException w:name="Plain Text" w:semiHidden="1" w:unhideWhenUsed="1"/>
-    <w:lsdException w:name="E-mail Signature" w:semiHidden="1" w:unhideWhenUsed="1"/>
-    <w:lsdException w:name="HTML Top of Form" w:semiHidden="1" w:unhideWhenUsed="1"/>
-    <w:lsdException w:name="HTML Bottom of Form" w:semiHidden="1" w:unhideWhenUsed="1"/>
-    <w:lsdException w:name="Normal (Web)" w:semiHidden="1" w:unhideWhenUsed="1"/>
-    <w:lsdException w:name="HTML Acronym" w:semiHidden="1" w:unhideWhenUsed="1"/>
-    <w:lsdException w:name="HTML Address" w:semiHidden="1" w:unhideWhenUsed="1"/>
-    <w:lsdException w:name="HTML Cite" w:semiHidden="1" w:unhideWhenUsed="1"/>
-    <w:lsdException w:name="HTML Code" w:semiHidden="1" w:unhideWhenUsed="1"/>
-    <w:lsdException w:name="HTML Definition" w:semiHidden="1" w:unhideWhenUsed="1"/>
-    <w:lsdException w:name="HTML Keyboard" w:semiHidden="1" w:unhideWhenUsed="1"/>
-    <w:lsdException w:name="HTML Preformatted" w:semiHidden="1" w:unhideWhenUsed="1"/>
-    <w:lsdException w:name="HTML Sample" w:semiHidden="1" w:unhideWhenUsed="1"/>
-    <w:lsdException w:name="HTML Typewriter" w:semiHidden="1" w:unhideWhenUsed="1"/>
-    <w:lsdException w:name="HTML Variable" w:semiHidden="1" w:unhideWhenUsed="1"/>
-    <w:lsdException w:name="annotation subject" w:semiHidden="1" w:unhideWhenUsed="1"/>
-    <w:lsdException w:name="No List" w:semiHidden="1" w:unhideWhenUsed="1"/>
-    <w:lsdException w:name="Outline List 1" w:semiHidden="1" w:unhideWhenUsed="1"/>
-    <w:lsdException w:name="Outline List 2" w:semiHidden="1" w:unhideWhenUsed="1"/>
-    <w:lsdException w:name="Outline List 3" w:semiHidden="1" w:unhideWhenUsed="1"/>
-    <w:lsdException w:name="Table Simple 1" w:semiHidden="1" w:unhideWhenUsed="1"/>
-    <w:lsdException w:name="Table Simple 2" w:semiHidden="1" w:unhideWhenUsed="1"/>
-    <w:lsdException w:name="Table Simple 3" w:semiHidden="1" w:unhideWhenUsed="1"/>
-    <w:lsdException w:name="Table Classic 1" w:semiHidden="1" w:unhideWhenUsed="1"/>
-    <w:lsdException w:name="Table Classic 2" w:semiHidden="1" w:unhideWhenUsed="1"/>
-    <w:lsdException w:name="Table Classic 3" w:semiHidden="1" w:unhideWhenUsed="1"/>
-    <w:lsdException w:name="Table Classic 4" w:semiHidden="1" w:unhideWhenUsed="1"/>
-    <w:lsdException w:name="Table Colorful 1" w:semiHidden="1" w:unhideWhenUsed="1"/>
-    <w:lsdException w:name="Table Colorful 2" w:semiHidden="1" w:unhideWhenUsed="1"/>
-    <w:lsdException w:name="Table Colorful 3" w:semiHidden="1" w:unhideWhenUsed="1"/>
-    <w:lsdException w:name="Table Columns 1" w:semiHidden="1" w:unhideWhenUsed="1"/>
-    <w:lsdException w:name="Table Columns 2" w:semiHidden="1" w:unhideWhenUsed="1"/>
-    <w:lsdException w:name="Table Columns 3" w:semiHidden="1" w:unhideWhenUsed="1"/>
-    <w:lsdException w:name="Table Columns 4" w:semiHidden="1" w:unhideWhenUsed="1"/>
-    <w:lsdException w:name="Table Columns 5" w:semiHidden="1" w:unhideWhenUsed="1"/>
-    <w:lsdException w:name="Table Grid 1" w:semiHidden="1" w:unhideWhenUsed="1"/>
-    <w:lsdException w:name="Table Grid 2" w:semiHidden="1" w:unhideWhenUsed="1"/>
-    <w:lsdException w:name="Table Grid 3" w:semiHidden="1" w:unhideWhenUsed="1"/>
-    <w:lsdException w:name="Table Grid 4" w:semiHidden="1" w:unhideWhenUsed="1"/>
-    <w:lsdException w:name="Table Grid 5" w:semiHidden="1" w:unhideWhenUsed="1"/>
-    <w:lsdException w:name="Table Grid 6" w:semiHidden="1" w:unhideWhenUsed="1"/>
-    <w:lsdException w:name="Table Grid 7" w:semiHidden="1" w:unhideWhenUsed="1"/>
-    <w:lsdException w:name="Table Grid 8" w:semiHidden="1" w:unhideWhenUsed="1"/>
-    <w:lsdException w:name="Table List 1" w:semiHidden="1" w:unhideWhenUsed="1"/>
-    <w:lsdException w:name="Table List 2" w:semiHidden="1" w:unhideWhenUsed="1"/>
-    <w:lsdException w:name="Table List 3" w:semiHidden="1" w:unhideWhenUsed="1"/>
-    <w:lsdException w:name="Table List 4" w:semiHidden="1" w:unhideWhenUsed="1"/>
-    <w:lsdException w:name="Table List 5" w:semiHidden="1" w:unhideWhenUsed="1"/>
-    <w:lsdException w:name="Table List 6" w:semiHidden="1" w:unhideWhenUsed="1"/>
-    <w:lsdException w:name="Table List 7" w:semiHidden="1" w:unhideWhenUsed="1"/>
-    <w:lsdException w:name="Table List 8" w:semiHidden="1" w:unhideWhenUsed="1"/>
-    <w:lsdException w:name="Table 3D effects 1" w:semiHidden="1" w:unhideWhenUsed="1"/>
-    <w:lsdException w:name="Table 3D effects 2" w:semiHidden="1" w:unhideWhenUsed="1"/>
-    <w:lsdException w:name="Table 3D effects 3" w:semiHidden="1" w:unhideWhenUsed="1"/>
-    <w:lsdException w:name="Table Contemporary" w:semiHidden="1" w:unhideWhenUsed="1"/>
-    <w:lsdException w:name="Table Elegant" w:semiHidden="1" w:unhideWhenUsed="1"/>
-    <w:lsdException w:name="Table Professional" w:semiHidden="1" w:unhideWhenUsed="1"/>
-    <w:lsdException w:name="Table Subtle 2" w:semiHidden="1" w:unhideWhenUsed="1"/>
-    <w:lsdException w:name="Table Web 1" w:semiHidden="1" w:unhideWhenUsed="1"/>
-    <w:lsdException w:name="Balloon Text" w:semiHidden="1" w:unhideWhenUsed="1"/>
-    <w:lsdException w:name="Table Grid" w:uiPriority="59"/>
-    <w:lsdException w:name="Table Theme" w:semiHidden="1" w:unhideWhenUsed="1"/>
-    <w:lsdException w:name="Placeholder Text" w:semiHidden="1"/>
-    <w:lsdException w:name="No Spacing" w:uiPriority="1" w:qFormat="1"/>
-    <w:lsdException w:name="Light Shading" w:uiPriority="60"/>
-    <w:lsdException w:name="Light List" w:uiPriority="61"/>
-    <w:lsdException w:name="Light Grid" w:uiPriority="62"/>
-    <w:lsdException w:name="Medium Shading 1" w:uiPriority="63"/>
-    <w:lsdException w:name="Medium Shading 2" w:uiPriority="64"/>
-    <w:lsdException w:name="Medium List 1" w:uiPriority="65"/>
-    <w:lsdException w:name="Medium List 2" w:uiPriority="66"/>
-    <w:lsdException w:name="Medium Grid 1" w:uiPriority="67"/>
-    <w:lsdException w:name="Medium Grid 2" w:uiPriority="68"/>
-    <w:lsdException w:name="Medium Grid 3" w:uiPriority="69"/>
-    <w:lsdException w:name="Dark List" w:uiPriority="70"/>
-    <w:lsdException w:name="Colorful Shading" w:uiPriority="71"/>
-    <w:lsdException w:name="Colorful List" w:uiPriority="72"/>
-    <w:lsdException w:name="Colorful Grid" w:uiPriority="73"/>
-    <w:lsdException w:name="Light Shading Accent 1" w:uiPriority="60"/>
-    <w:lsdException w:name="Light List Accent 1" w:uiPriority="61"/>
-    <w:lsdException w:name="Light Grid Accent 1" w:uiPriority="62"/>
-    <w:lsdException w:name="Medium Shading 1 Accent 1" w:uiPriority="63"/>
-    <w:lsdException w:name="Medium Shading 2 Accent 1" w:uiPriority="64"/>
-    <w:lsdException w:name="Medium List 1 Accent 1" w:uiPriority="65"/>
-    <w:lsdException w:name="Revision" w:semiHidden="1"/>
-    <w:lsdException w:name="List Paragraph" w:uiPriority="34" w:qFormat="1"/>
-    <w:lsdException w:name="Quote" w:uiPriority="29" w:qFormat="1"/>
-    <w:lsdException w:name="Intense Quote" w:uiPriority="30" w:qFormat="1"/>
-    <w:lsdException w:name="Medium List 2 Accent 1" w:uiPriority="66"/>
-    <w:lsdException w:name="Medium Grid 1 Accent 1" w:uiPriority="67"/>
-    <w:lsdException w:name="Medium Grid 2 Accent 1" w:uiPriority="68"/>
-    <w:lsdException w:name="Medium Grid 3 Accent 1" w:uiPriority="69"/>
-    <w:lsdException w:name="Dark List Accent 1" w:uiPriority="70"/>
-    <w:lsdException w:name="Colorful Shading Accent 1" w:uiPriority="71"/>
-    <w:lsdException w:name="Colorful List Accent 1" w:uiPriority="72"/>
-    <w:lsdException w:name="Colorful Grid Accent 1" w:uiPriority="73"/>
-    <w:lsdException w:name="Light Shading Accent 2" w:uiPriority="60"/>
-    <w:lsdException w:name="Light List Accent 2" w:uiPriority="61"/>
-    <w:lsdException w:name="Light Grid Accent 2" w:uiPriority="62"/>
-    <w:lsdException w:name="Medium Shading 1 Accent 2" w:uiPriority="63"/>
-    <w:lsdException w:name="Medium Shading 2 Accent 2" w:uiPriority="64"/>
-    <w:lsdException w:name="Medium List 1 Accent 2" w:uiPriority="65"/>
-    <w:lsdException w:name="Medium List 2 Accent 2" w:uiPriority="66"/>
-    <w:lsdException w:name="Medium Grid 1 Accent 2" w:uiPriority="67"/>
-    <w:lsdException w:name="Medium Grid 2 Accent 2" w:uiPriority="68"/>
-    <w:lsdException w:name="Medium Grid 3 Accent 2" w:uiPriority="69"/>
-    <w:lsdException w:name="Dark List Accent 2" w:uiPriority="70"/>
-    <w:lsdException w:name="Colorful Shading Accent 2" w:uiPriority="71"/>
-    <w:lsdException w:name="Colorful List Accent 2" w:uiPriority="72"/>
-    <w:lsdException w:name="Colorful Grid Accent 2" w:uiPriority="73"/>
-    <w:lsdException w:name="Light Shading Accent 3" w:uiPriority="60"/>
-    <w:lsdException w:name="Light List Accent 3" w:uiPriority="61"/>
-    <w:lsdException w:name="Light Grid Accent 3" w:uiPriority="62"/>
-    <w:lsdException w:name="Medium Shading 1 Accent 3" w:uiPriority="63"/>
-    <w:lsdException w:name="Medium Shading 2 Accent 3" w:uiPriority="64"/>
-    <w:lsdException w:name="Medium List 1 Accent 3" w:uiPriority="65"/>
-    <w:lsdException w:name="Medium List 2 Accent 3" w:uiPriority="66"/>
-    <w:lsdException w:name="Medium Grid 1 Accent 3" w:uiPriority="67"/>
-    <w:lsdException w:name="Medium Grid 2 Accent 3" w:uiPriority="68"/>
-    <w:lsdException w:name="Medium Grid 3 Accent 3" w:uiPriority="69"/>
-    <w:lsdException w:name="Dark List Accent 3" w:uiPriority="70"/>
-    <w:lsdException w:name="Colorful Shading Accent 3" w:uiPriority="71"/>
-    <w:lsdException w:name="Colorful List Accent 3" w:uiPriority="72"/>
-    <w:lsdException w:name="Colorful Grid Accent 3" w:uiPriority="73"/>
-    <w:lsdException w:name="Light Shading Accent 4" w:uiPriority="60"/>
-    <w:lsdException w:name="Light List Accent 4" w:uiPriority="61"/>
-    <w:lsdException w:name="Light Grid Accent 4" w:uiPriority="62"/>
-    <w:lsdException w:name="Medium Shading 1 Accent 4" w:uiPriority="63"/>
-    <w:lsdException w:name="Medium Shading 2 Accent 4" w:uiPriority="64"/>
-    <w:lsdException w:name="Medium List 1 Accent 4" w:uiPriority="65"/>
-    <w:lsdException w:name="Medium List 2 Accent 4" w:uiPriority="66"/>
-    <w:lsdException w:name="Medium Grid 1 Accent 4" w:uiPriority="67"/>
-    <w:lsdException w:name="Medium Grid 2 Accent 4" w:uiPriority="68"/>
-    <w:lsdException w:name="Medium Grid 3 Accent 4" w:uiPriority="69"/>
-    <w:lsdException w:name="Dark List Accent 4" w:uiPriority="70"/>
-    <w:lsdException w:name="Colorful Shading Accent 4" w:uiPriority="71"/>
-    <w:lsdException w:name="Colorful List Accent 4" w:uiPriority="72"/>
-    <w:lsdException w:name="Colorful Grid Accent 4" w:uiPriority="73"/>
-    <w:lsdException w:name="Light Shading Accent 5" w:uiPriority="60"/>
-    <w:lsdException w:name="Light List Accent 5" w:uiPriority="61"/>
-    <w:lsdException w:name="Light Grid Accent 5" w:uiPriority="62"/>
-    <w:lsdException w:name="Medium Shading 1 Accent 5" w:uiPriority="63"/>
-    <w:lsdException w:name="Medium Shading 2 Accent 5" w:uiPriority="64"/>
-    <w:lsdException w:name="Medium List 1 Accent 5" w:uiPriority="65"/>
-    <w:lsdException w:name="Medium List 2 Accent 5" w:uiPriority="66"/>
-    <w:lsdException w:name="Medium Grid 1 Accent 5" w:uiPriority="67"/>
-    <w:lsdException w:name="Medium Grid 2 Accent 5" w:uiPriority="68"/>
-    <w:lsdException w:name="Medium Grid 3 Accent 5" w:uiPriority="69"/>
-    <w:lsdException w:name="Dark List Accent 5" w:uiPriority="70"/>
-    <w:lsdException w:name="Colorful Shading Accent 5" w:uiPriority="71"/>
-    <w:lsdException w:name="Colorful List Accent 5" w:uiPriority="72"/>
-    <w:lsdException w:name="Colorful Grid Accent 5" w:uiPriority="73"/>
-    <w:lsdException w:name="Light Shading Accent 6" w:uiPriority="60"/>
-    <w:lsdException w:name="Light List Accent 6" w:uiPriority="61"/>
-    <w:lsdException w:name="Light Grid Accent 6" w:uiPriority="62"/>
-    <w:lsdException w:name="Medium Shading 1 Accent 6" w:uiPriority="63"/>
-    <w:lsdException w:name="Medium Shading 2 Accent 6" w:uiPriority="64"/>
-    <w:lsdException w:name="Medium List 1 Accent 6" w:uiPriority="65"/>
-    <w:lsdException w:name="Medium List 2 Accent 6" w:uiPriority="66"/>
-    <w:lsdException w:name="Medium Grid 1 Accent 6" w:uiPriority="67"/>
-    <w:lsdException w:name="Medium Grid 2 Accent 6" w:uiPriority="68"/>
-    <w:lsdException w:name="Medium Grid 3 Accent 6" w:uiPriority="69"/>
-    <w:lsdException w:name="Dark List Accent 6" w:uiPriority="70"/>
-    <w:lsdException w:name="Colorful Shading Accent 6" w:uiPriority="71"/>
-    <w:lsdException w:name="Colorful List Accent 6" w:uiPriority="72"/>
-    <w:lsdException w:name="Colorful Grid Accent 6" w:uiPriority="73"/>
-    <w:lsdException w:name="Subtle Emphasis" w:uiPriority="19" w:qFormat="1"/>
-    <w:lsdException w:name="Intense Emphasis" w:uiPriority="21" w:qFormat="1"/>
-    <w:lsdException w:name="Subtle Reference" w:uiPriority="31" w:qFormat="1"/>
-    <w:lsdException w:name="Intense Reference" w:uiPriority="32" w:qFormat="1"/>
-    <w:lsdException w:name="Book Title" w:uiPriority="33" w:qFormat="1"/>
-    <w:lsdException w:name="Bibliography" w:semiHidden="1" w:uiPriority="37" w:unhideWhenUsed="1"/>
-    <w:lsdException w:name="TOC Heading" w:semiHidden="1" w:uiPriority="39" w:unhideWhenUsed="1" w:qFormat="1"/>
-    <w:lsdException w:name="Plain Table 1" w:uiPriority="41"/>
-    <w:lsdException w:name="Plain Table 2" w:uiPriority="42"/>
-    <w:lsdException w:name="Plain Table 3" w:uiPriority="43"/>
-    <w:lsdException w:name="Plain Table 4" w:uiPriority="44"/>
-    <w:lsdException w:name="Plain Table 5" w:uiPriority="45"/>
-    <w:lsdException w:name="Grid Table Light" w:uiPriority="40"/>
-    <w:lsdException w:name="Grid Table 1 Light" w:uiPriority="46"/>
-    <w:lsdException w:name="Grid Table 2" w:uiPriority="47"/>
-    <w:lsdException w:name="Grid Table 3" w:uiPriority="48"/>
-    <w:lsdException w:name="Grid Table 4" w:uiPriority="49"/>
-    <w:lsdException w:name="Grid Table 5 Dark" w:uiPriority="50"/>
-    <w:lsdException w:name="Grid Table 6 Colorful" w:uiPriority="51"/>
-    <w:lsdException w:name="Grid Table 7 Colorful" w:uiPriority="52"/>
-    <w:lsdException w:name="Grid Table 1 Light Accent 1" w:uiPriority="46"/>
-    <w:lsdException w:name="Grid Table 2 Accent 1" w:uiPriority="47"/>
-    <w:lsdException w:name="Grid Table 3 Accent 1" w:uiPriority="48"/>
-    <w:lsdException w:name="Grid Table 4 Accent 1" w:uiPriority="49"/>
-    <w:lsdException w:name="Grid Table 5 Dark Accent 1" w:uiPriority="50"/>
-    <w:lsdException w:name="Grid Table 6 Colorful Accent 1" w:uiPriority="51"/>
-    <w:lsdException w:name="Grid Table 7 Colorful Accent 1" w:uiPriority="52"/>
-    <w:lsdException w:name="Grid Table 1 Light Accent 2" w:uiPriority="46"/>
-    <w:lsdException w:name="Grid Table 2 Accent 2" w:uiPriority="47"/>
-    <w:lsdException w:name="Grid Table 3 Accent 2" w:uiPriority="48"/>
-    <w:lsdException w:name="Grid Table 4 Accent 2" w:uiPriority="49"/>
-    <w:lsdException w:name="Grid Table 5 Dark Accent 2" w:uiPriority="50"/>
-    <w:lsdException w:name="Grid Table 6 Colorful Accent 2" w:uiPriority="51"/>
-    <w:lsdException w:name="Grid Table 7 Colorful Accent 2" w:uiPriority="52"/>
-    <w:lsdException w:name="Grid Table 1 Light Accent 3" w:uiPriority="46"/>
-    <w:lsdException w:name="Grid Table 2 Accent 3" w:uiPriority="47"/>
-    <w:lsdException w:name="Grid Table 3 Accent 3" w:uiPriority="48"/>
-    <w:lsdException w:name="Grid Table 4 Accent 3" w:uiPriority="49"/>
-    <w:lsdException w:name="Grid Table 5 Dark Accent 3" w:uiPriority="50"/>
-    <w:lsdException w:name="Grid Table 6 Colorful Accent 3" w:uiPriority="51"/>
-    <w:lsdException w:name="Grid Table 7 Colorful Accent 3" w:uiPriority="52"/>
-    <w:lsdException w:name="Grid Table 1 Light Accent 4" w:uiPriority="46"/>
-    <w:lsdException w:name="Grid Table 2 Accent 4" w:uiPriority="47"/>
-    <w:lsdException w:name="Grid Table 3 Accent 4" w:uiPriority="48"/>
-    <w:lsdException w:name="Grid Table 4 Accent 4" w:uiPriority="49"/>
-    <w:lsdException w:name="Grid Table 5 Dark Accent 4" w:uiPriority="50"/>
-    <w:lsdException w:name="Grid Table 6 Colorful Accent 4" w:uiPriority="51"/>
-    <w:lsdException w:name="Grid Table 7 Colorful Accent 4" w:uiPriority="52"/>
-    <w:lsdException w:name="Grid Table 1 Light Accent 5" w:uiPriority="46"/>
-    <w:lsdException w:name="Grid Table 2 Accent 5" w:uiPriority="47"/>
-    <w:lsdException w:name="Grid Table 3 Accent 5" w:uiPriority="48"/>
-    <w:lsdException w:name="Grid Table 4 Accent 5" w:uiPriority="49"/>
-    <w:lsdException w:name="Grid Table 5 Dark Accent 5" w:uiPriority="50"/>
-    <w:lsdException w:name="Grid Table 6 Colorful Accent 5" w:uiPriority="51"/>
-    <w:lsdException w:name="Grid Table 7 Colorful Accent 5" w:uiPriority="52"/>
-    <w:lsdException w:name="Grid Table 1 Light Accent 6" w:uiPriority="46"/>
-    <w:lsdException w:name="Grid Table 2 Accent 6" w:uiPriority="47"/>
-    <w:lsdException w:name="Grid Table 3 Accent 6" w:uiPriority="48"/>
-    <w:lsdException w:name="Grid Table 4 Accent 6" w:uiPriority="49"/>
-    <w:lsdException w:name="Grid Table 5 Dark Accent 6" w:uiPriority="50"/>
-    <w:lsdException w:name="Grid Table 6 Colorful Accent 6" w:uiPriority="51"/>
-    <w:lsdException w:name="Grid Table 7 Colorful Accent 6" w:uiPriority="52"/>
-    <w:lsdException w:name="List Table 1 Light" w:uiPriority="46"/>
-    <w:lsdException w:name="List Table 2" w:uiPriority="47"/>
-    <w:lsdException w:name="List Table 3" w:uiPriority="48"/>
-    <w:lsdException w:name="List Table 4" w:uiPriority="49"/>
-    <w:lsdException w:name="List Table 5 Dark" w:uiPriority="50"/>
-    <w:lsdException w:name="List Table 6 Colorful" w:uiPriority="51"/>
-    <w:lsdException w:name="List Table 7 Colorful" w:uiPriority="52"/>
-    <w:lsdException w:name="List Table 1 Light Accent 1" w:uiPriority="46"/>
-    <w:lsdException w:name="List Table 2 Accent 1" w:uiPriority="47"/>
-    <w:lsdException w:name="List Table 3 Accent 1" w:uiPriority="48"/>
-    <w:lsdException w:name="List Table 4 Accent 1" w:uiPriority="49"/>
-    <w:lsdException w:name="List Table 5 Dark Accent 1" w:uiPriority="50"/>
-    <w:lsdException w:name="List Table 6 Colorful Accent 1" w:uiPriority="51"/>
-    <w:lsdException w:name="List Table 7 Colorful Accent 1" w:uiPriority="52"/>
-    <w:lsdException w:name="List Table 1 Light Accent 2" w:uiPriority="46"/>
-    <w:lsdException w:name="List Table 2 Accent 2" w:uiPriority="47"/>
-    <w:lsdException w:name="List Table 3 Accent 2" w:uiPriority="48"/>
-    <w:lsdException w:name="List Table 4 Accent 2" w:uiPriority="49"/>
-    <w:lsdException w:name="List Table 5 Dark Accent 2" w:uiPriority="50"/>
-    <w:lsdException w:name="List Table 6 Colorful Accent 2" w:uiPriority="51"/>
-    <w:lsdException w:name="List Table 7 Colorful Accent 2" w:uiPriority="52"/>
-    <w:lsdException w:name="List Table 1 Light Accent 3" w:uiPriority="46"/>
-    <w:lsdException w:name="List Table 2 Accent 3" w:uiPriority="47"/>
-    <w:lsdException w:name="List Table 3 Accent 3" w:uiPriority="48"/>
-    <w:lsdException w:name="List Table 4 Accent 3" w:uiPriority="49"/>
-    <w:lsdException w:name="List Table 5 Dark Accent 3" w:uiPriority="50"/>
-    <w:lsdException w:name="List Table 6 Colorful Accent 3" w:uiPriority="51"/>
-    <w:lsdException w:name="List Table 7 Colorful Accent 3" w:uiPriority="52"/>
-    <w:lsdException w:name="List Table 1 Light Accent 4" w:uiPriority="46"/>
-    <w:lsdException w:name="List Table 2 Accent 4" w:uiPriority="47"/>
-    <w:lsdException w:name="List Table 3 Accent 4" w:uiPriority="48"/>
-    <w:lsdException w:name="List Table 4 Accent 4" w:uiPriority="49"/>
-    <w:lsdException w:name="List Table 5 Dark Accent 4" w:uiPriority="50"/>
-    <w:lsdException w:name="List Table 6 Colorful Accent 4" w:uiPriority="51"/>
-    <w:lsdException w:name="List Table 7 Colorful Accent 4" w:uiPriority="52"/>
-    <w:lsdException w:name="List Table 1 Light Accent 5" w:uiPriority="46"/>
-    <w:lsdException w:name="List Table 2 Accent 5" w:uiPriority="47"/>
-    <w:lsdException w:name="List Table 3 Accent 5" w:uiPriority="48"/>
-    <w:lsdException w:name="List Table 4 Accent 5" w:uiPriority="49"/>
-    <w:lsdException w:name="List Table 5 Dark Accent 5" w:uiPriority="50"/>
-    <w:lsdException w:name="List Table 6 Colorful Accent 5" w:uiPriority="51"/>
-    <w:lsdException w:name="List Table 7 Colorful Accent 5" w:uiPriority="52"/>
-    <w:lsdException w:name="List Table 1 Light Accent 6" w:uiPriority="46"/>
-    <w:lsdException w:name="List Table 2 Accent 6" w:uiPriority="47"/>
-    <w:lsdException w:name="List Table 3 Accent 6" w:uiPriority="48"/>
-    <w:lsdException w:name="List Table 4 Accent 6" w:uiPriority="49"/>
-    <w:lsdException w:name="List Table 5 Dark Accent 6" w:uiPriority="50"/>
-    <w:lsdException w:name="List Table 6 Colorful Accent 6" w:uiPriority="51"/>
-    <w:lsdException w:name="List Table 7 Colorful Accent 6" w:uiPriority="52"/>
-    <w:lsdException w:name="Mention" w:semiHidden="1" w:unhideWhenUsed="1"/>
-    <w:lsdException w:name="Smart Hyperlink" w:semiHidden="1" w:unhideWhenUsed="1"/>
-    <w:lsdException w:name="Hashtag" w:semiHidden="1" w:unhideWhenUsed="1"/>
-    <w:lsdException w:name="Unresolved Mention" w:semiHidden="1" w:unhideWhenUsed="1"/>
-    <w:lsdException w:name="Smart Link" w:semiHidden="1" w:unhideWhenUsed="1"/>
+  <w:latentStyles w:defLockedState="0" w:defUIPriority="99" w:defSemiHidden="1" w:defUnhideWhenUsed="1" w:defQFormat="0" w:count="267">
+    <w:lsdException w:name="Normal" w:semiHidden="0" w:uiPriority="0" w:unhideWhenUsed="0" w:qFormat="1"/>
+    <w:lsdException w:name="heading 1" w:semiHidden="0" w:uiPriority="9" w:unhideWhenUsed="0" w:qFormat="1"/>
+    <w:lsdException w:name="heading 2" w:uiPriority="9" w:qFormat="1"/>
+    <w:lsdException w:name="heading 3" w:uiPriority="9" w:qFormat="1"/>
+    <w:lsdException w:name="heading 4" w:uiPriority="9" w:qFormat="1"/>
+    <w:lsdException w:name="heading 5" w:uiPriority="9" w:qFormat="1"/>
+    <w:lsdException w:name="heading 6" w:uiPriority="9" w:qFormat="1"/>
+    <w:lsdException w:name="heading 7" w:uiPriority="9" w:qFormat="1"/>
+    <w:lsdException w:name="heading 8" w:uiPriority="9" w:qFormat="1"/>
+    <w:lsdException w:name="heading 9" w:uiPriority="9" w:qFormat="1"/>
+    <w:lsdException w:name="toc 1" w:uiPriority="39"/>
+    <w:lsdException w:name="toc 2" w:uiPriority="39"/>
+    <w:lsdException w:name="toc 3" w:uiPriority="39"/>
+    <w:lsdException w:name="toc 4" w:uiPriority="39"/>
+    <w:lsdException w:name="toc 5" w:uiPriority="39"/>
+    <w:lsdException w:name="toc 6" w:uiPriority="39"/>
+    <w:lsdException w:name="toc 7" w:uiPriority="39"/>
+    <w:lsdException w:name="toc 8" w:uiPriority="39"/>
+    <w:lsdException w:name="toc 9" w:uiPriority="39"/>
+    <w:lsdException w:name="caption" w:uiPriority="35" w:qFormat="1"/>
+    <w:lsdException w:name="Title" w:semiHidden="0" w:uiPriority="10" w:unhideWhenUsed="0" w:qFormat="1"/>
+    <w:lsdException w:name="Default Paragraph Font" w:uiPriority="1"/>
+    <w:lsdException w:name="Subtitle" w:semiHidden="0" w:uiPriority="11" w:unhideWhenUsed="0" w:qFormat="1"/>
+    <w:lsdException w:name="Strong" w:semiHidden="0" w:uiPriority="22" w:unhideWhenUsed="0" w:qFormat="1"/>
+    <w:lsdException w:name="Emphasis" w:semiHidden="0" w:uiPriority="20" w:unhideWhenUsed="0" w:qFormat="1"/>
+    <w:lsdException w:name="Normal Table" w:semiHidden="0" w:unhideWhenUsed="0"/>
+    <w:lsdException w:name="Table Subtle 1" w:semiHidden="0" w:unhideWhenUsed="0"/>
+    <w:lsdException w:name="Table Web 2" w:semiHidden="0" w:unhideWhenUsed="0"/>
+    <w:lsdException w:name="Table Web 3" w:semiHidden="0" w:unhideWhenUsed="0"/>
+    <w:lsdException w:name="Table Grid" w:semiHidden="0" w:uiPriority="59" w:unhideWhenUsed="0"/>
+    <w:lsdException w:name="Placeholder Text" w:unhideWhenUsed="0"/>
+    <w:lsdException w:name="No Spacing" w:semiHidden="0" w:uiPriority="1" w:unhideWhenUsed="0" w:qFormat="1"/>
+    <w:lsdException w:name="Light Shading" w:semiHidden="0" w:uiPriority="60" w:unhideWhenUsed="0"/>
+    <w:lsdException w:name="Light List" w:semiHidden="0" w:uiPriority="61" w:unhideWhenUsed="0"/>
+    <w:lsdException w:name="Light Grid" w:semiHidden="0" w:uiPriority="62" w:unhideWhenUsed="0"/>
+    <w:lsdException w:name="Medium Shading 1" w:semiHidden="0" w:uiPriority="63" w:unhideWhenUsed="0"/>
+    <w:lsdException w:name="Medium Shading 2" w:semiHidden="0" w:uiPriority="64" w:unhideWhenUsed="0"/>
+    <w:lsdException w:name="Medium List 1" w:semiHidden="0" w:uiPriority="65" w:unhideWhenUsed="0"/>
+    <w:lsdException w:name="Medium List 2" w:semiHidden="0" w:uiPriority="66" w:unhideWhenUsed="0"/>
+    <w:lsdException w:name="Medium Grid 1" w:semiHidden="0" w:uiPriority="67" w:unhideWhenUsed="0"/>
+    <w:lsdException w:name="Medium Grid 2" w:semiHidden="0" w:uiPriority="68" w:unhideWhenUsed="0"/>
+    <w:lsdException w:name="Medium Grid 3" w:semiHidden="0" w:uiPriority="69" w:unhideWhenUsed="0"/>
+    <w:lsdException w:name="Dark List" w:semiHidden="0" w:uiPriority="70" w:unhideWhenUsed="0"/>
+    <w:lsdException w:name="Colorful Shading" w:semiHidden="0" w:uiPriority="71" w:unhideWhenUsed="0"/>
+    <w:lsdException w:name="Colorful List" w:semiHidden="0" w:uiPriority="72" w:unhideWhenUsed="0"/>
+    <w:lsdException w:name="Colorful Grid" w:semiHidden="0" w:uiPriority="73" w:unhideWhenUsed="0"/>
+    <w:lsdException w:name="Light Shading Accent 1" w:semiHidden="0" w:uiPriority="60" w:unhideWhenUsed="0"/>
+    <w:lsdException w:name="Light List Accent 1" w:semiHidden="0" w:uiPriority="61" w:unhideWhenUsed="0"/>
+    <w:lsdException w:name="Light Grid Accent 1" w:semiHidden="0" w:uiPriority="62" w:unhideWhenUsed="0"/>
+    <w:lsdException w:name="Medium Shading 1 Accent 1" w:semiHidden="0" w:uiPriority="63" w:unhideWhenUsed="0"/>
+    <w:lsdException w:name="Medium Shading 2 Accent 1" w:semiHidden="0" w:uiPriority="64" w:unhideWhenUsed="0"/>
+    <w:lsdException w:name="Medium List 1 Accent 1" w:semiHidden="0" w:uiPriority="65" w:unhideWhenUsed="0"/>
+    <w:lsdException w:name="Revision" w:unhideWhenUsed="0"/>
+    <w:lsdException w:name="List Paragraph" w:semiHidden="0" w:uiPriority="34" w:unhideWhenUsed="0" w:qFormat="1"/>
+    <w:lsdException w:name="Quote" w:semiHidden="0" w:uiPriority="29" w:unhideWhenUsed="0" w:qFormat="1"/>
+    <w:lsdException w:name="Intense Quote" w:semiHidden="0" w:uiPriority="30" w:unhideWhenUsed="0" w:qFormat="1"/>
+    <w:lsdException w:name="Medium List 2 Accent 1" w:semiHidden="0" w:uiPriority="66" w:unhideWhenUsed="0"/>
+    <w:lsdException w:name="Medium Grid 1 Accent 1" w:semiHidden="0" w:uiPriority="67" w:unhideWhenUsed="0"/>
+    <w:lsdException w:name="Medium Grid 2 Accent 1" w:semiHidden="0" w:uiPriority="68" w:unhideWhenUsed="0"/>
+    <w:lsdException w:name="Medium Grid 3 Accent 1" w:semiHidden="0" w:uiPriority="69" w:unhideWhenUsed="0"/>
+    <w:lsdException w:name="Dark List Accent 1" w:semiHidden="0" w:uiPriority="70" w:unhideWhenUsed="0"/>
+    <w:lsdException w:name="Colorful Shading Accent 1" w:semiHidden="0" w:uiPriority="71" w:unhideWhenUsed="0"/>
+    <w:lsdException w:name="Colorful List Accent 1" w:semiHidden="0" w:uiPriority="72" w:unhideWhenUsed="0"/>
+    <w:lsdException w:name="Colorful Grid Accent 1" w:semiHidden="0" w:uiPriority="73" w:unhideWhenUsed="0"/>
+    <w:lsdException w:name="Light Shading Accent 2" w:semiHidden="0" w:uiPriority="60" w:unhideWhenUsed="0"/>
+    <w:lsdException w:name="Light List Accent 2" w:semiHidden="0" w:uiPriority="61" w:unhideWhenUsed="0"/>
+    <w:lsdException w:name="Light Grid Accent 2" w:semiHidden="0" w:uiPriority="62" w:unhideWhenUsed="0"/>
+    <w:lsdException w:name="Medium Shading 1 Accent 2" w:semiHidden="0" w:uiPriority="63" w:unhideWhenUsed="0"/>
+    <w:lsdException w:name="Medium Shading 2 Accent 2" w:semiHidden="0" w:uiPriority="64" w:unhideWhenUsed="0"/>
+    <w:lsdException w:name="Medium List 1 Accent 2" w:semiHidden="0" w:uiPriority="65" w:unhideWhenUsed="0"/>
+    <w:lsdException w:name="Medium List 2 Accent 2" w:semiHidden="0" w:uiPriority="66" w:unhideWhenUsed="0"/>
+    <w:lsdException w:name="Medium Grid 1 Accent 2" w:semiHidden="0" w:uiPriority="67" w:unhideWhenUsed="0"/>
+    <w:lsdException w:name="Medium Grid 2 Accent 2" w:semiHidden="0" w:uiPriority="68" w:unhideWhenUsed="0"/>
+    <w:lsdException w:name="Medium Grid 3 Accent 2" w:semiHidden="0" w:uiPriority="69" w:unhideWhenUsed="0"/>
+    <w:lsdException w:name="Dark List Accent 2" w:semiHidden="0" w:uiPriority="70" w:unhideWhenUsed="0"/>
+    <w:lsdException w:name="Colorful Shading Accent 2" w:semiHidden="0" w:uiPriority="71" w:unhideWhenUsed="0"/>
+    <w:lsdException w:name="Colorful List Accent 2" w:semiHidden="0" w:uiPriority="72" w:unhideWhenUsed="0"/>
+    <w:lsdException w:name="Colorful Grid Accent 2" w:semiHidden="0" w:uiPriority="73" w:unhideWhenUsed="0"/>
+    <w:lsdException w:name="Light Shading Accent 3" w:semiHidden="0" w:uiPriority="60" w:unhideWhenUsed="0"/>
+    <w:lsdException w:name="Light List Accent 3" w:semiHidden="0" w:uiPriority="61" w:unhideWhenUsed="0"/>
+    <w:lsdException w:name="Light Grid Accent 3" w:semiHidden="0" w:uiPriority="62" w:unhideWhenUsed="0"/>
+    <w:lsdException w:name="Medium Shading 1 Accent 3" w:semiHidden="0" w:uiPriority="63" w:unhideWhenUsed="0"/>
+    <w:lsdException w:name="Medium Shading 2 Accent 3" w:semiHidden="0" w:uiPriority="64" w:unhideWhenUsed="0"/>
+    <w:lsdException w:name="Medium List 1 Accent 3" w:semiHidden="0" w:uiPriority="65" w:unhideWhenUsed="0"/>
+    <w:lsdException w:name="Medium List 2 Accent 3" w:semiHidden="0" w:uiPriority="66" w:unhideWhenUsed="0"/>
+    <w:lsdException w:name="Medium Grid 1 Accent 3" w:semiHidden="0" w:uiPriority="67" w:unhideWhenUsed="0"/>
+    <w:lsdException w:name="Medium Grid 2 Accent 3" w:semiHidden="0" w:uiPriority="68" w:unhideWhenUsed="0"/>
+    <w:lsdException w:name="Medium Grid 3 Accent 3" w:semiHidden="0" w:uiPriority="69" w:unhideWhenUsed="0"/>
+    <w:lsdException w:name="Dark List Accent 3" w:semiHidden="0" w:uiPriority="70" w:unhideWhenUsed="0"/>
+    <w:lsdException w:name="Colorful Shading Accent 3" w:semiHidden="0" w:uiPriority="71" w:unhideWhenUsed="0"/>
+    <w:lsdException w:name="Colorful List Accent 3" w:semiHidden="0" w:uiPriority="72" w:unhideWhenUsed="0"/>
+    <w:lsdException w:name="Colorful Grid Accent 3" w:semiHidden="0" w:uiPriority="73" w:unhideWhenUsed="0"/>
+    <w:lsdException w:name="Light Shading Accent 4" w:semiHidden="0" w:uiPriority="60" w:unhideWhenUsed="0"/>
+    <w:lsdException w:name="Light List Accent 4" w:semiHidden="0" w:uiPriority="61" w:unhideWhenUsed="0"/>
+    <w:lsdException w:name="Light Grid Accent 4" w:semiHidden="0" w:uiPriority="62" w:unhideWhenUsed="0"/>
+    <w:lsdException w:name="Medium Shading 1 Accent 4" w:semiHidden="0" w:uiPriority="63" w:unhideWhenUsed="0"/>
+    <w:lsdException w:name="Medium Shading 2 Accent 4" w:semiHidden="0" w:uiPriority="64" w:unhideWhenUsed="0"/>
+    <w:lsdException w:name="Medium List 1 Accent 4" w:semiHidden="0" w:uiPriority="65" w:unhideWhenUsed="0"/>
+    <w:lsdException w:name="Medium List 2 Accent 4" w:semiHidden="0" w:uiPriority="66" w:unhideWhenUsed="0"/>
+    <w:lsdException w:name="Medium Grid 1 Accent 4" w:semiHidden="0" w:uiPriority="67" w:unhideWhenUsed="0"/>
+    <w:lsdException w:name="Medium Grid 2 Accent 4" w:semiHidden="0" w:uiPriority="68" w:unhideWhenUsed="0"/>
+    <w:lsdException w:name="Medium Grid 3 Accent 4" w:semiHidden="0" w:uiPriority="69" w:unhideWhenUsed="0"/>
+    <w:lsdException w:name="Dark List Accent 4" w:semiHidden="0" w:uiPriority="70" w:unhideWhenUsed="0"/>
+    <w:lsdException w:name="Colorful Shading Accent 4" w:semiHidden="0" w:uiPriority="71" w:unhideWhenUsed="0"/>
+    <w:lsdException w:name="Colorful List Accent 4" w:semiHidden="0" w:uiPriority="72" w:unhideWhenUsed="0"/>
+    <w:lsdException w:name="Colorful Grid Accent 4" w:semiHidden="0" w:uiPriority="73" w:unhideWhenUsed="0"/>
+    <w:lsdException w:name="Light Shading Accent 5" w:semiHidden="0" w:uiPriority="60" w:unhideWhenUsed="0"/>
+    <w:lsdException w:name="Light List Accent 5" w:semiHidden="0" w:uiPriority="61" w:unhideWhenUsed="0"/>
+    <w:lsdException w:name="Light Grid Accent 5" w:semiHidden="0" w:uiPriority="62" w:unhideWhenUsed="0"/>
+    <w:lsdException w:name="Medium Shading 1 Accent 5" w:semiHidden="0" w:uiPriority="63" w:unhideWhenUsed="0"/>
+    <w:lsdException w:name="Medium Shading 2 Accent 5" w:semiHidden="0" w:uiPriority="64" w:unhideWhenUsed="0"/>
+    <w:lsdException w:name="Medium List 1 Accent 5" w:semiHidden="0" w:uiPriority="65" w:unhideWhenUsed="0"/>
+    <w:lsdException w:name="Medium List 2 Accent 5" w:semiHidden="0" w:uiPriority="66" w:unhideWhenUsed="0"/>
+    <w:lsdException w:name="Medium Grid 1 Accent 5" w:semiHidden="0" w:uiPriority="67" w:unhideWhenUsed="0"/>
+    <w:lsdException w:name="Medium Grid 2 Accent 5" w:semiHidden="0" w:uiPriority="68" w:unhideWhenUsed="0"/>
+    <w:lsdException w:name="Medium Grid 3 Accent 5" w:semiHidden="0" w:uiPriority="69" w:unhideWhenUsed="0"/>
+    <w:lsdException w:name="Dark List Accent 5" w:semiHidden="0" w:uiPriority="70" w:unhideWhenUsed="0"/>
+    <w:lsdException w:name="Colorful Shading Accent 5" w:semiHidden="0" w:uiPriority="71" w:unhideWhenUsed="0"/>
+    <w:lsdException w:name="Colorful List Accent 5" w:semiHidden="0" w:uiPriority="72" w:unhideWhenUsed="0"/>
+    <w:lsdException w:name="Colorful Grid Accent 5" w:semiHidden="0" w:uiPriority="73" w:unhideWhenUsed="0"/>
+    <w:lsdException w:name="Light Shading Accent 6" w:semiHidden="0" w:uiPriority="60" w:unhideWhenUsed="0"/>
+    <w:lsdException w:name="Light List Accent 6" w:semiHidden="0" w:uiPriority="61" w:unhideWhenUsed="0"/>
+    <w:lsdException w:name="Light Grid Accent 6" w:semiHidden="0" w:uiPriority="62" w:unhideWhenUsed="0"/>
+    <w:lsdException w:name="Medium Shading 1 Accent 6" w:semiHidden="0" w:uiPriority="63" w:unhideWhenUsed="0"/>
+    <w:lsdException w:name="Medium Shading 2 Accent 6" w:semiHidden="0" w:uiPriority="64" w:unhideWhenUsed="0"/>
+    <w:lsdException w:name="Medium List 1 Accent 6" w:semiHidden="0" w:uiPriority="65" w:unhideWhenUsed="0"/>
+    <w:lsdException w:name="Medium List 2 Accent 6" w:semiHidden="0" w:uiPriority="66" w:unhideWhenUsed="0"/>
+    <w:lsdException w:name="Medium Grid 1 Accent 6" w:semiHidden="0" w:uiPriority="67" w:unhideWhenUsed="0"/>
+    <w:lsdException w:name="Medium Grid 2 Accent 6" w:semiHidden="0" w:uiPriority="68" w:unhideWhenUsed="0"/>
+    <w:lsdException w:name="Medium Grid 3 Accent 6" w:semiHidden="0" w:uiPriority="69" w:unhideWhenUsed="0"/>
+    <w:lsdException w:name="Dark List Accent 6" w:semiHidden="0" w:uiPriority="70" w:unhideWhenUsed="0"/>
+    <w:lsdException w:name="Colorful Shading Accent 6" w:semiHidden="0" w:uiPriority="71" w:unhideWhenUsed="0"/>
+    <w:lsdException w:name="Colorful List Accent 6" w:semiHidden="0" w:uiPriority="72" w:unhideWhenUsed="0"/>
+    <w:lsdException w:name="Colorful Grid Accent 6" w:semiHidden="0" w:uiPriority="73" w:unhideWhenUsed="0"/>
+    <w:lsdException w:name="Subtle Emphasis" w:semiHidden="0" w:uiPriority="19" w:unhideWhenUsed="0" w:qFormat="1"/>
+    <w:lsdException w:name="Intense Emphasis" w:semiHidden="0" w:uiPriority="21" w:unhideWhenUsed="0" w:qFormat="1"/>
+    <w:lsdException w:name="Subtle Reference" w:semiHidden="0" w:uiPriority="31" w:unhideWhenUsed="0" w:qFormat="1"/>
+    <w:lsdException w:name="Intense Reference" w:semiHidden="0" w:uiPriority="32" w:unhideWhenUsed="0" w:qFormat="1"/>
+    <w:lsdException w:name="Book Title" w:semiHidden="0" w:uiPriority="33" w:unhideWhenUsed="0" w:qFormat="1"/>
+    <w:lsdException w:name="Bibliography" w:uiPriority="37"/>
+    <w:lsdException w:name="TOC Heading" w:uiPriority="39" w:qFormat="1"/>
   </w:latentStyles>
   <w:style w:type="paragraph" w:default="1" w:styleId="Normale">
     <w:name w:val="Normal"/>
@@ -4682,6 +8411,7 @@
   <w:style w:type="character" w:default="1" w:styleId="Carpredefinitoparagrafo">
     <w:name w:val="Default Paragraph Font"/>
     <w:uiPriority w:val="1"/>
+    <w:semiHidden/>
     <w:unhideWhenUsed/>
   </w:style>
   <w:style w:type="table" w:default="1" w:styleId="Tabellanormale">
@@ -4778,6 +8508,334 @@
         <w:insideV w:val="single" w:sz="4" w:space="0" w:color="auto"/>
       </w:tblBorders>
     </w:tblPr>
+  </w:style>
+  <w:style w:type="paragraph" w:styleId="Testofumetto">
+    <w:name w:val="Balloon Text"/>
+    <w:basedOn w:val="Normale"/>
+    <w:link w:val="TestofumettoCarattere"/>
+    <w:uiPriority w:val="99"/>
+    <w:semiHidden/>
+    <w:unhideWhenUsed/>
+    <w:rsid w:val="00587653"/>
+    <w:pPr>
+      <w:spacing w:after="0" w:line="240" w:lineRule="auto"/>
+    </w:pPr>
+    <w:rPr>
+      <w:rFonts w:ascii="Tahoma" w:hAnsi="Tahoma" w:cs="Tahoma"/>
+      <w:sz w:val="16"/>
+      <w:szCs w:val="16"/>
+    </w:rPr>
+  </w:style>
+  <w:style w:type="character" w:customStyle="1" w:styleId="TestofumettoCarattere">
+    <w:name w:val="Testo fumetto Carattere"/>
+    <w:basedOn w:val="Carpredefinitoparagrafo"/>
+    <w:link w:val="Testofumetto"/>
+    <w:uiPriority w:val="99"/>
+    <w:semiHidden/>
+    <w:rsid w:val="00587653"/>
+    <w:rPr>
+      <w:rFonts w:ascii="Tahoma" w:hAnsi="Tahoma" w:cs="Tahoma"/>
+      <w:sz w:val="16"/>
+      <w:szCs w:val="16"/>
+    </w:rPr>
+  </w:style>
+</w:styles>
+</file>
+
+<file path=word/stylesWithEffects.xml><?xml version="1.0" encoding="utf-8"?>
+<w:styles xmlns:wpc="http://schemas.microsoft.com/office/word/2010/wordprocessingCanvas" xmlns:mc="http://schemas.openxmlformats.org/markup-compatibility/2006" xmlns:o="urn:schemas-microsoft-com:office:office" xmlns:r="http://schemas.openxmlformats.org/officeDocument/2006/relationships" xmlns:m="http://schemas.openxmlformats.org/officeDocument/2006/math" xmlns:v="urn:schemas-microsoft-com:vml" xmlns:wp14="http://schemas.microsoft.com/office/word/2010/wordprocessingDrawing" xmlns:wp="http://schemas.openxmlformats.org/drawingml/2006/wordprocessingDrawing" xmlns:w10="urn:schemas-microsoft-com:office:word" xmlns:w="http://schemas.openxmlformats.org/wordprocessingml/2006/main" xmlns:w14="http://schemas.microsoft.com/office/word/2010/wordml" xmlns:wpg="http://schemas.microsoft.com/office/word/2010/wordprocessingGroup" xmlns:wpi="http://schemas.microsoft.com/office/word/2010/wordprocessingInk" xmlns:wne="http://schemas.microsoft.com/office/word/2006/wordml" xmlns:wps="http://schemas.microsoft.com/office/word/2010/wordprocessingShape" mc:Ignorable="w14 wp14">
+  <w:docDefaults>
+    <w:rPrDefault>
+      <w:rPr>
+        <w:rFonts w:asciiTheme="minorHAnsi" w:eastAsiaTheme="minorHAnsi" w:hAnsiTheme="minorHAnsi" w:cstheme="minorBidi"/>
+        <w:sz w:val="22"/>
+        <w:szCs w:val="22"/>
+        <w:lang w:val="it-IT" w:eastAsia="en-US" w:bidi="ar-SA"/>
+      </w:rPr>
+    </w:rPrDefault>
+    <w:pPrDefault>
+      <w:pPr>
+        <w:spacing w:after="200" w:line="276" w:lineRule="auto"/>
+      </w:pPr>
+    </w:pPrDefault>
+  </w:docDefaults>
+  <w:latentStyles w:defLockedState="0" w:defUIPriority="99" w:defSemiHidden="1" w:defUnhideWhenUsed="1" w:defQFormat="0" w:count="267">
+    <w:lsdException w:name="Normal" w:semiHidden="0" w:uiPriority="0" w:unhideWhenUsed="0" w:qFormat="1"/>
+    <w:lsdException w:name="heading 1" w:semiHidden="0" w:uiPriority="9" w:unhideWhenUsed="0" w:qFormat="1"/>
+    <w:lsdException w:name="heading 2" w:uiPriority="9" w:qFormat="1"/>
+    <w:lsdException w:name="heading 3" w:uiPriority="9" w:qFormat="1"/>
+    <w:lsdException w:name="heading 4" w:uiPriority="9" w:qFormat="1"/>
+    <w:lsdException w:name="heading 5" w:uiPriority="9" w:qFormat="1"/>
+    <w:lsdException w:name="heading 6" w:uiPriority="9" w:qFormat="1"/>
+    <w:lsdException w:name="heading 7" w:uiPriority="9" w:qFormat="1"/>
+    <w:lsdException w:name="heading 8" w:uiPriority="9" w:qFormat="1"/>
+    <w:lsdException w:name="heading 9" w:uiPriority="9" w:qFormat="1"/>
+    <w:lsdException w:name="toc 1" w:uiPriority="39"/>
+    <w:lsdException w:name="toc 2" w:uiPriority="39"/>
+    <w:lsdException w:name="toc 3" w:uiPriority="39"/>
+    <w:lsdException w:name="toc 4" w:uiPriority="39"/>
+    <w:lsdException w:name="toc 5" w:uiPriority="39"/>
+    <w:lsdException w:name="toc 6" w:uiPriority="39"/>
+    <w:lsdException w:name="toc 7" w:uiPriority="39"/>
+    <w:lsdException w:name="toc 8" w:uiPriority="39"/>
+    <w:lsdException w:name="toc 9" w:uiPriority="39"/>
+    <w:lsdException w:name="caption" w:uiPriority="35" w:qFormat="1"/>
+    <w:lsdException w:name="Title" w:semiHidden="0" w:uiPriority="10" w:unhideWhenUsed="0" w:qFormat="1"/>
+    <w:lsdException w:name="Default Paragraph Font" w:uiPriority="1"/>
+    <w:lsdException w:name="Subtitle" w:semiHidden="0" w:uiPriority="11" w:unhideWhenUsed="0" w:qFormat="1"/>
+    <w:lsdException w:name="Strong" w:semiHidden="0" w:uiPriority="22" w:unhideWhenUsed="0" w:qFormat="1"/>
+    <w:lsdException w:name="Emphasis" w:semiHidden="0" w:uiPriority="20" w:unhideWhenUsed="0" w:qFormat="1"/>
+    <w:lsdException w:name="Normal Table" w:semiHidden="0" w:unhideWhenUsed="0"/>
+    <w:lsdException w:name="Table Subtle 1" w:semiHidden="0" w:unhideWhenUsed="0"/>
+    <w:lsdException w:name="Table Web 2" w:semiHidden="0" w:unhideWhenUsed="0"/>
+    <w:lsdException w:name="Table Web 3" w:semiHidden="0" w:unhideWhenUsed="0"/>
+    <w:lsdException w:name="Table Grid" w:semiHidden="0" w:uiPriority="59" w:unhideWhenUsed="0"/>
+    <w:lsdException w:name="Placeholder Text" w:unhideWhenUsed="0"/>
+    <w:lsdException w:name="No Spacing" w:semiHidden="0" w:uiPriority="1" w:unhideWhenUsed="0" w:qFormat="1"/>
+    <w:lsdException w:name="Light Shading" w:semiHidden="0" w:uiPriority="60" w:unhideWhenUsed="0"/>
+    <w:lsdException w:name="Light List" w:semiHidden="0" w:uiPriority="61" w:unhideWhenUsed="0"/>
+    <w:lsdException w:name="Light Grid" w:semiHidden="0" w:uiPriority="62" w:unhideWhenUsed="0"/>
+    <w:lsdException w:name="Medium Shading 1" w:semiHidden="0" w:uiPriority="63" w:unhideWhenUsed="0"/>
+    <w:lsdException w:name="Medium Shading 2" w:semiHidden="0" w:uiPriority="64" w:unhideWhenUsed="0"/>
+    <w:lsdException w:name="Medium List 1" w:semiHidden="0" w:uiPriority="65" w:unhideWhenUsed="0"/>
+    <w:lsdException w:name="Medium List 2" w:semiHidden="0" w:uiPriority="66" w:unhideWhenUsed="0"/>
+    <w:lsdException w:name="Medium Grid 1" w:semiHidden="0" w:uiPriority="67" w:unhideWhenUsed="0"/>
+    <w:lsdException w:name="Medium Grid 2" w:semiHidden="0" w:uiPriority="68" w:unhideWhenUsed="0"/>
+    <w:lsdException w:name="Medium Grid 3" w:semiHidden="0" w:uiPriority="69" w:unhideWhenUsed="0"/>
+    <w:lsdException w:name="Dark List" w:semiHidden="0" w:uiPriority="70" w:unhideWhenUsed="0"/>
+    <w:lsdException w:name="Colorful Shading" w:semiHidden="0" w:uiPriority="71" w:unhideWhenUsed="0"/>
+    <w:lsdException w:name="Colorful List" w:semiHidden="0" w:uiPriority="72" w:unhideWhenUsed="0"/>
+    <w:lsdException w:name="Colorful Grid" w:semiHidden="0" w:uiPriority="73" w:unhideWhenUsed="0"/>
+    <w:lsdException w:name="Light Shading Accent 1" w:semiHidden="0" w:uiPriority="60" w:unhideWhenUsed="0"/>
+    <w:lsdException w:name="Light List Accent 1" w:semiHidden="0" w:uiPriority="61" w:unhideWhenUsed="0"/>
+    <w:lsdException w:name="Light Grid Accent 1" w:semiHidden="0" w:uiPriority="62" w:unhideWhenUsed="0"/>
+    <w:lsdException w:name="Medium Shading 1 Accent 1" w:semiHidden="0" w:uiPriority="63" w:unhideWhenUsed="0"/>
+    <w:lsdException w:name="Medium Shading 2 Accent 1" w:semiHidden="0" w:uiPriority="64" w:unhideWhenUsed="0"/>
+    <w:lsdException w:name="Medium List 1 Accent 1" w:semiHidden="0" w:uiPriority="65" w:unhideWhenUsed="0"/>
+    <w:lsdException w:name="Revision" w:unhideWhenUsed="0"/>
+    <w:lsdException w:name="List Paragraph" w:semiHidden="0" w:uiPriority="34" w:unhideWhenUsed="0" w:qFormat="1"/>
+    <w:lsdException w:name="Quote" w:semiHidden="0" w:uiPriority="29" w:unhideWhenUsed="0" w:qFormat="1"/>
+    <w:lsdException w:name="Intense Quote" w:semiHidden="0" w:uiPriority="30" w:unhideWhenUsed="0" w:qFormat="1"/>
+    <w:lsdException w:name="Medium List 2 Accent 1" w:semiHidden="0" w:uiPriority="66" w:unhideWhenUsed="0"/>
+    <w:lsdException w:name="Medium Grid 1 Accent 1" w:semiHidden="0" w:uiPriority="67" w:unhideWhenUsed="0"/>
+    <w:lsdException w:name="Medium Grid 2 Accent 1" w:semiHidden="0" w:uiPriority="68" w:unhideWhenUsed="0"/>
+    <w:lsdException w:name="Medium Grid 3 Accent 1" w:semiHidden="0" w:uiPriority="69" w:unhideWhenUsed="0"/>
+    <w:lsdException w:name="Dark List Accent 1" w:semiHidden="0" w:uiPriority="70" w:unhideWhenUsed="0"/>
+    <w:lsdException w:name="Colorful Shading Accent 1" w:semiHidden="0" w:uiPriority="71" w:unhideWhenUsed="0"/>
+    <w:lsdException w:name="Colorful List Accent 1" w:semiHidden="0" w:uiPriority="72" w:unhideWhenUsed="0"/>
+    <w:lsdException w:name="Colorful Grid Accent 1" w:semiHidden="0" w:uiPriority="73" w:unhideWhenUsed="0"/>
+    <w:lsdException w:name="Light Shading Accent 2" w:semiHidden="0" w:uiPriority="60" w:unhideWhenUsed="0"/>
+    <w:lsdException w:name="Light List Accent 2" w:semiHidden="0" w:uiPriority="61" w:unhideWhenUsed="0"/>
+    <w:lsdException w:name="Light Grid Accent 2" w:semiHidden="0" w:uiPriority="62" w:unhideWhenUsed="0"/>
+    <w:lsdException w:name="Medium Shading 1 Accent 2" w:semiHidden="0" w:uiPriority="63" w:unhideWhenUsed="0"/>
+    <w:lsdException w:name="Medium Shading 2 Accent 2" w:semiHidden="0" w:uiPriority="64" w:unhideWhenUsed="0"/>
+    <w:lsdException w:name="Medium List 1 Accent 2" w:semiHidden="0" w:uiPriority="65" w:unhideWhenUsed="0"/>
+    <w:lsdException w:name="Medium List 2 Accent 2" w:semiHidden="0" w:uiPriority="66" w:unhideWhenUsed="0"/>
+    <w:lsdException w:name="Medium Grid 1 Accent 2" w:semiHidden="0" w:uiPriority="67" w:unhideWhenUsed="0"/>
+    <w:lsdException w:name="Medium Grid 2 Accent 2" w:semiHidden="0" w:uiPriority="68" w:unhideWhenUsed="0"/>
+    <w:lsdException w:name="Medium Grid 3 Accent 2" w:semiHidden="0" w:uiPriority="69" w:unhideWhenUsed="0"/>
+    <w:lsdException w:name="Dark List Accent 2" w:semiHidden="0" w:uiPriority="70" w:unhideWhenUsed="0"/>
+    <w:lsdException w:name="Colorful Shading Accent 2" w:semiHidden="0" w:uiPriority="71" w:unhideWhenUsed="0"/>
+    <w:lsdException w:name="Colorful List Accent 2" w:semiHidden="0" w:uiPriority="72" w:unhideWhenUsed="0"/>
+    <w:lsdException w:name="Colorful Grid Accent 2" w:semiHidden="0" w:uiPriority="73" w:unhideWhenUsed="0"/>
+    <w:lsdException w:name="Light Shading Accent 3" w:semiHidden="0" w:uiPriority="60" w:unhideWhenUsed="0"/>
+    <w:lsdException w:name="Light List Accent 3" w:semiHidden="0" w:uiPriority="61" w:unhideWhenUsed="0"/>
+    <w:lsdException w:name="Light Grid Accent 3" w:semiHidden="0" w:uiPriority="62" w:unhideWhenUsed="0"/>
+    <w:lsdException w:name="Medium Shading 1 Accent 3" w:semiHidden="0" w:uiPriority="63" w:unhideWhenUsed="0"/>
+    <w:lsdException w:name="Medium Shading 2 Accent 3" w:semiHidden="0" w:uiPriority="64" w:unhideWhenUsed="0"/>
+    <w:lsdException w:name="Medium List 1 Accent 3" w:semiHidden="0" w:uiPriority="65" w:unhideWhenUsed="0"/>
+    <w:lsdException w:name="Medium List 2 Accent 3" w:semiHidden="0" w:uiPriority="66" w:unhideWhenUsed="0"/>
+    <w:lsdException w:name="Medium Grid 1 Accent 3" w:semiHidden="0" w:uiPriority="67" w:unhideWhenUsed="0"/>
+    <w:lsdException w:name="Medium Grid 2 Accent 3" w:semiHidden="0" w:uiPriority="68" w:unhideWhenUsed="0"/>
+    <w:lsdException w:name="Medium Grid 3 Accent 3" w:semiHidden="0" w:uiPriority="69" w:unhideWhenUsed="0"/>
+    <w:lsdException w:name="Dark List Accent 3" w:semiHidden="0" w:uiPriority="70" w:unhideWhenUsed="0"/>
+    <w:lsdException w:name="Colorful Shading Accent 3" w:semiHidden="0" w:uiPriority="71" w:unhideWhenUsed="0"/>
+    <w:lsdException w:name="Colorful List Accent 3" w:semiHidden="0" w:uiPriority="72" w:unhideWhenUsed="0"/>
+    <w:lsdException w:name="Colorful Grid Accent 3" w:semiHidden="0" w:uiPriority="73" w:unhideWhenUsed="0"/>
+    <w:lsdException w:name="Light Shading Accent 4" w:semiHidden="0" w:uiPriority="60" w:unhideWhenUsed="0"/>
+    <w:lsdException w:name="Light List Accent 4" w:semiHidden="0" w:uiPriority="61" w:unhideWhenUsed="0"/>
+    <w:lsdException w:name="Light Grid Accent 4" w:semiHidden="0" w:uiPriority="62" w:unhideWhenUsed="0"/>
+    <w:lsdException w:name="Medium Shading 1 Accent 4" w:semiHidden="0" w:uiPriority="63" w:unhideWhenUsed="0"/>
+    <w:lsdException w:name="Medium Shading 2 Accent 4" w:semiHidden="0" w:uiPriority="64" w:unhideWhenUsed="0"/>
+    <w:lsdException w:name="Medium List 1 Accent 4" w:semiHidden="0" w:uiPriority="65" w:unhideWhenUsed="0"/>
+    <w:lsdException w:name="Medium List 2 Accent 4" w:semiHidden="0" w:uiPriority="66" w:unhideWhenUsed="0"/>
+    <w:lsdException w:name="Medium Grid 1 Accent 4" w:semiHidden="0" w:uiPriority="67" w:unhideWhenUsed="0"/>
+    <w:lsdException w:name="Medium Grid 2 Accent 4" w:semiHidden="0" w:uiPriority="68" w:unhideWhenUsed="0"/>
+    <w:lsdException w:name="Medium Grid 3 Accent 4" w:semiHidden="0" w:uiPriority="69" w:unhideWhenUsed="0"/>
+    <w:lsdException w:name="Dark List Accent 4" w:semiHidden="0" w:uiPriority="70" w:unhideWhenUsed="0"/>
+    <w:lsdException w:name="Colorful Shading Accent 4" w:semiHidden="0" w:uiPriority="71" w:unhideWhenUsed="0"/>
+    <w:lsdException w:name="Colorful List Accent 4" w:semiHidden="0" w:uiPriority="72" w:unhideWhenUsed="0"/>
+    <w:lsdException w:name="Colorful Grid Accent 4" w:semiHidden="0" w:uiPriority="73" w:unhideWhenUsed="0"/>
+    <w:lsdException w:name="Light Shading Accent 5" w:semiHidden="0" w:uiPriority="60" w:unhideWhenUsed="0"/>
+    <w:lsdException w:name="Light List Accent 5" w:semiHidden="0" w:uiPriority="61" w:unhideWhenUsed="0"/>
+    <w:lsdException w:name="Light Grid Accent 5" w:semiHidden="0" w:uiPriority="62" w:unhideWhenUsed="0"/>
+    <w:lsdException w:name="Medium Shading 1 Accent 5" w:semiHidden="0" w:uiPriority="63" w:unhideWhenUsed="0"/>
+    <w:lsdException w:name="Medium Shading 2 Accent 5" w:semiHidden="0" w:uiPriority="64" w:unhideWhenUsed="0"/>
+    <w:lsdException w:name="Medium List 1 Accent 5" w:semiHidden="0" w:uiPriority="65" w:unhideWhenUsed="0"/>
+    <w:lsdException w:name="Medium List 2 Accent 5" w:semiHidden="0" w:uiPriority="66" w:unhideWhenUsed="0"/>
+    <w:lsdException w:name="Medium Grid 1 Accent 5" w:semiHidden="0" w:uiPriority="67" w:unhideWhenUsed="0"/>
+    <w:lsdException w:name="Medium Grid 2 Accent 5" w:semiHidden="0" w:uiPriority="68" w:unhideWhenUsed="0"/>
+    <w:lsdException w:name="Medium Grid 3 Accent 5" w:semiHidden="0" w:uiPriority="69" w:unhideWhenUsed="0"/>
+    <w:lsdException w:name="Dark List Accent 5" w:semiHidden="0" w:uiPriority="70" w:unhideWhenUsed="0"/>
+    <w:lsdException w:name="Colorful Shading Accent 5" w:semiHidden="0" w:uiPriority="71" w:unhideWhenUsed="0"/>
+    <w:lsdException w:name="Colorful List Accent 5" w:semiHidden="0" w:uiPriority="72" w:unhideWhenUsed="0"/>
+    <w:lsdException w:name="Colorful Grid Accent 5" w:semiHidden="0" w:uiPriority="73" w:unhideWhenUsed="0"/>
+    <w:lsdException w:name="Light Shading Accent 6" w:semiHidden="0" w:uiPriority="60" w:unhideWhenUsed="0"/>
+    <w:lsdException w:name="Light List Accent 6" w:semiHidden="0" w:uiPriority="61" w:unhideWhenUsed="0"/>
+    <w:lsdException w:name="Light Grid Accent 6" w:semiHidden="0" w:uiPriority="62" w:unhideWhenUsed="0"/>
+    <w:lsdException w:name="Medium Shading 1 Accent 6" w:semiHidden="0" w:uiPriority="63" w:unhideWhenUsed="0"/>
+    <w:lsdException w:name="Medium Shading 2 Accent 6" w:semiHidden="0" w:uiPriority="64" w:unhideWhenUsed="0"/>
+    <w:lsdException w:name="Medium List 1 Accent 6" w:semiHidden="0" w:uiPriority="65" w:unhideWhenUsed="0"/>
+    <w:lsdException w:name="Medium List 2 Accent 6" w:semiHidden="0" w:uiPriority="66" w:unhideWhenUsed="0"/>
+    <w:lsdException w:name="Medium Grid 1 Accent 6" w:semiHidden="0" w:uiPriority="67" w:unhideWhenUsed="0"/>
+    <w:lsdException w:name="Medium Grid 2 Accent 6" w:semiHidden="0" w:uiPriority="68" w:unhideWhenUsed="0"/>
+    <w:lsdException w:name="Medium Grid 3 Accent 6" w:semiHidden="0" w:uiPriority="69" w:unhideWhenUsed="0"/>
+    <w:lsdException w:name="Dark List Accent 6" w:semiHidden="0" w:uiPriority="70" w:unhideWhenUsed="0"/>
+    <w:lsdException w:name="Colorful Shading Accent 6" w:semiHidden="0" w:uiPriority="71" w:unhideWhenUsed="0"/>
+    <w:lsdException w:name="Colorful List Accent 6" w:semiHidden="0" w:uiPriority="72" w:unhideWhenUsed="0"/>
+    <w:lsdException w:name="Colorful Grid Accent 6" w:semiHidden="0" w:uiPriority="73" w:unhideWhenUsed="0"/>
+    <w:lsdException w:name="Subtle Emphasis" w:semiHidden="0" w:uiPriority="19" w:unhideWhenUsed="0" w:qFormat="1"/>
+    <w:lsdException w:name="Intense Emphasis" w:semiHidden="0" w:uiPriority="21" w:unhideWhenUsed="0" w:qFormat="1"/>
+    <w:lsdException w:name="Subtle Reference" w:semiHidden="0" w:uiPriority="31" w:unhideWhenUsed="0" w:qFormat="1"/>
+    <w:lsdException w:name="Intense Reference" w:semiHidden="0" w:uiPriority="32" w:unhideWhenUsed="0" w:qFormat="1"/>
+    <w:lsdException w:name="Book Title" w:semiHidden="0" w:uiPriority="33" w:unhideWhenUsed="0" w:qFormat="1"/>
+    <w:lsdException w:name="Bibliography" w:uiPriority="37"/>
+    <w:lsdException w:name="TOC Heading" w:uiPriority="39" w:qFormat="1"/>
+  </w:latentStyles>
+  <w:style w:type="paragraph" w:default="1" w:styleId="Normale">
+    <w:name w:val="Normal"/>
+    <w:qFormat/>
+  </w:style>
+  <w:style w:type="character" w:default="1" w:styleId="Carpredefinitoparagrafo">
+    <w:name w:val="Default Paragraph Font"/>
+    <w:uiPriority w:val="1"/>
+    <w:semiHidden/>
+    <w:unhideWhenUsed/>
+  </w:style>
+  <w:style w:type="table" w:default="1" w:styleId="Tabellanormale">
+    <w:name w:val="Normal Table"/>
+    <w:uiPriority w:val="99"/>
+    <w:semiHidden/>
+    <w:unhideWhenUsed/>
+    <w:tblPr>
+      <w:tblInd w:w="0" w:type="dxa"/>
+      <w:tblCellMar>
+        <w:top w:w="0" w:type="dxa"/>
+        <w:left w:w="108" w:type="dxa"/>
+        <w:bottom w:w="0" w:type="dxa"/>
+        <w:right w:w="108" w:type="dxa"/>
+      </w:tblCellMar>
+    </w:tblPr>
+  </w:style>
+  <w:style w:type="numbering" w:default="1" w:styleId="Nessunelenco">
+    <w:name w:val="No List"/>
+    <w:uiPriority w:val="99"/>
+    <w:semiHidden/>
+    <w:unhideWhenUsed/>
+  </w:style>
+  <w:style w:type="paragraph" w:styleId="Intestazione">
+    <w:name w:val="header"/>
+    <w:basedOn w:val="Normale"/>
+    <w:link w:val="IntestazioneCarattere"/>
+    <w:uiPriority w:val="99"/>
+    <w:unhideWhenUsed/>
+    <w:rsid w:val="002B6F2F"/>
+    <w:pPr>
+      <w:tabs>
+        <w:tab w:val="center" w:pos="4819"/>
+        <w:tab w:val="right" w:pos="9638"/>
+      </w:tabs>
+      <w:spacing w:after="0" w:line="240" w:lineRule="auto"/>
+    </w:pPr>
+  </w:style>
+  <w:style w:type="character" w:customStyle="1" w:styleId="IntestazioneCarattere">
+    <w:name w:val="Intestazione Carattere"/>
+    <w:basedOn w:val="Carpredefinitoparagrafo"/>
+    <w:link w:val="Intestazione"/>
+    <w:uiPriority w:val="99"/>
+    <w:rsid w:val="002B6F2F"/>
+  </w:style>
+  <w:style w:type="paragraph" w:styleId="Pidipagina">
+    <w:name w:val="footer"/>
+    <w:basedOn w:val="Normale"/>
+    <w:link w:val="PidipaginaCarattere"/>
+    <w:uiPriority w:val="99"/>
+    <w:unhideWhenUsed/>
+    <w:rsid w:val="002B6F2F"/>
+    <w:pPr>
+      <w:tabs>
+        <w:tab w:val="center" w:pos="4819"/>
+        <w:tab w:val="right" w:pos="9638"/>
+      </w:tabs>
+      <w:spacing w:after="0" w:line="240" w:lineRule="auto"/>
+    </w:pPr>
+  </w:style>
+  <w:style w:type="character" w:customStyle="1" w:styleId="PidipaginaCarattere">
+    <w:name w:val="Piè di pagina Carattere"/>
+    <w:basedOn w:val="Carpredefinitoparagrafo"/>
+    <w:link w:val="Pidipagina"/>
+    <w:uiPriority w:val="99"/>
+    <w:rsid w:val="002B6F2F"/>
+  </w:style>
+  <w:style w:type="paragraph" w:styleId="Paragrafoelenco">
+    <w:name w:val="List Paragraph"/>
+    <w:basedOn w:val="Normale"/>
+    <w:uiPriority w:val="34"/>
+    <w:qFormat/>
+    <w:rsid w:val="002B6F2F"/>
+    <w:pPr>
+      <w:ind w:left="720"/>
+      <w:contextualSpacing/>
+    </w:pPr>
+  </w:style>
+  <w:style w:type="table" w:styleId="Grigliatabella">
+    <w:name w:val="Table Grid"/>
+    <w:basedOn w:val="Tabellanormale"/>
+    <w:uiPriority w:val="59"/>
+    <w:rsid w:val="00956624"/>
+    <w:pPr>
+      <w:spacing w:after="0" w:line="240" w:lineRule="auto"/>
+    </w:pPr>
+    <w:tblPr>
+      <w:tblBorders>
+        <w:top w:val="single" w:sz="4" w:space="0" w:color="auto"/>
+        <w:left w:val="single" w:sz="4" w:space="0" w:color="auto"/>
+        <w:bottom w:val="single" w:sz="4" w:space="0" w:color="auto"/>
+        <w:right w:val="single" w:sz="4" w:space="0" w:color="auto"/>
+        <w:insideH w:val="single" w:sz="4" w:space="0" w:color="auto"/>
+        <w:insideV w:val="single" w:sz="4" w:space="0" w:color="auto"/>
+      </w:tblBorders>
+    </w:tblPr>
+  </w:style>
+  <w:style w:type="paragraph" w:styleId="Testofumetto">
+    <w:name w:val="Balloon Text"/>
+    <w:basedOn w:val="Normale"/>
+    <w:link w:val="TestofumettoCarattere"/>
+    <w:uiPriority w:val="99"/>
+    <w:semiHidden/>
+    <w:unhideWhenUsed/>
+    <w:rsid w:val="00587653"/>
+    <w:pPr>
+      <w:spacing w:after="0" w:line="240" w:lineRule="auto"/>
+    </w:pPr>
+    <w:rPr>
+      <w:rFonts w:ascii="Tahoma" w:hAnsi="Tahoma" w:cs="Tahoma"/>
+      <w:sz w:val="16"/>
+      <w:szCs w:val="16"/>
+    </w:rPr>
+  </w:style>
+  <w:style w:type="character" w:customStyle="1" w:styleId="TestofumettoCarattere">
+    <w:name w:val="Testo fumetto Carattere"/>
+    <w:basedOn w:val="Carpredefinitoparagrafo"/>
+    <w:link w:val="Testofumetto"/>
+    <w:uiPriority w:val="99"/>
+    <w:semiHidden/>
+    <w:rsid w:val="00587653"/>
+    <w:rPr>
+      <w:rFonts w:ascii="Tahoma" w:hAnsi="Tahoma" w:cs="Tahoma"/>
+      <w:sz w:val="16"/>
+      <w:szCs w:val="16"/>
+    </w:rPr>
   </w:style>
 </w:styles>
 </file>
@@ -5072,7 +9130,7 @@
 </file>
 
 <file path=customXml/itemProps1.xml><?xml version="1.0" encoding="utf-8"?>
-<ds:datastoreItem xmlns:ds="http://schemas.openxmlformats.org/officeDocument/2006/customXml" ds:itemID="{1748BE4C-2887-49C1-9744-82EE4DF446AA}">
+<ds:datastoreItem xmlns:ds="http://schemas.openxmlformats.org/officeDocument/2006/customXml" ds:itemID="{21D13FD0-36E0-4F85-8052-DC477FA69E51}">
   <ds:schemaRefs>
     <ds:schemaRef ds:uri="http://schemas.openxmlformats.org/officeDocument/2006/bibliography"/>
   </ds:schemaRefs>

--- a/Documentazione.docx
+++ b/Documentazione.docx
@@ -27,10 +27,15 @@
     <w:p>
       <w:pPr>
         <w:jc w:val="right"/>
-        <w:rPr>
-          <w:i/>
-        </w:rPr>
-      </w:pPr>
+      </w:pPr>
+      <w:proofErr w:type="spellStart"/>
+      <w:r>
+        <w:t>IALab</w:t>
+      </w:r>
+      <w:proofErr w:type="spellEnd"/>
+      <w:r>
+        <w:t xml:space="preserve"> A.A. 19/20</w:t>
+      </w:r>
     </w:p>
     <w:p>
       <w:pPr>
@@ -145,13 +150,49 @@
         <w:rPr>
           <w:sz w:val="28"/>
         </w:rPr>
-        <w:t xml:space="preserve">semplificata della </w:t>
-      </w:r>
-      <w:r>
-        <w:rPr>
-          <w:sz w:val="28"/>
-        </w:rPr>
-        <w:t xml:space="preserve">battaglia navale all’interno di una griglia 10x10. </w:t>
+        <w:t xml:space="preserve">semplificata </w:t>
+      </w:r>
+      <w:r>
+        <w:rPr>
+          <w:sz w:val="28"/>
+        </w:rPr>
+        <w:t>di</w:t>
+      </w:r>
+      <w:r>
+        <w:rPr>
+          <w:sz w:val="28"/>
+        </w:rPr>
+        <w:t xml:space="preserve"> </w:t>
+      </w:r>
+      <w:r>
+        <w:rPr>
+          <w:sz w:val="28"/>
+        </w:rPr>
+        <w:t>battaglia navale</w:t>
+      </w:r>
+      <w:r>
+        <w:rPr>
+          <w:sz w:val="28"/>
+        </w:rPr>
+        <w:t>,</w:t>
+      </w:r>
+      <w:r>
+        <w:rPr>
+          <w:sz w:val="28"/>
+        </w:rPr>
+        <w:t xml:space="preserve"> all’interno di una griglia</w:t>
+      </w:r>
+      <w:r>
+        <w:rPr>
+          <w:sz w:val="28"/>
+        </w:rPr>
+        <w:t xml:space="preserve"> di dimensione</w:t>
+      </w:r>
+      <w:r>
+        <w:rPr>
+          <w:sz w:val="28"/>
+        </w:rPr>
+        <w:t xml:space="preserve"> 10x10. </w:t>
       </w:r>
       <w:r>
         <w:rPr>
@@ -1297,6 +1338,13 @@
     <w:p>
       <w:pPr>
         <w:rPr>
+          <w:sz w:val="28"/>
+        </w:rPr>
+      </w:pPr>
+    </w:p>
+    <w:p>
+      <w:pPr>
+        <w:rPr>
           <w:b/>
           <w:sz w:val="36"/>
         </w:rPr>
@@ -1312,27 +1360,101 @@
     <w:p>
       <w:pPr>
         <w:rPr>
-          <w:sz w:val="28"/>
-        </w:rPr>
-      </w:pPr>
-      <w:r>
-        <w:rPr>
-          <w:sz w:val="28"/>
-        </w:rPr>
-        <w:t>All’inizio della progettazione del sistema esperto, abbiamo pensato alle diverse regole di inferenza che permettono di avere una conoscenza maggiore sul contenuto delle celle.</w:t>
-      </w:r>
-    </w:p>
-    <w:p>
-      <w:pPr>
-        <w:rPr>
-          <w:sz w:val="28"/>
-        </w:rPr>
-      </w:pPr>
-      <w:r>
-        <w:rPr>
-          <w:sz w:val="28"/>
-        </w:rPr>
-        <w:t xml:space="preserve">Solo dopo aver pensato a ciò che l’agente avrebbe dovuto inferire si è passati alla definizione dei </w:t>
+          <w:b/>
+          <w:sz w:val="36"/>
+        </w:rPr>
+      </w:pPr>
+    </w:p>
+    <w:p>
+      <w:pPr>
+        <w:rPr>
+          <w:sz w:val="28"/>
+        </w:rPr>
+      </w:pPr>
+      <w:r>
+        <w:rPr>
+          <w:sz w:val="28"/>
+        </w:rPr>
+        <w:t>La prima fase</w:t>
+      </w:r>
+      <w:r>
+        <w:rPr>
+          <w:sz w:val="28"/>
+        </w:rPr>
+        <w:t xml:space="preserve"> della progettazione del sistema </w:t>
+      </w:r>
+      <w:r>
+        <w:rPr>
+          <w:sz w:val="28"/>
+        </w:rPr>
+        <w:t xml:space="preserve">si è basata sull’ideare tutte le possibili </w:t>
+      </w:r>
+      <w:r>
+        <w:rPr>
+          <w:sz w:val="28"/>
+        </w:rPr>
+        <w:t xml:space="preserve">regole di inferenza che </w:t>
+      </w:r>
+      <w:r>
+        <w:rPr>
+          <w:sz w:val="28"/>
+        </w:rPr>
+        <w:t>permettono di ottenere</w:t>
+      </w:r>
+      <w:r>
+        <w:rPr>
+          <w:sz w:val="28"/>
+        </w:rPr>
+        <w:t xml:space="preserve"> </w:t>
+      </w:r>
+      <w:r>
+        <w:rPr>
+          <w:sz w:val="28"/>
+        </w:rPr>
+        <w:t>maggiore</w:t>
+      </w:r>
+      <w:r>
+        <w:rPr>
+          <w:sz w:val="28"/>
+        </w:rPr>
+        <w:t xml:space="preserve"> conoscenza </w:t>
+      </w:r>
+      <w:r>
+        <w:rPr>
+          <w:sz w:val="28"/>
+        </w:rPr>
+        <w:t>riguardo il</w:t>
+      </w:r>
+      <w:r>
+        <w:rPr>
+          <w:sz w:val="28"/>
+        </w:rPr>
+        <w:t xml:space="preserve"> contenuto delle celle.</w:t>
+      </w:r>
+    </w:p>
+    <w:p>
+      <w:pPr>
+        <w:rPr>
+          <w:sz w:val="28"/>
+        </w:rPr>
+      </w:pPr>
+      <w:r>
+        <w:rPr>
+          <w:sz w:val="28"/>
+        </w:rPr>
+        <w:t>Dopo questa fase</w:t>
+      </w:r>
+      <w:r>
+        <w:rPr>
+          <w:sz w:val="28"/>
+        </w:rPr>
+        <w:t xml:space="preserve"> si è passati alla </w:t>
+      </w:r>
+      <w:r>
+        <w:rPr>
+          <w:sz w:val="28"/>
+        </w:rPr>
+        <w:t xml:space="preserve">definizione dei </w:t>
       </w:r>
       <w:proofErr w:type="spellStart"/>
       <w:r>
@@ -1346,7 +1468,31 @@
         <w:rPr>
           <w:sz w:val="28"/>
         </w:rPr>
-        <w:t xml:space="preserve"> che di fatto permettono l’asserzione di nuova conoscenza. Qui di seguito vengono elencati i </w:t>
+        <w:t xml:space="preserve"> che hanno </w:t>
+      </w:r>
+      <w:r>
+        <w:rPr>
+          <w:sz w:val="28"/>
+        </w:rPr>
+        <w:t>perme</w:t>
+      </w:r>
+      <w:r>
+        <w:rPr>
+          <w:sz w:val="28"/>
+        </w:rPr>
+        <w:t>ss</w:t>
+      </w:r>
+      <w:r>
+        <w:rPr>
+          <w:sz w:val="28"/>
+        </w:rPr>
+        <w:t xml:space="preserve">o l’asserzione di nuova conoscenza. Qui di seguito </w:t>
+      </w:r>
+      <w:r>
+        <w:rPr>
+          <w:sz w:val="28"/>
+        </w:rPr>
+        <w:t xml:space="preserve">sono commentati i </w:t>
       </w:r>
       <w:proofErr w:type="spellStart"/>
       <w:r>
@@ -1360,7 +1506,25 @@
         <w:rPr>
           <w:sz w:val="28"/>
         </w:rPr>
-        <w:t xml:space="preserve"> da noi definiti.</w:t>
+        <w:t xml:space="preserve"> </w:t>
+      </w:r>
+      <w:r>
+        <w:rPr>
+          <w:sz w:val="28"/>
+        </w:rPr>
+        <w:t>definiti</w:t>
+      </w:r>
+      <w:r>
+        <w:rPr>
+          <w:sz w:val="28"/>
+        </w:rPr>
+        <w:t xml:space="preserve"> nel sistema</w:t>
+      </w:r>
+      <w:r>
+        <w:rPr>
+          <w:sz w:val="28"/>
+        </w:rPr>
+        <w:t>.</w:t>
       </w:r>
       <w:r>
         <w:rPr>
@@ -1864,11 +2028,40 @@
         <w:rPr>
           <w:sz w:val="28"/>
         </w:rPr>
-        <w:t>Anche se esisteva già il fatto non ordinato “k-</w:t>
-      </w:r>
-      <w:proofErr w:type="spellStart"/>
-      <w:r>
-        <w:rPr>
+        <w:lastRenderedPageBreak/>
+        <w:t xml:space="preserve">Anche se esiste </w:t>
+      </w:r>
+      <w:r>
+        <w:rPr>
+          <w:sz w:val="28"/>
+        </w:rPr>
+        <w:t xml:space="preserve">il </w:t>
+      </w:r>
+      <w:proofErr w:type="spellStart"/>
+      <w:r>
+        <w:rPr>
+          <w:sz w:val="28"/>
+        </w:rPr>
+        <w:t>template</w:t>
+      </w:r>
+      <w:proofErr w:type="spellEnd"/>
+      <w:r>
+        <w:rPr>
+          <w:sz w:val="28"/>
+        </w:rPr>
+        <w:t xml:space="preserve"> non ordinato </w:t>
+      </w:r>
+      <w:r>
+        <w:rPr>
+          <w:i/>
+          <w:sz w:val="28"/>
+        </w:rPr>
+        <w:t>k-</w:t>
+      </w:r>
+      <w:proofErr w:type="spellStart"/>
+      <w:r>
+        <w:rPr>
+          <w:i/>
           <w:sz w:val="28"/>
         </w:rPr>
         <w:t>cell</w:t>
@@ -1878,18 +2071,72 @@
         <w:rPr>
           <w:sz w:val="28"/>
         </w:rPr>
-        <w:t xml:space="preserve">”, abbiamo avuto l’esigenza di definirne uno similare ma con qualche informazione in più, e che permettesse anche la trattazione di quelle celle per le quali non si conosce il contenuto delle stesse. </w:t>
-      </w:r>
-      <w:r>
-        <w:rPr>
-          <w:sz w:val="28"/>
-        </w:rPr>
-        <w:lastRenderedPageBreak/>
-        <w:t xml:space="preserve">Oltre alle coordinate x e y abbiamo introdotto una variabile indicante la probabilità per la cella di contenere un pezzo di nave;  inoltre abbiamo introdotto due variabili booleane, </w:t>
-      </w:r>
-      <w:proofErr w:type="spellStart"/>
-      <w:r>
-        <w:rPr>
+        <w:t>, abbiamo avuto l’esigenza di definirne uno similare</w:t>
+      </w:r>
+      <w:r>
+        <w:rPr>
+          <w:sz w:val="28"/>
+        </w:rPr>
+        <w:t xml:space="preserve"> </w:t>
+      </w:r>
+      <w:r>
+        <w:rPr>
+          <w:sz w:val="28"/>
+        </w:rPr>
+        <w:t xml:space="preserve">che </w:t>
+      </w:r>
+      <w:r>
+        <w:rPr>
+          <w:sz w:val="28"/>
+        </w:rPr>
+        <w:t xml:space="preserve">ha permesso </w:t>
+      </w:r>
+      <w:r>
+        <w:rPr>
+          <w:sz w:val="28"/>
+        </w:rPr>
+        <w:t xml:space="preserve">la </w:t>
+      </w:r>
+      <w:r>
+        <w:rPr>
+          <w:sz w:val="28"/>
+        </w:rPr>
+        <w:t xml:space="preserve">gestione </w:t>
+      </w:r>
+      <w:r>
+        <w:rPr>
+          <w:sz w:val="28"/>
+        </w:rPr>
+        <w:t>di quelle cell</w:t>
+      </w:r>
+      <w:r>
+        <w:rPr>
+          <w:sz w:val="28"/>
+        </w:rPr>
+        <w:t>e per le quali non si conosce l’esatto</w:t>
+      </w:r>
+      <w:r>
+        <w:rPr>
+          <w:sz w:val="28"/>
+        </w:rPr>
+        <w:t xml:space="preserve"> contenuto. Oltre alle coordinate x e y abbiamo introdotto una variabile indicante la probabilità per la cella </w:t>
+      </w:r>
+      <w:r>
+        <w:rPr>
+          <w:sz w:val="28"/>
+        </w:rPr>
+        <w:t xml:space="preserve">di contenere un pezzo di nave; </w:t>
+      </w:r>
+      <w:r>
+        <w:rPr>
+          <w:sz w:val="28"/>
+        </w:rPr>
+        <w:t xml:space="preserve">abbiamo introdotto due variabili booleane, </w:t>
+      </w:r>
+      <w:proofErr w:type="spellStart"/>
+      <w:r>
+        <w:rPr>
+          <w:i/>
           <w:sz w:val="28"/>
         </w:rPr>
         <w:t>updated</w:t>
@@ -1904,6 +2151,7 @@
       <w:proofErr w:type="spellStart"/>
       <w:r>
         <w:rPr>
+          <w:i/>
           <w:sz w:val="28"/>
         </w:rPr>
         <w:t>considered</w:t>
@@ -1913,7 +2161,45 @@
         <w:rPr>
           <w:sz w:val="28"/>
         </w:rPr>
-        <w:t xml:space="preserve">, ove la prima permette di aggiornare le stime di probabilità e la seconda fa sì che una volta che è stata effettuata un’azione di </w:t>
+        <w:t xml:space="preserve">, ove la prima permette di aggiornare le stime di probabilità </w:t>
+      </w:r>
+      <w:r>
+        <w:rPr>
+          <w:sz w:val="28"/>
+        </w:rPr>
+        <w:t xml:space="preserve">dopo ogni </w:t>
+      </w:r>
+      <w:proofErr w:type="spellStart"/>
+      <w:r>
+        <w:rPr>
+          <w:sz w:val="28"/>
+        </w:rPr>
+        <w:t>step</w:t>
+      </w:r>
+      <w:proofErr w:type="spellEnd"/>
+      <w:r>
+        <w:rPr>
+          <w:sz w:val="28"/>
+        </w:rPr>
+        <w:t>, mentre</w:t>
+      </w:r>
+      <w:r>
+        <w:rPr>
+          <w:sz w:val="28"/>
+        </w:rPr>
+        <w:t xml:space="preserve"> la seconda</w:t>
+      </w:r>
+      <w:r>
+        <w:rPr>
+          <w:sz w:val="28"/>
+        </w:rPr>
+        <w:t xml:space="preserve"> permette di effettuare una singola </w:t>
+      </w:r>
+      <w:r>
+        <w:rPr>
+          <w:sz w:val="28"/>
+        </w:rPr>
+        <w:t xml:space="preserve">azione di </w:t>
       </w:r>
       <w:proofErr w:type="spellStart"/>
       <w:r>
@@ -1941,24 +2227,69 @@
         <w:rPr>
           <w:sz w:val="28"/>
         </w:rPr>
-        <w:t xml:space="preserve"> per quella cella, essa non venga più inclusa in successive azioni.</w:t>
-      </w:r>
-    </w:p>
-    <w:p>
-      <w:pPr>
-        <w:rPr>
-          <w:sz w:val="28"/>
-        </w:rPr>
-      </w:pPr>
-      <w:r>
-        <w:rPr>
-          <w:sz w:val="28"/>
-        </w:rPr>
-        <w:t>Ogni volta che c’è una nuova k-</w:t>
-      </w:r>
-      <w:proofErr w:type="spellStart"/>
-      <w:r>
-        <w:rPr>
+        <w:t xml:space="preserve"> </w:t>
+      </w:r>
+      <w:r>
+        <w:rPr>
+          <w:sz w:val="28"/>
+        </w:rPr>
+        <w:t>su</w:t>
+      </w:r>
+      <w:r>
+        <w:rPr>
+          <w:sz w:val="28"/>
+        </w:rPr>
+        <w:t xml:space="preserve"> </w:t>
+      </w:r>
+      <w:r>
+        <w:rPr>
+          <w:sz w:val="28"/>
+        </w:rPr>
+        <w:t xml:space="preserve">ciascuna </w:t>
+      </w:r>
+      <w:r>
+        <w:rPr>
+          <w:sz w:val="28"/>
+        </w:rPr>
+        <w:t>cella</w:t>
+      </w:r>
+      <w:r>
+        <w:rPr>
+          <w:sz w:val="28"/>
+        </w:rPr>
+        <w:t>.</w:t>
+      </w:r>
+    </w:p>
+    <w:p>
+      <w:pPr>
+        <w:rPr>
+          <w:sz w:val="28"/>
+        </w:rPr>
+      </w:pPr>
+      <w:r>
+        <w:rPr>
+          <w:sz w:val="28"/>
+        </w:rPr>
+        <w:t xml:space="preserve">Ogni volta che è rilevato un nuovo fatto non ordinato di tipo </w:t>
+      </w:r>
+      <w:r>
+        <w:rPr>
+          <w:i/>
+          <w:sz w:val="28"/>
+        </w:rPr>
+        <w:t>k</w:t>
+      </w:r>
+      <w:r>
+        <w:rPr>
+          <w:i/>
+          <w:sz w:val="28"/>
+        </w:rPr>
+        <w:t>-</w:t>
+      </w:r>
+      <w:proofErr w:type="spellStart"/>
+      <w:r>
+        <w:rPr>
+          <w:i/>
           <w:sz w:val="28"/>
         </w:rPr>
         <w:t>cell</w:t>
@@ -1968,11 +2299,19 @@
         <w:rPr>
           <w:sz w:val="28"/>
         </w:rPr>
-        <w:t>, vengono aggiornate le informazioni della relativa g-</w:t>
-      </w:r>
-      <w:proofErr w:type="spellStart"/>
-      <w:r>
-        <w:rPr>
+        <w:t xml:space="preserve">, vengono aggiornate le informazioni della relativa </w:t>
+      </w:r>
+      <w:r>
+        <w:rPr>
+          <w:i/>
+          <w:sz w:val="28"/>
+        </w:rPr>
+        <w:t>g-</w:t>
+      </w:r>
+      <w:proofErr w:type="spellStart"/>
+      <w:r>
+        <w:rPr>
+          <w:i/>
           <w:sz w:val="28"/>
         </w:rPr>
         <w:t>cell</w:t>
@@ -1982,29 +2321,20 @@
         <w:rPr>
           <w:sz w:val="28"/>
         </w:rPr>
-        <w:t>. Inoltre le g-</w:t>
-      </w:r>
-      <w:proofErr w:type="spellStart"/>
-      <w:r>
-        <w:rPr>
-          <w:sz w:val="28"/>
-        </w:rPr>
-        <w:t>cell</w:t>
-      </w:r>
-      <w:proofErr w:type="spellEnd"/>
+        <w:t xml:space="preserve">. Inoltre le </w:t>
+      </w:r>
+      <w:r>
+        <w:rPr>
+          <w:sz w:val="28"/>
+        </w:rPr>
+        <w:t>celle</w:t>
+      </w:r>
       <w:r>
         <w:rPr>
           <w:sz w:val="28"/>
         </w:rPr>
         <w:t xml:space="preserve"> contenenti acqua vengono rimosse dalla lista dei fatti.</w:t>
       </w:r>
-    </w:p>
-    <w:p>
-      <w:pPr>
-        <w:rPr>
-          <w:sz w:val="28"/>
-        </w:rPr>
-      </w:pPr>
     </w:p>
     <w:p>
       <w:pPr>
@@ -2643,11 +2973,32 @@
         <w:rPr>
           <w:sz w:val="28"/>
         </w:rPr>
-        <w:t xml:space="preserve"> svolgono un ruolo similare a quello di k-per-col e k-per-</w:t>
-      </w:r>
-      <w:proofErr w:type="spellStart"/>
-      <w:r>
-        <w:rPr>
+        <w:t xml:space="preserve"> svolgono un ruolo similare a quello di </w:t>
+      </w:r>
+      <w:r>
+        <w:rPr>
+          <w:i/>
+          <w:sz w:val="28"/>
+        </w:rPr>
+        <w:t>k-per-col</w:t>
+      </w:r>
+      <w:r>
+        <w:rPr>
+          <w:sz w:val="28"/>
+        </w:rPr>
+        <w:t xml:space="preserve"> e </w:t>
+      </w:r>
+      <w:r>
+        <w:rPr>
+          <w:i/>
+          <w:sz w:val="28"/>
+        </w:rPr>
+        <w:t>k-per-</w:t>
+      </w:r>
+      <w:proofErr w:type="spellStart"/>
+      <w:r>
+        <w:rPr>
+          <w:i/>
           <w:sz w:val="28"/>
         </w:rPr>
         <w:t>row</w:t>
@@ -2657,11 +3008,18 @@
         <w:rPr>
           <w:sz w:val="28"/>
         </w:rPr>
-        <w:t>, ma con qualche differenza. Lo slot “</w:t>
-      </w:r>
-      <w:proofErr w:type="spellStart"/>
-      <w:r>
-        <w:rPr>
+        <w:t>, ma c</w:t>
+      </w:r>
+      <w:r>
+        <w:rPr>
+          <w:sz w:val="28"/>
+        </w:rPr>
+        <w:t xml:space="preserve">on qualche differenza. Lo slot </w:t>
+      </w:r>
+      <w:proofErr w:type="spellStart"/>
+      <w:r>
+        <w:rPr>
+          <w:i/>
           <w:sz w:val="28"/>
         </w:rPr>
         <w:t>num</w:t>
@@ -2671,11 +3029,18 @@
         <w:rPr>
           <w:sz w:val="28"/>
         </w:rPr>
-        <w:t>” indica quante parti di navi devono essere ancora trovate per la relativa riga/colonna, ossia indica il numero di celle sconosciute che contengono una nave. Quando “</w:t>
-      </w:r>
-      <w:proofErr w:type="spellStart"/>
-      <w:r>
-        <w:rPr>
+        <w:t xml:space="preserve"> indica quante parti di navi devono essere ancora trovate per la relativa riga/colonna, ossia indica il numero di celle che contengono una nave</w:t>
+      </w:r>
+      <w:r>
+        <w:rPr>
+          <w:sz w:val="28"/>
+        </w:rPr>
+        <w:t xml:space="preserve">, ma per le quali non si conosce la posizione. Quando </w:t>
+      </w:r>
+      <w:proofErr w:type="spellStart"/>
+      <w:r>
+        <w:rPr>
+          <w:i/>
           <w:sz w:val="28"/>
         </w:rPr>
         <w:t>num</w:t>
@@ -2685,35 +3050,19 @@
         <w:rPr>
           <w:sz w:val="28"/>
         </w:rPr>
-        <w:t xml:space="preserve">” è valorizzato a 0, significa che per quella riga/colonna sono state trovate tutte le celle contenenti una nave e che quindi le rimanenti celle possono venire escluse da azioni di </w:t>
-      </w:r>
-      <w:proofErr w:type="spellStart"/>
-      <w:r>
-        <w:rPr>
-          <w:sz w:val="28"/>
-        </w:rPr>
-        <w:t>fire</w:t>
-      </w:r>
-      <w:proofErr w:type="spellEnd"/>
-      <w:r>
-        <w:rPr>
-          <w:sz w:val="28"/>
-        </w:rPr>
-        <w:t xml:space="preserve"> o </w:t>
-      </w:r>
-      <w:proofErr w:type="spellStart"/>
-      <w:r>
-        <w:rPr>
-          <w:sz w:val="28"/>
-        </w:rPr>
-        <w:t>guess</w:t>
-      </w:r>
-      <w:proofErr w:type="spellEnd"/>
-      <w:r>
-        <w:rPr>
-          <w:sz w:val="28"/>
-        </w:rPr>
-        <w:t>, dato che conterranno sicuramente acqua.</w:t>
+        <w:t xml:space="preserve"> è valorizzato a 0, significa che per quella riga/colonna sono state </w:t>
+      </w:r>
+      <w:r>
+        <w:rPr>
+          <w:sz w:val="28"/>
+        </w:rPr>
+        <w:t>individuate</w:t>
+      </w:r>
+      <w:r>
+        <w:rPr>
+          <w:sz w:val="28"/>
+        </w:rPr>
+        <w:t xml:space="preserve"> tutte le celle contenenti una nave e quindi le rimanenti celle conterranno sicuramente acqua.</w:t>
       </w:r>
     </w:p>
     <w:p>
@@ -2740,11 +3089,19 @@
         <w:rPr>
           <w:sz w:val="28"/>
         </w:rPr>
-        <w:t xml:space="preserve"> “g-</w:t>
-      </w:r>
-      <w:proofErr w:type="spellStart"/>
-      <w:r>
-        <w:rPr>
+        <w:t xml:space="preserve"> </w:t>
+      </w:r>
+      <w:r>
+        <w:rPr>
+          <w:i/>
+          <w:sz w:val="28"/>
+        </w:rPr>
+        <w:t>g-</w:t>
+      </w:r>
+      <w:proofErr w:type="spellStart"/>
+      <w:r>
+        <w:rPr>
+          <w:i/>
           <w:sz w:val="28"/>
         </w:rPr>
         <w:t>cells</w:t>
@@ -2754,7 +3111,19 @@
         <w:rPr>
           <w:sz w:val="28"/>
         </w:rPr>
-        <w:t xml:space="preserve">” contiene le celle per le quali non si sa se contengano con certezza un pezzo di nave o meno, mentre il </w:t>
+        <w:t xml:space="preserve"> contiene le celle per le qu</w:t>
+      </w:r>
+      <w:r>
+        <w:rPr>
+          <w:sz w:val="28"/>
+        </w:rPr>
+        <w:t xml:space="preserve">ali non si sa se contengono </w:t>
+      </w:r>
+      <w:r>
+        <w:rPr>
+          <w:sz w:val="28"/>
+        </w:rPr>
+        <w:t xml:space="preserve">un pezzo di nave o meno, mentre il </w:t>
       </w:r>
       <w:proofErr w:type="spellStart"/>
       <w:r>
@@ -2768,11 +3137,12 @@
         <w:rPr>
           <w:sz w:val="28"/>
         </w:rPr>
-        <w:t xml:space="preserve"> “</w:t>
-      </w:r>
-      <w:proofErr w:type="spellStart"/>
-      <w:r>
-        <w:rPr>
+        <w:t xml:space="preserve"> </w:t>
+      </w:r>
+      <w:proofErr w:type="spellStart"/>
+      <w:r>
+        <w:rPr>
+          <w:i/>
           <w:sz w:val="28"/>
         </w:rPr>
         <w:t>gk-cells</w:t>
@@ -2782,7 +3152,25 @@
         <w:rPr>
           <w:sz w:val="28"/>
         </w:rPr>
-        <w:t xml:space="preserve">” contiene sia le celle del </w:t>
+        <w:t xml:space="preserve"> cont</w:t>
+      </w:r>
+      <w:r>
+        <w:rPr>
+          <w:sz w:val="28"/>
+        </w:rPr>
+        <w:t xml:space="preserve">iene </w:t>
+      </w:r>
+      <w:r>
+        <w:rPr>
+          <w:sz w:val="28"/>
+        </w:rPr>
+        <w:t>le celle per le quali non si conosce esattamente il contenuto</w:t>
+      </w:r>
+      <w:r>
+        <w:rPr>
+          <w:sz w:val="28"/>
+        </w:rPr>
+        <w:t xml:space="preserve">, anche se la probabilità di contenere qualcosa è pari a 1 (questo </w:t>
       </w:r>
       <w:proofErr w:type="spellStart"/>
       <w:r>
@@ -2796,8 +3184,36 @@
         <w:rPr>
           <w:sz w:val="28"/>
         </w:rPr>
-        <w:t xml:space="preserve"> precedente, e in aggiunta contiene quelle celle per le quali non si conosce esattamente il contenuto, anche se la probabilità di contenere qualcosa è pari a 1.</w:t>
-      </w:r>
+        <w:t xml:space="preserve"> include per definizione le celle del </w:t>
+      </w:r>
+      <w:proofErr w:type="spellStart"/>
+      <w:r>
+        <w:rPr>
+          <w:sz w:val="28"/>
+        </w:rPr>
+        <w:t>multislot</w:t>
+      </w:r>
+      <w:proofErr w:type="spellEnd"/>
+      <w:r>
+        <w:rPr>
+          <w:sz w:val="28"/>
+        </w:rPr>
+        <w:t xml:space="preserve"> precedente).</w:t>
+      </w:r>
+    </w:p>
+    <w:p>
+      <w:pPr>
+        <w:rPr>
+          <w:sz w:val="28"/>
+        </w:rPr>
+      </w:pPr>
+    </w:p>
+    <w:p>
+      <w:pPr>
+        <w:rPr>
+          <w:sz w:val="28"/>
+        </w:rPr>
+      </w:pPr>
     </w:p>
     <w:p>
       <w:pPr>
@@ -2819,6 +3235,7 @@
           <w:szCs w:val="24"/>
           <w:lang w:eastAsia="it-IT"/>
         </w:rPr>
+        <w:lastRenderedPageBreak/>
         <w:t>(</w:t>
       </w:r>
       <w:proofErr w:type="spellStart"/>
@@ -2961,7 +3378,6 @@
           <w:szCs w:val="24"/>
           <w:lang w:eastAsia="it-IT"/>
         </w:rPr>
-        <w:lastRenderedPageBreak/>
         <w:t>    (</w:t>
       </w:r>
       <w:r>
@@ -3145,11 +3561,48 @@
         <w:rPr>
           <w:sz w:val="28"/>
         </w:rPr>
-        <w:t xml:space="preserve"> serve per asserire le navi scoperte, che hanno una determinata grandezza ed un orientamento. Qualora l’orientamento sia orizzontale (verticale), </w:t>
-      </w:r>
-      <w:proofErr w:type="spellStart"/>
-      <w:r>
-        <w:rPr>
+        <w:t xml:space="preserve"> serve per asserire le navi </w:t>
+      </w:r>
+      <w:r>
+        <w:rPr>
+          <w:sz w:val="28"/>
+        </w:rPr>
+        <w:t>trovate</w:t>
+      </w:r>
+      <w:r>
+        <w:rPr>
+          <w:sz w:val="28"/>
+        </w:rPr>
+        <w:t>, che hanno una determinata grandezza ed un</w:t>
+      </w:r>
+      <w:r>
+        <w:rPr>
+          <w:sz w:val="28"/>
+        </w:rPr>
+        <w:t>o specifico</w:t>
+      </w:r>
+      <w:r>
+        <w:rPr>
+          <w:sz w:val="28"/>
+        </w:rPr>
+        <w:t xml:space="preserve"> orientamento. Qualora l’orientamento sia orizzontale (</w:t>
+      </w:r>
+      <w:r>
+        <w:rPr>
+          <w:sz w:val="28"/>
+        </w:rPr>
+        <w:t xml:space="preserve">oppure </w:t>
+      </w:r>
+      <w:r>
+        <w:rPr>
+          <w:sz w:val="28"/>
+        </w:rPr>
+        <w:t xml:space="preserve">verticale), </w:t>
+      </w:r>
+      <w:proofErr w:type="spellStart"/>
+      <w:r>
+        <w:rPr>
+          <w:i/>
           <w:sz w:val="28"/>
         </w:rPr>
         <w:t>mainColRow</w:t>
@@ -3164,6 +3617,7 @@
       <w:proofErr w:type="spellStart"/>
       <w:r>
         <w:rPr>
+          <w:i/>
           <w:sz w:val="28"/>
         </w:rPr>
         <w:t>secColRow</w:t>
@@ -3679,17 +4133,42 @@
         <w:rPr>
           <w:sz w:val="28"/>
         </w:rPr>
-        <w:t xml:space="preserve">, anche se di fatto nel sistema vengono generate le sole combinazioni di navi di grandezza 4 o 3. </w:t>
-      </w:r>
-      <w:r>
-        <w:rPr>
-          <w:sz w:val="28"/>
-        </w:rPr>
-        <w:t xml:space="preserve">Qualora l’orientamento sia orizzontale (verticale), </w:t>
-      </w:r>
-      <w:proofErr w:type="spellStart"/>
-      <w:r>
-        <w:rPr>
+        <w:t>. Nel sis</w:t>
+      </w:r>
+      <w:r>
+        <w:rPr>
+          <w:sz w:val="28"/>
+        </w:rPr>
+        <w:t>tema vengono generate combinazioni di navi di grandezza 3</w:t>
+      </w:r>
+      <w:r>
+        <w:rPr>
+          <w:sz w:val="28"/>
+        </w:rPr>
+        <w:t xml:space="preserve"> o 4</w:t>
+      </w:r>
+      <w:r>
+        <w:rPr>
+          <w:sz w:val="28"/>
+        </w:rPr>
+        <w:t>. Qualora l’orientamento sia orizzontale (</w:t>
+      </w:r>
+      <w:r>
+        <w:rPr>
+          <w:sz w:val="28"/>
+        </w:rPr>
+        <w:t xml:space="preserve">oppure </w:t>
+      </w:r>
+      <w:r>
+        <w:rPr>
+          <w:sz w:val="28"/>
+        </w:rPr>
+        <w:t xml:space="preserve">verticale), </w:t>
+      </w:r>
+      <w:proofErr w:type="spellStart"/>
+      <w:r>
+        <w:rPr>
+          <w:i/>
           <w:sz w:val="28"/>
         </w:rPr>
         <w:t>mainColRow</w:t>
@@ -3704,15 +4183,10 @@
       <w:proofErr w:type="spellStart"/>
       <w:r>
         <w:rPr>
-          <w:sz w:val="28"/>
-        </w:rPr>
-        <w:t>initialS</w:t>
-      </w:r>
-      <w:r>
-        <w:rPr>
-          <w:sz w:val="28"/>
-        </w:rPr>
-        <w:t>ecColRow</w:t>
+          <w:i/>
+          <w:sz w:val="28"/>
+        </w:rPr>
+        <w:t>initialSecColRow</w:t>
       </w:r>
       <w:proofErr w:type="spellEnd"/>
       <w:r>
@@ -3751,6 +4225,7 @@
       <w:proofErr w:type="spellStart"/>
       <w:r>
         <w:rPr>
+          <w:i/>
           <w:sz w:val="28"/>
         </w:rPr>
         <w:t>secColRow</w:t>
@@ -3760,21 +4235,95 @@
         <w:rPr>
           <w:sz w:val="28"/>
         </w:rPr>
-        <w:t xml:space="preserve"> è similare ad “</w:t>
-      </w:r>
-      <w:proofErr w:type="spellStart"/>
-      <w:r>
-        <w:rPr>
-          <w:sz w:val="28"/>
-        </w:rPr>
-        <w:t>initialSecColRow</w:t>
-      </w:r>
-      <w:proofErr w:type="spellEnd"/>
-      <w:r>
-        <w:rPr>
-          <w:sz w:val="28"/>
-        </w:rPr>
-        <w:t>”, ma contiene al suo interno solo quelle celle (identificate da riga e colonna) per le quali la probabilità di contenere una nave non è certa. Ciò ha permesso di effettuare particolari tipi di inferenze, infatti qualora ci sia una combinazione orizzontale sulla riga 3 per una nave di grandezza 4, e per questa combinazione 2 celle di essa non hanno la certezza di contenere una nave, qualora sulla riga 3 c’è il fatto (g-per-</w:t>
+        <w:t xml:space="preserve"> è similare ad </w:t>
+      </w:r>
+      <w:proofErr w:type="spellStart"/>
+      <w:r>
+        <w:rPr>
+          <w:i/>
+          <w:sz w:val="28"/>
+        </w:rPr>
+        <w:t>initia</w:t>
+      </w:r>
+      <w:r>
+        <w:rPr>
+          <w:i/>
+          <w:sz w:val="28"/>
+        </w:rPr>
+        <w:t>lSecColRow</w:t>
+      </w:r>
+      <w:proofErr w:type="spellEnd"/>
+      <w:r>
+        <w:rPr>
+          <w:sz w:val="28"/>
+        </w:rPr>
+        <w:t xml:space="preserve">, ma contiene solo quelle celle </w:t>
+      </w:r>
+      <w:r>
+        <w:rPr>
+          <w:sz w:val="28"/>
+        </w:rPr>
+        <w:t xml:space="preserve">per le quali </w:t>
+      </w:r>
+      <w:r>
+        <w:rPr>
+          <w:sz w:val="28"/>
+        </w:rPr>
+        <w:t xml:space="preserve">la probabilità di contenere un pezzo di </w:t>
+      </w:r>
+      <w:r>
+        <w:rPr>
+          <w:sz w:val="28"/>
+        </w:rPr>
+        <w:t>nave non è</w:t>
+      </w:r>
+      <w:r>
+        <w:rPr>
+          <w:sz w:val="28"/>
+        </w:rPr>
+        <w:t xml:space="preserve"> ancora</w:t>
+      </w:r>
+      <w:r>
+        <w:rPr>
+          <w:sz w:val="28"/>
+        </w:rPr>
+        <w:t xml:space="preserve"> certa. Ciò ha permesso di effettuar</w:t>
+      </w:r>
+      <w:r>
+        <w:rPr>
+          <w:sz w:val="28"/>
+        </w:rPr>
+        <w:t>e particolari tipi di inferenze: ad esempio,</w:t>
+      </w:r>
+      <w:r>
+        <w:rPr>
+          <w:sz w:val="28"/>
+        </w:rPr>
+        <w:t xml:space="preserve"> qualora ci sia una combinazione orizzontale sulla riga 3 per una nave di grandezza 4, e per questa combinazione 2 celle non hanno la certezza di contenere una nave</w:t>
+      </w:r>
+      <w:r>
+        <w:rPr>
+          <w:sz w:val="28"/>
+        </w:rPr>
+        <w:t>;</w:t>
+      </w:r>
+      <w:r>
+        <w:rPr>
+          <w:sz w:val="28"/>
+        </w:rPr>
+        <w:t xml:space="preserve"> qualora sulla riga 3 è</w:t>
+      </w:r>
+      <w:r>
+        <w:rPr>
+          <w:sz w:val="28"/>
+        </w:rPr>
+        <w:t xml:space="preserve"> presente</w:t>
+      </w:r>
+      <w:r>
+        <w:rPr>
+          <w:sz w:val="28"/>
+        </w:rPr>
+        <w:t xml:space="preserve"> il fatto (g-per-</w:t>
       </w:r>
       <w:proofErr w:type="spellStart"/>
       <w:r>
@@ -3802,8 +4351,39 @@
         <w:rPr>
           <w:sz w:val="28"/>
         </w:rPr>
-        <w:t xml:space="preserve"> 1)), allora si può dedurre che in quella riga ci sarà soltanto un’altra cella occupata dalla nave, e quindi questa combinazione può venire scartata perché inconsistente.</w:t>
-      </w:r>
+        <w:t xml:space="preserve"> 1)),</w:t>
+      </w:r>
+      <w:r>
+        <w:rPr>
+          <w:sz w:val="28"/>
+        </w:rPr>
+        <w:t xml:space="preserve"> </w:t>
+      </w:r>
+      <w:r>
+        <w:rPr>
+          <w:sz w:val="28"/>
+        </w:rPr>
+        <w:t xml:space="preserve">si può dedurre che in quella riga ci sarà soltanto un’altra cella occupata </w:t>
+      </w:r>
+      <w:r>
+        <w:rPr>
+          <w:sz w:val="28"/>
+        </w:rPr>
+        <w:t>da una</w:t>
+      </w:r>
+      <w:r>
+        <w:rPr>
+          <w:sz w:val="28"/>
+        </w:rPr>
+        <w:t xml:space="preserve"> nave, e quindi questa combinazione può venire scartata perché inconsistente.</w:t>
+      </w:r>
+    </w:p>
+    <w:p>
+      <w:pPr>
+        <w:rPr>
+          <w:sz w:val="28"/>
+        </w:rPr>
+      </w:pPr>
     </w:p>
     <w:p>
       <w:pPr>
@@ -3824,6 +4404,7 @@
           <w:b/>
           <w:sz w:val="32"/>
         </w:rPr>
+        <w:lastRenderedPageBreak/>
         <w:t>Regole di inferenza</w:t>
       </w:r>
     </w:p>
@@ -3837,8 +4418,31 @@
         <w:rPr>
           <w:sz w:val="28"/>
         </w:rPr>
-        <w:lastRenderedPageBreak/>
-        <w:t>Così come la regola di inferenza appena citata, abbiamo definito diverse regole che possono essere classificate in tre categorie principali:</w:t>
+        <w:t>Così co</w:t>
+      </w:r>
+      <w:r>
+        <w:rPr>
+          <w:sz w:val="28"/>
+        </w:rPr>
+        <w:t>me la regola di inferenza citata alla fine della sezione precedente</w:t>
+      </w:r>
+      <w:r>
+        <w:rPr>
+          <w:sz w:val="28"/>
+        </w:rPr>
+        <w:t xml:space="preserve">, abbiamo definito </w:t>
+      </w:r>
+      <w:r>
+        <w:rPr>
+          <w:sz w:val="28"/>
+        </w:rPr>
+        <w:t>altre</w:t>
+      </w:r>
+      <w:r>
+        <w:rPr>
+          <w:sz w:val="28"/>
+        </w:rPr>
+        <w:t xml:space="preserve"> regole che possono essere classificate in tre categorie principali:</w:t>
       </w:r>
     </w:p>
     <w:p>
@@ -3856,7 +4460,37 @@
         <w:rPr>
           <w:sz w:val="28"/>
         </w:rPr>
-        <w:t>regole basate sul contenuto di una cella più qualche cella ad essa adiacente;</w:t>
+        <w:t>regole basate sul contenuto di una cella</w:t>
+      </w:r>
+      <w:r>
+        <w:rPr>
+          <w:sz w:val="28"/>
+        </w:rPr>
+        <w:t xml:space="preserve"> e di quelle</w:t>
+      </w:r>
+      <w:r>
+        <w:rPr>
+          <w:sz w:val="28"/>
+        </w:rPr>
+        <w:t xml:space="preserve"> </w:t>
+      </w:r>
+      <w:r>
+        <w:rPr>
+          <w:sz w:val="28"/>
+        </w:rPr>
+        <w:t>adiacenti</w:t>
+      </w:r>
+      <w:r>
+        <w:rPr>
+          <w:sz w:val="28"/>
+        </w:rPr>
+        <w:t xml:space="preserve"> ad essa</w:t>
+      </w:r>
+      <w:r>
+        <w:rPr>
+          <w:sz w:val="28"/>
+        </w:rPr>
+        <w:t>;</w:t>
       </w:r>
     </w:p>
     <w:p>
@@ -3874,7 +4508,19 @@
         <w:rPr>
           <w:sz w:val="28"/>
         </w:rPr>
-        <w:t>regole basate sulle nave trovate e quelle ancora da trovare;</w:t>
+        <w:t>regole basate sulle nav</w:t>
+      </w:r>
+      <w:r>
+        <w:rPr>
+          <w:sz w:val="28"/>
+        </w:rPr>
+        <w:t>i</w:t>
+      </w:r>
+      <w:r>
+        <w:rPr>
+          <w:sz w:val="28"/>
+        </w:rPr>
+        <w:t xml:space="preserve"> trovate e quelle ancora da trovare;</w:t>
       </w:r>
     </w:p>
     <w:p>
@@ -3913,58 +4559,210 @@
         <w:rPr>
           <w:sz w:val="28"/>
         </w:rPr>
-        <w:t>Lo scopo di ciascuna di queste regole è quello di stabilire la probabilità per una cella di contenere una nave, e possibilmente anche il suo contenuto.</w:t>
-      </w:r>
-    </w:p>
-    <w:p>
-      <w:pPr>
-        <w:rPr>
-          <w:sz w:val="28"/>
-        </w:rPr>
-      </w:pPr>
-      <w:r>
-        <w:rPr>
-          <w:sz w:val="28"/>
-        </w:rPr>
-        <w:t>Il primo gruppo di regole si basa sul contenuto delle celle e permette di fare inferenze sulle celle adiacenti. Ad esempio, dato che una nave non può trovarsi vicino ad un’altra nave, qualora io sapessi che una cella ha il contenuto “top”, si può dedurre che le celle immediatamente sopra così come le celle laterali possiedano con certezza dell’acqua, mentre la cella che si trova in basso possiede con certezza un pezzo di nave (la stessa di quella della cella top), anche se il contenuto della stessa è sconosciuto.</w:t>
-      </w:r>
-    </w:p>
-    <w:p>
-      <w:pPr>
-        <w:rPr>
-          <w:sz w:val="28"/>
-        </w:rPr>
-      </w:pPr>
-      <w:r>
-        <w:rPr>
-          <w:sz w:val="28"/>
-        </w:rPr>
-        <w:t xml:space="preserve">Una cella “sub” invece avrà sicuramente delle celle con dell’acqua intorno a se. In sostanza queste regole hanno lo scopo di rimuovere diverse celle grazie alla conoscenza di una </w:t>
-      </w:r>
-      <w:r>
-        <w:rPr>
-          <w:sz w:val="28"/>
-        </w:rPr>
-        <w:t>singola</w:t>
-      </w:r>
-      <w:r>
-        <w:rPr>
-          <w:sz w:val="28"/>
-        </w:rPr>
-        <w:t xml:space="preserve"> cella .</w:t>
-      </w:r>
-    </w:p>
-    <w:p>
-      <w:pPr>
-        <w:rPr>
-          <w:sz w:val="28"/>
-        </w:rPr>
-      </w:pPr>
-      <w:r>
-        <w:rPr>
-          <w:sz w:val="28"/>
-        </w:rPr>
-        <w:t xml:space="preserve">Il secondo gruppo di regole, basate sulle navi trovate o ancora da trovare, sono servite per effettuare inferenze anche sul contenuto delle celle. E’ bene citare il fatto ordinato </w:t>
+        <w:t>Lo scopo di ciascuna di queste regole è quello di stabilire</w:t>
+      </w:r>
+      <w:r>
+        <w:rPr>
+          <w:sz w:val="28"/>
+        </w:rPr>
+        <w:t xml:space="preserve"> per le varie celle la probabilità </w:t>
+      </w:r>
+      <w:r>
+        <w:rPr>
+          <w:sz w:val="28"/>
+        </w:rPr>
+        <w:t xml:space="preserve">di contenere una nave, e possibilmente anche il </w:t>
+      </w:r>
+      <w:r>
+        <w:rPr>
+          <w:sz w:val="28"/>
+        </w:rPr>
+        <w:t>loro</w:t>
+      </w:r>
+      <w:r>
+        <w:rPr>
+          <w:sz w:val="28"/>
+        </w:rPr>
+        <w:t xml:space="preserve"> contenuto.</w:t>
+      </w:r>
+    </w:p>
+    <w:p>
+      <w:pPr>
+        <w:rPr>
+          <w:sz w:val="28"/>
+        </w:rPr>
+      </w:pPr>
+      <w:r>
+        <w:rPr>
+          <w:sz w:val="28"/>
+          <w:u w:val="single"/>
+        </w:rPr>
+        <w:t>Il primo gruppo di regole</w:t>
+      </w:r>
+      <w:r>
+        <w:rPr>
+          <w:sz w:val="28"/>
+        </w:rPr>
+        <w:t xml:space="preserve"> si basa sul contenuto delle</w:t>
+      </w:r>
+      <w:r>
+        <w:rPr>
+          <w:sz w:val="28"/>
+        </w:rPr>
+        <w:t xml:space="preserve"> singole</w:t>
+      </w:r>
+      <w:r>
+        <w:rPr>
+          <w:sz w:val="28"/>
+        </w:rPr>
+        <w:t xml:space="preserve"> celle e permette di fare inferenze sulle celle adiacenti. Ad esempio, dato che una nave non può trovarsi vicino ad un’altra nave, qualora </w:t>
+      </w:r>
+      <w:r>
+        <w:rPr>
+          <w:sz w:val="28"/>
+        </w:rPr>
+        <w:t>si sappia</w:t>
+      </w:r>
+      <w:r>
+        <w:rPr>
+          <w:sz w:val="28"/>
+        </w:rPr>
+        <w:t xml:space="preserve"> che una cella ha il contenuto “top”, si può dedurre che le celle immediatamente sopra così come le celle laterali possied</w:t>
+      </w:r>
+      <w:r>
+        <w:rPr>
+          <w:sz w:val="28"/>
+        </w:rPr>
+        <w:t>o</w:t>
+      </w:r>
+      <w:r>
+        <w:rPr>
+          <w:sz w:val="28"/>
+        </w:rPr>
+        <w:t>no con certezza dell’acqua, mentre la cella che</w:t>
+      </w:r>
+      <w:r>
+        <w:rPr>
+          <w:sz w:val="28"/>
+        </w:rPr>
+        <w:t xml:space="preserve"> si trova in basso possiede </w:t>
+      </w:r>
+      <w:r>
+        <w:rPr>
+          <w:sz w:val="28"/>
+        </w:rPr>
+        <w:t>un pezzo di nave, anche se il contenuto</w:t>
+      </w:r>
+      <w:r>
+        <w:rPr>
+          <w:sz w:val="28"/>
+        </w:rPr>
+        <w:t xml:space="preserve"> </w:t>
+      </w:r>
+      <w:r>
+        <w:rPr>
+          <w:sz w:val="28"/>
+        </w:rPr>
+        <w:t>è sconosciuto.</w:t>
+      </w:r>
+    </w:p>
+    <w:p>
+      <w:pPr>
+        <w:rPr>
+          <w:sz w:val="28"/>
+        </w:rPr>
+      </w:pPr>
+      <w:r>
+        <w:rPr>
+          <w:sz w:val="28"/>
+        </w:rPr>
+        <w:t xml:space="preserve">Una cella “sub” invece avrà </w:t>
+      </w:r>
+      <w:r>
+        <w:rPr>
+          <w:sz w:val="28"/>
+        </w:rPr>
+        <w:t>intorno a sé</w:t>
+      </w:r>
+      <w:r>
+        <w:rPr>
+          <w:sz w:val="28"/>
+        </w:rPr>
+        <w:t xml:space="preserve"> </w:t>
+      </w:r>
+      <w:r>
+        <w:rPr>
+          <w:sz w:val="28"/>
+        </w:rPr>
+        <w:t>delle celle con</w:t>
+      </w:r>
+      <w:r>
+        <w:rPr>
+          <w:sz w:val="28"/>
+        </w:rPr>
+        <w:t xml:space="preserve">tenenti </w:t>
+      </w:r>
+      <w:r>
+        <w:rPr>
+          <w:sz w:val="28"/>
+        </w:rPr>
+        <w:t>acqua</w:t>
+      </w:r>
+      <w:r>
+        <w:rPr>
+          <w:sz w:val="28"/>
+        </w:rPr>
+        <w:t xml:space="preserve">. In sostanza queste regole hanno lo scopo di </w:t>
+      </w:r>
+      <w:r>
+        <w:rPr>
+          <w:sz w:val="28"/>
+        </w:rPr>
+        <w:t>inferire la probabilità delle celle adiacenti a quelle già conosciute.</w:t>
+      </w:r>
+    </w:p>
+    <w:p>
+      <w:pPr>
+        <w:rPr>
+          <w:sz w:val="28"/>
+        </w:rPr>
+      </w:pPr>
+      <w:r>
+        <w:rPr>
+          <w:sz w:val="28"/>
+          <w:u w:val="single"/>
+        </w:rPr>
+        <w:t>Il secondo gruppo di regole</w:t>
+      </w:r>
+      <w:r>
+        <w:rPr>
+          <w:sz w:val="28"/>
+        </w:rPr>
+        <w:t xml:space="preserve">, basate sulle navi trovate o ancora da trovare, </w:t>
+      </w:r>
+      <w:r>
+        <w:rPr>
+          <w:sz w:val="28"/>
+        </w:rPr>
+        <w:t>servono</w:t>
+      </w:r>
+      <w:r>
+        <w:rPr>
+          <w:sz w:val="28"/>
+        </w:rPr>
+        <w:t xml:space="preserve"> per effettuare inferenze anche sul contenuto delle celle. </w:t>
+      </w:r>
+      <w:r>
+        <w:rPr>
+          <w:sz w:val="28"/>
+        </w:rPr>
+        <w:t>É</w:t>
+      </w:r>
+      <w:r>
+        <w:rPr>
+          <w:sz w:val="28"/>
+        </w:rPr>
+        <w:t xml:space="preserve"> bene citare il fatto ordinato </w:t>
       </w:r>
       <w:r>
         <w:rPr>
@@ -4009,11 +4807,37 @@
         <w:rPr>
           <w:sz w:val="28"/>
         </w:rPr>
-        <w:t xml:space="preserve"> che viene asserito quando tutte le navi di una data dimensione ?</w:t>
-      </w:r>
-      <w:proofErr w:type="spellStart"/>
-      <w:r>
-        <w:rPr>
+        <w:t xml:space="preserve"> che viene asserito quando </w:t>
+      </w:r>
+      <w:r>
+        <w:rPr>
+          <w:sz w:val="28"/>
+        </w:rPr>
+        <w:t>sono state trovate</w:t>
+      </w:r>
+      <w:r>
+        <w:rPr>
+          <w:sz w:val="28"/>
+        </w:rPr>
+        <w:t xml:space="preserve"> </w:t>
+      </w:r>
+      <w:r>
+        <w:rPr>
+          <w:sz w:val="28"/>
+        </w:rPr>
+        <w:t xml:space="preserve">tutte le navi di una data dimensione </w:t>
+      </w:r>
+      <w:r>
+        <w:rPr>
+          <w:i/>
+          <w:sz w:val="28"/>
+        </w:rPr>
+        <w:t>?</w:t>
+      </w:r>
+      <w:proofErr w:type="spellStart"/>
+      <w:r>
+        <w:rPr>
+          <w:i/>
           <w:sz w:val="28"/>
         </w:rPr>
         <w:t>num</w:t>
@@ -4023,7 +4847,7 @@
         <w:rPr>
           <w:sz w:val="28"/>
         </w:rPr>
-        <w:t xml:space="preserve"> sono state trovate.</w:t>
+        <w:t>.</w:t>
       </w:r>
     </w:p>
     <w:p>
@@ -4042,46 +4866,161 @@
         <w:rPr>
           <w:sz w:val="28"/>
         </w:rPr>
-        <w:t xml:space="preserve">la nave da 4 è stata trovata, qualora si sappia che 3 celle contigue hanno sicuramente un pezzo di nave, </w:t>
-      </w:r>
-      <w:r>
-        <w:rPr>
-          <w:sz w:val="28"/>
-        </w:rPr>
-        <w:t xml:space="preserve">si può dedurre che le 3 celle facciano riferimento ad una nave da 3 e quindi si può dedurre anche il loro contenuto. </w:t>
-      </w:r>
-    </w:p>
-    <w:p>
-      <w:pPr>
-        <w:rPr>
-          <w:sz w:val="28"/>
-        </w:rPr>
-      </w:pPr>
-      <w:r>
-        <w:rPr>
-          <w:sz w:val="28"/>
-        </w:rPr>
-        <w:t>Inoltre se sono state trovate tutte le navi di dimensione 1 e 2, si possono considerare come celle contenenti acqua, tutte quelle celle contigue tra loro che non possono contenere una nave di dimensione maggiore a 2.</w:t>
-      </w:r>
-    </w:p>
-    <w:p>
-      <w:pPr>
-        <w:rPr>
-          <w:sz w:val="28"/>
-        </w:rPr>
-      </w:pPr>
-      <w:r>
-        <w:rPr>
-          <w:sz w:val="28"/>
-        </w:rPr>
-        <w:t xml:space="preserve">Il terzo gruppo di regole si basa sulle possibili disposizioni di navi da 3 e 4 sulla griglia, qualora queste non siano state già tutte trovate. Dopo l’esecuzione di alcune regole che asseriscono tutte le possibili combinazioni, via via che si ha maggiore conoscenza della griglia, è possibile rimuovere tutte le combinazioni inconsistenti. </w:t>
+        <w:t xml:space="preserve">la nave da 4 è stata </w:t>
+      </w:r>
+      <w:r>
+        <w:rPr>
+          <w:sz w:val="28"/>
+        </w:rPr>
+        <w:t>individuata e</w:t>
+      </w:r>
+      <w:r>
+        <w:rPr>
+          <w:sz w:val="28"/>
+        </w:rPr>
+        <w:t xml:space="preserve"> si sa che 3 celle contigue hanno </w:t>
+      </w:r>
+      <w:r>
+        <w:rPr>
+          <w:sz w:val="28"/>
+        </w:rPr>
+        <w:t>con certezza</w:t>
+      </w:r>
+      <w:r>
+        <w:rPr>
+          <w:sz w:val="28"/>
+        </w:rPr>
+        <w:t xml:space="preserve"> un pezzo di nave, </w:t>
+      </w:r>
+      <w:r>
+        <w:rPr>
+          <w:sz w:val="28"/>
+        </w:rPr>
+        <w:t xml:space="preserve">si può dedurre che le 3 celle </w:t>
+      </w:r>
+      <w:r>
+        <w:rPr>
+          <w:sz w:val="28"/>
+        </w:rPr>
+        <w:t>appartengono alla stessa nave che ha necessariamente dimensione 3, e pertanto si può</w:t>
+      </w:r>
+      <w:r>
+        <w:rPr>
+          <w:sz w:val="28"/>
+        </w:rPr>
+        <w:t xml:space="preserve"> dedurre anche il loro contenuto. </w:t>
+      </w:r>
+    </w:p>
+    <w:p>
+      <w:pPr>
+        <w:rPr>
+          <w:sz w:val="28"/>
+        </w:rPr>
+      </w:pPr>
+      <w:r>
+        <w:rPr>
+          <w:sz w:val="28"/>
+        </w:rPr>
+        <w:t>Inoltre se sono state trovate tutte le navi di dimensione 1 e 2, quelle celle contigue tra loro che non possono contenere una nave di dimensione maggiore a 2</w:t>
+      </w:r>
+      <w:r>
+        <w:rPr>
+          <w:sz w:val="28"/>
+        </w:rPr>
+        <w:t xml:space="preserve"> vengono escluse, perché contenenti acqua</w:t>
+      </w:r>
+      <w:r>
+        <w:rPr>
+          <w:sz w:val="28"/>
+        </w:rPr>
+        <w:t>.</w:t>
+      </w:r>
+    </w:p>
+    <w:p>
+      <w:pPr>
+        <w:rPr>
+          <w:sz w:val="28"/>
+        </w:rPr>
+      </w:pPr>
+      <w:r>
+        <w:rPr>
+          <w:sz w:val="28"/>
+          <w:u w:val="single"/>
+        </w:rPr>
+        <w:t>Il terzo gruppo di regole</w:t>
+      </w:r>
+      <w:r>
+        <w:rPr>
+          <w:sz w:val="28"/>
+        </w:rPr>
+        <w:t xml:space="preserve"> si basa sulle possibili disposizioni di navi da 3 e 4 sulla griglia, qualora queste non siano state già tutte trovate. Dopo l’esecuzione di alcune </w:t>
       </w:r>
       <w:r>
         <w:rPr>
           <w:sz w:val="28"/>
         </w:rPr>
         <w:lastRenderedPageBreak/>
-        <w:t>Quando sarà rimasta una possibile combinazione da 4 (o da 3), allora si potrà asserire con certezza che in quella posizione ci sarà una nave di relativa grandezza. Inoltre qualora una cella dovesse essere presente in tutte le possibili combinazioni di una nave di data grandezza, si può dedurre che in quella cella ci sarà sicuramente un pezzo di nave.</w:t>
+        <w:t>regole che asseriscono tutte le possibili combinazioni</w:t>
+      </w:r>
+      <w:r>
+        <w:rPr>
+          <w:sz w:val="28"/>
+        </w:rPr>
+        <w:t xml:space="preserve"> delle navi</w:t>
+      </w:r>
+      <w:r>
+        <w:rPr>
+          <w:sz w:val="28"/>
+        </w:rPr>
+        <w:t>, via via che si ha maggiore conoscenza della griglia, è possibile rimuovere le combinazioni inconsistenti. Quando sarà rimasta una</w:t>
+      </w:r>
+      <w:r>
+        <w:rPr>
+          <w:sz w:val="28"/>
+        </w:rPr>
+        <w:t xml:space="preserve"> sola</w:t>
+      </w:r>
+      <w:r>
+        <w:rPr>
+          <w:sz w:val="28"/>
+        </w:rPr>
+        <w:t xml:space="preserve"> possibile combinazione da 4 (o da 3), si potrà asserire con certezza che in quel</w:t>
+      </w:r>
+      <w:r>
+        <w:rPr>
+          <w:sz w:val="28"/>
+        </w:rPr>
+        <w:t>la posizione ci sarà una nave di</w:t>
+      </w:r>
+      <w:r>
+        <w:rPr>
+          <w:sz w:val="28"/>
+        </w:rPr>
+        <w:t xml:space="preserve"> relativa grandezza. </w:t>
+      </w:r>
+      <w:r>
+        <w:rPr>
+          <w:sz w:val="28"/>
+        </w:rPr>
+        <w:t xml:space="preserve">Infine </w:t>
+      </w:r>
+      <w:r>
+        <w:rPr>
+          <w:sz w:val="28"/>
+        </w:rPr>
+        <w:t>qualora una cella dovesse essere presente in tutte le possi</w:t>
+      </w:r>
+      <w:r>
+        <w:rPr>
+          <w:sz w:val="28"/>
+        </w:rPr>
+        <w:t>bili combinazioni per una</w:t>
+      </w:r>
+      <w:r>
+        <w:rPr>
+          <w:sz w:val="28"/>
+        </w:rPr>
+        <w:t xml:space="preserve"> data grandezza, si può dedurre che in quella cella ci sarà sicuramente un pezzo di nave.</w:t>
       </w:r>
     </w:p>
     <w:p>
@@ -4116,7 +5055,43 @@
         <w:rPr>
           <w:sz w:val="28"/>
         </w:rPr>
-        <w:t>Il nostro sistema esperto è composto da 3 moduli:</w:t>
+        <w:t xml:space="preserve">Il </w:t>
+      </w:r>
+      <w:r>
+        <w:rPr>
+          <w:sz w:val="28"/>
+        </w:rPr>
+        <w:t>modulo dell’agente</w:t>
+      </w:r>
+      <w:r>
+        <w:rPr>
+          <w:sz w:val="28"/>
+        </w:rPr>
+        <w:t xml:space="preserve"> è composto </w:t>
+      </w:r>
+      <w:r>
+        <w:rPr>
+          <w:sz w:val="28"/>
+        </w:rPr>
+        <w:t>a sua volta da</w:t>
+      </w:r>
+      <w:r>
+        <w:rPr>
+          <w:sz w:val="28"/>
+        </w:rPr>
+        <w:t xml:space="preserve"> 3 </w:t>
+      </w:r>
+      <w:r>
+        <w:rPr>
+          <w:sz w:val="28"/>
+        </w:rPr>
+        <w:t>sotto-</w:t>
+      </w:r>
+      <w:r>
+        <w:rPr>
+          <w:sz w:val="28"/>
+        </w:rPr>
+        <w:t>moduli:</w:t>
       </w:r>
     </w:p>
     <w:p>
@@ -4203,11 +5178,37 @@
         <w:rPr>
           <w:sz w:val="28"/>
         </w:rPr>
-        <w:t>Dopo l’inizializzazione dei principali fatti non ordinati (g-</w:t>
-      </w:r>
-      <w:proofErr w:type="spellStart"/>
-      <w:r>
-        <w:rPr>
+        <w:t xml:space="preserve">Dopo </w:t>
+      </w:r>
+      <w:r>
+        <w:rPr>
+          <w:sz w:val="28"/>
+        </w:rPr>
+        <w:t>l’asserzione</w:t>
+      </w:r>
+      <w:r>
+        <w:rPr>
+          <w:sz w:val="28"/>
+        </w:rPr>
+        <w:t xml:space="preserve"> dei princi</w:t>
+      </w:r>
+      <w:r>
+        <w:rPr>
+          <w:sz w:val="28"/>
+        </w:rPr>
+        <w:t>pali fatti non ordinati (</w:t>
+      </w:r>
+      <w:r>
+        <w:rPr>
+          <w:i/>
+          <w:sz w:val="28"/>
+        </w:rPr>
+        <w:t>g-</w:t>
+      </w:r>
+      <w:proofErr w:type="spellStart"/>
+      <w:r>
+        <w:rPr>
+          <w:i/>
           <w:sz w:val="28"/>
         </w:rPr>
         <w:t>cell</w:t>
@@ -4217,11 +5218,25 @@
         <w:rPr>
           <w:sz w:val="28"/>
         </w:rPr>
-        <w:t>- g-per-</w:t>
-      </w:r>
-      <w:proofErr w:type="spellStart"/>
-      <w:r>
-        <w:rPr>
+        <w:t>,</w:t>
+      </w:r>
+      <w:r>
+        <w:rPr>
+          <w:sz w:val="28"/>
+        </w:rPr>
+        <w:t xml:space="preserve"> </w:t>
+      </w:r>
+      <w:r>
+        <w:rPr>
+          <w:i/>
+          <w:sz w:val="28"/>
+        </w:rPr>
+        <w:t>g-per-</w:t>
+      </w:r>
+      <w:proofErr w:type="spellStart"/>
+      <w:r>
+        <w:rPr>
+          <w:i/>
           <w:sz w:val="28"/>
         </w:rPr>
         <w:t>row</w:t>
@@ -4245,29 +5260,131 @@
         <w:rPr>
           <w:sz w:val="28"/>
         </w:rPr>
-        <w:t>…), ogni volta che si attiva il focus su questo modulo a seguito di un’azione,</w:t>
-      </w:r>
-      <w:r>
-        <w:rPr>
-          <w:sz w:val="28"/>
-        </w:rPr>
-        <w:t xml:space="preserve"> qualora sia necessario aggiornare le proprie conoscenze,</w:t>
-      </w:r>
-      <w:r>
-        <w:rPr>
-          <w:sz w:val="28"/>
-        </w:rPr>
-        <w:t xml:space="preserve"> si passa il focus al modulo AGENT_CELL_BASE_INFERENCE che provvede ad effettuare tutte le inferenze di cui abbiamo discusso sopra.</w:t>
-      </w:r>
-      <w:r>
-        <w:rPr>
-          <w:sz w:val="28"/>
-        </w:rPr>
-        <w:t xml:space="preserve"> Una volta che sono state aggiornate tutte le celle si asserisce il fatto (agent-</w:t>
-      </w:r>
-      <w:proofErr w:type="spellStart"/>
-      <w:r>
-        <w:rPr>
+        <w:t>…), ogni volta che si attiva il focus su questo modulo a seguito di un’azione</w:t>
+      </w:r>
+      <w:r>
+        <w:rPr>
+          <w:sz w:val="28"/>
+        </w:rPr>
+        <w:t xml:space="preserve"> </w:t>
+      </w:r>
+      <w:proofErr w:type="spellStart"/>
+      <w:r>
+        <w:rPr>
+          <w:i/>
+          <w:sz w:val="28"/>
+        </w:rPr>
+        <w:t>fire</w:t>
+      </w:r>
+      <w:proofErr w:type="spellEnd"/>
+      <w:r>
+        <w:rPr>
+          <w:sz w:val="28"/>
+        </w:rPr>
+        <w:t>,</w:t>
+      </w:r>
+      <w:r>
+        <w:rPr>
+          <w:sz w:val="28"/>
+        </w:rPr>
+        <w:t xml:space="preserve"> </w:t>
+      </w:r>
+      <w:r>
+        <w:rPr>
+          <w:sz w:val="28"/>
+        </w:rPr>
+        <w:t xml:space="preserve">è </w:t>
+      </w:r>
+      <w:r>
+        <w:rPr>
+          <w:sz w:val="28"/>
+        </w:rPr>
+        <w:t>necessario aggiornare le proprie conoscenze,</w:t>
+      </w:r>
+      <w:r>
+        <w:rPr>
+          <w:sz w:val="28"/>
+        </w:rPr>
+        <w:t xml:space="preserve"> </w:t>
+      </w:r>
+      <w:r>
+        <w:rPr>
+          <w:sz w:val="28"/>
+        </w:rPr>
+        <w:t>passando</w:t>
+      </w:r>
+      <w:r>
+        <w:rPr>
+          <w:sz w:val="28"/>
+        </w:rPr>
+        <w:t xml:space="preserve"> il focus al modulo AGENT_CELL_BASE_INFERENCE</w:t>
+      </w:r>
+      <w:r>
+        <w:rPr>
+          <w:sz w:val="28"/>
+        </w:rPr>
+        <w:t>. Questo modulo</w:t>
+      </w:r>
+      <w:r>
+        <w:rPr>
+          <w:sz w:val="28"/>
+        </w:rPr>
+        <w:t xml:space="preserve"> provvede ad effettuare tutte le inferenze di cui abbiamo discusso </w:t>
+      </w:r>
+      <w:r>
+        <w:rPr>
+          <w:sz w:val="28"/>
+        </w:rPr>
+        <w:t>nella sezione precedente</w:t>
+      </w:r>
+      <w:r>
+        <w:rPr>
+          <w:sz w:val="28"/>
+        </w:rPr>
+        <w:t>.</w:t>
+      </w:r>
+      <w:r>
+        <w:rPr>
+          <w:sz w:val="28"/>
+        </w:rPr>
+        <w:t xml:space="preserve"> </w:t>
+      </w:r>
+    </w:p>
+    <w:p>
+      <w:pPr>
+        <w:rPr>
+          <w:sz w:val="28"/>
+        </w:rPr>
+      </w:pPr>
+      <w:r>
+        <w:rPr>
+          <w:sz w:val="28"/>
+        </w:rPr>
+        <w:t xml:space="preserve">Una volta </w:t>
+      </w:r>
+      <w:r>
+        <w:rPr>
+          <w:sz w:val="28"/>
+        </w:rPr>
+        <w:t>terminato il processo di inferenza,</w:t>
+      </w:r>
+      <w:r>
+        <w:rPr>
+          <w:sz w:val="28"/>
+        </w:rPr>
+        <w:t xml:space="preserve"> si asserisce il fatto (</w:t>
+      </w:r>
+      <w:r>
+        <w:rPr>
+          <w:i/>
+          <w:sz w:val="28"/>
+        </w:rPr>
+        <w:t>agent-</w:t>
+      </w:r>
+      <w:proofErr w:type="spellStart"/>
+      <w:r>
+        <w:rPr>
+          <w:i/>
           <w:sz w:val="28"/>
         </w:rPr>
         <w:t>updated</w:t>
@@ -4277,11 +5394,24 @@
         <w:rPr>
           <w:sz w:val="28"/>
         </w:rPr>
-        <w:t xml:space="preserve">), che viene ritrattato in caso di nuove </w:t>
-      </w:r>
-      <w:proofErr w:type="spellStart"/>
-      <w:r>
-        <w:rPr>
+        <w:t>), che viene ritrattato in caso di nuove</w:t>
+      </w:r>
+      <w:r>
+        <w:rPr>
+          <w:sz w:val="28"/>
+        </w:rPr>
+        <w:t xml:space="preserve"> azioni di</w:t>
+      </w:r>
+      <w:r>
+        <w:rPr>
+          <w:sz w:val="28"/>
+        </w:rPr>
+        <w:t xml:space="preserve"> </w:t>
+      </w:r>
+      <w:proofErr w:type="spellStart"/>
+      <w:r>
+        <w:rPr>
+          <w:i/>
           <w:sz w:val="28"/>
         </w:rPr>
         <w:t>fire</w:t>
@@ -4293,36 +5423,119 @@
         </w:rPr>
         <w:t>.</w:t>
       </w:r>
-    </w:p>
-    <w:p>
-      <w:pPr>
-        <w:rPr>
-          <w:sz w:val="28"/>
-        </w:rPr>
-      </w:pPr>
-      <w:r>
-        <w:rPr>
-          <w:sz w:val="28"/>
-        </w:rPr>
-        <w:t>Una volta terminato il processo di inferenza, si ritorna al modulo AGENT che provvede a stimare la probabilità di ciascuna cella nel contenere una nave.</w:t>
-      </w:r>
-      <w:r>
-        <w:rPr>
-          <w:sz w:val="28"/>
-        </w:rPr>
-        <w:t xml:space="preserve"> E’ bene dire che per le celle che hanno sicuramente una nave non viene ricalcolata nessuna probabilità. Per il resto delle celle, la</w:t>
-      </w:r>
-      <w:r>
-        <w:rPr>
-          <w:sz w:val="28"/>
-        </w:rPr>
-        <w:t xml:space="preserve"> probabilità di una cella è data dalla media aritmetica di due fattori</w:t>
-      </w:r>
-      <w:r>
-        <w:rPr>
-          <w:sz w:val="28"/>
-        </w:rPr>
-        <w:t xml:space="preserve"> (uno per riga e uno per colonna): </w:t>
+      <w:r>
+        <w:rPr>
+          <w:sz w:val="28"/>
+        </w:rPr>
+        <w:t xml:space="preserve"> In seguito si</w:t>
+      </w:r>
+      <w:r>
+        <w:rPr>
+          <w:sz w:val="28"/>
+        </w:rPr>
+        <w:t xml:space="preserve"> provvede a stimare la probabilità di </w:t>
+      </w:r>
+      <w:r>
+        <w:rPr>
+          <w:sz w:val="28"/>
+        </w:rPr>
+        <w:t>ciascuna cella nel contenere un pezzo di</w:t>
+      </w:r>
+      <w:r>
+        <w:rPr>
+          <w:sz w:val="28"/>
+        </w:rPr>
+        <w:t xml:space="preserve"> nave.</w:t>
+      </w:r>
+      <w:r>
+        <w:rPr>
+          <w:sz w:val="28"/>
+        </w:rPr>
+        <w:t xml:space="preserve"> </w:t>
+      </w:r>
+      <w:r>
+        <w:rPr>
+          <w:sz w:val="28"/>
+        </w:rPr>
+        <w:t>É</w:t>
+      </w:r>
+      <w:r>
+        <w:rPr>
+          <w:sz w:val="28"/>
+        </w:rPr>
+        <w:t xml:space="preserve"> bene dire che per le celle che hanno</w:t>
+      </w:r>
+      <w:r>
+        <w:rPr>
+          <w:sz w:val="28"/>
+        </w:rPr>
+        <w:t xml:space="preserve"> probabilità pari a 1</w:t>
+      </w:r>
+      <w:r>
+        <w:rPr>
+          <w:sz w:val="28"/>
+        </w:rPr>
+        <w:t xml:space="preserve"> non viene ricalcolata </w:t>
+      </w:r>
+      <w:r>
+        <w:rPr>
+          <w:sz w:val="28"/>
+        </w:rPr>
+        <w:t>nessuna</w:t>
+      </w:r>
+      <w:r>
+        <w:rPr>
+          <w:sz w:val="28"/>
+        </w:rPr>
+        <w:t xml:space="preserve"> probabilità. Per </w:t>
+      </w:r>
+      <w:r>
+        <w:rPr>
+          <w:sz w:val="28"/>
+        </w:rPr>
+        <w:t>le altre celle</w:t>
+      </w:r>
+      <w:r>
+        <w:rPr>
+          <w:sz w:val="28"/>
+        </w:rPr>
+        <w:t>, la</w:t>
+      </w:r>
+      <w:r>
+        <w:rPr>
+          <w:sz w:val="28"/>
+        </w:rPr>
+        <w:t xml:space="preserve"> probabilità</w:t>
+      </w:r>
+      <w:r>
+        <w:rPr>
+          <w:sz w:val="28"/>
+        </w:rPr>
+        <w:t xml:space="preserve"> ci ciascuna </w:t>
+      </w:r>
+      <w:r>
+        <w:rPr>
+          <w:sz w:val="28"/>
+        </w:rPr>
+        <w:t>di esse</w:t>
+      </w:r>
+      <w:r>
+        <w:rPr>
+          <w:sz w:val="28"/>
+        </w:rPr>
+        <w:t xml:space="preserve"> è data dalla media aritmetica di due </w:t>
+      </w:r>
+      <w:r>
+        <w:rPr>
+          <w:sz w:val="28"/>
+        </w:rPr>
+        <w:t xml:space="preserve">valori (un valore </w:t>
+      </w:r>
+      <w:r>
+        <w:rPr>
+          <w:sz w:val="28"/>
+        </w:rPr>
+        <w:t xml:space="preserve">per riga e uno per colonna): </w:t>
       </w:r>
       <w:r>
         <w:rPr>
@@ -4340,46 +5553,407 @@
         <w:rPr>
           <w:sz w:val="28"/>
         </w:rPr>
-        <w:t xml:space="preserve"> qualcosa fratto il numero di celle candidat</w:t>
-      </w:r>
-      <w:r>
-        <w:rPr>
-          <w:sz w:val="28"/>
-        </w:rPr>
-        <w:t>e a contenere qualcosa. Quando una cella ha probabilità pari a 1 di contenere qualcosa, allora per la relativa colonna e riga si rimuove la cella dalle celle candidate e si decrementa di uno il numero di celle che contengono qualcosa.</w:t>
-      </w:r>
-    </w:p>
-    <w:p>
-      <w:pPr>
-        <w:rPr>
-          <w:sz w:val="28"/>
-        </w:rPr>
-      </w:pPr>
-      <w:r>
-        <w:rPr>
-          <w:sz w:val="28"/>
-        </w:rPr>
-        <w:t xml:space="preserve">Una volta calcolate le probabilità, si passa il focus all’ultimo modulo che provvede ad effettuare una decisione. Abbiamo sviluppato due differenti versioni di questo </w:t>
-      </w:r>
+        <w:t xml:space="preserve"> </w:t>
+      </w:r>
+      <w:r>
+        <w:rPr>
+          <w:sz w:val="28"/>
+        </w:rPr>
+        <w:t>una nave</w:t>
+      </w:r>
+      <w:r>
+        <w:rPr>
+          <w:sz w:val="28"/>
+        </w:rPr>
+        <w:t xml:space="preserve"> </w:t>
+      </w:r>
+      <w:r>
+        <w:rPr>
+          <w:sz w:val="28"/>
+        </w:rPr>
+        <w:t xml:space="preserve">diviso </w:t>
+      </w:r>
+      <w:r>
+        <w:rPr>
+          <w:sz w:val="28"/>
+        </w:rPr>
+        <w:t>il numero di celle candidat</w:t>
+      </w:r>
+      <w:r>
+        <w:rPr>
+          <w:sz w:val="28"/>
+        </w:rPr>
+        <w:t xml:space="preserve">e a contenere qualcosa. Ad esempio per la cella presente in riga 4 e colonna 3, si ottiene il valore </w:t>
+      </w:r>
+      <w:r>
+        <w:rPr>
+          <w:i/>
+          <w:sz w:val="28"/>
+        </w:rPr>
+        <w:t>r1</w:t>
+      </w:r>
+      <w:r>
+        <w:rPr>
+          <w:sz w:val="28"/>
+        </w:rPr>
+        <w:t xml:space="preserve"> come il numero di celle </w:t>
+      </w:r>
+      <w:r>
+        <w:rPr>
+          <w:sz w:val="28"/>
+        </w:rPr>
+        <w:t>della</w:t>
+      </w:r>
+      <w:r>
+        <w:rPr>
+          <w:sz w:val="28"/>
+        </w:rPr>
+        <w:t xml:space="preserve"> riga 4</w:t>
+      </w:r>
+      <w:r>
+        <w:rPr>
+          <w:sz w:val="28"/>
+        </w:rPr>
+        <w:t xml:space="preserve"> </w:t>
+      </w:r>
+      <w:r>
+        <w:rPr>
+          <w:sz w:val="28"/>
+        </w:rPr>
+        <w:t>ancora da individuare</w:t>
+      </w:r>
+      <w:r>
+        <w:rPr>
+          <w:sz w:val="28"/>
+        </w:rPr>
+        <w:t xml:space="preserve"> e</w:t>
+      </w:r>
+      <w:r>
+        <w:rPr>
+          <w:sz w:val="28"/>
+        </w:rPr>
+        <w:t xml:space="preserve"> </w:t>
+      </w:r>
+      <w:r>
+        <w:rPr>
+          <w:sz w:val="28"/>
+        </w:rPr>
+        <w:t>che contengono un pezzo di nave</w:t>
+      </w:r>
+      <w:r>
+        <w:rPr>
+          <w:sz w:val="28"/>
+        </w:rPr>
+        <w:t xml:space="preserve">, fratto il numero di celle per la stessa riga che potrebbero contenere qualcosa; in maniera analoga si calcola </w:t>
+      </w:r>
+      <w:r>
+        <w:rPr>
+          <w:i/>
+          <w:sz w:val="28"/>
+        </w:rPr>
+        <w:t>c1</w:t>
+      </w:r>
+      <w:r>
+        <w:rPr>
+          <w:sz w:val="28"/>
+        </w:rPr>
+        <w:t xml:space="preserve"> per la colonna 3, e lo score della cella è dato da </w:t>
+      </w:r>
+      <w:r>
+        <w:rPr>
+          <w:sz w:val="28"/>
+        </w:rPr>
+        <w:t>[(</w:t>
+      </w:r>
+      <w:r>
+        <w:rPr>
+          <w:i/>
+          <w:sz w:val="28"/>
+        </w:rPr>
+        <w:t>r1</w:t>
+      </w:r>
+      <w:r>
+        <w:rPr>
+          <w:sz w:val="28"/>
+        </w:rPr>
+        <w:t xml:space="preserve"> + </w:t>
+      </w:r>
+      <w:r>
+        <w:rPr>
+          <w:i/>
+          <w:sz w:val="28"/>
+        </w:rPr>
+        <w:t>c1</w:t>
+      </w:r>
+      <w:r>
+        <w:rPr>
+          <w:sz w:val="28"/>
+        </w:rPr>
+        <w:t>) / 2].</w:t>
+      </w:r>
+    </w:p>
+    <w:p>
+      <w:pPr>
+        <w:rPr>
+          <w:sz w:val="28"/>
+        </w:rPr>
+      </w:pPr>
       <w:r>
         <w:rPr>
           <w:sz w:val="28"/>
         </w:rPr>
         <w:lastRenderedPageBreak/>
-        <w:t>modulo che si basano su ragionamenti leggermente differenti</w:t>
-      </w:r>
-      <w:r>
-        <w:rPr>
-          <w:sz w:val="28"/>
-        </w:rPr>
-        <w:t xml:space="preserve">: </w:t>
-      </w:r>
-      <w:proofErr w:type="spellStart"/>
-      <w:r>
-        <w:rPr>
-          <w:sz w:val="28"/>
-        </w:rPr>
-        <w:t>agent_greedy</w:t>
+        <w:t>Per mantenere i dati aggiornati, q</w:t>
+      </w:r>
+      <w:r>
+        <w:rPr>
+          <w:sz w:val="28"/>
+        </w:rPr>
+        <w:t>uando</w:t>
+      </w:r>
+      <w:r>
+        <w:rPr>
+          <w:sz w:val="28"/>
+        </w:rPr>
+        <w:t xml:space="preserve"> si inferisce che</w:t>
+      </w:r>
+      <w:r>
+        <w:rPr>
+          <w:sz w:val="28"/>
+        </w:rPr>
+        <w:t xml:space="preserve"> una cella</w:t>
+      </w:r>
+      <w:r>
+        <w:rPr>
+          <w:sz w:val="28"/>
+        </w:rPr>
+        <w:t xml:space="preserve"> (</w:t>
+      </w:r>
+      <w:r>
+        <w:rPr>
+          <w:i/>
+          <w:sz w:val="28"/>
+        </w:rPr>
+        <w:t>c</w:t>
+      </w:r>
+      <w:r>
+        <w:rPr>
+          <w:i/>
+          <w:sz w:val="28"/>
+        </w:rPr>
+        <w:t>ella</w:t>
+      </w:r>
+      <w:r>
+        <w:rPr>
+          <w:i/>
+          <w:sz w:val="28"/>
+        </w:rPr>
+        <w:t>1</w:t>
+      </w:r>
+      <w:r>
+        <w:rPr>
+          <w:sz w:val="28"/>
+        </w:rPr>
+        <w:t>)</w:t>
+      </w:r>
+      <w:r>
+        <w:rPr>
+          <w:sz w:val="28"/>
+        </w:rPr>
+        <w:t xml:space="preserve"> ha probabilità </w:t>
+      </w:r>
+      <w:r>
+        <w:rPr>
+          <w:sz w:val="28"/>
+        </w:rPr>
+        <w:t xml:space="preserve">certa di contenere qualcosa, allora si aggiorna la lista delle celle candidate </w:t>
+      </w:r>
+      <w:r>
+        <w:rPr>
+          <w:sz w:val="28"/>
+        </w:rPr>
+        <w:t xml:space="preserve">per la relativa colonna e </w:t>
+      </w:r>
+      <w:r>
+        <w:rPr>
+          <w:sz w:val="28"/>
+        </w:rPr>
+        <w:t xml:space="preserve">la relativa </w:t>
+      </w:r>
+      <w:r>
+        <w:rPr>
+          <w:sz w:val="28"/>
+        </w:rPr>
+        <w:t>riga</w:t>
+      </w:r>
+      <w:r>
+        <w:rPr>
+          <w:sz w:val="28"/>
+        </w:rPr>
+        <w:t>, togliendo di fatto la cella da questa lista. Inoltre</w:t>
+      </w:r>
+      <w:r>
+        <w:rPr>
+          <w:sz w:val="28"/>
+        </w:rPr>
+        <w:t xml:space="preserve"> si decrementa di </w:t>
+      </w:r>
+      <w:r>
+        <w:rPr>
+          <w:sz w:val="28"/>
+        </w:rPr>
+        <w:t>1 il</w:t>
+      </w:r>
+      <w:r>
+        <w:rPr>
+          <w:sz w:val="28"/>
+        </w:rPr>
+        <w:t xml:space="preserve"> </w:t>
+      </w:r>
+      <w:r>
+        <w:rPr>
+          <w:sz w:val="28"/>
+        </w:rPr>
+        <w:t xml:space="preserve">contatore che indica </w:t>
+      </w:r>
+      <w:r>
+        <w:rPr>
+          <w:sz w:val="28"/>
+        </w:rPr>
+        <w:t xml:space="preserve">il numero di celle che contengono </w:t>
+      </w:r>
+      <w:r>
+        <w:rPr>
+          <w:sz w:val="28"/>
+        </w:rPr>
+        <w:t>un pezzo di nave ma che non sono state ancora individuate (</w:t>
+      </w:r>
+      <w:proofErr w:type="spellStart"/>
+      <w:r>
+        <w:rPr>
+          <w:i/>
+          <w:sz w:val="28"/>
+        </w:rPr>
+        <w:t>num</w:t>
+      </w:r>
+      <w:proofErr w:type="spellEnd"/>
+      <w:r>
+        <w:rPr>
+          <w:sz w:val="28"/>
+        </w:rPr>
+        <w:t xml:space="preserve">), dato che </w:t>
+      </w:r>
+      <w:r>
+        <w:rPr>
+          <w:i/>
+          <w:sz w:val="28"/>
+        </w:rPr>
+        <w:t>cella1</w:t>
+      </w:r>
+      <w:r>
+        <w:rPr>
+          <w:sz w:val="28"/>
+        </w:rPr>
+        <w:t xml:space="preserve"> </w:t>
+      </w:r>
+      <w:r>
+        <w:rPr>
+          <w:sz w:val="28"/>
+        </w:rPr>
+        <w:t>è stata individuata</w:t>
+      </w:r>
+      <w:r>
+        <w:rPr>
+          <w:sz w:val="28"/>
+        </w:rPr>
+        <w:t>.</w:t>
+      </w:r>
+    </w:p>
+    <w:p>
+      <w:pPr>
+        <w:rPr>
+          <w:sz w:val="28"/>
+        </w:rPr>
+      </w:pPr>
+      <w:r>
+        <w:rPr>
+          <w:sz w:val="28"/>
+        </w:rPr>
+        <w:t>Una volta calcolate le probabilità, si passa il focus al modulo</w:t>
+      </w:r>
+      <w:r>
+        <w:rPr>
+          <w:sz w:val="28"/>
+        </w:rPr>
+        <w:t xml:space="preserve"> </w:t>
+      </w:r>
+      <w:r>
+        <w:rPr>
+          <w:sz w:val="28"/>
+        </w:rPr>
+        <w:t xml:space="preserve">AGENT_DECISION </w:t>
+      </w:r>
+      <w:r>
+        <w:rPr>
+          <w:sz w:val="28"/>
+        </w:rPr>
+        <w:t xml:space="preserve"> che provvede ad effettuare un’azione di </w:t>
+      </w:r>
+      <w:proofErr w:type="spellStart"/>
+      <w:r>
+        <w:rPr>
+          <w:i/>
+          <w:sz w:val="28"/>
+        </w:rPr>
+        <w:t>fire</w:t>
+      </w:r>
+      <w:proofErr w:type="spellEnd"/>
+      <w:r>
+        <w:rPr>
+          <w:sz w:val="28"/>
+        </w:rPr>
+        <w:t xml:space="preserve"> o </w:t>
+      </w:r>
+      <w:proofErr w:type="spellStart"/>
+      <w:r>
+        <w:rPr>
+          <w:i/>
+          <w:sz w:val="28"/>
+        </w:rPr>
+        <w:t>guess</w:t>
+      </w:r>
+      <w:proofErr w:type="spellEnd"/>
+      <w:r>
+        <w:rPr>
+          <w:sz w:val="28"/>
+        </w:rPr>
+        <w:t>. Abbiamo sviluppato due differenti versioni di questo modulo che si basano su ragionamenti leggermente differenti</w:t>
+      </w:r>
+      <w:r>
+        <w:rPr>
+          <w:sz w:val="28"/>
+        </w:rPr>
+        <w:t xml:space="preserve"> e denominati</w:t>
+      </w:r>
+      <w:r>
+        <w:rPr>
+          <w:sz w:val="28"/>
+        </w:rPr>
+        <w:t xml:space="preserve"> </w:t>
+      </w:r>
+      <w:proofErr w:type="spellStart"/>
+      <w:r>
+        <w:rPr>
+          <w:sz w:val="28"/>
+        </w:rPr>
+        <w:t>agent_</w:t>
+      </w:r>
+      <w:r>
+        <w:rPr>
+          <w:i/>
+          <w:sz w:val="28"/>
+        </w:rPr>
+        <w:t>greedy</w:t>
       </w:r>
       <w:proofErr w:type="spellEnd"/>
       <w:r>
@@ -4391,6 +5965,7 @@
       <w:proofErr w:type="spellStart"/>
       <w:r>
         <w:rPr>
+          <w:i/>
           <w:sz w:val="28"/>
         </w:rPr>
         <w:t>agent_standard</w:t>
@@ -4418,6 +5993,7 @@
       <w:proofErr w:type="spellStart"/>
       <w:r>
         <w:rPr>
+          <w:i/>
           <w:sz w:val="28"/>
         </w:rPr>
         <w:t>fire</w:t>
@@ -4427,11 +6003,24 @@
         <w:rPr>
           <w:sz w:val="28"/>
         </w:rPr>
-        <w:t xml:space="preserve"> sulle celle aventi maggiore probabilità di avere una nave, anche se </w:t>
-      </w:r>
-      <w:proofErr w:type="spellStart"/>
-      <w:r>
-        <w:rPr>
+        <w:t xml:space="preserve"> sulle celle aventi maggiore probabilità di </w:t>
+      </w:r>
+      <w:r>
+        <w:rPr>
+          <w:sz w:val="28"/>
+        </w:rPr>
+        <w:t xml:space="preserve">contenere </w:t>
+      </w:r>
+      <w:r>
+        <w:rPr>
+          <w:sz w:val="28"/>
+        </w:rPr>
+        <w:t xml:space="preserve">una nave, anche se </w:t>
+      </w:r>
+      <w:proofErr w:type="spellStart"/>
+      <w:r>
+        <w:rPr>
+          <w:i/>
           <w:sz w:val="28"/>
         </w:rPr>
         <w:t>agent_standard</w:t>
@@ -4441,18 +6030,67 @@
         <w:rPr>
           <w:sz w:val="28"/>
         </w:rPr>
-        <w:t xml:space="preserve"> se può sparare su delle celle sicure, spara prima su quelle celle per le quali il contenuto è ignoto, in maniera tale da ottenere maggiore conoscenza sulla griglia.</w:t>
-      </w:r>
-    </w:p>
-    <w:p>
-      <w:pPr>
-        <w:rPr>
-          <w:sz w:val="28"/>
-        </w:rPr>
-      </w:pPr>
-      <w:proofErr w:type="spellStart"/>
-      <w:r>
-        <w:rPr>
+        <w:t xml:space="preserve"> </w:t>
+      </w:r>
+      <w:r>
+        <w:rPr>
+          <w:sz w:val="28"/>
+        </w:rPr>
+        <w:t xml:space="preserve">preferisce sparare prima sulle celle sicure per </w:t>
+      </w:r>
+      <w:r>
+        <w:rPr>
+          <w:sz w:val="28"/>
+        </w:rPr>
+        <w:t>le quali il contenuto è ignoto</w:t>
+      </w:r>
+      <w:r>
+        <w:rPr>
+          <w:sz w:val="28"/>
+        </w:rPr>
+        <w:t>, invece che sulle celle sicure per le quali si conosce il contenuto:</w:t>
+      </w:r>
+      <w:r>
+        <w:rPr>
+          <w:sz w:val="28"/>
+        </w:rPr>
+        <w:t xml:space="preserve"> in</w:t>
+      </w:r>
+      <w:r>
+        <w:rPr>
+          <w:sz w:val="28"/>
+        </w:rPr>
+        <w:t xml:space="preserve"> questa maniera si</w:t>
+      </w:r>
+      <w:r>
+        <w:rPr>
+          <w:sz w:val="28"/>
+        </w:rPr>
+        <w:t xml:space="preserve"> ott</w:t>
+      </w:r>
+      <w:r>
+        <w:rPr>
+          <w:sz w:val="28"/>
+        </w:rPr>
+        <w:t>iene</w:t>
+      </w:r>
+      <w:r>
+        <w:rPr>
+          <w:sz w:val="28"/>
+        </w:rPr>
+        <w:t xml:space="preserve"> maggiore conoscenza sulla griglia.</w:t>
+      </w:r>
+    </w:p>
+    <w:p>
+      <w:pPr>
+        <w:rPr>
+          <w:sz w:val="28"/>
+        </w:rPr>
+      </w:pPr>
+      <w:proofErr w:type="spellStart"/>
+      <w:r>
+        <w:rPr>
+          <w:i/>
           <w:sz w:val="28"/>
         </w:rPr>
         <w:t>Agent_greedy</w:t>
@@ -4460,13 +6098,65 @@
       <w:proofErr w:type="spellEnd"/>
       <w:r>
         <w:rPr>
-          <w:sz w:val="28"/>
-        </w:rPr>
-        <w:t xml:space="preserve">, una volta effettuate tutte le </w:t>
-      </w:r>
-      <w:proofErr w:type="spellStart"/>
-      <w:r>
-        <w:rPr>
+          <w:i/>
+          <w:sz w:val="28"/>
+        </w:rPr>
+        <w:t xml:space="preserve"> </w:t>
+      </w:r>
+      <w:r>
+        <w:rPr>
+          <w:sz w:val="28"/>
+        </w:rPr>
+        <w:t xml:space="preserve">(che non ha nulla a che vedere con gli algoritmi di ricerca </w:t>
+      </w:r>
+      <w:proofErr w:type="spellStart"/>
+      <w:r>
+        <w:rPr>
+          <w:sz w:val="28"/>
+        </w:rPr>
+        <w:t>greedy</w:t>
+      </w:r>
+      <w:proofErr w:type="spellEnd"/>
+      <w:r>
+        <w:rPr>
+          <w:sz w:val="28"/>
+        </w:rPr>
+        <w:t>)</w:t>
+      </w:r>
+      <w:r>
+        <w:rPr>
+          <w:sz w:val="28"/>
+        </w:rPr>
+        <w:t xml:space="preserve">, </w:t>
+      </w:r>
+      <w:r>
+        <w:rPr>
+          <w:sz w:val="28"/>
+        </w:rPr>
+        <w:t>terminate</w:t>
+      </w:r>
+      <w:r>
+        <w:rPr>
+          <w:sz w:val="28"/>
+        </w:rPr>
+        <w:t xml:space="preserve"> tutte le</w:t>
+      </w:r>
+      <w:r>
+        <w:rPr>
+          <w:sz w:val="28"/>
+        </w:rPr>
+        <w:t xml:space="preserve"> azioni di</w:t>
+      </w:r>
+      <w:r>
+        <w:rPr>
+          <w:sz w:val="28"/>
+        </w:rPr>
+        <w:t xml:space="preserve"> </w:t>
+      </w:r>
+      <w:proofErr w:type="spellStart"/>
+      <w:r>
+        <w:rPr>
+          <w:i/>
           <w:sz w:val="28"/>
         </w:rPr>
         <w:t>fire</w:t>
@@ -4476,7 +6166,7 @@
         <w:rPr>
           <w:sz w:val="28"/>
         </w:rPr>
-        <w:t xml:space="preserve">, effettua massimo 20 </w:t>
+        <w:t xml:space="preserve"> effettua 20 </w:t>
       </w:r>
       <w:proofErr w:type="spellStart"/>
       <w:r>
@@ -4490,11 +6180,54 @@
         <w:rPr>
           <w:sz w:val="28"/>
         </w:rPr>
-        <w:t xml:space="preserve"> su tutte le celle, partendo da quelle con maggiore probabilità. Qualora si possa effettuare ancora qualche </w:t>
-      </w:r>
-      <w:proofErr w:type="spellStart"/>
-      <w:r>
-        <w:rPr>
+        <w:t xml:space="preserve"> su</w:t>
+      </w:r>
+      <w:r>
+        <w:rPr>
+          <w:sz w:val="28"/>
+        </w:rPr>
+        <w:t>l</w:t>
+      </w:r>
+      <w:r>
+        <w:rPr>
+          <w:sz w:val="28"/>
+        </w:rPr>
+        <w:t>le</w:t>
+      </w:r>
+      <w:r>
+        <w:rPr>
+          <w:sz w:val="28"/>
+        </w:rPr>
+        <w:t xml:space="preserve"> restanti</w:t>
+      </w:r>
+      <w:r>
+        <w:rPr>
+          <w:sz w:val="28"/>
+        </w:rPr>
+        <w:t xml:space="preserve"> celle, partendo da quelle con maggiore probabilità. Qualora si possa</w:t>
+      </w:r>
+      <w:r>
+        <w:rPr>
+          <w:sz w:val="28"/>
+        </w:rPr>
+        <w:t xml:space="preserve"> ancora</w:t>
+      </w:r>
+      <w:r>
+        <w:rPr>
+          <w:sz w:val="28"/>
+        </w:rPr>
+        <w:t xml:space="preserve"> effettuare </w:t>
+      </w:r>
+      <w:r>
+        <w:rPr>
+          <w:sz w:val="28"/>
+        </w:rPr>
+        <w:t xml:space="preserve">una </w:t>
+      </w:r>
+      <w:proofErr w:type="spellStart"/>
+      <w:r>
+        <w:rPr>
+          <w:i/>
           <w:sz w:val="28"/>
         </w:rPr>
         <w:t>guess</w:t>
@@ -4504,18 +6237,31 @@
         <w:rPr>
           <w:sz w:val="28"/>
         </w:rPr>
-        <w:t xml:space="preserve"> ma tutte le celle hanno probabilità 0, si decide di effettuare la “solve”.</w:t>
-      </w:r>
-    </w:p>
-    <w:p>
-      <w:pPr>
-        <w:rPr>
-          <w:sz w:val="28"/>
-        </w:rPr>
-      </w:pPr>
-      <w:proofErr w:type="spellStart"/>
-      <w:r>
-        <w:rPr>
+        <w:t xml:space="preserve"> ma le</w:t>
+      </w:r>
+      <w:r>
+        <w:rPr>
+          <w:sz w:val="28"/>
+        </w:rPr>
+        <w:t xml:space="preserve"> restanti</w:t>
+      </w:r>
+      <w:r>
+        <w:rPr>
+          <w:sz w:val="28"/>
+        </w:rPr>
+        <w:t xml:space="preserve"> celle hanno probabilità 0, si decide di effettuare la “solve”.</w:t>
+      </w:r>
+    </w:p>
+    <w:p>
+      <w:pPr>
+        <w:rPr>
+          <w:sz w:val="28"/>
+        </w:rPr>
+      </w:pPr>
+      <w:proofErr w:type="spellStart"/>
+      <w:r>
+        <w:rPr>
+          <w:i/>
           <w:sz w:val="28"/>
         </w:rPr>
         <w:t>Agent_standard</w:t>
@@ -4525,11 +6271,30 @@
         <w:rPr>
           <w:sz w:val="28"/>
         </w:rPr>
-        <w:t xml:space="preserve">, oltre al diverso comportamento nelle </w:t>
-      </w:r>
-      <w:proofErr w:type="spellStart"/>
-      <w:r>
-        <w:rPr>
+        <w:t xml:space="preserve">, oltre al </w:t>
+      </w:r>
+      <w:r>
+        <w:rPr>
+          <w:sz w:val="28"/>
+        </w:rPr>
+        <w:t>differente</w:t>
+      </w:r>
+      <w:r>
+        <w:rPr>
+          <w:sz w:val="28"/>
+        </w:rPr>
+        <w:t xml:space="preserve"> comportamento </w:t>
+      </w:r>
+      <w:r>
+        <w:rPr>
+          <w:sz w:val="28"/>
+        </w:rPr>
+        <w:t xml:space="preserve">per le </w:t>
+      </w:r>
+      <w:proofErr w:type="spellStart"/>
+      <w:r>
+        <w:rPr>
+          <w:i/>
           <w:sz w:val="28"/>
         </w:rPr>
         <w:t>fire</w:t>
@@ -4544,6 +6309,7 @@
       <w:proofErr w:type="spellStart"/>
       <w:r>
         <w:rPr>
+          <w:i/>
           <w:sz w:val="28"/>
         </w:rPr>
         <w:t>guess</w:t>
@@ -4558,6 +6324,7 @@
       <w:proofErr w:type="spellStart"/>
       <w:r>
         <w:rPr>
+          <w:i/>
           <w:sz w:val="28"/>
         </w:rPr>
         <w:t>guess</w:t>
@@ -4567,8 +6334,62 @@
         <w:rPr>
           <w:sz w:val="28"/>
         </w:rPr>
-        <w:t xml:space="preserve"> su una cella soltanto se la probabilità è maggiore o uguale ad una certa soglia. La soglia da noi impostata è 0.4, anche se valori differenti provocano migliori score in alcune mappe ma peggiori score in altre mappe.</w:t>
-      </w:r>
+        <w:t xml:space="preserve"> su una cella soltanto se la probabilità è maggiore o uguale ad una certa soglia. La soglia da noi impostata è 0.4, anche se </w:t>
+      </w:r>
+      <w:r>
+        <w:rPr>
+          <w:sz w:val="28"/>
+        </w:rPr>
+        <w:t xml:space="preserve">abbiamo notato che </w:t>
+      </w:r>
+      <w:r>
+        <w:rPr>
+          <w:sz w:val="28"/>
+        </w:rPr>
+        <w:t>valori differenti provocano migliori score in alcune mappe ma peggiori score in altre mappe.</w:t>
+      </w:r>
+    </w:p>
+    <w:p>
+      <w:pPr>
+        <w:rPr>
+          <w:sz w:val="28"/>
+        </w:rPr>
+      </w:pPr>
+    </w:p>
+    <w:p>
+      <w:pPr>
+        <w:rPr>
+          <w:sz w:val="28"/>
+        </w:rPr>
+      </w:pPr>
+    </w:p>
+    <w:p>
+      <w:pPr>
+        <w:rPr>
+          <w:sz w:val="28"/>
+        </w:rPr>
+      </w:pPr>
+    </w:p>
+    <w:p>
+      <w:pPr>
+        <w:rPr>
+          <w:sz w:val="28"/>
+        </w:rPr>
+      </w:pPr>
+    </w:p>
+    <w:p>
+      <w:pPr>
+        <w:rPr>
+          <w:sz w:val="28"/>
+        </w:rPr>
+      </w:pPr>
+    </w:p>
+    <w:p>
+      <w:pPr>
+        <w:rPr>
+          <w:sz w:val="28"/>
+        </w:rPr>
+      </w:pPr>
     </w:p>
     <w:p>
       <w:pPr>
@@ -4589,6 +6410,7 @@
           <w:b/>
           <w:sz w:val="36"/>
         </w:rPr>
+        <w:lastRenderedPageBreak/>
         <w:t>Mappe e risultati</w:t>
       </w:r>
     </w:p>
@@ -4630,41 +6452,46 @@
       </w:r>
       <w:r>
         <w:rPr>
+          <w:sz w:val="28"/>
+        </w:rPr>
+        <w:t>mappe</w:t>
+      </w:r>
+      <w:r>
+        <w:rPr>
           <w:b/>
           <w:sz w:val="28"/>
         </w:rPr>
-        <w:t>mappe</w:t>
-      </w:r>
-      <w:r>
-        <w:rPr>
-          <w:b/>
-          <w:sz w:val="28"/>
-        </w:rPr>
         <w:t xml:space="preserve"> </w:t>
       </w:r>
       <w:r>
         <w:rPr>
           <w:sz w:val="28"/>
         </w:rPr>
-        <w:t>e,</w:t>
-      </w:r>
-      <w:r>
-        <w:rPr>
-          <w:sz w:val="28"/>
-        </w:rPr>
-        <w:t xml:space="preserve"> in combinazione con quanto l’agente </w:t>
-      </w:r>
-      <w:r>
-        <w:rPr>
-          <w:sz w:val="28"/>
-        </w:rPr>
-        <w:t>conosca a priori</w:t>
-      </w:r>
-      <w:r>
-        <w:rPr>
-          <w:sz w:val="28"/>
-        </w:rPr>
-        <w:t xml:space="preserve"> sul contenuto di alcune caselle</w:t>
+        <w:t>e</w:t>
+      </w:r>
+      <w:r>
+        <w:rPr>
+          <w:sz w:val="28"/>
+        </w:rPr>
+        <w:t xml:space="preserve"> in </w:t>
+      </w:r>
+      <w:r>
+        <w:rPr>
+          <w:sz w:val="28"/>
+        </w:rPr>
+        <w:t>base alla conoscenza a priori</w:t>
+      </w:r>
+      <w:r>
+        <w:rPr>
+          <w:sz w:val="28"/>
+        </w:rPr>
+        <w:t xml:space="preserve"> sul contenuto di alcune </w:t>
+      </w:r>
+      <w:r>
+        <w:rPr>
+          <w:sz w:val="28"/>
+        </w:rPr>
+        <w:t>celle</w:t>
       </w:r>
       <w:r>
         <w:rPr>
@@ -4692,7 +6519,6 @@
       </w:r>
       <w:r>
         <w:rPr>
-          <w:b/>
           <w:sz w:val="28"/>
         </w:rPr>
         <w:t>scenari</w:t>
@@ -4703,13 +6529,12 @@
         </w:rPr>
         <w:t>.</w:t>
       </w:r>
-    </w:p>
-    <w:p>
-      <w:pPr>
-        <w:rPr>
-          <w:sz w:val="28"/>
-        </w:rPr>
-      </w:pPr>
+      <w:r>
+        <w:rPr>
+          <w:sz w:val="28"/>
+        </w:rPr>
+        <w:t xml:space="preserve"> </w:t>
+      </w:r>
       <w:r>
         <w:rPr>
           <w:sz w:val="28"/>
@@ -4720,7 +6545,19 @@
         <w:rPr>
           <w:sz w:val="28"/>
         </w:rPr>
-        <w:t xml:space="preserve"> sviluppate sono state tre:</w:t>
+        <w:t xml:space="preserve"> </w:t>
+      </w:r>
+      <w:r>
+        <w:rPr>
+          <w:sz w:val="28"/>
+        </w:rPr>
+        <w:t>definite</w:t>
+      </w:r>
+      <w:r>
+        <w:rPr>
+          <w:sz w:val="28"/>
+        </w:rPr>
+        <w:t xml:space="preserve"> sono tre:</w:t>
       </w:r>
     </w:p>
     <w:p>
@@ -4738,7 +6575,19 @@
         <w:rPr>
           <w:sz w:val="28"/>
         </w:rPr>
-        <w:t>Mappa con disposizione delle navi vicine tra loro</w:t>
+        <w:t xml:space="preserve">Mappa con disposizione </w:t>
+      </w:r>
+      <w:r>
+        <w:rPr>
+          <w:sz w:val="28"/>
+        </w:rPr>
+        <w:t>di</w:t>
+      </w:r>
+      <w:r>
+        <w:rPr>
+          <w:sz w:val="28"/>
+        </w:rPr>
+        <w:t xml:space="preserve"> navi vicine tra loro</w:t>
       </w:r>
       <w:r>
         <w:rPr>
@@ -4762,7 +6611,19 @@
         <w:rPr>
           <w:sz w:val="28"/>
         </w:rPr>
-        <w:t>Mappa con disposizione delle navi lontane tra loro</w:t>
+        <w:t xml:space="preserve">Mappa con disposizione </w:t>
+      </w:r>
+      <w:r>
+        <w:rPr>
+          <w:sz w:val="28"/>
+        </w:rPr>
+        <w:t>di</w:t>
+      </w:r>
+      <w:r>
+        <w:rPr>
+          <w:sz w:val="28"/>
+        </w:rPr>
+        <w:t xml:space="preserve"> navi lontane tra loro</w:t>
       </w:r>
       <w:r>
         <w:rPr>
@@ -4786,45 +6647,44 @@
         <w:rPr>
           <w:sz w:val="28"/>
         </w:rPr>
-        <w:t>Mappa con disposizione</w:t>
-      </w:r>
-      <w:r>
-        <w:rPr>
-          <w:sz w:val="28"/>
-        </w:rPr>
-        <w:t xml:space="preserve"> non uniforme</w:t>
-      </w:r>
-      <w:r>
-        <w:rPr>
-          <w:sz w:val="28"/>
-        </w:rPr>
-        <w:t xml:space="preserve"> delle navi</w:t>
-      </w:r>
-      <w:r>
-        <w:rPr>
-          <w:sz w:val="28"/>
-        </w:rPr>
-        <w:t>.</w:t>
-      </w:r>
-    </w:p>
-    <w:p>
-      <w:pPr>
-        <w:rPr>
-          <w:sz w:val="28"/>
-        </w:rPr>
-      </w:pPr>
-    </w:p>
-    <w:p>
-      <w:pPr>
-        <w:rPr>
-          <w:sz w:val="28"/>
-        </w:rPr>
-      </w:pPr>
-      <w:r>
-        <w:rPr>
-          <w:sz w:val="28"/>
-        </w:rPr>
-        <w:t>Per ognuna di queste mappe è stato testato il comportamento dell’agente in base a quanti indizi sono forniti inizialmente:</w:t>
+        <w:t>Mappa con disposizione non uniforme delle navi.</w:t>
+      </w:r>
+    </w:p>
+    <w:p>
+      <w:pPr>
+        <w:rPr>
+          <w:sz w:val="28"/>
+        </w:rPr>
+      </w:pPr>
+      <w:r>
+        <w:rPr>
+          <w:sz w:val="28"/>
+        </w:rPr>
+        <w:t xml:space="preserve">Per ognuna di queste mappe è stato </w:t>
+      </w:r>
+      <w:r>
+        <w:rPr>
+          <w:sz w:val="28"/>
+        </w:rPr>
+        <w:t>valutato</w:t>
+      </w:r>
+      <w:r>
+        <w:rPr>
+          <w:sz w:val="28"/>
+        </w:rPr>
+        <w:t xml:space="preserve"> il comportamen</w:t>
+      </w:r>
+      <w:r>
+        <w:rPr>
+          <w:sz w:val="28"/>
+        </w:rPr>
+        <w:t>to dell’agente in base a quante celle sono conosciute a priori</w:t>
+      </w:r>
+      <w:r>
+        <w:rPr>
+          <w:sz w:val="28"/>
+        </w:rPr>
+        <w:t>:</w:t>
       </w:r>
     </w:p>
     <w:p>
@@ -4866,7 +6726,19 @@
         <w:rPr>
           <w:sz w:val="28"/>
         </w:rPr>
-        <w:t xml:space="preserve"> indizi: l’agente conosce il contenuto di 4 caselle della mappa</w:t>
+        <w:t xml:space="preserve"> indizi: l’agente conosce il contenuto di 4 </w:t>
+      </w:r>
+      <w:r>
+        <w:rPr>
+          <w:sz w:val="28"/>
+        </w:rPr>
+        <w:t>celle</w:t>
+      </w:r>
+      <w:r>
+        <w:rPr>
+          <w:sz w:val="28"/>
+        </w:rPr>
+        <w:t xml:space="preserve"> della mappa</w:t>
       </w:r>
     </w:p>
     <w:p>
@@ -4896,15 +6768,20 @@
         <w:rPr>
           <w:sz w:val="28"/>
         </w:rPr>
-        <w:t>7 caselle della mappa</w:t>
-      </w:r>
-    </w:p>
-    <w:p>
-      <w:pPr>
-        <w:rPr>
-          <w:sz w:val="28"/>
-        </w:rPr>
-      </w:pPr>
+        <w:t xml:space="preserve">7 </w:t>
+      </w:r>
+      <w:r>
+        <w:rPr>
+          <w:sz w:val="28"/>
+        </w:rPr>
+        <w:t>celle</w:t>
+      </w:r>
+      <w:r>
+        <w:rPr>
+          <w:sz w:val="28"/>
+        </w:rPr>
+        <w:t xml:space="preserve"> della mappa</w:t>
+      </w:r>
     </w:p>
     <w:p>
       <w:pPr>
@@ -4934,7 +6811,31 @@
         <w:rPr>
           <w:sz w:val="28"/>
         </w:rPr>
-        <w:t xml:space="preserve"> che espone le azioni intraprese all’agente</w:t>
+        <w:t xml:space="preserve"> che </w:t>
+      </w:r>
+      <w:r>
+        <w:rPr>
+          <w:sz w:val="28"/>
+        </w:rPr>
+        <w:t>raffigura</w:t>
+      </w:r>
+      <w:r>
+        <w:rPr>
+          <w:sz w:val="28"/>
+        </w:rPr>
+        <w:t xml:space="preserve"> le azioni intraprese </w:t>
+      </w:r>
+      <w:r>
+        <w:rPr>
+          <w:sz w:val="28"/>
+        </w:rPr>
+        <w:t>d</w:t>
+      </w:r>
+      <w:r>
+        <w:rPr>
+          <w:sz w:val="28"/>
+        </w:rPr>
+        <w:t>all’agente</w:t>
       </w:r>
       <w:r>
         <w:rPr>
@@ -4952,217 +6853,64 @@
     <w:p>
       <w:pPr>
         <w:rPr>
-          <w:sz w:val="28"/>
-        </w:rPr>
-      </w:pPr>
-      <w:r>
-        <w:rPr>
-          <w:sz w:val="28"/>
-        </w:rPr>
-        <w:t>Legenda</w:t>
-      </w:r>
-      <w:r>
-        <w:rPr>
-          <w:sz w:val="28"/>
-        </w:rPr>
-        <w:t xml:space="preserve"> dei</w:t>
-      </w:r>
-      <w:r>
-        <w:rPr>
-          <w:sz w:val="28"/>
-        </w:rPr>
-        <w:t xml:space="preserve"> risultati grafici:</w:t>
-      </w:r>
-    </w:p>
-    <w:p>
-      <w:pPr>
-        <w:pStyle w:val="Paragrafoelenco"/>
-        <w:numPr>
-          <w:ilvl w:val="0"/>
-          <w:numId w:val="6"/>
-        </w:numPr>
-        <w:rPr>
-          <w:sz w:val="28"/>
-        </w:rPr>
-      </w:pPr>
-      <w:r>
-        <w:rPr>
-          <w:sz w:val="28"/>
-        </w:rPr>
-        <w:t xml:space="preserve">Bandierina verde: </w:t>
-      </w:r>
-      <w:proofErr w:type="spellStart"/>
-      <w:r>
-        <w:rPr>
-          <w:sz w:val="28"/>
-        </w:rPr>
-        <w:t>guess</w:t>
-      </w:r>
-      <w:proofErr w:type="spellEnd"/>
-      <w:r>
-        <w:rPr>
-          <w:sz w:val="28"/>
-        </w:rPr>
-        <w:t xml:space="preserve"> corretta</w:t>
-      </w:r>
-    </w:p>
-    <w:p>
-      <w:pPr>
-        <w:pStyle w:val="Paragrafoelenco"/>
-        <w:numPr>
-          <w:ilvl w:val="0"/>
-          <w:numId w:val="6"/>
-        </w:numPr>
-        <w:rPr>
-          <w:sz w:val="28"/>
-        </w:rPr>
-      </w:pPr>
-      <w:r>
-        <w:rPr>
-          <w:sz w:val="28"/>
-        </w:rPr>
-        <w:t xml:space="preserve">Bandierina rossa: </w:t>
-      </w:r>
-      <w:proofErr w:type="spellStart"/>
-      <w:r>
-        <w:rPr>
-          <w:sz w:val="28"/>
-        </w:rPr>
-        <w:t>guess</w:t>
-      </w:r>
-      <w:proofErr w:type="spellEnd"/>
-      <w:r>
-        <w:rPr>
-          <w:sz w:val="28"/>
-        </w:rPr>
-        <w:t xml:space="preserve"> non corretta</w:t>
-      </w:r>
-    </w:p>
-    <w:p>
-      <w:pPr>
-        <w:pStyle w:val="Paragrafoelenco"/>
-        <w:numPr>
-          <w:ilvl w:val="0"/>
-          <w:numId w:val="6"/>
-        </w:numPr>
-        <w:rPr>
-          <w:sz w:val="28"/>
-        </w:rPr>
-      </w:pPr>
-      <w:r>
-        <w:rPr>
-          <w:sz w:val="28"/>
-        </w:rPr>
-        <w:t xml:space="preserve">Fuoco: </w:t>
-      </w:r>
-      <w:proofErr w:type="spellStart"/>
-      <w:r>
-        <w:rPr>
-          <w:sz w:val="28"/>
-        </w:rPr>
-        <w:t>fire</w:t>
-      </w:r>
-      <w:proofErr w:type="spellEnd"/>
-      <w:r>
-        <w:rPr>
-          <w:sz w:val="28"/>
-        </w:rPr>
-        <w:t xml:space="preserve"> corretta</w:t>
-      </w:r>
-    </w:p>
-    <w:p>
-      <w:pPr>
-        <w:pStyle w:val="Paragrafoelenco"/>
-        <w:numPr>
-          <w:ilvl w:val="0"/>
-          <w:numId w:val="6"/>
-        </w:numPr>
-        <w:rPr>
-          <w:sz w:val="28"/>
-        </w:rPr>
-      </w:pPr>
-      <w:r>
-        <w:rPr>
-          <w:sz w:val="28"/>
-        </w:rPr>
-        <w:t xml:space="preserve">Acqua: </w:t>
-      </w:r>
-      <w:proofErr w:type="spellStart"/>
-      <w:r>
-        <w:rPr>
-          <w:sz w:val="28"/>
-        </w:rPr>
-        <w:t>fire</w:t>
-      </w:r>
-      <w:proofErr w:type="spellEnd"/>
-      <w:r>
-        <w:rPr>
-          <w:sz w:val="28"/>
-        </w:rPr>
-        <w:t xml:space="preserve"> non corretta</w:t>
-      </w:r>
-    </w:p>
-    <w:p>
-      <w:pPr>
-        <w:rPr>
-          <w:sz w:val="28"/>
-        </w:rPr>
-      </w:pPr>
-      <w:r>
-        <w:rPr>
-          <w:sz w:val="28"/>
-        </w:rPr>
-        <w:t xml:space="preserve">Inoltre quando una </w:t>
-      </w:r>
-      <w:r>
-        <w:rPr>
-          <w:sz w:val="28"/>
-        </w:rPr>
-        <w:t xml:space="preserve">casella è evidenziata con dei bordi rossi, </w:t>
-      </w:r>
-      <w:r>
-        <w:rPr>
-          <w:sz w:val="28"/>
-        </w:rPr>
-        <w:t>significa</w:t>
-      </w:r>
-      <w:r>
-        <w:rPr>
-          <w:sz w:val="28"/>
-        </w:rPr>
-        <w:t xml:space="preserve"> che l’agente era a conoscenza del suo contenuto </w:t>
-      </w:r>
-      <w:r>
-        <w:rPr>
-          <w:sz w:val="28"/>
-        </w:rPr>
-        <w:t>d</w:t>
-      </w:r>
-      <w:r>
-        <w:rPr>
-          <w:sz w:val="28"/>
-        </w:rPr>
-        <w:t>all’inizio della partita</w:t>
-      </w:r>
-      <w:r>
-        <w:rPr>
-          <w:sz w:val="28"/>
-        </w:rPr>
-        <w:t>.</w:t>
-      </w:r>
-    </w:p>
-    <w:p>
-      <w:pPr>
-        <w:rPr>
-          <w:sz w:val="28"/>
-        </w:rPr>
-      </w:pPr>
-      <w:r>
-        <w:rPr>
-          <w:sz w:val="28"/>
-        </w:rPr>
-        <w:t>Qui di seguito vengono esposti gli score per l’agente, secondo i due possibili modi di effettuare le azioni.</w:t>
-      </w:r>
+          <w:bCs/>
+          <w:sz w:val="28"/>
+        </w:rPr>
+      </w:pPr>
+      <w:r>
+        <w:rPr>
+          <w:sz w:val="28"/>
+        </w:rPr>
+        <w:t>Qui di seguito vengono esposti gli score secondo i due possibili modi di effettuare le azioni.</w:t>
+      </w:r>
+      <w:r>
+        <w:rPr>
+          <w:sz w:val="28"/>
+        </w:rPr>
+        <w:t xml:space="preserve"> </w:t>
+      </w:r>
+      <w:r>
+        <w:rPr>
+          <w:bCs/>
+          <w:sz w:val="28"/>
+        </w:rPr>
+        <w:t>Saranno poi</w:t>
+      </w:r>
+      <w:r>
+        <w:rPr>
+          <w:bCs/>
+          <w:sz w:val="28"/>
+        </w:rPr>
+        <w:t xml:space="preserve"> mostrati i risultati </w:t>
+      </w:r>
+      <w:r>
+        <w:rPr>
+          <w:bCs/>
+          <w:sz w:val="28"/>
+        </w:rPr>
+        <w:t xml:space="preserve">degli scenari evidenziati in rosso </w:t>
+      </w:r>
+      <w:r>
+        <w:rPr>
+          <w:bCs/>
+          <w:sz w:val="28"/>
+        </w:rPr>
+        <w:t>e</w:t>
+      </w:r>
+      <w:r>
+        <w:rPr>
+          <w:bCs/>
+          <w:sz w:val="28"/>
+        </w:rPr>
+        <w:t xml:space="preserve"> in verde, per entrambi i casi.</w:t>
+      </w:r>
+    </w:p>
+    <w:p>
+      <w:pPr>
+        <w:rPr>
+          <w:sz w:val="28"/>
+        </w:rPr>
+      </w:pPr>
     </w:p>
     <w:p>
       <w:pPr>
@@ -5604,9 +7352,9 @@
     </w:tbl>
     <w:p>
       <w:pPr>
-        <w:jc w:val="center"/>
-        <w:rPr>
-          <w:bCs/>
+        <w:rPr>
+          <w:b/>
+          <w:i/>
           <w:sz w:val="28"/>
         </w:rPr>
       </w:pPr>
@@ -6053,73 +7801,29 @@
     <w:p>
       <w:pPr>
         <w:rPr>
-          <w:bCs/>
-          <w:sz w:val="28"/>
-        </w:rPr>
-      </w:pPr>
-    </w:p>
-    <w:p>
-      <w:pPr>
-        <w:rPr>
-          <w:bCs/>
-          <w:sz w:val="28"/>
-        </w:rPr>
-      </w:pPr>
-      <w:r>
-        <w:rPr>
-          <w:bCs/>
-          <w:sz w:val="28"/>
-        </w:rPr>
-        <w:t xml:space="preserve">Di seguito sono mostrati graficamente i risultati </w:t>
-      </w:r>
-      <w:r>
-        <w:rPr>
-          <w:bCs/>
-          <w:sz w:val="28"/>
-        </w:rPr>
-        <w:t>degli scenari evidenziati in rosso o in verde, per entrambi i decisori.</w:t>
-      </w:r>
-    </w:p>
-    <w:p>
-      <w:pPr>
-        <w:rPr>
-          <w:bCs/>
-          <w:sz w:val="28"/>
-        </w:rPr>
-      </w:pPr>
-    </w:p>
-    <w:p>
-      <w:pPr>
-        <w:rPr>
-          <w:bCs/>
-          <w:sz w:val="28"/>
-        </w:rPr>
-      </w:pPr>
-    </w:p>
-    <w:p>
-      <w:pPr>
-        <w:rPr>
-          <w:bCs/>
-          <w:sz w:val="28"/>
-        </w:rPr>
-      </w:pPr>
-    </w:p>
-    <w:p>
-      <w:pPr>
-        <w:rPr>
           <w:b/>
           <w:bCs/>
           <w:i/>
           <w:sz w:val="28"/>
         </w:rPr>
       </w:pPr>
-      <w:r>
+    </w:p>
+    <w:p>
+      <w:pPr>
         <w:rPr>
           <w:b/>
           <w:bCs/>
           <w:i/>
           <w:sz w:val="28"/>
         </w:rPr>
+      </w:pPr>
+      <w:r>
+        <w:rPr>
+          <w:b/>
+          <w:bCs/>
+          <w:i/>
+          <w:sz w:val="28"/>
+        </w:rPr>
         <w:lastRenderedPageBreak/>
         <w:t>Agente standard</w:t>
       </w:r>
@@ -6139,36 +7843,26 @@
           <w:sz w:val="28"/>
         </w:rPr>
       </w:pPr>
-    </w:p>
-    <w:p>
-      <w:pPr>
+      <w:r>
         <w:rPr>
           <w:bCs/>
           <w:sz w:val="28"/>
         </w:rPr>
-      </w:pPr>
-    </w:p>
-    <w:p>
-      <w:pPr>
+        <w:t xml:space="preserve">Disposizione </w:t>
+      </w:r>
+      <w:r>
         <w:rPr>
           <w:bCs/>
           <w:sz w:val="28"/>
         </w:rPr>
-      </w:pPr>
-    </w:p>
-    <w:p>
-      <w:pPr>
+        <w:t xml:space="preserve">di </w:t>
+      </w:r>
+      <w:r>
         <w:rPr>
           <w:bCs/>
           <w:sz w:val="28"/>
         </w:rPr>
-      </w:pPr>
-      <w:r>
-        <w:rPr>
-          <w:bCs/>
-          <w:sz w:val="28"/>
-        </w:rPr>
-        <w:t>Disposizione navi sparsa e nessun indizio:</w:t>
+        <w:t>navi sparsa e nessun indizio:</w:t>
       </w:r>
     </w:p>
     <w:p>
@@ -6243,12 +7937,245 @@
           <w:sz w:val="28"/>
         </w:rPr>
       </w:pPr>
-      <w:r>
+    </w:p>
+    <w:p>
+      <w:pPr>
+        <w:rPr>
+          <w:sz w:val="28"/>
+        </w:rPr>
+      </w:pPr>
+      <w:r>
+        <w:rPr>
+          <w:sz w:val="28"/>
+        </w:rPr>
+        <w:t>Legenda dei risultati grafici:</w:t>
+      </w:r>
+    </w:p>
+    <w:p>
+      <w:pPr>
+        <w:pStyle w:val="Paragrafoelenco"/>
+        <w:numPr>
+          <w:ilvl w:val="0"/>
+          <w:numId w:val="6"/>
+        </w:numPr>
+        <w:rPr>
+          <w:sz w:val="28"/>
+        </w:rPr>
+      </w:pPr>
+      <w:r>
+        <w:rPr>
+          <w:sz w:val="28"/>
+        </w:rPr>
+        <w:t xml:space="preserve">Bandierina verde: </w:t>
+      </w:r>
+      <w:proofErr w:type="spellStart"/>
+      <w:r>
+        <w:rPr>
+          <w:sz w:val="28"/>
+        </w:rPr>
+        <w:t>guess</w:t>
+      </w:r>
+      <w:proofErr w:type="spellEnd"/>
+      <w:r>
+        <w:rPr>
+          <w:sz w:val="28"/>
+        </w:rPr>
+        <w:t xml:space="preserve"> corretta</w:t>
+      </w:r>
+    </w:p>
+    <w:p>
+      <w:pPr>
+        <w:pStyle w:val="Paragrafoelenco"/>
+        <w:numPr>
+          <w:ilvl w:val="0"/>
+          <w:numId w:val="6"/>
+        </w:numPr>
+        <w:rPr>
+          <w:sz w:val="28"/>
+        </w:rPr>
+      </w:pPr>
+      <w:r>
+        <w:rPr>
+          <w:sz w:val="28"/>
+        </w:rPr>
+        <w:t xml:space="preserve">Bandierina rossa: </w:t>
+      </w:r>
+      <w:proofErr w:type="spellStart"/>
+      <w:r>
+        <w:rPr>
+          <w:sz w:val="28"/>
+        </w:rPr>
+        <w:t>guess</w:t>
+      </w:r>
+      <w:proofErr w:type="spellEnd"/>
+      <w:r>
+        <w:rPr>
+          <w:sz w:val="28"/>
+        </w:rPr>
+        <w:t xml:space="preserve"> non corretta</w:t>
+      </w:r>
+    </w:p>
+    <w:p>
+      <w:pPr>
+        <w:pStyle w:val="Paragrafoelenco"/>
+        <w:numPr>
+          <w:ilvl w:val="0"/>
+          <w:numId w:val="6"/>
+        </w:numPr>
+        <w:rPr>
+          <w:sz w:val="28"/>
+        </w:rPr>
+      </w:pPr>
+      <w:r>
+        <w:rPr>
+          <w:sz w:val="28"/>
+        </w:rPr>
+        <w:t xml:space="preserve">Fuoco: </w:t>
+      </w:r>
+      <w:proofErr w:type="spellStart"/>
+      <w:r>
+        <w:rPr>
+          <w:sz w:val="28"/>
+        </w:rPr>
+        <w:t>fire</w:t>
+      </w:r>
+      <w:proofErr w:type="spellEnd"/>
+      <w:r>
+        <w:rPr>
+          <w:sz w:val="28"/>
+        </w:rPr>
+        <w:t xml:space="preserve"> corretta</w:t>
+      </w:r>
+    </w:p>
+    <w:p>
+      <w:pPr>
+        <w:pStyle w:val="Paragrafoelenco"/>
+        <w:numPr>
+          <w:ilvl w:val="0"/>
+          <w:numId w:val="6"/>
+        </w:numPr>
+        <w:rPr>
+          <w:sz w:val="28"/>
+        </w:rPr>
+      </w:pPr>
+      <w:r>
+        <w:rPr>
+          <w:sz w:val="28"/>
+        </w:rPr>
+        <w:t xml:space="preserve">Acqua: </w:t>
+      </w:r>
+      <w:proofErr w:type="spellStart"/>
+      <w:r>
+        <w:rPr>
+          <w:sz w:val="28"/>
+        </w:rPr>
+        <w:t>fire</w:t>
+      </w:r>
+      <w:proofErr w:type="spellEnd"/>
+      <w:r>
+        <w:rPr>
+          <w:sz w:val="28"/>
+        </w:rPr>
+        <w:t xml:space="preserve"> non corretta</w:t>
+      </w:r>
+    </w:p>
+    <w:p>
+      <w:pPr>
+        <w:rPr>
+          <w:sz w:val="28"/>
+        </w:rPr>
+      </w:pPr>
+      <w:r>
+        <w:rPr>
+          <w:sz w:val="28"/>
+        </w:rPr>
+        <w:t>Inoltre quando una casella è evidenziata con dei bordi rossi, significa che l’agente era a conoscenza del suo contenuto dall’inizio della partita.</w:t>
+      </w:r>
+    </w:p>
+    <w:p>
+      <w:pPr>
         <w:rPr>
           <w:bCs/>
           <w:sz w:val="28"/>
         </w:rPr>
-        <w:t>Disposizione navi normale e nessun indizio:</w:t>
+      </w:pPr>
+    </w:p>
+    <w:p>
+      <w:pPr>
+        <w:rPr>
+          <w:bCs/>
+          <w:sz w:val="28"/>
+        </w:rPr>
+      </w:pPr>
+    </w:p>
+    <w:p>
+      <w:pPr>
+        <w:rPr>
+          <w:bCs/>
+          <w:sz w:val="28"/>
+        </w:rPr>
+      </w:pPr>
+    </w:p>
+    <w:p>
+      <w:pPr>
+        <w:rPr>
+          <w:bCs/>
+          <w:sz w:val="28"/>
+        </w:rPr>
+      </w:pPr>
+    </w:p>
+    <w:p>
+      <w:pPr>
+        <w:rPr>
+          <w:bCs/>
+          <w:sz w:val="28"/>
+        </w:rPr>
+      </w:pPr>
+      <w:bookmarkStart w:id="0" w:name="_GoBack"/>
+      <w:bookmarkEnd w:id="0"/>
+    </w:p>
+    <w:p>
+      <w:pPr>
+        <w:rPr>
+          <w:bCs/>
+          <w:sz w:val="28"/>
+        </w:rPr>
+      </w:pPr>
+      <w:r>
+        <w:rPr>
+          <w:bCs/>
+          <w:sz w:val="28"/>
+        </w:rPr>
+        <w:lastRenderedPageBreak/>
+        <w:t xml:space="preserve">Disposizione </w:t>
+      </w:r>
+      <w:r>
+        <w:rPr>
+          <w:bCs/>
+          <w:sz w:val="28"/>
+        </w:rPr>
+        <w:t xml:space="preserve">di </w:t>
+      </w:r>
+      <w:r>
+        <w:rPr>
+          <w:bCs/>
+          <w:sz w:val="28"/>
+        </w:rPr>
+        <w:t xml:space="preserve">navi </w:t>
+      </w:r>
+      <w:r>
+        <w:rPr>
+          <w:bCs/>
+          <w:sz w:val="28"/>
+        </w:rPr>
+        <w:t>mista</w:t>
+      </w:r>
+      <w:r>
+        <w:rPr>
+          <w:bCs/>
+          <w:sz w:val="28"/>
+        </w:rPr>
+        <w:t xml:space="preserve"> e nessun indizio:</w:t>
       </w:r>
     </w:p>
     <w:p>
@@ -6266,7 +8193,6 @@
           <w:sz w:val="28"/>
           <w:lang w:eastAsia="it-IT"/>
         </w:rPr>
-        <w:lastRenderedPageBreak/>
         <w:drawing>
           <wp:inline distT="0" distB="0" distL="0" distR="0" wp14:anchorId="0FBC8748" wp14:editId="660A21E1">
             <wp:extent cx="5162550" cy="3409534"/>
@@ -6324,12 +8250,34 @@
           <w:sz w:val="28"/>
         </w:rPr>
       </w:pPr>
-      <w:r>
+    </w:p>
+    <w:p>
+      <w:pPr>
         <w:rPr>
           <w:bCs/>
           <w:sz w:val="28"/>
         </w:rPr>
-        <w:t xml:space="preserve">Disposizione navi vicine e molti indizi: </w:t>
+      </w:pPr>
+      <w:r>
+        <w:rPr>
+          <w:bCs/>
+          <w:sz w:val="28"/>
+        </w:rPr>
+        <w:t>Disposizione</w:t>
+      </w:r>
+      <w:r>
+        <w:rPr>
+          <w:bCs/>
+          <w:sz w:val="28"/>
+        </w:rPr>
+        <w:t xml:space="preserve"> di</w:t>
+      </w:r>
+      <w:r>
+        <w:rPr>
+          <w:bCs/>
+          <w:sz w:val="28"/>
+        </w:rPr>
+        <w:t xml:space="preserve"> navi vicine e molti indizi: </w:t>
       </w:r>
     </w:p>
     <w:p>
@@ -6419,6 +8367,7 @@
           <w:i/>
           <w:sz w:val="28"/>
         </w:rPr>
+        <w:lastRenderedPageBreak/>
         <w:t xml:space="preserve">Agente </w:t>
       </w:r>
       <w:proofErr w:type="spellStart"/>
@@ -6452,8 +8401,21 @@
           <w:bCs/>
           <w:sz w:val="28"/>
         </w:rPr>
-        <w:lastRenderedPageBreak/>
-        <w:t>Disposizione navi sparsa e nessun indizio:</w:t>
+        <w:t>Disposizione</w:t>
+      </w:r>
+      <w:r>
+        <w:rPr>
+          <w:bCs/>
+          <w:sz w:val="28"/>
+        </w:rPr>
+        <w:t xml:space="preserve"> di</w:t>
+      </w:r>
+      <w:r>
+        <w:rPr>
+          <w:bCs/>
+          <w:sz w:val="28"/>
+        </w:rPr>
+        <w:t xml:space="preserve"> navi sparsa e nessun indizio:</w:t>
       </w:r>
     </w:p>
     <w:p>
@@ -6528,12 +8490,121 @@
           <w:sz w:val="28"/>
         </w:rPr>
       </w:pPr>
-      <w:r>
+    </w:p>
+    <w:p>
+      <w:pPr>
         <w:rPr>
           <w:bCs/>
           <w:sz w:val="28"/>
         </w:rPr>
-        <w:t>Disposizione navi normale e nessun indizio:</w:t>
+      </w:pPr>
+    </w:p>
+    <w:p>
+      <w:pPr>
+        <w:rPr>
+          <w:bCs/>
+          <w:sz w:val="28"/>
+        </w:rPr>
+      </w:pPr>
+    </w:p>
+    <w:p>
+      <w:pPr>
+        <w:rPr>
+          <w:bCs/>
+          <w:sz w:val="28"/>
+        </w:rPr>
+      </w:pPr>
+    </w:p>
+    <w:p>
+      <w:pPr>
+        <w:rPr>
+          <w:bCs/>
+          <w:sz w:val="28"/>
+        </w:rPr>
+      </w:pPr>
+    </w:p>
+    <w:p>
+      <w:pPr>
+        <w:rPr>
+          <w:bCs/>
+          <w:sz w:val="28"/>
+        </w:rPr>
+      </w:pPr>
+    </w:p>
+    <w:p>
+      <w:pPr>
+        <w:rPr>
+          <w:bCs/>
+          <w:sz w:val="28"/>
+        </w:rPr>
+      </w:pPr>
+    </w:p>
+    <w:p>
+      <w:pPr>
+        <w:rPr>
+          <w:bCs/>
+          <w:sz w:val="28"/>
+        </w:rPr>
+      </w:pPr>
+    </w:p>
+    <w:p>
+      <w:pPr>
+        <w:rPr>
+          <w:bCs/>
+          <w:sz w:val="28"/>
+        </w:rPr>
+      </w:pPr>
+    </w:p>
+    <w:p>
+      <w:pPr>
+        <w:rPr>
+          <w:bCs/>
+          <w:sz w:val="28"/>
+        </w:rPr>
+      </w:pPr>
+    </w:p>
+    <w:p>
+      <w:pPr>
+        <w:rPr>
+          <w:bCs/>
+          <w:sz w:val="28"/>
+        </w:rPr>
+      </w:pPr>
+      <w:r>
+        <w:rPr>
+          <w:bCs/>
+          <w:sz w:val="28"/>
+        </w:rPr>
+        <w:lastRenderedPageBreak/>
+        <w:t>Disposizione</w:t>
+      </w:r>
+      <w:r>
+        <w:rPr>
+          <w:bCs/>
+          <w:sz w:val="28"/>
+        </w:rPr>
+        <w:t xml:space="preserve"> di</w:t>
+      </w:r>
+      <w:r>
+        <w:rPr>
+          <w:bCs/>
+          <w:sz w:val="28"/>
+        </w:rPr>
+        <w:t xml:space="preserve"> navi </w:t>
+      </w:r>
+      <w:r>
+        <w:rPr>
+          <w:bCs/>
+          <w:sz w:val="28"/>
+        </w:rPr>
+        <w:t>mista</w:t>
+      </w:r>
+      <w:r>
+        <w:rPr>
+          <w:bCs/>
+          <w:sz w:val="28"/>
+        </w:rPr>
+        <w:t xml:space="preserve"> e nessun indizio:</w:t>
       </w:r>
     </w:p>
     <w:p>
@@ -6552,9 +8623,9 @@
           <w:lang w:eastAsia="it-IT"/>
         </w:rPr>
         <w:drawing>
-          <wp:inline distT="0" distB="0" distL="0" distR="0" wp14:anchorId="5461253B" wp14:editId="7E5C6B5B">
-            <wp:extent cx="5753100" cy="3996701"/>
-            <wp:effectExtent l="0" t="0" r="0" b="3810"/>
+          <wp:inline distT="0" distB="0" distL="0" distR="0" wp14:anchorId="5461253B" wp14:editId="73A6EC84">
+            <wp:extent cx="5629275" cy="3910679"/>
+            <wp:effectExtent l="0" t="0" r="0" b="0"/>
             <wp:docPr id="6" name="Immagine 6"/>
             <wp:cNvGraphicFramePr>
               <a:graphicFrameLocks xmlns:a="http://schemas.openxmlformats.org/drawingml/2006/main" noChangeAspect="1"/>
@@ -6584,7 +8655,7 @@
                   <pic:spPr bwMode="auto">
                     <a:xfrm>
                       <a:off x="0" y="0"/>
-                      <a:ext cx="5771612" cy="4009561"/>
+                      <a:ext cx="5647389" cy="3923263"/>
                     </a:xfrm>
                     <a:prstGeom prst="rect">
                       <a:avLst/>
@@ -6608,13 +8679,34 @@
           <w:sz w:val="28"/>
         </w:rPr>
       </w:pPr>
-      <w:r>
+    </w:p>
+    <w:p>
+      <w:pPr>
         <w:rPr>
           <w:bCs/>
           <w:sz w:val="28"/>
         </w:rPr>
-        <w:lastRenderedPageBreak/>
-        <w:t xml:space="preserve">Disposizione navi vicine e molti indizi: </w:t>
+      </w:pPr>
+      <w:r>
+        <w:rPr>
+          <w:bCs/>
+          <w:sz w:val="28"/>
+        </w:rPr>
+        <w:t xml:space="preserve">Disposizione </w:t>
+      </w:r>
+      <w:r>
+        <w:rPr>
+          <w:bCs/>
+          <w:sz w:val="28"/>
+        </w:rPr>
+        <w:t xml:space="preserve">di </w:t>
+      </w:r>
+      <w:r>
+        <w:rPr>
+          <w:bCs/>
+          <w:sz w:val="28"/>
+        </w:rPr>
+        <w:t xml:space="preserve">navi vicine e molti indizi: </w:t>
       </w:r>
     </w:p>
     <w:p>
@@ -6632,9 +8724,9 @@
           <w:lang w:eastAsia="it-IT"/>
         </w:rPr>
         <w:drawing>
-          <wp:inline distT="0" distB="0" distL="0" distR="0" wp14:anchorId="789CCD5D" wp14:editId="78DFD94D">
-            <wp:extent cx="5924550" cy="3922015"/>
-            <wp:effectExtent l="0" t="0" r="0" b="2540"/>
+          <wp:inline distT="0" distB="0" distL="0" distR="0" wp14:anchorId="789CCD5D" wp14:editId="096074AF">
+            <wp:extent cx="5695950" cy="3770683"/>
+            <wp:effectExtent l="0" t="0" r="0" b="1270"/>
             <wp:docPr id="7" name="Immagine 7"/>
             <wp:cNvGraphicFramePr>
               <a:graphicFrameLocks xmlns:a="http://schemas.openxmlformats.org/drawingml/2006/main" noChangeAspect="1"/>
@@ -6664,7 +8756,7 @@
                   <pic:spPr bwMode="auto">
                     <a:xfrm>
                       <a:off x="0" y="0"/>
-                      <a:ext cx="5927502" cy="3923969"/>
+                      <a:ext cx="5698788" cy="3772562"/>
                     </a:xfrm>
                     <a:prstGeom prst="rect">
                       <a:avLst/>
@@ -6684,14 +8776,6 @@
     <w:p>
       <w:pPr>
         <w:rPr>
-          <w:b/>
-          <w:sz w:val="32"/>
-        </w:rPr>
-      </w:pPr>
-    </w:p>
-    <w:p>
-      <w:pPr>
-        <w:rPr>
           <w:sz w:val="32"/>
         </w:rPr>
       </w:pPr>
@@ -6700,6 +8784,7 @@
           <w:b/>
           <w:sz w:val="36"/>
         </w:rPr>
+        <w:lastRenderedPageBreak/>
         <w:t>Considerazioni</w:t>
       </w:r>
       <w:r>
@@ -6726,7 +8811,25 @@
         <w:rPr>
           <w:sz w:val="28"/>
         </w:rPr>
-        <w:t xml:space="preserve">plausibile entrambi i decisori </w:t>
+        <w:t>plausibile</w:t>
+      </w:r>
+      <w:r>
+        <w:rPr>
+          <w:sz w:val="28"/>
+        </w:rPr>
+        <w:t xml:space="preserve"> in</w:t>
+      </w:r>
+      <w:r>
+        <w:rPr>
+          <w:sz w:val="28"/>
+        </w:rPr>
+        <w:t xml:space="preserve"> entrambi i </w:t>
+      </w:r>
+      <w:r>
+        <w:rPr>
+          <w:sz w:val="28"/>
+        </w:rPr>
+        <w:t xml:space="preserve">casi si </w:t>
       </w:r>
       <w:r>
         <w:rPr>
@@ -6738,6 +8841,12 @@
         <w:rPr>
           <w:sz w:val="28"/>
         </w:rPr>
+        <w:t xml:space="preserve">si </w:t>
+      </w:r>
+      <w:r>
+        <w:rPr>
+          <w:sz w:val="28"/>
+        </w:rPr>
         <w:t>hanno</w:t>
       </w:r>
       <w:r>
@@ -6787,13 +8896,49 @@
         <w:rPr>
           <w:sz w:val="28"/>
         </w:rPr>
-        <w:t xml:space="preserve"> questo perché conoscendo per ogni riga e colonna il numero di celle contenenti porzioni di navi, essendo quest’ultime concentrate gli agenti riescono ad inferire ed escludere molte celle che contengono acqua</w:t>
-      </w:r>
-      <w:r>
-        <w:rPr>
-          <w:sz w:val="28"/>
-        </w:rPr>
-        <w:t xml:space="preserve"> nonostante non ricevano alcun indizio. </w:t>
+        <w:t xml:space="preserve"> questo perché conoscendo per ogni riga e colonna il numero di celle contenenti porzioni di navi, </w:t>
+      </w:r>
+      <w:r>
+        <w:rPr>
+          <w:sz w:val="28"/>
+        </w:rPr>
+        <w:t xml:space="preserve">ed </w:t>
+      </w:r>
+      <w:r>
+        <w:rPr>
+          <w:sz w:val="28"/>
+        </w:rPr>
+        <w:t>essendo quest’ultime concentrate</w:t>
+      </w:r>
+      <w:r>
+        <w:rPr>
+          <w:sz w:val="28"/>
+        </w:rPr>
+        <w:t>, gli agenti riescono a</w:t>
+      </w:r>
+      <w:r>
+        <w:rPr>
+          <w:sz w:val="28"/>
+        </w:rPr>
+        <w:t xml:space="preserve">d </w:t>
+      </w:r>
+      <w:r>
+        <w:rPr>
+          <w:sz w:val="28"/>
+        </w:rPr>
+        <w:t>trovare</w:t>
+      </w:r>
+      <w:r>
+        <w:rPr>
+          <w:sz w:val="28"/>
+        </w:rPr>
+        <w:t xml:space="preserve"> molte celle che contengono acqua</w:t>
+      </w:r>
+      <w:r>
+        <w:rPr>
+          <w:sz w:val="28"/>
+        </w:rPr>
+        <w:t xml:space="preserve">. </w:t>
       </w:r>
     </w:p>
     <w:p>
@@ -6818,13 +8963,13 @@
         <w:rPr>
           <w:sz w:val="28"/>
         </w:rPr>
-        <w:t xml:space="preserve">i due </w:t>
-      </w:r>
-      <w:r>
-        <w:rPr>
-          <w:sz w:val="28"/>
-        </w:rPr>
-        <w:t xml:space="preserve">decisori, </w:t>
+        <w:t>i due tipi di agenti</w:t>
+      </w:r>
+      <w:r>
+        <w:rPr>
+          <w:sz w:val="28"/>
+        </w:rPr>
+        <w:t xml:space="preserve">, </w:t>
       </w:r>
       <w:r>
         <w:rPr>
@@ -6848,6 +8993,12 @@
         <w:rPr>
           <w:sz w:val="28"/>
         </w:rPr>
+        <w:t>l’</w:t>
+      </w:r>
+      <w:r>
+        <w:rPr>
+          <w:sz w:val="28"/>
+        </w:rPr>
         <w:t xml:space="preserve">agente standard abbia </w:t>
       </w:r>
       <w:proofErr w:type="spellStart"/>
@@ -6862,7 +9013,31 @@
         <w:rPr>
           <w:sz w:val="28"/>
         </w:rPr>
-        <w:t xml:space="preserve"> migliori quando possiede qualche indizio sulla mappa, visto che effettua delle </w:t>
+        <w:t xml:space="preserve"> migliori quando possiede qualche indizio </w:t>
+      </w:r>
+      <w:r>
+        <w:rPr>
+          <w:sz w:val="28"/>
+        </w:rPr>
+        <w:t>s</w:t>
+      </w:r>
+      <w:r>
+        <w:rPr>
+          <w:sz w:val="28"/>
+        </w:rPr>
+        <w:t xml:space="preserve">ulla mappa, </w:t>
+      </w:r>
+      <w:r>
+        <w:rPr>
+          <w:sz w:val="28"/>
+        </w:rPr>
+        <w:t>dato</w:t>
+      </w:r>
+      <w:r>
+        <w:rPr>
+          <w:sz w:val="28"/>
+        </w:rPr>
+        <w:t xml:space="preserve"> che effettua delle </w:t>
       </w:r>
       <w:proofErr w:type="spellStart"/>
       <w:r>
@@ -6876,7 +9051,13 @@
         <w:rPr>
           <w:sz w:val="28"/>
         </w:rPr>
-        <w:t xml:space="preserve"> piuttosto sicure e non rischia di perdere punti per delle </w:t>
+        <w:t xml:space="preserve"> piuttosto sicure e non rischia di perde</w:t>
+      </w:r>
+      <w:r>
+        <w:rPr>
+          <w:sz w:val="28"/>
+        </w:rPr>
+        <w:t xml:space="preserve">re punti per delle </w:t>
       </w:r>
       <w:proofErr w:type="spellStart"/>
       <w:r>
@@ -6890,13 +9071,7 @@
         <w:rPr>
           <w:sz w:val="28"/>
         </w:rPr>
-        <w:t xml:space="preserve"> errate, come avviene invece per l’altro decisore. I</w:t>
-      </w:r>
-      <w:r>
-        <w:rPr>
-          <w:sz w:val="28"/>
-        </w:rPr>
-        <w:t xml:space="preserve">n corrispondenza di scenari con nessun indizio, l’agente </w:t>
+        <w:t xml:space="preserve"> errate; cosa che invece l’agente </w:t>
       </w:r>
       <w:proofErr w:type="spellStart"/>
       <w:r>
@@ -6910,6 +9085,57 @@
         <w:rPr>
           <w:sz w:val="28"/>
         </w:rPr>
+        <w:t xml:space="preserve"> non fa</w:t>
+      </w:r>
+      <w:r>
+        <w:rPr>
+          <w:sz w:val="28"/>
+        </w:rPr>
+        <w:t>.</w:t>
+      </w:r>
+    </w:p>
+    <w:p>
+      <w:pPr>
+        <w:rPr>
+          <w:sz w:val="28"/>
+        </w:rPr>
+      </w:pPr>
+      <w:r>
+        <w:rPr>
+          <w:sz w:val="28"/>
+        </w:rPr>
+        <w:t>I</w:t>
+      </w:r>
+      <w:r>
+        <w:rPr>
+          <w:sz w:val="28"/>
+        </w:rPr>
+        <w:t xml:space="preserve">n corrispondenza di scenari </w:t>
+      </w:r>
+      <w:r>
+        <w:rPr>
+          <w:sz w:val="28"/>
+        </w:rPr>
+        <w:t>senza</w:t>
+      </w:r>
+      <w:r>
+        <w:rPr>
+          <w:sz w:val="28"/>
+        </w:rPr>
+        <w:t xml:space="preserve"> indizi, l’agente </w:t>
+      </w:r>
+      <w:proofErr w:type="spellStart"/>
+      <w:r>
+        <w:rPr>
+          <w:sz w:val="28"/>
+        </w:rPr>
+        <w:t>greedy</w:t>
+      </w:r>
+      <w:proofErr w:type="spellEnd"/>
+      <w:r>
+        <w:rPr>
+          <w:sz w:val="28"/>
+        </w:rPr>
         <w:t xml:space="preserve"> ottiene un punteggio più</w:t>
       </w:r>
       <w:r>
@@ -6922,7 +9148,25 @@
         <w:rPr>
           <w:sz w:val="28"/>
         </w:rPr>
-        <w:t xml:space="preserve"> alto perché la controparte non riesce ad effettuare nessuna </w:t>
+        <w:t xml:space="preserve"> alto perché </w:t>
+      </w:r>
+      <w:r>
+        <w:rPr>
+          <w:sz w:val="28"/>
+        </w:rPr>
+        <w:t xml:space="preserve">riesce a trovare qualche cella, mentre </w:t>
+      </w:r>
+      <w:r>
+        <w:rPr>
+          <w:sz w:val="28"/>
+        </w:rPr>
+        <w:t>la controparte</w:t>
+      </w:r>
+      <w:r>
+        <w:rPr>
+          <w:sz w:val="28"/>
+        </w:rPr>
+        <w:t xml:space="preserve"> effettua pochissime </w:t>
       </w:r>
       <w:proofErr w:type="spellStart"/>
       <w:r>
@@ -6936,25 +9180,103 @@
         <w:rPr>
           <w:sz w:val="28"/>
         </w:rPr>
-        <w:t xml:space="preserve"> con sicurezza, e quindi si trova in una situazione di stallo.</w:t>
-      </w:r>
-    </w:p>
-    <w:p>
-      <w:pPr>
-        <w:rPr>
-          <w:sz w:val="28"/>
-        </w:rPr>
-      </w:pPr>
-      <w:r>
-        <w:rPr>
-          <w:sz w:val="28"/>
-        </w:rPr>
-        <w:lastRenderedPageBreak/>
-        <w:t xml:space="preserve">Un limite dei due decisori è quello relativo al fatto che effettuano delle scelte basate su singole celle, piuttosto che su possibili combinazioni di navi. Pertanto provano ad effettuare delle </w:t>
-      </w:r>
-      <w:proofErr w:type="spellStart"/>
-      <w:r>
-        <w:rPr>
+        <w:t xml:space="preserve">, e </w:t>
+      </w:r>
+      <w:r>
+        <w:rPr>
+          <w:sz w:val="28"/>
+        </w:rPr>
+        <w:t>trovandosi di fatto</w:t>
+      </w:r>
+      <w:r>
+        <w:rPr>
+          <w:sz w:val="28"/>
+        </w:rPr>
+        <w:t xml:space="preserve"> in una situazione di stallo.</w:t>
+      </w:r>
+    </w:p>
+    <w:p>
+      <w:pPr>
+        <w:rPr>
+          <w:sz w:val="28"/>
+        </w:rPr>
+      </w:pPr>
+      <w:r>
+        <w:rPr>
+          <w:sz w:val="28"/>
+        </w:rPr>
+        <w:t>Un limite dell’agente</w:t>
+      </w:r>
+      <w:r>
+        <w:rPr>
+          <w:sz w:val="28"/>
+        </w:rPr>
+        <w:t xml:space="preserve"> è quello </w:t>
+      </w:r>
+      <w:r>
+        <w:rPr>
+          <w:sz w:val="28"/>
+        </w:rPr>
+        <w:t xml:space="preserve">di effettuare </w:t>
+      </w:r>
+      <w:r>
+        <w:rPr>
+          <w:sz w:val="28"/>
+        </w:rPr>
+        <w:t>delle scelte basate su</w:t>
+      </w:r>
+      <w:r>
+        <w:rPr>
+          <w:sz w:val="28"/>
+        </w:rPr>
+        <w:t>lla probabilità di</w:t>
+      </w:r>
+      <w:r>
+        <w:rPr>
+          <w:sz w:val="28"/>
+        </w:rPr>
+        <w:t xml:space="preserve"> singole celle, piuttosto che su</w:t>
+      </w:r>
+      <w:r>
+        <w:rPr>
+          <w:sz w:val="28"/>
+        </w:rPr>
+        <w:t xml:space="preserve"> probabilità di</w:t>
+      </w:r>
+      <w:r>
+        <w:rPr>
+          <w:sz w:val="28"/>
+        </w:rPr>
+        <w:t xml:space="preserve"> </w:t>
+      </w:r>
+      <w:r>
+        <w:rPr>
+          <w:sz w:val="28"/>
+        </w:rPr>
+        <w:t>cluster (o combinazioni) di celle</w:t>
+      </w:r>
+      <w:r>
+        <w:rPr>
+          <w:sz w:val="28"/>
+        </w:rPr>
+        <w:t xml:space="preserve">. </w:t>
+      </w:r>
+      <w:r>
+        <w:rPr>
+          <w:sz w:val="28"/>
+        </w:rPr>
+        <w:t>Infatti l’agente effettua</w:t>
+      </w:r>
+      <w:r>
+        <w:rPr>
+          <w:sz w:val="28"/>
+        </w:rPr>
+        <w:t xml:space="preserve"> delle </w:t>
+      </w:r>
+      <w:proofErr w:type="spellStart"/>
+      <w:r>
+        <w:rPr>
+          <w:i/>
           <w:sz w:val="28"/>
         </w:rPr>
         <w:t>guess</w:t>
@@ -6969,6 +9291,7 @@
       <w:proofErr w:type="spellStart"/>
       <w:r>
         <w:rPr>
+          <w:i/>
           <w:sz w:val="28"/>
         </w:rPr>
         <w:t>fire</w:t>
@@ -6978,11 +9301,66 @@
         <w:rPr>
           <w:sz w:val="28"/>
         </w:rPr>
-        <w:t xml:space="preserve"> su quelle celle che possiedono un’alta probabilità di avere una nave, ma in alcune combinazioni questa strategia si rivela inefficace. Sarebbe invece preferibile implementare un sistema più articolato che permetta di valutare possibili disposizioni di tutte le navi sulla griglia, ed effettuare delle </w:t>
-      </w:r>
-      <w:proofErr w:type="spellStart"/>
-      <w:r>
-        <w:rPr>
+        <w:t xml:space="preserve"> su quelle celle che possiedono un’alta probabilità</w:t>
+      </w:r>
+      <w:r>
+        <w:rPr>
+          <w:sz w:val="28"/>
+        </w:rPr>
+        <w:t xml:space="preserve"> di avere una nave, ma in alcuni</w:t>
+      </w:r>
+      <w:r>
+        <w:rPr>
+          <w:sz w:val="28"/>
+        </w:rPr>
+        <w:t xml:space="preserve"> </w:t>
+      </w:r>
+      <w:r>
+        <w:rPr>
+          <w:sz w:val="28"/>
+        </w:rPr>
+        <w:t xml:space="preserve">casi </w:t>
+      </w:r>
+      <w:r>
+        <w:rPr>
+          <w:sz w:val="28"/>
+        </w:rPr>
+        <w:t xml:space="preserve">questa strategia si rivela inefficace. Sarebbe invece preferibile implementare un sistema più </w:t>
+      </w:r>
+      <w:r>
+        <w:rPr>
+          <w:sz w:val="28"/>
+        </w:rPr>
+        <w:t>complesso</w:t>
+      </w:r>
+      <w:r>
+        <w:rPr>
+          <w:sz w:val="28"/>
+        </w:rPr>
+        <w:t xml:space="preserve"> che permetta di va</w:t>
+      </w:r>
+      <w:r>
+        <w:rPr>
+          <w:sz w:val="28"/>
+        </w:rPr>
+        <w:t>lutare possibili disposizioni per</w:t>
+      </w:r>
+      <w:r>
+        <w:rPr>
+          <w:sz w:val="28"/>
+        </w:rPr>
+        <w:t xml:space="preserve"> tutte le navi sulla griglia, e magari</w:t>
+      </w:r>
+      <w:r>
+        <w:rPr>
+          <w:sz w:val="28"/>
+        </w:rPr>
+        <w:t xml:space="preserve"> effettuare delle </w:t>
+      </w:r>
+      <w:proofErr w:type="spellStart"/>
+      <w:r>
+        <w:rPr>
+          <w:i/>
           <w:sz w:val="28"/>
         </w:rPr>
         <w:t>fire</w:t>
@@ -6992,11 +9370,24 @@
         <w:rPr>
           <w:sz w:val="28"/>
         </w:rPr>
-        <w:t xml:space="preserve"> o </w:t>
-      </w:r>
-      <w:proofErr w:type="spellStart"/>
-      <w:r>
-        <w:rPr>
+        <w:t xml:space="preserve"> </w:t>
+      </w:r>
+      <w:r>
+        <w:rPr>
+          <w:sz w:val="28"/>
+        </w:rPr>
+        <w:t>che permettano di ridurre di molto l’insieme delle possibili disposizioni delle navi</w:t>
+      </w:r>
+      <w:r>
+        <w:rPr>
+          <w:sz w:val="28"/>
+        </w:rPr>
+        <w:t xml:space="preserve">, con la conseguenza di effettuare delle </w:t>
+      </w:r>
+      <w:proofErr w:type="spellStart"/>
+      <w:r>
+        <w:rPr>
+          <w:i/>
           <w:sz w:val="28"/>
         </w:rPr>
         <w:t>guess</w:t>
@@ -7006,10 +9397,14 @@
         <w:rPr>
           <w:sz w:val="28"/>
         </w:rPr>
-        <w:t xml:space="preserve"> che permettano di ridurre di molto l’insieme delle possibili disposizioni delle navi.</w:t>
-      </w:r>
-      <w:bookmarkStart w:id="0" w:name="_GoBack"/>
-      <w:bookmarkEnd w:id="0"/>
+        <w:t xml:space="preserve"> con maggior successo</w:t>
+      </w:r>
+      <w:r>
+        <w:rPr>
+          <w:sz w:val="28"/>
+        </w:rPr>
+        <w:t>.</w:t>
+      </w:r>
     </w:p>
     <w:sectPr>
       <w:pgSz w:w="11906" w:h="16838"/>
@@ -9130,7 +11525,7 @@
 </file>
 
 <file path=customXml/itemProps1.xml><?xml version="1.0" encoding="utf-8"?>
-<ds:datastoreItem xmlns:ds="http://schemas.openxmlformats.org/officeDocument/2006/customXml" ds:itemID="{21D13FD0-36E0-4F85-8052-DC477FA69E51}">
+<ds:datastoreItem xmlns:ds="http://schemas.openxmlformats.org/officeDocument/2006/customXml" ds:itemID="{1BB57E9B-3CEB-4567-AEF9-7262077A2E0A}">
   <ds:schemaRefs>
     <ds:schemaRef ds:uri="http://schemas.openxmlformats.org/officeDocument/2006/bibliography"/>
   </ds:schemaRefs>

--- a/Documentazione.docx
+++ b/Documentazione.docx
@@ -866,17 +866,11 @@
           <w:sz w:val="28"/>
         </w:rPr>
       </w:pPr>
-    </w:p>
-    <w:p>
-      <w:pPr>
-        <w:rPr>
-          <w:sz w:val="28"/>
-        </w:rPr>
-      </w:pPr>
-      <w:r>
-        <w:rPr>
-          <w:sz w:val="28"/>
-        </w:rPr>
+      <w:r>
+        <w:rPr>
+          <w:sz w:val="28"/>
+        </w:rPr>
+        <w:lastRenderedPageBreak/>
         <w:t xml:space="preserve">Quando il sistema esperto ritiene di aver concluso e richiama il calcolo dello score, questo viene calcolato con la seguente formula: </w:t>
       </w:r>
     </w:p>
@@ -2028,92 +2022,98 @@
         <w:rPr>
           <w:sz w:val="28"/>
         </w:rPr>
+        <w:t xml:space="preserve">Anche se esiste </w:t>
+      </w:r>
+      <w:r>
+        <w:rPr>
+          <w:sz w:val="28"/>
+        </w:rPr>
+        <w:t xml:space="preserve">il </w:t>
+      </w:r>
+      <w:proofErr w:type="spellStart"/>
+      <w:r>
+        <w:rPr>
+          <w:sz w:val="28"/>
+        </w:rPr>
+        <w:t>template</w:t>
+      </w:r>
+      <w:proofErr w:type="spellEnd"/>
+      <w:r>
+        <w:rPr>
+          <w:sz w:val="28"/>
+        </w:rPr>
+        <w:t xml:space="preserve"> non ordinato </w:t>
+      </w:r>
+      <w:r>
+        <w:rPr>
+          <w:i/>
+          <w:sz w:val="28"/>
+        </w:rPr>
+        <w:t>k-</w:t>
+      </w:r>
+      <w:proofErr w:type="spellStart"/>
+      <w:r>
+        <w:rPr>
+          <w:i/>
+          <w:sz w:val="28"/>
+        </w:rPr>
+        <w:t>cell</w:t>
+      </w:r>
+      <w:proofErr w:type="spellEnd"/>
+      <w:r>
+        <w:rPr>
+          <w:sz w:val="28"/>
+        </w:rPr>
+        <w:t>, abbiamo avuto l’esigenza di definirne uno similare</w:t>
+      </w:r>
+      <w:r>
+        <w:rPr>
+          <w:sz w:val="28"/>
+        </w:rPr>
+        <w:t xml:space="preserve"> </w:t>
+      </w:r>
+      <w:r>
+        <w:rPr>
+          <w:sz w:val="28"/>
+        </w:rPr>
+        <w:t xml:space="preserve">che </w:t>
+      </w:r>
+      <w:r>
+        <w:rPr>
+          <w:sz w:val="28"/>
+        </w:rPr>
+        <w:t xml:space="preserve">ha permesso </w:t>
+      </w:r>
+      <w:r>
+        <w:rPr>
+          <w:sz w:val="28"/>
+        </w:rPr>
+        <w:t xml:space="preserve">la </w:t>
+      </w:r>
+      <w:r>
+        <w:rPr>
+          <w:sz w:val="28"/>
+        </w:rPr>
+        <w:t xml:space="preserve">gestione </w:t>
+      </w:r>
+      <w:r>
+        <w:rPr>
+          <w:sz w:val="28"/>
+        </w:rPr>
+        <w:t>di quelle cell</w:t>
+      </w:r>
+      <w:r>
+        <w:rPr>
+          <w:sz w:val="28"/>
+        </w:rPr>
+        <w:t xml:space="preserve">e per le quali non si conosce </w:t>
+      </w:r>
+      <w:r>
+        <w:rPr>
+          <w:sz w:val="28"/>
+        </w:rPr>
         <w:lastRenderedPageBreak/>
-        <w:t xml:space="preserve">Anche se esiste </w:t>
-      </w:r>
-      <w:r>
-        <w:rPr>
-          <w:sz w:val="28"/>
-        </w:rPr>
-        <w:t xml:space="preserve">il </w:t>
-      </w:r>
-      <w:proofErr w:type="spellStart"/>
-      <w:r>
-        <w:rPr>
-          <w:sz w:val="28"/>
-        </w:rPr>
-        <w:t>template</w:t>
-      </w:r>
-      <w:proofErr w:type="spellEnd"/>
-      <w:r>
-        <w:rPr>
-          <w:sz w:val="28"/>
-        </w:rPr>
-        <w:t xml:space="preserve"> non ordinato </w:t>
-      </w:r>
-      <w:r>
-        <w:rPr>
-          <w:i/>
-          <w:sz w:val="28"/>
-        </w:rPr>
-        <w:t>k-</w:t>
-      </w:r>
-      <w:proofErr w:type="spellStart"/>
-      <w:r>
-        <w:rPr>
-          <w:i/>
-          <w:sz w:val="28"/>
-        </w:rPr>
-        <w:t>cell</w:t>
-      </w:r>
-      <w:proofErr w:type="spellEnd"/>
-      <w:r>
-        <w:rPr>
-          <w:sz w:val="28"/>
-        </w:rPr>
-        <w:t>, abbiamo avuto l’esigenza di definirne uno similare</w:t>
-      </w:r>
-      <w:r>
-        <w:rPr>
-          <w:sz w:val="28"/>
-        </w:rPr>
-        <w:t xml:space="preserve"> </w:t>
-      </w:r>
-      <w:r>
-        <w:rPr>
-          <w:sz w:val="28"/>
-        </w:rPr>
-        <w:t xml:space="preserve">che </w:t>
-      </w:r>
-      <w:r>
-        <w:rPr>
-          <w:sz w:val="28"/>
-        </w:rPr>
-        <w:t xml:space="preserve">ha permesso </w:t>
-      </w:r>
-      <w:r>
-        <w:rPr>
-          <w:sz w:val="28"/>
-        </w:rPr>
-        <w:t xml:space="preserve">la </w:t>
-      </w:r>
-      <w:r>
-        <w:rPr>
-          <w:sz w:val="28"/>
-        </w:rPr>
-        <w:t xml:space="preserve">gestione </w:t>
-      </w:r>
-      <w:r>
-        <w:rPr>
-          <w:sz w:val="28"/>
-        </w:rPr>
-        <w:t>di quelle cell</w:t>
-      </w:r>
-      <w:r>
-        <w:rPr>
-          <w:sz w:val="28"/>
-        </w:rPr>
-        <w:t>e per le quali non si conosce l’esatto</w:t>
+        <w:t>l’esatto</w:t>
       </w:r>
       <w:r>
         <w:rPr>
@@ -3200,6 +3200,13 @@
         </w:rPr>
         <w:t xml:space="preserve"> precedente).</w:t>
       </w:r>
+    </w:p>
+    <w:p>
+      <w:pPr>
+        <w:rPr>
+          <w:sz w:val="28"/>
+        </w:rPr>
+      </w:pPr>
     </w:p>
     <w:p>
       <w:pPr>
@@ -4478,13 +4485,7 @@
         <w:rPr>
           <w:sz w:val="28"/>
         </w:rPr>
-        <w:t>adiacenti</w:t>
-      </w:r>
-      <w:r>
-        <w:rPr>
-          <w:sz w:val="28"/>
-        </w:rPr>
-        <w:t xml:space="preserve"> ad essa</w:t>
+        <w:t>adiacenti ad essa</w:t>
       </w:r>
       <w:r>
         <w:rPr>
@@ -4688,25 +4689,7 @@
         <w:rPr>
           <w:sz w:val="28"/>
         </w:rPr>
-        <w:t xml:space="preserve"> </w:t>
-      </w:r>
-      <w:r>
-        <w:rPr>
-          <w:sz w:val="28"/>
-        </w:rPr>
-        <w:t>delle celle con</w:t>
-      </w:r>
-      <w:r>
-        <w:rPr>
-          <w:sz w:val="28"/>
-        </w:rPr>
-        <w:t xml:space="preserve">tenenti </w:t>
-      </w:r>
-      <w:r>
-        <w:rPr>
-          <w:sz w:val="28"/>
-        </w:rPr>
-        <w:t>acqua</w:t>
+        <w:t xml:space="preserve"> delle celle contenenti acqua</w:t>
       </w:r>
       <w:r>
         <w:rPr>
@@ -4813,13 +4796,7 @@
         <w:rPr>
           <w:sz w:val="28"/>
         </w:rPr>
-        <w:t>sono state trovate</w:t>
-      </w:r>
-      <w:r>
-        <w:rPr>
-          <w:sz w:val="28"/>
-        </w:rPr>
-        <w:t xml:space="preserve"> </w:t>
+        <w:t xml:space="preserve">sono state trovate </w:t>
       </w:r>
       <w:r>
         <w:rPr>
@@ -5602,19 +5579,7 @@
         <w:rPr>
           <w:sz w:val="28"/>
         </w:rPr>
-        <w:t>della</w:t>
-      </w:r>
-      <w:r>
-        <w:rPr>
-          <w:sz w:val="28"/>
-        </w:rPr>
-        <w:t xml:space="preserve"> riga 4</w:t>
-      </w:r>
-      <w:r>
-        <w:rPr>
-          <w:sz w:val="28"/>
-        </w:rPr>
-        <w:t xml:space="preserve"> </w:t>
+        <w:t xml:space="preserve">della riga 4 </w:t>
       </w:r>
       <w:r>
         <w:rPr>
@@ -6704,6 +6669,12 @@
         </w:rPr>
         <w:t>Nessun indizio</w:t>
       </w:r>
+      <w:r>
+        <w:rPr>
+          <w:sz w:val="28"/>
+        </w:rPr>
+        <w:t>;</w:t>
+      </w:r>
     </w:p>
     <w:p>
       <w:pPr>
@@ -6740,6 +6711,12 @@
         </w:rPr>
         <w:t xml:space="preserve"> della mappa</w:t>
       </w:r>
+      <w:r>
+        <w:rPr>
+          <w:sz w:val="28"/>
+        </w:rPr>
+        <w:t>;</w:t>
+      </w:r>
     </w:p>
     <w:p>
       <w:pPr>
@@ -6782,6 +6759,12 @@
         </w:rPr>
         <w:t xml:space="preserve"> della mappa</w:t>
       </w:r>
+      <w:r>
+        <w:rPr>
+          <w:sz w:val="28"/>
+        </w:rPr>
+        <w:t>.</w:t>
+      </w:r>
     </w:p>
     <w:p>
       <w:pPr>
@@ -6888,21 +6871,7 @@
           <w:bCs/>
           <w:sz w:val="28"/>
         </w:rPr>
-        <w:t xml:space="preserve">degli scenari evidenziati in rosso </w:t>
-      </w:r>
-      <w:r>
-        <w:rPr>
-          <w:bCs/>
-          <w:sz w:val="28"/>
-        </w:rPr>
-        <w:t>e</w:t>
-      </w:r>
-      <w:r>
-        <w:rPr>
-          <w:bCs/>
-          <w:sz w:val="28"/>
-        </w:rPr>
-        <w:t xml:space="preserve"> in verde, per entrambi i casi.</w:t>
+        <w:t>degli scenari evidenziati in rosso e in verde, per entrambi i casi.</w:t>
       </w:r>
     </w:p>
     <w:p>
@@ -7941,12 +7910,12 @@
     <w:p>
       <w:pPr>
         <w:rPr>
-          <w:sz w:val="28"/>
-        </w:rPr>
-      </w:pPr>
-      <w:r>
-        <w:rPr>
-          <w:sz w:val="28"/>
+          <w:sz w:val="24"/>
+        </w:rPr>
+      </w:pPr>
+      <w:r>
+        <w:rPr>
+          <w:sz w:val="24"/>
         </w:rPr>
         <w:t>Legenda dei risultati grafici:</w:t>
       </w:r>
@@ -7959,26 +7928,26 @@
           <w:numId w:val="6"/>
         </w:numPr>
         <w:rPr>
-          <w:sz w:val="28"/>
-        </w:rPr>
-      </w:pPr>
-      <w:r>
-        <w:rPr>
-          <w:sz w:val="28"/>
+          <w:sz w:val="24"/>
+        </w:rPr>
+      </w:pPr>
+      <w:r>
+        <w:rPr>
+          <w:sz w:val="24"/>
         </w:rPr>
         <w:t xml:space="preserve">Bandierina verde: </w:t>
       </w:r>
       <w:proofErr w:type="spellStart"/>
       <w:r>
         <w:rPr>
-          <w:sz w:val="28"/>
+          <w:sz w:val="24"/>
         </w:rPr>
         <w:t>guess</w:t>
       </w:r>
       <w:proofErr w:type="spellEnd"/>
       <w:r>
         <w:rPr>
-          <w:sz w:val="28"/>
+          <w:sz w:val="24"/>
         </w:rPr>
         <w:t xml:space="preserve"> corretta</w:t>
       </w:r>
@@ -7991,26 +7960,26 @@
           <w:numId w:val="6"/>
         </w:numPr>
         <w:rPr>
-          <w:sz w:val="28"/>
-        </w:rPr>
-      </w:pPr>
-      <w:r>
-        <w:rPr>
-          <w:sz w:val="28"/>
+          <w:sz w:val="24"/>
+        </w:rPr>
+      </w:pPr>
+      <w:r>
+        <w:rPr>
+          <w:sz w:val="24"/>
         </w:rPr>
         <w:t xml:space="preserve">Bandierina rossa: </w:t>
       </w:r>
       <w:proofErr w:type="spellStart"/>
       <w:r>
         <w:rPr>
-          <w:sz w:val="28"/>
+          <w:sz w:val="24"/>
         </w:rPr>
         <w:t>guess</w:t>
       </w:r>
       <w:proofErr w:type="spellEnd"/>
       <w:r>
         <w:rPr>
-          <w:sz w:val="28"/>
+          <w:sz w:val="24"/>
         </w:rPr>
         <w:t xml:space="preserve"> non corretta</w:t>
       </w:r>
@@ -8023,26 +7992,26 @@
           <w:numId w:val="6"/>
         </w:numPr>
         <w:rPr>
-          <w:sz w:val="28"/>
-        </w:rPr>
-      </w:pPr>
-      <w:r>
-        <w:rPr>
-          <w:sz w:val="28"/>
+          <w:sz w:val="24"/>
+        </w:rPr>
+      </w:pPr>
+      <w:r>
+        <w:rPr>
+          <w:sz w:val="24"/>
         </w:rPr>
         <w:t xml:space="preserve">Fuoco: </w:t>
       </w:r>
       <w:proofErr w:type="spellStart"/>
       <w:r>
         <w:rPr>
-          <w:sz w:val="28"/>
+          <w:sz w:val="24"/>
         </w:rPr>
         <w:t>fire</w:t>
       </w:r>
       <w:proofErr w:type="spellEnd"/>
       <w:r>
         <w:rPr>
-          <w:sz w:val="28"/>
+          <w:sz w:val="24"/>
         </w:rPr>
         <w:t xml:space="preserve"> corretta</w:t>
       </w:r>
@@ -8055,26 +8024,26 @@
           <w:numId w:val="6"/>
         </w:numPr>
         <w:rPr>
-          <w:sz w:val="28"/>
-        </w:rPr>
-      </w:pPr>
-      <w:r>
-        <w:rPr>
-          <w:sz w:val="28"/>
+          <w:sz w:val="24"/>
+        </w:rPr>
+      </w:pPr>
+      <w:r>
+        <w:rPr>
+          <w:sz w:val="24"/>
         </w:rPr>
         <w:t xml:space="preserve">Acqua: </w:t>
       </w:r>
       <w:proofErr w:type="spellStart"/>
       <w:r>
         <w:rPr>
-          <w:sz w:val="28"/>
+          <w:sz w:val="24"/>
         </w:rPr>
         <w:t>fire</w:t>
       </w:r>
       <w:proofErr w:type="spellEnd"/>
       <w:r>
         <w:rPr>
-          <w:sz w:val="28"/>
+          <w:sz w:val="24"/>
         </w:rPr>
         <w:t xml:space="preserve"> non corretta</w:t>
       </w:r>
@@ -8082,12 +8051,12 @@
     <w:p>
       <w:pPr>
         <w:rPr>
-          <w:sz w:val="28"/>
-        </w:rPr>
-      </w:pPr>
-      <w:r>
-        <w:rPr>
-          <w:sz w:val="28"/>
+          <w:sz w:val="24"/>
+        </w:rPr>
+      </w:pPr>
+      <w:r>
+        <w:rPr>
+          <w:sz w:val="24"/>
         </w:rPr>
         <w:t>Inoltre quando una casella è evidenziata con dei bordi rossi, significa che l’agente era a conoscenza del suo contenuto dall’inizio della partita.</w:t>
       </w:r>
@@ -8131,8 +8100,14 @@
           <w:sz w:val="28"/>
         </w:rPr>
       </w:pPr>
-      <w:bookmarkStart w:id="0" w:name="_GoBack"/>
-      <w:bookmarkEnd w:id="0"/>
+    </w:p>
+    <w:p>
+      <w:pPr>
+        <w:rPr>
+          <w:bCs/>
+          <w:sz w:val="28"/>
+        </w:rPr>
+      </w:pPr>
     </w:p>
     <w:p>
       <w:pPr>
@@ -8779,6 +8754,7 @@
           <w:sz w:val="32"/>
         </w:rPr>
       </w:pPr>
+      <w:bookmarkStart w:id="0" w:name="_GoBack"/>
       <w:r>
         <w:rPr>
           <w:b/>
@@ -9405,6 +9381,7 @@
         </w:rPr>
         <w:t>.</w:t>
       </w:r>
+      <w:bookmarkEnd w:id="0"/>
     </w:p>
     <w:sectPr>
       <w:pgSz w:w="11906" w:h="16838"/>
@@ -11525,7 +11502,7 @@
 </file>
 
 <file path=customXml/itemProps1.xml><?xml version="1.0" encoding="utf-8"?>
-<ds:datastoreItem xmlns:ds="http://schemas.openxmlformats.org/officeDocument/2006/customXml" ds:itemID="{1BB57E9B-3CEB-4567-AEF9-7262077A2E0A}">
+<ds:datastoreItem xmlns:ds="http://schemas.openxmlformats.org/officeDocument/2006/customXml" ds:itemID="{31D8892F-1CAA-42B6-9725-BCDE4DD01834}">
   <ds:schemaRefs>
     <ds:schemaRef ds:uri="http://schemas.openxmlformats.org/officeDocument/2006/bibliography"/>
   </ds:schemaRefs>
